--- a/lab1/report.docx
+++ b/lab1/report.docx
@@ -1027,6 +1027,7 @@
         <w:t xml:space="preserve"> </w:t>
       </w:r>
       <w:proofErr w:type="spellStart"/>
+      <w:proofErr w:type="gramStart"/>
       <w:r>
         <w:rPr>
           <w:sz w:val="24"/>
@@ -1040,7 +1041,15 @@
           <w:sz w:val="24"/>
           <w:szCs w:val="24"/>
         </w:rPr>
-        <w:t>() - создание дочернего процесса</w:t>
+        <w:t>(</w:t>
+      </w:r>
+      <w:proofErr w:type="gramEnd"/>
+      <w:r>
+        <w:rPr>
+          <w:sz w:val="24"/>
+          <w:szCs w:val="24"/>
+        </w:rPr>
+        <w:t>) - создание дочернего процесса</w:t>
       </w:r>
     </w:p>
     <w:p>
@@ -1064,6 +1073,7 @@
         </w:rPr>
       </w:pPr>
       <w:proofErr w:type="spellStart"/>
+      <w:proofErr w:type="gramStart"/>
       <w:r>
         <w:rPr>
           <w:sz w:val="24"/>
@@ -1089,6 +1099,7 @@
         </w:rPr>
         <w:t>(</w:t>
       </w:r>
+      <w:proofErr w:type="gramEnd"/>
       <w:r>
         <w:rPr>
           <w:sz w:val="24"/>
@@ -1220,6 +1231,7 @@
         </w:rPr>
         <w:t xml:space="preserve"> </w:t>
       </w:r>
+      <w:proofErr w:type="gramStart"/>
       <w:r>
         <w:rPr>
           <w:sz w:val="24"/>
@@ -1235,6 +1247,7 @@
         </w:rPr>
         <w:t>(</w:t>
       </w:r>
+      <w:proofErr w:type="gramEnd"/>
       <w:r>
         <w:rPr>
           <w:sz w:val="24"/>
@@ -1316,6 +1329,7 @@
         <w:t xml:space="preserve"> </w:t>
       </w:r>
       <w:proofErr w:type="spellStart"/>
+      <w:proofErr w:type="gramStart"/>
       <w:r>
         <w:rPr>
           <w:sz w:val="24"/>
@@ -1332,6 +1346,7 @@
         <w:t>(</w:t>
       </w:r>
       <w:proofErr w:type="spellStart"/>
+      <w:proofErr w:type="gramEnd"/>
       <w:r>
         <w:rPr>
           <w:sz w:val="24"/>
@@ -1517,7 +1532,25 @@
           <w:szCs w:val="24"/>
           <w:lang w:val="en-US"/>
         </w:rPr>
-        <w:t xml:space="preserve">int open(const char *pathname, int flags, </w:t>
+        <w:t xml:space="preserve">int </w:t>
+      </w:r>
+      <w:proofErr w:type="gramStart"/>
+      <w:r>
+        <w:rPr>
+          <w:sz w:val="24"/>
+          <w:szCs w:val="24"/>
+          <w:lang w:val="en-US"/>
+        </w:rPr>
+        <w:t>open(</w:t>
+      </w:r>
+      <w:proofErr w:type="gramEnd"/>
+      <w:r>
+        <w:rPr>
+          <w:sz w:val="24"/>
+          <w:szCs w:val="24"/>
+          <w:lang w:val="en-US"/>
+        </w:rPr>
+        <w:t xml:space="preserve">const char *pathname, int flags, </w:t>
       </w:r>
       <w:proofErr w:type="spellStart"/>
       <w:r>
@@ -1601,7 +1634,25 @@
           <w:szCs w:val="24"/>
           <w:lang w:val="en-US"/>
         </w:rPr>
-        <w:t xml:space="preserve">int close(int </w:t>
+        <w:t xml:space="preserve">int </w:t>
+      </w:r>
+      <w:proofErr w:type="gramStart"/>
+      <w:r>
+        <w:rPr>
+          <w:sz w:val="24"/>
+          <w:szCs w:val="24"/>
+          <w:lang w:val="en-US"/>
+        </w:rPr>
+        <w:t>close(</w:t>
+      </w:r>
+      <w:proofErr w:type="gramEnd"/>
+      <w:r>
+        <w:rPr>
+          <w:sz w:val="24"/>
+          <w:szCs w:val="24"/>
+          <w:lang w:val="en-US"/>
+        </w:rPr>
+        <w:t xml:space="preserve">int </w:t>
       </w:r>
       <w:proofErr w:type="spellStart"/>
       <w:r>
@@ -1836,7 +1887,25 @@
           <w:szCs w:val="24"/>
           <w:lang w:val="en-US"/>
         </w:rPr>
-        <w:t xml:space="preserve"> write (int </w:t>
+        <w:t xml:space="preserve"> </w:t>
+      </w:r>
+      <w:proofErr w:type="gramStart"/>
+      <w:r>
+        <w:rPr>
+          <w:sz w:val="24"/>
+          <w:szCs w:val="24"/>
+          <w:lang w:val="en-US"/>
+        </w:rPr>
+        <w:t>write</w:t>
+      </w:r>
+      <w:proofErr w:type="gramEnd"/>
+      <w:r>
+        <w:rPr>
+          <w:sz w:val="24"/>
+          <w:szCs w:val="24"/>
+          <w:lang w:val="en-US"/>
+        </w:rPr>
+        <w:t xml:space="preserve"> (int </w:t>
       </w:r>
       <w:proofErr w:type="spellStart"/>
       <w:r>
@@ -2296,7 +2365,21 @@
         <w:rPr>
           <w:lang w:val="en-US"/>
         </w:rPr>
-        <w:t>int main()</w:t>
+        <w:t xml:space="preserve">int </w:t>
+      </w:r>
+      <w:proofErr w:type="gramStart"/>
+      <w:r>
+        <w:rPr>
+          <w:lang w:val="en-US"/>
+        </w:rPr>
+        <w:t>main(</w:t>
+      </w:r>
+      <w:proofErr w:type="gramEnd"/>
+      <w:r>
+        <w:rPr>
+          <w:lang w:val="en-US"/>
+        </w:rPr>
+        <w:t>)</w:t>
       </w:r>
     </w:p>
     <w:p>
@@ -2339,6 +2422,70 @@
         <w:rPr>
           <w:lang w:val="en-US"/>
         </w:rPr>
+        <w:t>file_</w:t>
+      </w:r>
+      <w:proofErr w:type="gramStart"/>
+      <w:r>
+        <w:rPr>
+          <w:lang w:val="en-US"/>
+        </w:rPr>
+        <w:t>name</w:t>
+      </w:r>
+      <w:proofErr w:type="spellEnd"/>
+      <w:r>
+        <w:rPr>
+          <w:lang w:val="en-US"/>
+        </w:rPr>
+        <w:t>[</w:t>
+      </w:r>
+      <w:proofErr w:type="gramEnd"/>
+      <w:r>
+        <w:rPr>
+          <w:lang w:val="en-US"/>
+        </w:rPr>
+        <w:t>101];</w:t>
+      </w:r>
+    </w:p>
+    <w:p>
+      <w:pPr>
+        <w:pStyle w:val="af"/>
+        <w:rPr>
+          <w:lang w:val="en-US"/>
+        </w:rPr>
+      </w:pPr>
+      <w:r>
+        <w:rPr>
+          <w:lang w:val="en-US"/>
+        </w:rPr>
+        <w:t xml:space="preserve">    </w:t>
+      </w:r>
+      <w:proofErr w:type="spellStart"/>
+      <w:proofErr w:type="gramStart"/>
+      <w:r>
+        <w:rPr>
+          <w:lang w:val="en-US"/>
+        </w:rPr>
+        <w:t>scanf</w:t>
+      </w:r>
+      <w:proofErr w:type="spellEnd"/>
+      <w:r>
+        <w:rPr>
+          <w:lang w:val="en-US"/>
+        </w:rPr>
+        <w:t>(</w:t>
+      </w:r>
+      <w:proofErr w:type="gramEnd"/>
+      <w:r>
+        <w:rPr>
+          <w:lang w:val="en-US"/>
+        </w:rPr>
+        <w:t xml:space="preserve">"%100s", </w:t>
+      </w:r>
+      <w:proofErr w:type="spellStart"/>
+      <w:r>
+        <w:rPr>
+          <w:lang w:val="en-US"/>
+        </w:rPr>
         <w:t>file_name</w:t>
       </w:r>
       <w:proofErr w:type="spellEnd"/>
@@ -2346,37 +2493,31 @@
         <w:rPr>
           <w:lang w:val="en-US"/>
         </w:rPr>
-        <w:t>[101];</w:t>
-      </w:r>
-    </w:p>
-    <w:p>
-      <w:pPr>
-        <w:pStyle w:val="af"/>
-        <w:rPr>
-          <w:lang w:val="en-US"/>
-        </w:rPr>
-      </w:pPr>
-      <w:r>
-        <w:rPr>
-          <w:lang w:val="en-US"/>
-        </w:rPr>
-        <w:t xml:space="preserve">    </w:t>
-      </w:r>
-      <w:proofErr w:type="spellStart"/>
-      <w:r>
-        <w:rPr>
-          <w:lang w:val="en-US"/>
-        </w:rPr>
-        <w:t>scanf</w:t>
-      </w:r>
-      <w:proofErr w:type="spellEnd"/>
-      <w:r>
-        <w:rPr>
-          <w:lang w:val="en-US"/>
-        </w:rPr>
-        <w:t xml:space="preserve">("%100s", </w:t>
-      </w:r>
-      <w:proofErr w:type="spellStart"/>
+        <w:t>);</w:t>
+      </w:r>
+    </w:p>
+    <w:p>
+      <w:pPr>
+        <w:pStyle w:val="af"/>
+        <w:rPr>
+          <w:lang w:val="en-US"/>
+        </w:rPr>
+      </w:pPr>
+      <w:r>
+        <w:rPr>
+          <w:lang w:val="en-US"/>
+        </w:rPr>
+        <w:t xml:space="preserve">    int d = </w:t>
+      </w:r>
+      <w:proofErr w:type="gramStart"/>
+      <w:r>
+        <w:rPr>
+          <w:lang w:val="en-US"/>
+        </w:rPr>
+        <w:t>open(</w:t>
+      </w:r>
+      <w:proofErr w:type="spellStart"/>
+      <w:proofErr w:type="gramEnd"/>
       <w:r>
         <w:rPr>
           <w:lang w:val="en-US"/>
@@ -2388,34 +2529,6 @@
         <w:rPr>
           <w:lang w:val="en-US"/>
         </w:rPr>
-        <w:t>);</w:t>
-      </w:r>
-    </w:p>
-    <w:p>
-      <w:pPr>
-        <w:pStyle w:val="af"/>
-        <w:rPr>
-          <w:lang w:val="en-US"/>
-        </w:rPr>
-      </w:pPr>
-      <w:r>
-        <w:rPr>
-          <w:lang w:val="en-US"/>
-        </w:rPr>
-        <w:t xml:space="preserve">    int d = open(</w:t>
-      </w:r>
-      <w:proofErr w:type="spellStart"/>
-      <w:r>
-        <w:rPr>
-          <w:lang w:val="en-US"/>
-        </w:rPr>
-        <w:t>file_name</w:t>
-      </w:r>
-      <w:proofErr w:type="spellEnd"/>
-      <w:r>
-        <w:rPr>
-          <w:lang w:val="en-US"/>
-        </w:rPr>
         <w:t>, O_RDONLY);</w:t>
       </w:r>
     </w:p>
@@ -2469,6 +2582,7 @@
         <w:t xml:space="preserve">        </w:t>
       </w:r>
       <w:proofErr w:type="spellStart"/>
+      <w:proofErr w:type="gramStart"/>
       <w:r>
         <w:rPr>
           <w:lang w:val="en-US"/>
@@ -2480,7 +2594,14 @@
         <w:rPr>
           <w:lang w:val="en-US"/>
         </w:rPr>
-        <w:t>("open failed");</w:t>
+        <w:t>(</w:t>
+      </w:r>
+      <w:proofErr w:type="gramEnd"/>
+      <w:r>
+        <w:rPr>
+          <w:lang w:val="en-US"/>
+        </w:rPr>
+        <w:t>"open failed");</w:t>
       </w:r>
     </w:p>
     <w:p>
@@ -2597,6 +2718,7 @@
         <w:t xml:space="preserve">        </w:t>
       </w:r>
       <w:proofErr w:type="spellStart"/>
+      <w:proofErr w:type="gramStart"/>
       <w:r>
         <w:rPr>
           <w:lang w:val="en-US"/>
@@ -2608,7 +2730,14 @@
         <w:rPr>
           <w:lang w:val="en-US"/>
         </w:rPr>
-        <w:t>("pipe failed");</w:t>
+        <w:t>(</w:t>
+      </w:r>
+      <w:proofErr w:type="gramEnd"/>
+      <w:r>
+        <w:rPr>
+          <w:lang w:val="en-US"/>
+        </w:rPr>
+        <w:t>"pipe failed");</w:t>
       </w:r>
     </w:p>
     <w:p>
@@ -2687,7 +2816,21 @@
         <w:rPr>
           <w:lang w:val="en-US"/>
         </w:rPr>
-        <w:t xml:space="preserve"> = fork();</w:t>
+        <w:t xml:space="preserve"> = </w:t>
+      </w:r>
+      <w:proofErr w:type="gramStart"/>
+      <w:r>
+        <w:rPr>
+          <w:lang w:val="en-US"/>
+        </w:rPr>
+        <w:t>fork(</w:t>
+      </w:r>
+      <w:proofErr w:type="gramEnd"/>
+      <w:r>
+        <w:rPr>
+          <w:lang w:val="en-US"/>
+        </w:rPr>
+        <w:t>);</w:t>
       </w:r>
     </w:p>
     <w:p>
@@ -2793,7 +2936,21 @@
         <w:rPr>
           <w:lang w:val="en-US"/>
         </w:rPr>
-        <w:t xml:space="preserve">        exit(-1);</w:t>
+        <w:t xml:space="preserve">        </w:t>
+      </w:r>
+      <w:proofErr w:type="gramStart"/>
+      <w:r>
+        <w:rPr>
+          <w:lang w:val="en-US"/>
+        </w:rPr>
+        <w:t>exit(</w:t>
+      </w:r>
+      <w:proofErr w:type="gramEnd"/>
+      <w:r>
+        <w:rPr>
+          <w:lang w:val="en-US"/>
+        </w:rPr>
+        <w:t>-1);</w:t>
       </w:r>
     </w:p>
     <w:p>
@@ -2946,6 +3103,7 @@
         <w:t xml:space="preserve">            </w:t>
       </w:r>
       <w:proofErr w:type="spellStart"/>
+      <w:proofErr w:type="gramStart"/>
       <w:r>
         <w:rPr>
           <w:lang w:val="en-US"/>
@@ -2957,7 +3115,14 @@
         <w:rPr>
           <w:lang w:val="en-US"/>
         </w:rPr>
-        <w:t>("dup2 failed");</w:t>
+        <w:t>(</w:t>
+      </w:r>
+      <w:proofErr w:type="gramEnd"/>
+      <w:r>
+        <w:rPr>
+          <w:lang w:val="en-US"/>
+        </w:rPr>
+        <w:t>"dup2 failed");</w:t>
       </w:r>
     </w:p>
     <w:p>
@@ -3074,6 +3239,7 @@
         <w:t xml:space="preserve">            </w:t>
       </w:r>
       <w:proofErr w:type="spellStart"/>
+      <w:proofErr w:type="gramStart"/>
       <w:r>
         <w:rPr>
           <w:lang w:val="en-US"/>
@@ -3085,7 +3251,14 @@
         <w:rPr>
           <w:lang w:val="en-US"/>
         </w:rPr>
-        <w:t>("dup2 failed");</w:t>
+        <w:t>(</w:t>
+      </w:r>
+      <w:proofErr w:type="gramEnd"/>
+      <w:r>
+        <w:rPr>
+          <w:lang w:val="en-US"/>
+        </w:rPr>
+        <w:t>"dup2 failed");</w:t>
       </w:r>
     </w:p>
     <w:p>
@@ -3138,6 +3311,7 @@
         <w:t xml:space="preserve">        </w:t>
       </w:r>
       <w:proofErr w:type="spellStart"/>
+      <w:proofErr w:type="gramStart"/>
       <w:r>
         <w:rPr>
           <w:lang w:val="en-US"/>
@@ -3149,7 +3323,14 @@
         <w:rPr>
           <w:lang w:val="en-US"/>
         </w:rPr>
-        <w:t>("child", "child", NULL);</w:t>
+        <w:t>(</w:t>
+      </w:r>
+      <w:proofErr w:type="gramEnd"/>
+      <w:r>
+        <w:rPr>
+          <w:lang w:val="en-US"/>
+        </w:rPr>
+        <w:t>"child", "child", NULL);</w:t>
       </w:r>
     </w:p>
     <w:p>
@@ -3194,6 +3375,7 @@
         <w:t>("</w:t>
       </w:r>
       <w:proofErr w:type="spellStart"/>
+      <w:proofErr w:type="gramStart"/>
       <w:r>
         <w:rPr>
           <w:lang w:val="en-US"/>
@@ -3205,7 +3387,14 @@
         <w:rPr>
           <w:lang w:val="en-US"/>
         </w:rPr>
-        <w:t>() failed");</w:t>
+        <w:t>(</w:t>
+      </w:r>
+      <w:proofErr w:type="gramEnd"/>
+      <w:r>
+        <w:rPr>
+          <w:lang w:val="en-US"/>
+        </w:rPr>
+        <w:t>) failed");</w:t>
       </w:r>
     </w:p>
     <w:p>
@@ -3687,6 +3876,7 @@
         <w:t xml:space="preserve">            </w:t>
       </w:r>
       <w:proofErr w:type="spellStart"/>
+      <w:proofErr w:type="gramStart"/>
       <w:r>
         <w:rPr>
           <w:lang w:val="en-US"/>
@@ -3698,21 +3888,62 @@
         <w:rPr>
           <w:lang w:val="en-US"/>
         </w:rPr>
-        <w:t>("read failed");</w:t>
-      </w:r>
-    </w:p>
-    <w:p>
-      <w:pPr>
-        <w:pStyle w:val="af"/>
-        <w:rPr>
-          <w:lang w:val="en-US"/>
-        </w:rPr>
-      </w:pPr>
-      <w:r>
-        <w:rPr>
-          <w:lang w:val="en-US"/>
-        </w:rPr>
-        <w:t xml:space="preserve">            break;</w:t>
+        <w:t>(</w:t>
+      </w:r>
+      <w:proofErr w:type="gramEnd"/>
+      <w:r>
+        <w:rPr>
+          <w:lang w:val="en-US"/>
+        </w:rPr>
+        <w:t>"read failed");</w:t>
+      </w:r>
+    </w:p>
+    <w:p>
+      <w:pPr>
+        <w:pStyle w:val="af"/>
+        <w:rPr>
+          <w:lang w:val="en-US"/>
+        </w:rPr>
+      </w:pPr>
+      <w:r>
+        <w:rPr>
+          <w:lang w:val="en-US"/>
+        </w:rPr>
+        <w:tab/>
+      </w:r>
+      <w:proofErr w:type="gramStart"/>
+      <w:r>
+        <w:rPr>
+          <w:lang w:val="en-US"/>
+        </w:rPr>
+        <w:t>wait(</w:t>
+      </w:r>
+      <w:proofErr w:type="gramEnd"/>
+      <w:r>
+        <w:rPr>
+          <w:lang w:val="en-US"/>
+        </w:rPr>
+        <w:t>NULL);</w:t>
+      </w:r>
+    </w:p>
+    <w:p>
+      <w:pPr>
+        <w:pStyle w:val="af"/>
+        <w:rPr>
+          <w:lang w:val="en-US"/>
+        </w:rPr>
+      </w:pPr>
+      <w:r>
+        <w:rPr>
+          <w:lang w:val="en-US"/>
+        </w:rPr>
+        <w:t xml:space="preserve">            </w:t>
+      </w:r>
+      <w:r>
+        <w:rPr>
+          <w:lang w:val="en-US"/>
+        </w:rPr>
+        <w:t>return 5;</w:t>
       </w:r>
     </w:p>
     <w:p>
@@ -3762,7 +3993,21 @@
         <w:rPr>
           <w:lang w:val="en-US"/>
         </w:rPr>
-        <w:t xml:space="preserve">        wait(NULL);</w:t>
+        <w:t xml:space="preserve">        </w:t>
+      </w:r>
+      <w:proofErr w:type="gramStart"/>
+      <w:r>
+        <w:rPr>
+          <w:lang w:val="en-US"/>
+        </w:rPr>
+        <w:t>wait(</w:t>
+      </w:r>
+      <w:proofErr w:type="gramEnd"/>
+      <w:r>
+        <w:rPr>
+          <w:lang w:val="en-US"/>
+        </w:rPr>
+        <w:t>NULL);</w:t>
       </w:r>
     </w:p>
     <w:p>
@@ -3883,34 +4128,6 @@
         <w:rPr>
           <w:lang w:val="en-US"/>
         </w:rPr>
-        <w:t>#include &lt;</w:t>
-      </w:r>
-      <w:proofErr w:type="spellStart"/>
-      <w:r>
-        <w:rPr>
-          <w:lang w:val="en-US"/>
-        </w:rPr>
-        <w:t>stdio.h</w:t>
-      </w:r>
-      <w:proofErr w:type="spellEnd"/>
-      <w:r>
-        <w:rPr>
-          <w:lang w:val="en-US"/>
-        </w:rPr>
-        <w:t>&gt;</w:t>
-      </w:r>
-    </w:p>
-    <w:p>
-      <w:pPr>
-        <w:pStyle w:val="af"/>
-        <w:rPr>
-          <w:lang w:val="en-US"/>
-        </w:rPr>
-      </w:pPr>
-      <w:r>
-        <w:rPr>
-          <w:lang w:val="en-US"/>
-        </w:rPr>
         <w:lastRenderedPageBreak/>
         <w:t>#include &lt;</w:t>
       </w:r>
@@ -3919,6 +4136,34 @@
         <w:rPr>
           <w:lang w:val="en-US"/>
         </w:rPr>
+        <w:t>stdio.h</w:t>
+      </w:r>
+      <w:proofErr w:type="spellEnd"/>
+      <w:r>
+        <w:rPr>
+          <w:lang w:val="en-US"/>
+        </w:rPr>
+        <w:t>&gt;</w:t>
+      </w:r>
+    </w:p>
+    <w:p>
+      <w:pPr>
+        <w:pStyle w:val="af"/>
+        <w:rPr>
+          <w:lang w:val="en-US"/>
+        </w:rPr>
+      </w:pPr>
+      <w:r>
+        <w:rPr>
+          <w:lang w:val="en-US"/>
+        </w:rPr>
+        <w:t>#include &lt;</w:t>
+      </w:r>
+      <w:proofErr w:type="spellStart"/>
+      <w:r>
+        <w:rPr>
+          <w:lang w:val="en-US"/>
+        </w:rPr>
         <w:t>stdbool.h</w:t>
       </w:r>
       <w:proofErr w:type="spellEnd"/>
@@ -3956,7 +4201,21 @@
         <w:rPr>
           <w:lang w:val="en-US"/>
         </w:rPr>
-        <w:t>bool prime(int n)</w:t>
+        <w:t xml:space="preserve">bool </w:t>
+      </w:r>
+      <w:proofErr w:type="gramStart"/>
+      <w:r>
+        <w:rPr>
+          <w:lang w:val="en-US"/>
+        </w:rPr>
+        <w:t>prime(</w:t>
+      </w:r>
+      <w:proofErr w:type="gramEnd"/>
+      <w:r>
+        <w:rPr>
+          <w:lang w:val="en-US"/>
+        </w:rPr>
+        <w:t>int n)</w:t>
       </w:r>
     </w:p>
     <w:p>
@@ -3984,7 +4243,21 @@
         <w:rPr>
           <w:lang w:val="en-US"/>
         </w:rPr>
-        <w:t xml:space="preserve">    for(int </w:t>
+        <w:t xml:space="preserve">    </w:t>
+      </w:r>
+      <w:proofErr w:type="gramStart"/>
+      <w:r>
+        <w:rPr>
+          <w:lang w:val="en-US"/>
+        </w:rPr>
+        <w:t>for(</w:t>
+      </w:r>
+      <w:proofErr w:type="gramEnd"/>
+      <w:r>
+        <w:rPr>
+          <w:lang w:val="en-US"/>
+        </w:rPr>
+        <w:t xml:space="preserve">int </w:t>
       </w:r>
       <w:proofErr w:type="spellStart"/>
       <w:r>
@@ -4054,7 +4327,21 @@
         <w:rPr>
           <w:lang w:val="en-US"/>
         </w:rPr>
-        <w:t xml:space="preserve">        if(n % </w:t>
+        <w:t xml:space="preserve">        </w:t>
+      </w:r>
+      <w:proofErr w:type="gramStart"/>
+      <w:r>
+        <w:rPr>
+          <w:lang w:val="en-US"/>
+        </w:rPr>
+        <w:t>if(</w:t>
+      </w:r>
+      <w:proofErr w:type="gramEnd"/>
+      <w:r>
+        <w:rPr>
+          <w:lang w:val="en-US"/>
+        </w:rPr>
+        <w:t xml:space="preserve">n % </w:t>
       </w:r>
       <w:proofErr w:type="spellStart"/>
       <w:r>
@@ -4138,7 +4425,21 @@
         <w:rPr>
           <w:lang w:val="en-US"/>
         </w:rPr>
-        <w:t>int main()</w:t>
+        <w:t xml:space="preserve">int </w:t>
+      </w:r>
+      <w:proofErr w:type="gramStart"/>
+      <w:r>
+        <w:rPr>
+          <w:lang w:val="en-US"/>
+        </w:rPr>
+        <w:t>main(</w:t>
+      </w:r>
+      <w:proofErr w:type="gramEnd"/>
+      <w:r>
+        <w:rPr>
+          <w:lang w:val="en-US"/>
+        </w:rPr>
+        <w:t>)</w:t>
       </w:r>
     </w:p>
     <w:p>
@@ -4183,6 +4484,7 @@
         <w:t xml:space="preserve">    while (</w:t>
       </w:r>
       <w:proofErr w:type="spellStart"/>
+      <w:proofErr w:type="gramStart"/>
       <w:r>
         <w:rPr>
           <w:lang w:val="en-US"/>
@@ -4194,7 +4496,14 @@
         <w:rPr>
           <w:lang w:val="en-US"/>
         </w:rPr>
-        <w:t xml:space="preserve">("%d", &amp;number) != </w:t>
+        <w:t>(</w:t>
+      </w:r>
+      <w:proofErr w:type="gramEnd"/>
+      <w:r>
+        <w:rPr>
+          <w:lang w:val="en-US"/>
+        </w:rPr>
+        <w:t xml:space="preserve">"%d", &amp;number) != </w:t>
       </w:r>
       <w:r>
         <w:rPr>
@@ -4273,6 +4582,7 @@
         <w:t xml:space="preserve">            </w:t>
       </w:r>
       <w:proofErr w:type="spellStart"/>
+      <w:proofErr w:type="gramStart"/>
       <w:r>
         <w:rPr>
           <w:lang w:val="en-US"/>
@@ -4284,7 +4594,14 @@
         <w:rPr>
           <w:lang w:val="en-US"/>
         </w:rPr>
-        <w:t>("%d\n", number);</w:t>
+        <w:t>(</w:t>
+      </w:r>
+      <w:proofErr w:type="gramEnd"/>
+      <w:r>
+        <w:rPr>
+          <w:lang w:val="en-US"/>
+        </w:rPr>
+        <w:t>"%d\n", number);</w:t>
       </w:r>
     </w:p>
     <w:p>
@@ -4426,7 +4743,21 @@
         <w:rPr>
           <w:lang w:val="en-US"/>
         </w:rPr>
-        <w:t>luckyabatur@DESKTOP-92P4UEK:~/</w:t>
+        <w:t>luckyabatur@DESKTOP-92P4</w:t>
+      </w:r>
+      <w:proofErr w:type="gramStart"/>
+      <w:r>
+        <w:rPr>
+          <w:lang w:val="en-US"/>
+        </w:rPr>
+        <w:t>UEK:~</w:t>
+      </w:r>
+      <w:proofErr w:type="gramEnd"/>
+      <w:r>
+        <w:rPr>
+          <w:lang w:val="en-US"/>
+        </w:rPr>
+        <w:t>/</w:t>
       </w:r>
       <w:proofErr w:type="spellStart"/>
       <w:r>
@@ -4589,6 +4920,7 @@
         <w:rPr>
           <w:lang w:val="en-US"/>
         </w:rPr>
+        <w:lastRenderedPageBreak/>
         <w:t>124</w:t>
       </w:r>
     </w:p>
@@ -4604,7 +4936,6 @@
         <w:rPr>
           <w:lang w:val="en-US"/>
         </w:rPr>
-        <w:lastRenderedPageBreak/>
         <w:t>3</w:t>
       </w:r>
     </w:p>
@@ -4665,7 +4996,21 @@
         <w:rPr>
           <w:lang w:val="en-US"/>
         </w:rPr>
-        <w:t>11luckyabatur@DESKTOP-92P4UEK:~/</w:t>
+        <w:t>11luckyabatur@DESKTOP-92P4</w:t>
+      </w:r>
+      <w:proofErr w:type="gramStart"/>
+      <w:r>
+        <w:rPr>
+          <w:lang w:val="en-US"/>
+        </w:rPr>
+        <w:t>UEK:~</w:t>
+      </w:r>
+      <w:proofErr w:type="gramEnd"/>
+      <w:r>
+        <w:rPr>
+          <w:lang w:val="en-US"/>
+        </w:rPr>
+        <w:t>/</w:t>
       </w:r>
       <w:proofErr w:type="spellStart"/>
       <w:r>
@@ -4890,7 +5235,21 @@
         <w:rPr>
           <w:lang w:val="en-US"/>
         </w:rPr>
-        <w:t>luckyabatur@DESKTOP-92P4UEK:~/</w:t>
+        <w:t>luckyabatur@DESKTOP-92P4</w:t>
+      </w:r>
+      <w:proofErr w:type="gramStart"/>
+      <w:r>
+        <w:rPr>
+          <w:lang w:val="en-US"/>
+        </w:rPr>
+        <w:t>UEK:~</w:t>
+      </w:r>
+      <w:proofErr w:type="gramEnd"/>
+      <w:r>
+        <w:rPr>
+          <w:lang w:val="en-US"/>
+        </w:rPr>
+        <w:t>/</w:t>
       </w:r>
       <w:proofErr w:type="spellStart"/>
       <w:r>
@@ -4993,7 +5352,21 @@
         <w:rPr>
           <w:lang w:val="en-US"/>
         </w:rPr>
-        <w:t>23luckyabatur@DESKTOP-92P4UEK:~/</w:t>
+        <w:t>23luckyabatur@DESKTOP-92P4</w:t>
+      </w:r>
+      <w:proofErr w:type="gramStart"/>
+      <w:r>
+        <w:rPr>
+          <w:lang w:val="en-US"/>
+        </w:rPr>
+        <w:t>UEK:~</w:t>
+      </w:r>
+      <w:proofErr w:type="gramEnd"/>
+      <w:r>
+        <w:rPr>
+          <w:lang w:val="en-US"/>
+        </w:rPr>
+        <w:t>/</w:t>
       </w:r>
       <w:proofErr w:type="spellStart"/>
       <w:r>
@@ -5085,7 +5458,21 @@
         <w:rPr>
           <w:lang w:val="en-US"/>
         </w:rPr>
-        <w:t>luckyabatur@DESKTOP-92P4UEK:~/</w:t>
+        <w:t>luckyabatur@DESKTOP-92P4</w:t>
+      </w:r>
+      <w:proofErr w:type="gramStart"/>
+      <w:r>
+        <w:rPr>
+          <w:lang w:val="en-US"/>
+        </w:rPr>
+        <w:t>UEK:~</w:t>
+      </w:r>
+      <w:proofErr w:type="gramEnd"/>
+      <w:r>
+        <w:rPr>
+          <w:lang w:val="en-US"/>
+        </w:rPr>
+        <w:t>/</w:t>
       </w:r>
       <w:proofErr w:type="spellStart"/>
       <w:r>
@@ -5128,7 +5515,21 @@
         <w:rPr>
           <w:lang w:val="en-US"/>
         </w:rPr>
-        <w:t>luckyabatur@DESKTOP-92P4UEK:~/</w:t>
+        <w:t>luckyabatur@DESKTOP-92P4</w:t>
+      </w:r>
+      <w:proofErr w:type="gramStart"/>
+      <w:r>
+        <w:rPr>
+          <w:lang w:val="en-US"/>
+        </w:rPr>
+        <w:t>UEK:~</w:t>
+      </w:r>
+      <w:proofErr w:type="gramEnd"/>
+      <w:r>
+        <w:rPr>
+          <w:lang w:val="en-US"/>
+        </w:rPr>
+        <w:t>/</w:t>
       </w:r>
       <w:proofErr w:type="spellStart"/>
       <w:r>
@@ -5221,7 +5622,21 @@
         <w:rPr>
           <w:lang w:val="en-US"/>
         </w:rPr>
-        <w:t>luckyabatur@DESKTOP-92P4UEK:~/</w:t>
+        <w:t>luckyabatur@DESKTOP-92P4</w:t>
+      </w:r>
+      <w:proofErr w:type="gramStart"/>
+      <w:r>
+        <w:rPr>
+          <w:lang w:val="en-US"/>
+        </w:rPr>
+        <w:t>UEK:~</w:t>
+      </w:r>
+      <w:proofErr w:type="gramEnd"/>
+      <w:r>
+        <w:rPr>
+          <w:lang w:val="en-US"/>
+        </w:rPr>
+        <w:t>/</w:t>
       </w:r>
       <w:proofErr w:type="spellStart"/>
       <w:r>
@@ -5275,6 +5690,7 @@
         </w:rPr>
       </w:pPr>
       <w:proofErr w:type="spellStart"/>
+      <w:proofErr w:type="gramStart"/>
       <w:r>
         <w:rPr>
           <w:b/>
@@ -5288,18 +5704,26 @@
         <w:rPr>
           <w:lang w:val="en-US"/>
         </w:rPr>
-        <w:t>("./parent", ["./parent"], 0x7ffea0b8fea8 /* 36 vars */) = 0</w:t>
-      </w:r>
-    </w:p>
-    <w:p>
-      <w:pPr>
-        <w:pStyle w:val="af"/>
-        <w:ind w:firstLine="0"/>
-        <w:rPr>
-          <w:lang w:val="en-US"/>
-        </w:rPr>
-      </w:pPr>
-      <w:proofErr w:type="spellStart"/>
+        <w:t>(</w:t>
+      </w:r>
+      <w:proofErr w:type="gramEnd"/>
+      <w:r>
+        <w:rPr>
+          <w:lang w:val="en-US"/>
+        </w:rPr>
+        <w:t>"./parent", ["./parent"], 0x7ffea0b8fea8 /* 36 vars */) = 0</w:t>
+      </w:r>
+    </w:p>
+    <w:p>
+      <w:pPr>
+        <w:pStyle w:val="af"/>
+        <w:ind w:firstLine="0"/>
+        <w:rPr>
+          <w:lang w:val="en-US"/>
+        </w:rPr>
+      </w:pPr>
+      <w:proofErr w:type="spellStart"/>
+      <w:proofErr w:type="gramStart"/>
       <w:r>
         <w:rPr>
           <w:lang w:val="en-US"/>
@@ -5311,18 +5735,26 @@
         <w:rPr>
           <w:lang w:val="en-US"/>
         </w:rPr>
-        <w:t>(NULL)                               = 0x559879d14000</w:t>
-      </w:r>
-    </w:p>
-    <w:p>
-      <w:pPr>
-        <w:pStyle w:val="af"/>
-        <w:ind w:firstLine="0"/>
-        <w:rPr>
-          <w:lang w:val="en-US"/>
-        </w:rPr>
-      </w:pPr>
-      <w:proofErr w:type="spellStart"/>
+        <w:t>(</w:t>
+      </w:r>
+      <w:proofErr w:type="gramEnd"/>
+      <w:r>
+        <w:rPr>
+          <w:lang w:val="en-US"/>
+        </w:rPr>
+        <w:t>NULL)                               = 0x559879d14000</w:t>
+      </w:r>
+    </w:p>
+    <w:p>
+      <w:pPr>
+        <w:pStyle w:val="af"/>
+        <w:ind w:firstLine="0"/>
+        <w:rPr>
+          <w:lang w:val="en-US"/>
+        </w:rPr>
+      </w:pPr>
+      <w:proofErr w:type="spellStart"/>
+      <w:proofErr w:type="gramStart"/>
       <w:r>
         <w:rPr>
           <w:lang w:val="en-US"/>
@@ -5334,22 +5766,37 @@
         <w:rPr>
           <w:lang w:val="en-US"/>
         </w:rPr>
-        <w:t>(NULL, 8192, PROT_READ|PROT_WRITE, MAP_PRIVATE|MAP_ANONYMOUS, -1, 0) = 0x7ff47dfec000</w:t>
-      </w:r>
-    </w:p>
-    <w:p>
-      <w:pPr>
-        <w:pStyle w:val="af"/>
-        <w:ind w:firstLine="0"/>
-        <w:rPr>
-          <w:lang w:val="en-US"/>
-        </w:rPr>
-      </w:pPr>
-      <w:r>
-        <w:rPr>
-          <w:lang w:val="en-US"/>
-        </w:rPr>
-        <w:t>access("/</w:t>
+        <w:t>(</w:t>
+      </w:r>
+      <w:proofErr w:type="gramEnd"/>
+      <w:r>
+        <w:rPr>
+          <w:lang w:val="en-US"/>
+        </w:rPr>
+        <w:t>NULL, 8192, PROT_READ|PROT_WRITE, MAP_PRIVATE|MAP_ANONYMOUS, -1, 0) = 0x7ff47dfec000</w:t>
+      </w:r>
+    </w:p>
+    <w:p>
+      <w:pPr>
+        <w:pStyle w:val="af"/>
+        <w:ind w:firstLine="0"/>
+        <w:rPr>
+          <w:lang w:val="en-US"/>
+        </w:rPr>
+      </w:pPr>
+      <w:proofErr w:type="gramStart"/>
+      <w:r>
+        <w:rPr>
+          <w:lang w:val="en-US"/>
+        </w:rPr>
+        <w:t>access(</w:t>
+      </w:r>
+      <w:proofErr w:type="gramEnd"/>
+      <w:r>
+        <w:rPr>
+          <w:lang w:val="en-US"/>
+        </w:rPr>
+        <w:t>"/</w:t>
       </w:r>
       <w:proofErr w:type="spellStart"/>
       <w:r>
@@ -5389,6 +5836,7 @@
         </w:rPr>
       </w:pPr>
       <w:proofErr w:type="spellStart"/>
+      <w:proofErr w:type="gramStart"/>
       <w:r>
         <w:rPr>
           <w:lang w:val="en-US"/>
@@ -5400,7 +5848,14 @@
         <w:rPr>
           <w:lang w:val="en-US"/>
         </w:rPr>
-        <w:t>(AT_FDCWD, "/</w:t>
+        <w:t>(</w:t>
+      </w:r>
+      <w:proofErr w:type="gramEnd"/>
+      <w:r>
+        <w:rPr>
+          <w:lang w:val="en-US"/>
+        </w:rPr>
+        <w:t>AT_FDCWD, "/</w:t>
       </w:r>
       <w:proofErr w:type="spellStart"/>
       <w:r>
@@ -5440,10 +5895,12 @@
         </w:rPr>
       </w:pPr>
       <w:proofErr w:type="spellStart"/>
-      <w:r>
-        <w:rPr>
-          <w:lang w:val="en-US"/>
-        </w:rPr>
+      <w:proofErr w:type="gramStart"/>
+      <w:r>
+        <w:rPr>
+          <w:lang w:val="en-US"/>
+        </w:rPr>
+        <w:lastRenderedPageBreak/>
         <w:t>fstat</w:t>
       </w:r>
       <w:proofErr w:type="spellEnd"/>
@@ -5451,7 +5908,14 @@
         <w:rPr>
           <w:lang w:val="en-US"/>
         </w:rPr>
-        <w:t>(3, {</w:t>
+        <w:t>(</w:t>
+      </w:r>
+      <w:proofErr w:type="gramEnd"/>
+      <w:r>
+        <w:rPr>
+          <w:lang w:val="en-US"/>
+        </w:rPr>
+        <w:t>3, {</w:t>
       </w:r>
       <w:proofErr w:type="spellStart"/>
       <w:r>
@@ -5491,11 +5955,11 @@
         </w:rPr>
       </w:pPr>
       <w:proofErr w:type="spellStart"/>
-      <w:r>
-        <w:rPr>
-          <w:lang w:val="en-US"/>
-        </w:rPr>
-        <w:lastRenderedPageBreak/>
+      <w:proofErr w:type="gramStart"/>
+      <w:r>
+        <w:rPr>
+          <w:lang w:val="en-US"/>
+        </w:rPr>
         <w:t>mmap</w:t>
       </w:r>
       <w:proofErr w:type="spellEnd"/>
@@ -5503,17 +5967,25 @@
         <w:rPr>
           <w:lang w:val="en-US"/>
         </w:rPr>
-        <w:t>(NULL, 22955, PROT_READ, MAP_PRIVATE, 3, 0) = 0x7ff47dfe6000</w:t>
-      </w:r>
-    </w:p>
-    <w:p>
-      <w:pPr>
-        <w:pStyle w:val="af"/>
-        <w:ind w:firstLine="0"/>
-        <w:rPr>
-          <w:lang w:val="en-US"/>
-        </w:rPr>
-      </w:pPr>
+        <w:t>(</w:t>
+      </w:r>
+      <w:proofErr w:type="gramEnd"/>
+      <w:r>
+        <w:rPr>
+          <w:lang w:val="en-US"/>
+        </w:rPr>
+        <w:t>NULL, 22955, PROT_READ, MAP_PRIVATE, 3, 0) = 0x7ff47dfe6000</w:t>
+      </w:r>
+    </w:p>
+    <w:p>
+      <w:pPr>
+        <w:pStyle w:val="af"/>
+        <w:ind w:firstLine="0"/>
+        <w:rPr>
+          <w:lang w:val="en-US"/>
+        </w:rPr>
+      </w:pPr>
+      <w:proofErr w:type="gramStart"/>
       <w:r>
         <w:rPr>
           <w:b/>
@@ -5526,18 +5998,26 @@
         <w:rPr>
           <w:lang w:val="en-US"/>
         </w:rPr>
-        <w:t>(3)                                = 0</w:t>
-      </w:r>
-    </w:p>
-    <w:p>
-      <w:pPr>
-        <w:pStyle w:val="af"/>
-        <w:ind w:firstLine="0"/>
-        <w:rPr>
-          <w:lang w:val="en-US"/>
-        </w:rPr>
-      </w:pPr>
-      <w:proofErr w:type="spellStart"/>
+        <w:t>(</w:t>
+      </w:r>
+      <w:proofErr w:type="gramEnd"/>
+      <w:r>
+        <w:rPr>
+          <w:lang w:val="en-US"/>
+        </w:rPr>
+        <w:t>3)                                = 0</w:t>
+      </w:r>
+    </w:p>
+    <w:p>
+      <w:pPr>
+        <w:pStyle w:val="af"/>
+        <w:ind w:firstLine="0"/>
+        <w:rPr>
+          <w:lang w:val="en-US"/>
+        </w:rPr>
+      </w:pPr>
+      <w:proofErr w:type="spellStart"/>
+      <w:proofErr w:type="gramStart"/>
       <w:r>
         <w:rPr>
           <w:lang w:val="en-US"/>
@@ -5549,17 +6029,25 @@
         <w:rPr>
           <w:lang w:val="en-US"/>
         </w:rPr>
-        <w:t>(AT_FDCWD, "/lib/x86_64-linux-gnu/libc.so.6", O_RDONLY|O_CLOEXEC) = 3</w:t>
-      </w:r>
-    </w:p>
-    <w:p>
-      <w:pPr>
-        <w:pStyle w:val="af"/>
-        <w:ind w:firstLine="0"/>
-        <w:rPr>
-          <w:lang w:val="en-US"/>
-        </w:rPr>
-      </w:pPr>
+        <w:t>(</w:t>
+      </w:r>
+      <w:proofErr w:type="gramEnd"/>
+      <w:r>
+        <w:rPr>
+          <w:lang w:val="en-US"/>
+        </w:rPr>
+        <w:t>AT_FDCWD, "/lib/x86_64-linux-gnu/libc.so.6", O_RDONLY|O_CLOEXEC) = 3</w:t>
+      </w:r>
+    </w:p>
+    <w:p>
+      <w:pPr>
+        <w:pStyle w:val="af"/>
+        <w:ind w:firstLine="0"/>
+        <w:rPr>
+          <w:lang w:val="en-US"/>
+        </w:rPr>
+      </w:pPr>
+      <w:proofErr w:type="gramStart"/>
       <w:r>
         <w:rPr>
           <w:b/>
@@ -5572,7 +6060,14 @@
         <w:rPr>
           <w:lang w:val="en-US"/>
         </w:rPr>
-        <w:t>(3, "\177ELF\2\1\1\3\0\0\0\0\0\0\0\0\3\0&gt;\0\1\0\0\0\220\243\2\0\0\0\0\0"..., 832) = 832</w:t>
+        <w:t>(</w:t>
+      </w:r>
+      <w:proofErr w:type="gramEnd"/>
+      <w:r>
+        <w:rPr>
+          <w:lang w:val="en-US"/>
+        </w:rPr>
+        <w:t>3, "\177ELF\2\1\1\3\0\0\0\0\0\0\0\0\3\0&gt;\0\1\0\0\0\220\243\2\0\0\0\0\0"..., 832) = 832</w:t>
       </w:r>
     </w:p>
     <w:p>
@@ -5599,6 +6094,7 @@
         </w:rPr>
       </w:pPr>
       <w:proofErr w:type="spellStart"/>
+      <w:proofErr w:type="gramStart"/>
       <w:r>
         <w:rPr>
           <w:lang w:val="en-US"/>
@@ -5610,7 +6106,14 @@
         <w:rPr>
           <w:lang w:val="en-US"/>
         </w:rPr>
-        <w:t>(3, {</w:t>
+        <w:t>(</w:t>
+      </w:r>
+      <w:proofErr w:type="gramEnd"/>
+      <w:r>
+        <w:rPr>
+          <w:lang w:val="en-US"/>
+        </w:rPr>
+        <w:t>3, {</w:t>
       </w:r>
       <w:proofErr w:type="spellStart"/>
       <w:r>
@@ -5665,6 +6168,7 @@
         </w:rPr>
       </w:pPr>
       <w:proofErr w:type="spellStart"/>
+      <w:proofErr w:type="gramStart"/>
       <w:r>
         <w:rPr>
           <w:lang w:val="en-US"/>
@@ -5676,18 +6180,26 @@
         <w:rPr>
           <w:lang w:val="en-US"/>
         </w:rPr>
-        <w:t>(NULL, 2170256, PROT_READ, MAP_PRIVATE|MAP_DENYWRITE, 3, 0) = 0x7ff47ddd4000</w:t>
-      </w:r>
-    </w:p>
-    <w:p>
-      <w:pPr>
-        <w:pStyle w:val="af"/>
-        <w:ind w:firstLine="0"/>
-        <w:rPr>
-          <w:lang w:val="en-US"/>
-        </w:rPr>
-      </w:pPr>
-      <w:proofErr w:type="spellStart"/>
+        <w:t>(</w:t>
+      </w:r>
+      <w:proofErr w:type="gramEnd"/>
+      <w:r>
+        <w:rPr>
+          <w:lang w:val="en-US"/>
+        </w:rPr>
+        <w:t>NULL, 2170256, PROT_READ, MAP_PRIVATE|MAP_DENYWRITE, 3, 0) = 0x7ff47ddd4000</w:t>
+      </w:r>
+    </w:p>
+    <w:p>
+      <w:pPr>
+        <w:pStyle w:val="af"/>
+        <w:ind w:firstLine="0"/>
+        <w:rPr>
+          <w:lang w:val="en-US"/>
+        </w:rPr>
+      </w:pPr>
+      <w:proofErr w:type="spellStart"/>
+      <w:proofErr w:type="gramStart"/>
       <w:r>
         <w:rPr>
           <w:lang w:val="en-US"/>
@@ -5699,18 +6211,26 @@
         <w:rPr>
           <w:lang w:val="en-US"/>
         </w:rPr>
-        <w:t>(0x7ff47ddfc000, 1605632, PROT_READ|PROT_EXEC, MAP_PRIVATE|MAP_FIXED|MAP_DENYWRITE, 3, 0x28000) = 0x7ff47ddfc000</w:t>
-      </w:r>
-    </w:p>
-    <w:p>
-      <w:pPr>
-        <w:pStyle w:val="af"/>
-        <w:ind w:firstLine="0"/>
-        <w:rPr>
-          <w:lang w:val="en-US"/>
-        </w:rPr>
-      </w:pPr>
-      <w:proofErr w:type="spellStart"/>
+        <w:t>(</w:t>
+      </w:r>
+      <w:proofErr w:type="gramEnd"/>
+      <w:r>
+        <w:rPr>
+          <w:lang w:val="en-US"/>
+        </w:rPr>
+        <w:t>0x7ff47ddfc000, 1605632, PROT_READ|PROT_EXEC, MAP_PRIVATE|MAP_FIXED|MAP_DENYWRITE, 3, 0x28000) = 0x7ff47ddfc000</w:t>
+      </w:r>
+    </w:p>
+    <w:p>
+      <w:pPr>
+        <w:pStyle w:val="af"/>
+        <w:ind w:firstLine="0"/>
+        <w:rPr>
+          <w:lang w:val="en-US"/>
+        </w:rPr>
+      </w:pPr>
+      <w:proofErr w:type="spellStart"/>
+      <w:proofErr w:type="gramStart"/>
       <w:r>
         <w:rPr>
           <w:lang w:val="en-US"/>
@@ -5722,18 +6242,26 @@
         <w:rPr>
           <w:lang w:val="en-US"/>
         </w:rPr>
-        <w:t>(0x7ff47df84000, 323584, PROT_READ, MAP_PRIVATE|MAP_FIXED|MAP_DENYWRITE, 3, 0x1b0000) = 0x7ff47df84000</w:t>
-      </w:r>
-    </w:p>
-    <w:p>
-      <w:pPr>
-        <w:pStyle w:val="af"/>
-        <w:ind w:firstLine="0"/>
-        <w:rPr>
-          <w:lang w:val="en-US"/>
-        </w:rPr>
-      </w:pPr>
-      <w:proofErr w:type="spellStart"/>
+        <w:t>(</w:t>
+      </w:r>
+      <w:proofErr w:type="gramEnd"/>
+      <w:r>
+        <w:rPr>
+          <w:lang w:val="en-US"/>
+        </w:rPr>
+        <w:t>0x7ff47df84000, 323584, PROT_READ, MAP_PRIVATE|MAP_FIXED|MAP_DENYWRITE, 3, 0x1b0000) = 0x7ff47df84000</w:t>
+      </w:r>
+    </w:p>
+    <w:p>
+      <w:pPr>
+        <w:pStyle w:val="af"/>
+        <w:ind w:firstLine="0"/>
+        <w:rPr>
+          <w:lang w:val="en-US"/>
+        </w:rPr>
+      </w:pPr>
+      <w:proofErr w:type="spellStart"/>
+      <w:proofErr w:type="gramStart"/>
       <w:r>
         <w:rPr>
           <w:lang w:val="en-US"/>
@@ -5745,18 +6273,26 @@
         <w:rPr>
           <w:lang w:val="en-US"/>
         </w:rPr>
-        <w:t>(0x7ff47dfd3000, 24576, PROT_READ|PROT_WRITE, MAP_PRIVATE|MAP_FIXED|MAP_DENYWRITE, 3, 0x1fe000) = 0x7ff47dfd3000</w:t>
-      </w:r>
-    </w:p>
-    <w:p>
-      <w:pPr>
-        <w:pStyle w:val="af"/>
-        <w:ind w:firstLine="0"/>
-        <w:rPr>
-          <w:lang w:val="en-US"/>
-        </w:rPr>
-      </w:pPr>
-      <w:proofErr w:type="spellStart"/>
+        <w:t>(</w:t>
+      </w:r>
+      <w:proofErr w:type="gramEnd"/>
+      <w:r>
+        <w:rPr>
+          <w:lang w:val="en-US"/>
+        </w:rPr>
+        <w:t>0x7ff47dfd3000, 24576, PROT_READ|PROT_WRITE, MAP_PRIVATE|MAP_FIXED|MAP_DENYWRITE, 3, 0x1fe000) = 0x7ff47dfd3000</w:t>
+      </w:r>
+    </w:p>
+    <w:p>
+      <w:pPr>
+        <w:pStyle w:val="af"/>
+        <w:ind w:firstLine="0"/>
+        <w:rPr>
+          <w:lang w:val="en-US"/>
+        </w:rPr>
+      </w:pPr>
+      <w:proofErr w:type="spellStart"/>
+      <w:proofErr w:type="gramStart"/>
       <w:r>
         <w:rPr>
           <w:lang w:val="en-US"/>
@@ -5768,33 +6304,49 @@
         <w:rPr>
           <w:lang w:val="en-US"/>
         </w:rPr>
-        <w:t>(0x7ff47dfd9000, 52624, PROT_READ|PROT_WRITE, MAP_PRIVATE|MAP_FIXED|MAP_ANONYMOUS, -1, 0) = 0x7ff47dfd9000</w:t>
-      </w:r>
-    </w:p>
-    <w:p>
-      <w:pPr>
-        <w:pStyle w:val="af"/>
-        <w:ind w:firstLine="0"/>
-        <w:rPr>
-          <w:lang w:val="en-US"/>
-        </w:rPr>
-      </w:pPr>
-      <w:r>
-        <w:rPr>
-          <w:lang w:val="en-US"/>
-        </w:rPr>
-        <w:t>close(3)                                = 0</w:t>
-      </w:r>
-    </w:p>
-    <w:p>
-      <w:pPr>
-        <w:pStyle w:val="af"/>
-        <w:ind w:firstLine="0"/>
-        <w:rPr>
-          <w:lang w:val="en-US"/>
-        </w:rPr>
-      </w:pPr>
-      <w:proofErr w:type="spellStart"/>
+        <w:t>(</w:t>
+      </w:r>
+      <w:proofErr w:type="gramEnd"/>
+      <w:r>
+        <w:rPr>
+          <w:lang w:val="en-US"/>
+        </w:rPr>
+        <w:t>0x7ff47dfd9000, 52624, PROT_READ|PROT_WRITE, MAP_PRIVATE|MAP_FIXED|MAP_ANONYMOUS, -1, 0) = 0x7ff47dfd9000</w:t>
+      </w:r>
+    </w:p>
+    <w:p>
+      <w:pPr>
+        <w:pStyle w:val="af"/>
+        <w:ind w:firstLine="0"/>
+        <w:rPr>
+          <w:lang w:val="en-US"/>
+        </w:rPr>
+      </w:pPr>
+      <w:proofErr w:type="gramStart"/>
+      <w:r>
+        <w:rPr>
+          <w:lang w:val="en-US"/>
+        </w:rPr>
+        <w:t>close(</w:t>
+      </w:r>
+      <w:proofErr w:type="gramEnd"/>
+      <w:r>
+        <w:rPr>
+          <w:lang w:val="en-US"/>
+        </w:rPr>
+        <w:t>3)                                = 0</w:t>
+      </w:r>
+    </w:p>
+    <w:p>
+      <w:pPr>
+        <w:pStyle w:val="af"/>
+        <w:ind w:firstLine="0"/>
+        <w:rPr>
+          <w:lang w:val="en-US"/>
+        </w:rPr>
+      </w:pPr>
+      <w:proofErr w:type="spellStart"/>
+      <w:proofErr w:type="gramStart"/>
       <w:r>
         <w:rPr>
           <w:lang w:val="en-US"/>
@@ -5806,30 +6358,51 @@
         <w:rPr>
           <w:lang w:val="en-US"/>
         </w:rPr>
-        <w:t>(NULL, 12288, PROT_READ|PROT_WRITE, MAP_PRIVATE|MAP_ANONYMOUS, -1, 0) = 0x7ff47ddd1000</w:t>
-      </w:r>
-    </w:p>
-    <w:p>
-      <w:pPr>
-        <w:pStyle w:val="af"/>
-        <w:ind w:firstLine="0"/>
-        <w:rPr>
-          <w:lang w:val="en-US"/>
-        </w:rPr>
-      </w:pPr>
-      <w:proofErr w:type="spellStart"/>
-      <w:r>
-        <w:rPr>
-          <w:lang w:val="en-US"/>
-        </w:rPr>
-        <w:t>arch_prctl</w:t>
-      </w:r>
-      <w:proofErr w:type="spellEnd"/>
-      <w:r>
-        <w:rPr>
-          <w:lang w:val="en-US"/>
-        </w:rPr>
-        <w:t>(ARCH_SET_FS, 0x7ff47ddd1740) = 0</w:t>
+        <w:t>(</w:t>
+      </w:r>
+      <w:proofErr w:type="gramEnd"/>
+      <w:r>
+        <w:rPr>
+          <w:lang w:val="en-US"/>
+        </w:rPr>
+        <w:t>NULL, 12288, PROT_READ|PROT_WRITE, MAP_PRIVATE|MAP_ANONYMOUS, -1, 0) = 0x7ff47ddd1000</w:t>
+      </w:r>
+    </w:p>
+    <w:p>
+      <w:pPr>
+        <w:pStyle w:val="af"/>
+        <w:ind w:firstLine="0"/>
+        <w:rPr>
+          <w:lang w:val="en-US"/>
+        </w:rPr>
+      </w:pPr>
+      <w:proofErr w:type="spellStart"/>
+      <w:r>
+        <w:rPr>
+          <w:lang w:val="en-US"/>
+        </w:rPr>
+        <w:t>arch_</w:t>
+      </w:r>
+      <w:proofErr w:type="gramStart"/>
+      <w:r>
+        <w:rPr>
+          <w:lang w:val="en-US"/>
+        </w:rPr>
+        <w:t>prctl</w:t>
+      </w:r>
+      <w:proofErr w:type="spellEnd"/>
+      <w:r>
+        <w:rPr>
+          <w:lang w:val="en-US"/>
+        </w:rPr>
+        <w:t>(</w:t>
+      </w:r>
+      <w:proofErr w:type="gramEnd"/>
+      <w:r>
+        <w:rPr>
+          <w:lang w:val="en-US"/>
+        </w:rPr>
+        <w:t>ARCH_SET_FS, 0x7ff47ddd1740) = 0</w:t>
       </w:r>
     </w:p>
     <w:p>
@@ -5868,25 +6441,40 @@
         <w:rPr>
           <w:lang w:val="en-US"/>
         </w:rPr>
-        <w:t>set_robust_list</w:t>
-      </w:r>
-      <w:proofErr w:type="spellEnd"/>
-      <w:r>
-        <w:rPr>
-          <w:lang w:val="en-US"/>
-        </w:rPr>
-        <w:t>(0x7ff47ddd1a20, 24)     = 0</w:t>
-      </w:r>
-    </w:p>
-    <w:p>
-      <w:pPr>
-        <w:pStyle w:val="af"/>
-        <w:ind w:firstLine="0"/>
-        <w:rPr>
-          <w:lang w:val="en-US"/>
-        </w:rPr>
-      </w:pPr>
-      <w:proofErr w:type="spellStart"/>
+        <w:t>set_robust_</w:t>
+      </w:r>
+      <w:proofErr w:type="gramStart"/>
+      <w:r>
+        <w:rPr>
+          <w:lang w:val="en-US"/>
+        </w:rPr>
+        <w:t>list</w:t>
+      </w:r>
+      <w:proofErr w:type="spellEnd"/>
+      <w:r>
+        <w:rPr>
+          <w:lang w:val="en-US"/>
+        </w:rPr>
+        <w:t>(</w:t>
+      </w:r>
+      <w:proofErr w:type="gramEnd"/>
+      <w:r>
+        <w:rPr>
+          <w:lang w:val="en-US"/>
+        </w:rPr>
+        <w:t>0x7ff47ddd1a20, 24)     = 0</w:t>
+      </w:r>
+    </w:p>
+    <w:p>
+      <w:pPr>
+        <w:pStyle w:val="af"/>
+        <w:ind w:firstLine="0"/>
+        <w:rPr>
+          <w:lang w:val="en-US"/>
+        </w:rPr>
+      </w:pPr>
+      <w:proofErr w:type="spellStart"/>
+      <w:proofErr w:type="gramStart"/>
       <w:r>
         <w:rPr>
           <w:lang w:val="en-US"/>
@@ -5898,18 +6486,26 @@
         <w:rPr>
           <w:lang w:val="en-US"/>
         </w:rPr>
-        <w:t>(0x7ff47ddd2060, 0x20, 0, 0x53053053) = 0</w:t>
-      </w:r>
-    </w:p>
-    <w:p>
-      <w:pPr>
-        <w:pStyle w:val="af"/>
-        <w:ind w:firstLine="0"/>
-        <w:rPr>
-          <w:lang w:val="en-US"/>
-        </w:rPr>
-      </w:pPr>
-      <w:proofErr w:type="spellStart"/>
+        <w:t>(</w:t>
+      </w:r>
+      <w:proofErr w:type="gramEnd"/>
+      <w:r>
+        <w:rPr>
+          <w:lang w:val="en-US"/>
+        </w:rPr>
+        <w:t>0x7ff47ddd2060, 0x20, 0, 0x53053053) = 0</w:t>
+      </w:r>
+    </w:p>
+    <w:p>
+      <w:pPr>
+        <w:pStyle w:val="af"/>
+        <w:ind w:firstLine="0"/>
+        <w:rPr>
+          <w:lang w:val="en-US"/>
+        </w:rPr>
+      </w:pPr>
+      <w:proofErr w:type="spellStart"/>
+      <w:proofErr w:type="gramStart"/>
       <w:r>
         <w:rPr>
           <w:lang w:val="en-US"/>
@@ -5921,18 +6517,26 @@
         <w:rPr>
           <w:lang w:val="en-US"/>
         </w:rPr>
-        <w:t>(0x7ff47dfd3000, 16384, PROT_READ) = 0</w:t>
-      </w:r>
-    </w:p>
-    <w:p>
-      <w:pPr>
-        <w:pStyle w:val="af"/>
-        <w:ind w:firstLine="0"/>
-        <w:rPr>
-          <w:lang w:val="en-US"/>
-        </w:rPr>
-      </w:pPr>
-      <w:proofErr w:type="spellStart"/>
+        <w:t>(</w:t>
+      </w:r>
+      <w:proofErr w:type="gramEnd"/>
+      <w:r>
+        <w:rPr>
+          <w:lang w:val="en-US"/>
+        </w:rPr>
+        <w:t>0x7ff47dfd3000, 16384, PROT_READ) = 0</w:t>
+      </w:r>
+    </w:p>
+    <w:p>
+      <w:pPr>
+        <w:pStyle w:val="af"/>
+        <w:ind w:firstLine="0"/>
+        <w:rPr>
+          <w:lang w:val="en-US"/>
+        </w:rPr>
+      </w:pPr>
+      <w:proofErr w:type="spellStart"/>
+      <w:proofErr w:type="gramStart"/>
       <w:r>
         <w:rPr>
           <w:lang w:val="en-US"/>
@@ -5944,18 +6548,26 @@
         <w:rPr>
           <w:lang w:val="en-US"/>
         </w:rPr>
-        <w:t>(0x5598782ad000, 4096, PROT_READ) = 0</w:t>
-      </w:r>
-    </w:p>
-    <w:p>
-      <w:pPr>
-        <w:pStyle w:val="af"/>
-        <w:ind w:firstLine="0"/>
-        <w:rPr>
-          <w:lang w:val="en-US"/>
-        </w:rPr>
-      </w:pPr>
-      <w:proofErr w:type="spellStart"/>
+        <w:t>(</w:t>
+      </w:r>
+      <w:proofErr w:type="gramEnd"/>
+      <w:r>
+        <w:rPr>
+          <w:lang w:val="en-US"/>
+        </w:rPr>
+        <w:t>0x5598782ad000, 4096, PROT_READ) = 0</w:t>
+      </w:r>
+    </w:p>
+    <w:p>
+      <w:pPr>
+        <w:pStyle w:val="af"/>
+        <w:ind w:firstLine="0"/>
+        <w:rPr>
+          <w:lang w:val="en-US"/>
+        </w:rPr>
+      </w:pPr>
+      <w:proofErr w:type="spellStart"/>
+      <w:proofErr w:type="gramStart"/>
       <w:r>
         <w:rPr>
           <w:lang w:val="en-US"/>
@@ -5967,7 +6579,14 @@
         <w:rPr>
           <w:lang w:val="en-US"/>
         </w:rPr>
-        <w:t>(0x7ff47e024000, 8192, PROT_READ) = 0</w:t>
+        <w:t>(</w:t>
+      </w:r>
+      <w:proofErr w:type="gramEnd"/>
+      <w:r>
+        <w:rPr>
+          <w:lang w:val="en-US"/>
+        </w:rPr>
+        <w:t>0x7ff47e024000, 8192, PROT_READ) = 0</w:t>
       </w:r>
     </w:p>
     <w:p>
@@ -6022,6 +6641,7 @@
         </w:rPr>
       </w:pPr>
       <w:proofErr w:type="spellStart"/>
+      <w:proofErr w:type="gramStart"/>
       <w:r>
         <w:rPr>
           <w:lang w:val="en-US"/>
@@ -6033,18 +6653,26 @@
         <w:rPr>
           <w:lang w:val="en-US"/>
         </w:rPr>
-        <w:t>(0x7ff47dfe6000, 22955)           = 0</w:t>
-      </w:r>
-    </w:p>
-    <w:p>
-      <w:pPr>
-        <w:pStyle w:val="af"/>
-        <w:ind w:firstLine="0"/>
-        <w:rPr>
-          <w:lang w:val="en-US"/>
-        </w:rPr>
-      </w:pPr>
-      <w:proofErr w:type="spellStart"/>
+        <w:t>(</w:t>
+      </w:r>
+      <w:proofErr w:type="gramEnd"/>
+      <w:r>
+        <w:rPr>
+          <w:lang w:val="en-US"/>
+        </w:rPr>
+        <w:t>0x7ff47dfe6000, 22955)           = 0</w:t>
+      </w:r>
+    </w:p>
+    <w:p>
+      <w:pPr>
+        <w:pStyle w:val="af"/>
+        <w:ind w:firstLine="0"/>
+        <w:rPr>
+          <w:lang w:val="en-US"/>
+        </w:rPr>
+      </w:pPr>
+      <w:proofErr w:type="spellStart"/>
+      <w:proofErr w:type="gramStart"/>
       <w:r>
         <w:rPr>
           <w:lang w:val="en-US"/>
@@ -6056,7 +6684,14 @@
         <w:rPr>
           <w:lang w:val="en-US"/>
         </w:rPr>
-        <w:t>(0, {</w:t>
+        <w:t>(</w:t>
+      </w:r>
+      <w:proofErr w:type="gramEnd"/>
+      <w:r>
+        <w:rPr>
+          <w:lang w:val="en-US"/>
+        </w:rPr>
+        <w:t>0, {</w:t>
       </w:r>
       <w:proofErr w:type="spellStart"/>
       <w:r>
@@ -6096,6 +6731,7 @@
         </w:rPr>
       </w:pPr>
       <w:proofErr w:type="spellStart"/>
+      <w:proofErr w:type="gramStart"/>
       <w:r>
         <w:rPr>
           <w:lang w:val="en-US"/>
@@ -6107,18 +6743,26 @@
         <w:rPr>
           <w:lang w:val="en-US"/>
         </w:rPr>
-        <w:t>("\xb4\x90\x3c\xe3\x77\x69\x10\x67", 8, GRND_NONBLOCK) = 8</w:t>
-      </w:r>
-    </w:p>
-    <w:p>
-      <w:pPr>
-        <w:pStyle w:val="af"/>
-        <w:ind w:firstLine="0"/>
-        <w:rPr>
-          <w:lang w:val="en-US"/>
-        </w:rPr>
-      </w:pPr>
-      <w:proofErr w:type="spellStart"/>
+        <w:t>(</w:t>
+      </w:r>
+      <w:proofErr w:type="gramEnd"/>
+      <w:r>
+        <w:rPr>
+          <w:lang w:val="en-US"/>
+        </w:rPr>
+        <w:t>"\xb4\x90\x3c\xe3\x77\x69\x10\x67", 8, GRND_NONBLOCK) = 8</w:t>
+      </w:r>
+    </w:p>
+    <w:p>
+      <w:pPr>
+        <w:pStyle w:val="af"/>
+        <w:ind w:firstLine="0"/>
+        <w:rPr>
+          <w:lang w:val="en-US"/>
+        </w:rPr>
+      </w:pPr>
+      <w:proofErr w:type="spellStart"/>
+      <w:proofErr w:type="gramStart"/>
       <w:r>
         <w:rPr>
           <w:lang w:val="en-US"/>
@@ -6130,7 +6774,14 @@
         <w:rPr>
           <w:lang w:val="en-US"/>
         </w:rPr>
-        <w:t>(NULL)                               = 0x559879d14000</w:t>
+        <w:t>(</w:t>
+      </w:r>
+      <w:proofErr w:type="gramEnd"/>
+      <w:r>
+        <w:rPr>
+          <w:lang w:val="en-US"/>
+        </w:rPr>
+        <w:t>NULL)                               = 0x559879d14000</w:t>
       </w:r>
     </w:p>
     <w:p>
@@ -6164,6 +6815,7 @@
           <w:lang w:val="en-US"/>
         </w:rPr>
       </w:pPr>
+      <w:proofErr w:type="gramStart"/>
       <w:r>
         <w:rPr>
           <w:b/>
@@ -6176,18 +6828,26 @@
         <w:rPr>
           <w:lang w:val="en-US"/>
         </w:rPr>
-        <w:t>(0, "numbers.txt\n", 4096)          = 12</w:t>
-      </w:r>
-    </w:p>
-    <w:p>
-      <w:pPr>
-        <w:pStyle w:val="af"/>
-        <w:ind w:firstLine="0"/>
-        <w:rPr>
-          <w:lang w:val="en-US"/>
-        </w:rPr>
-      </w:pPr>
-      <w:proofErr w:type="spellStart"/>
+        <w:t>(</w:t>
+      </w:r>
+      <w:proofErr w:type="gramEnd"/>
+      <w:r>
+        <w:rPr>
+          <w:lang w:val="en-US"/>
+        </w:rPr>
+        <w:t>0, "numbers.txt\n", 4096)          = 12</w:t>
+      </w:r>
+    </w:p>
+    <w:p>
+      <w:pPr>
+        <w:pStyle w:val="af"/>
+        <w:ind w:firstLine="0"/>
+        <w:rPr>
+          <w:lang w:val="en-US"/>
+        </w:rPr>
+      </w:pPr>
+      <w:proofErr w:type="spellStart"/>
+      <w:proofErr w:type="gramStart"/>
       <w:r>
         <w:rPr>
           <w:lang w:val="en-US"/>
@@ -6199,7 +6859,14 @@
         <w:rPr>
           <w:lang w:val="en-US"/>
         </w:rPr>
-        <w:t>(AT_FDCWD, "numbers.txt", O_RDONLY) = 3</w:t>
+        <w:t>(</w:t>
+      </w:r>
+      <w:proofErr w:type="gramEnd"/>
+      <w:r>
+        <w:rPr>
+          <w:lang w:val="en-US"/>
+        </w:rPr>
+        <w:t>AT_FDCWD, "numbers.txt", O_RDONLY) = 3</w:t>
       </w:r>
     </w:p>
     <w:p>
@@ -6233,6 +6900,7 @@
           <w:lang w:val="en-US"/>
         </w:rPr>
       </w:pPr>
+      <w:proofErr w:type="gramStart"/>
       <w:r>
         <w:rPr>
           <w:b/>
@@ -6248,6 +6916,7 @@
         <w:t>(</w:t>
       </w:r>
       <w:proofErr w:type="spellStart"/>
+      <w:proofErr w:type="gramEnd"/>
       <w:r>
         <w:rPr>
           <w:lang w:val="en-US"/>
@@ -6259,7 +6928,14 @@
         <w:rPr>
           <w:lang w:val="en-US"/>
         </w:rPr>
-        <w:t>=NULL, flags=</w:t>
+        <w:t xml:space="preserve">=NULL, </w:t>
+      </w:r>
+      <w:r>
+        <w:rPr>
+          <w:lang w:val="en-US"/>
+        </w:rPr>
+        <w:lastRenderedPageBreak/>
+        <w:t>flags=</w:t>
       </w:r>
       <w:proofErr w:type="spellStart"/>
       <w:r>
@@ -6288,7 +6964,6 @@
         <w:rPr>
           <w:lang w:val="en-US"/>
         </w:rPr>
-        <w:lastRenderedPageBreak/>
         <w:t xml:space="preserve">, </w:t>
       </w:r>
       <w:proofErr w:type="spellStart"/>
@@ -6339,14 +7014,28 @@
         <w:rPr>
           <w:lang w:val="en-US"/>
         </w:rPr>
-        <w:t>set_robust_list</w:t>
-      </w:r>
-      <w:proofErr w:type="spellEnd"/>
-      <w:r>
-        <w:rPr>
-          <w:lang w:val="en-US"/>
-        </w:rPr>
-        <w:t>(0x7ff47ddd1a20, 24 &lt;unfinished ...&gt;</w:t>
+        <w:t>set_robust_</w:t>
+      </w:r>
+      <w:proofErr w:type="gramStart"/>
+      <w:r>
+        <w:rPr>
+          <w:lang w:val="en-US"/>
+        </w:rPr>
+        <w:t>list</w:t>
+      </w:r>
+      <w:proofErr w:type="spellEnd"/>
+      <w:r>
+        <w:rPr>
+          <w:lang w:val="en-US"/>
+        </w:rPr>
+        <w:t>(</w:t>
+      </w:r>
+      <w:proofErr w:type="gramEnd"/>
+      <w:r>
+        <w:rPr>
+          <w:lang w:val="en-US"/>
+        </w:rPr>
+        <w:t>0x7ff47ddd1a20, 24 &lt;unfinished ...&gt;</w:t>
       </w:r>
     </w:p>
     <w:p>
@@ -6383,115 +7072,9 @@
           <w:bCs/>
           <w:lang w:val="en-US"/>
         </w:rPr>
-        <w:t xml:space="preserve"> close</w:t>
-      </w:r>
-      <w:r>
-        <w:rPr>
-          <w:lang w:val="en-US"/>
-        </w:rPr>
-        <w:t>(3 &lt;unfinished ...&gt;</w:t>
-      </w:r>
-    </w:p>
-    <w:p>
-      <w:pPr>
-        <w:pStyle w:val="af"/>
-        <w:ind w:firstLine="0"/>
-        <w:rPr>
-          <w:lang w:val="en-US"/>
-        </w:rPr>
-      </w:pPr>
-      <w:r>
-        <w:rPr>
-          <w:lang w:val="en-US"/>
-        </w:rPr>
-        <w:t>[</w:t>
-      </w:r>
-      <w:proofErr w:type="spellStart"/>
-      <w:r>
-        <w:rPr>
-          <w:lang w:val="en-US"/>
-        </w:rPr>
-        <w:t>pid</w:t>
-      </w:r>
-      <w:proofErr w:type="spellEnd"/>
-      <w:r>
-        <w:rPr>
-          <w:lang w:val="en-US"/>
-        </w:rPr>
-        <w:t xml:space="preserve"> 23135] &lt;... </w:t>
-      </w:r>
-      <w:proofErr w:type="spellStart"/>
-      <w:r>
-        <w:rPr>
-          <w:lang w:val="en-US"/>
-        </w:rPr>
-        <w:t>set_robust_list</w:t>
-      </w:r>
-      <w:proofErr w:type="spellEnd"/>
-      <w:r>
-        <w:rPr>
-          <w:lang w:val="en-US"/>
-        </w:rPr>
-        <w:t xml:space="preserve"> resumed&gt;) = 0</w:t>
-      </w:r>
-    </w:p>
-    <w:p>
-      <w:pPr>
-        <w:pStyle w:val="af"/>
-        <w:ind w:firstLine="0"/>
-        <w:rPr>
-          <w:lang w:val="en-US"/>
-        </w:rPr>
-      </w:pPr>
-      <w:r>
-        <w:rPr>
-          <w:lang w:val="en-US"/>
-        </w:rPr>
-        <w:t>[</w:t>
-      </w:r>
-      <w:proofErr w:type="spellStart"/>
-      <w:r>
-        <w:rPr>
-          <w:lang w:val="en-US"/>
-        </w:rPr>
-        <w:t>pid</w:t>
-      </w:r>
-      <w:proofErr w:type="spellEnd"/>
-      <w:r>
-        <w:rPr>
-          <w:lang w:val="en-US"/>
-        </w:rPr>
-        <w:t xml:space="preserve"> 23134] &lt;... close resumed&gt;)        = 0</w:t>
-      </w:r>
-    </w:p>
-    <w:p>
-      <w:pPr>
-        <w:pStyle w:val="af"/>
-        <w:ind w:firstLine="0"/>
-        <w:rPr>
-          <w:lang w:val="en-US"/>
-        </w:rPr>
-      </w:pPr>
-      <w:r>
-        <w:rPr>
-          <w:lang w:val="en-US"/>
-        </w:rPr>
-        <w:t>[</w:t>
-      </w:r>
-      <w:proofErr w:type="spellStart"/>
-      <w:r>
-        <w:rPr>
-          <w:lang w:val="en-US"/>
-        </w:rPr>
-        <w:t>pid</w:t>
-      </w:r>
-      <w:proofErr w:type="spellEnd"/>
-      <w:r>
-        <w:rPr>
-          <w:lang w:val="en-US"/>
-        </w:rPr>
-        <w:t xml:space="preserve"> 23135] </w:t>
-      </w:r>
+        <w:t xml:space="preserve"> </w:t>
+      </w:r>
+      <w:proofErr w:type="gramStart"/>
       <w:r>
         <w:rPr>
           <w:b/>
@@ -6504,7 +7087,14 @@
         <w:rPr>
           <w:lang w:val="en-US"/>
         </w:rPr>
-        <w:t>(4 &lt;unfinished ...&gt;</w:t>
+        <w:t>(</w:t>
+      </w:r>
+      <w:proofErr w:type="gramEnd"/>
+      <w:r>
+        <w:rPr>
+          <w:lang w:val="en-US"/>
+        </w:rPr>
+        <w:t>3 &lt;unfinished ...&gt;</w:t>
       </w:r>
     </w:p>
     <w:p>
@@ -6533,8 +7123,95 @@
         <w:rPr>
           <w:lang w:val="en-US"/>
         </w:rPr>
-        <w:t xml:space="preserve"> 23134] </w:t>
-      </w:r>
+        <w:t xml:space="preserve"> 23135] &lt;... </w:t>
+      </w:r>
+      <w:proofErr w:type="spellStart"/>
+      <w:r>
+        <w:rPr>
+          <w:lang w:val="en-US"/>
+        </w:rPr>
+        <w:t>set_robust_list</w:t>
+      </w:r>
+      <w:proofErr w:type="spellEnd"/>
+      <w:r>
+        <w:rPr>
+          <w:lang w:val="en-US"/>
+        </w:rPr>
+        <w:t xml:space="preserve"> resumed&gt;) = 0</w:t>
+      </w:r>
+    </w:p>
+    <w:p>
+      <w:pPr>
+        <w:pStyle w:val="af"/>
+        <w:ind w:firstLine="0"/>
+        <w:rPr>
+          <w:lang w:val="en-US"/>
+        </w:rPr>
+      </w:pPr>
+      <w:r>
+        <w:rPr>
+          <w:lang w:val="en-US"/>
+        </w:rPr>
+        <w:t>[</w:t>
+      </w:r>
+      <w:proofErr w:type="spellStart"/>
+      <w:r>
+        <w:rPr>
+          <w:lang w:val="en-US"/>
+        </w:rPr>
+        <w:t>pid</w:t>
+      </w:r>
+      <w:proofErr w:type="spellEnd"/>
+      <w:r>
+        <w:rPr>
+          <w:lang w:val="en-US"/>
+        </w:rPr>
+        <w:t xml:space="preserve"> 23134] &lt;... close resumed</w:t>
+      </w:r>
+      <w:proofErr w:type="gramStart"/>
+      <w:r>
+        <w:rPr>
+          <w:lang w:val="en-US"/>
+        </w:rPr>
+        <w:t xml:space="preserve">&gt;)   </w:t>
+      </w:r>
+      <w:proofErr w:type="gramEnd"/>
+      <w:r>
+        <w:rPr>
+          <w:lang w:val="en-US"/>
+        </w:rPr>
+        <w:t xml:space="preserve">     = 0</w:t>
+      </w:r>
+    </w:p>
+    <w:p>
+      <w:pPr>
+        <w:pStyle w:val="af"/>
+        <w:ind w:firstLine="0"/>
+        <w:rPr>
+          <w:lang w:val="en-US"/>
+        </w:rPr>
+      </w:pPr>
+      <w:r>
+        <w:rPr>
+          <w:lang w:val="en-US"/>
+        </w:rPr>
+        <w:t>[</w:t>
+      </w:r>
+      <w:proofErr w:type="spellStart"/>
+      <w:r>
+        <w:rPr>
+          <w:lang w:val="en-US"/>
+        </w:rPr>
+        <w:t>pid</w:t>
+      </w:r>
+      <w:proofErr w:type="spellEnd"/>
+      <w:r>
+        <w:rPr>
+          <w:lang w:val="en-US"/>
+        </w:rPr>
+        <w:t xml:space="preserve"> 23135] </w:t>
+      </w:r>
+      <w:proofErr w:type="gramStart"/>
       <w:r>
         <w:rPr>
           <w:b/>
@@ -6547,7 +7224,14 @@
         <w:rPr>
           <w:lang w:val="en-US"/>
         </w:rPr>
-        <w:t>(5 &lt;unfinished ...&gt;</w:t>
+        <w:t>(</w:t>
+      </w:r>
+      <w:proofErr w:type="gramEnd"/>
+      <w:r>
+        <w:rPr>
+          <w:lang w:val="en-US"/>
+        </w:rPr>
+        <w:t>4 &lt;unfinished ...&gt;</w:t>
       </w:r>
     </w:p>
     <w:p>
@@ -6576,79 +7260,29 @@
         <w:rPr>
           <w:lang w:val="en-US"/>
         </w:rPr>
-        <w:t xml:space="preserve"> 23135] &lt;... close resumed&gt;)        = 0</w:t>
-      </w:r>
-    </w:p>
-    <w:p>
-      <w:pPr>
-        <w:pStyle w:val="af"/>
-        <w:ind w:firstLine="0"/>
-        <w:rPr>
-          <w:lang w:val="en-US"/>
-        </w:rPr>
-      </w:pPr>
-      <w:r>
-        <w:rPr>
-          <w:lang w:val="en-US"/>
-        </w:rPr>
-        <w:t>[</w:t>
-      </w:r>
-      <w:proofErr w:type="spellStart"/>
-      <w:r>
-        <w:rPr>
-          <w:lang w:val="en-US"/>
-        </w:rPr>
-        <w:t>pid</w:t>
-      </w:r>
-      <w:proofErr w:type="spellEnd"/>
-      <w:r>
-        <w:rPr>
-          <w:lang w:val="en-US"/>
-        </w:rPr>
-        <w:t xml:space="preserve"> 23134] &lt;... close resumed&gt;)        = 0</w:t>
-      </w:r>
-    </w:p>
-    <w:p>
-      <w:pPr>
-        <w:pStyle w:val="af"/>
-        <w:ind w:firstLine="0"/>
-        <w:rPr>
-          <w:lang w:val="en-US"/>
-        </w:rPr>
-      </w:pPr>
-      <w:r>
-        <w:rPr>
-          <w:lang w:val="en-US"/>
-        </w:rPr>
-        <w:t>[</w:t>
-      </w:r>
-      <w:proofErr w:type="spellStart"/>
-      <w:r>
-        <w:rPr>
-          <w:lang w:val="en-US"/>
-        </w:rPr>
-        <w:t>pid</w:t>
-      </w:r>
-      <w:proofErr w:type="spellEnd"/>
-      <w:r>
-        <w:rPr>
-          <w:lang w:val="en-US"/>
-        </w:rPr>
-        <w:t xml:space="preserve"> 23135] </w:t>
-      </w:r>
+        <w:t xml:space="preserve"> 23134] </w:t>
+      </w:r>
+      <w:proofErr w:type="gramStart"/>
       <w:r>
         <w:rPr>
           <w:b/>
           <w:bCs/>
           <w:lang w:val="en-US"/>
         </w:rPr>
-        <w:t>dup2</w:t>
-      </w:r>
-      <w:r>
-        <w:rPr>
-          <w:lang w:val="en-US"/>
-        </w:rPr>
-        <w:t>(3, 0 &lt;unfinished ...&gt;</w:t>
+        <w:t>close</w:t>
+      </w:r>
+      <w:r>
+        <w:rPr>
+          <w:lang w:val="en-US"/>
+        </w:rPr>
+        <w:t>(</w:t>
+      </w:r>
+      <w:proofErr w:type="gramEnd"/>
+      <w:r>
+        <w:rPr>
+          <w:lang w:val="en-US"/>
+        </w:rPr>
+        <w:t>5 &lt;unfinished ...&gt;</w:t>
       </w:r>
     </w:p>
     <w:p>
@@ -6677,7 +7311,93 @@
         <w:rPr>
           <w:lang w:val="en-US"/>
         </w:rPr>
-        <w:t xml:space="preserve"> 23134] </w:t>
+        <w:t xml:space="preserve"> 23135] &lt;... close resumed</w:t>
+      </w:r>
+      <w:proofErr w:type="gramStart"/>
+      <w:r>
+        <w:rPr>
+          <w:lang w:val="en-US"/>
+        </w:rPr>
+        <w:t xml:space="preserve">&gt;)   </w:t>
+      </w:r>
+      <w:proofErr w:type="gramEnd"/>
+      <w:r>
+        <w:rPr>
+          <w:lang w:val="en-US"/>
+        </w:rPr>
+        <w:t xml:space="preserve">     = 0</w:t>
+      </w:r>
+    </w:p>
+    <w:p>
+      <w:pPr>
+        <w:pStyle w:val="af"/>
+        <w:ind w:firstLine="0"/>
+        <w:rPr>
+          <w:lang w:val="en-US"/>
+        </w:rPr>
+      </w:pPr>
+      <w:r>
+        <w:rPr>
+          <w:lang w:val="en-US"/>
+        </w:rPr>
+        <w:t>[</w:t>
+      </w:r>
+      <w:proofErr w:type="spellStart"/>
+      <w:r>
+        <w:rPr>
+          <w:lang w:val="en-US"/>
+        </w:rPr>
+        <w:t>pid</w:t>
+      </w:r>
+      <w:proofErr w:type="spellEnd"/>
+      <w:r>
+        <w:rPr>
+          <w:lang w:val="en-US"/>
+        </w:rPr>
+        <w:t xml:space="preserve"> 23134] &lt;... close resumed</w:t>
+      </w:r>
+      <w:proofErr w:type="gramStart"/>
+      <w:r>
+        <w:rPr>
+          <w:lang w:val="en-US"/>
+        </w:rPr>
+        <w:t xml:space="preserve">&gt;)   </w:t>
+      </w:r>
+      <w:proofErr w:type="gramEnd"/>
+      <w:r>
+        <w:rPr>
+          <w:lang w:val="en-US"/>
+        </w:rPr>
+        <w:t xml:space="preserve">     = 0</w:t>
+      </w:r>
+    </w:p>
+    <w:p>
+      <w:pPr>
+        <w:pStyle w:val="af"/>
+        <w:ind w:firstLine="0"/>
+        <w:rPr>
+          <w:lang w:val="en-US"/>
+        </w:rPr>
+      </w:pPr>
+      <w:r>
+        <w:rPr>
+          <w:lang w:val="en-US"/>
+        </w:rPr>
+        <w:t>[</w:t>
+      </w:r>
+      <w:proofErr w:type="spellStart"/>
+      <w:r>
+        <w:rPr>
+          <w:lang w:val="en-US"/>
+        </w:rPr>
+        <w:t>pid</w:t>
+      </w:r>
+      <w:proofErr w:type="spellEnd"/>
+      <w:r>
+        <w:rPr>
+          <w:lang w:val="en-US"/>
+        </w:rPr>
+        <w:t xml:space="preserve"> 23135] </w:t>
       </w:r>
       <w:r>
         <w:rPr>
@@ -6685,13 +7405,13 @@
           <w:bCs/>
           <w:lang w:val="en-US"/>
         </w:rPr>
-        <w:t>read</w:t>
-      </w:r>
-      <w:r>
-        <w:rPr>
-          <w:lang w:val="en-US"/>
-        </w:rPr>
-        <w:t>(4,  &lt;unfinished ...&gt;</w:t>
+        <w:t>dup2</w:t>
+      </w:r>
+      <w:r>
+        <w:rPr>
+          <w:lang w:val="en-US"/>
+        </w:rPr>
+        <w:t>(3, 0 &lt;unfinished ...&gt;</w:t>
       </w:r>
     </w:p>
     <w:p>
@@ -6720,50 +7440,29 @@
         <w:rPr>
           <w:lang w:val="en-US"/>
         </w:rPr>
-        <w:t xml:space="preserve"> 23135] &lt;... dup2 resumed&gt;)         = 0</w:t>
-      </w:r>
-    </w:p>
-    <w:p>
-      <w:pPr>
-        <w:pStyle w:val="af"/>
-        <w:ind w:firstLine="0"/>
-        <w:rPr>
-          <w:lang w:val="en-US"/>
-        </w:rPr>
-      </w:pPr>
-      <w:r>
-        <w:rPr>
-          <w:lang w:val="en-US"/>
-        </w:rPr>
-        <w:t>[</w:t>
-      </w:r>
-      <w:proofErr w:type="spellStart"/>
-      <w:r>
-        <w:rPr>
-          <w:lang w:val="en-US"/>
-        </w:rPr>
-        <w:t>pid</w:t>
-      </w:r>
-      <w:proofErr w:type="spellEnd"/>
-      <w:r>
-        <w:rPr>
-          <w:lang w:val="en-US"/>
-        </w:rPr>
-        <w:t xml:space="preserve"> 23135] </w:t>
-      </w:r>
+        <w:t xml:space="preserve"> 23134] </w:t>
+      </w:r>
+      <w:proofErr w:type="gramStart"/>
       <w:r>
         <w:rPr>
           <w:b/>
           <w:bCs/>
           <w:lang w:val="en-US"/>
         </w:rPr>
-        <w:t>close</w:t>
-      </w:r>
-      <w:r>
-        <w:rPr>
-          <w:lang w:val="en-US"/>
-        </w:rPr>
-        <w:t>(3)                    = 0</w:t>
+        <w:t>read</w:t>
+      </w:r>
+      <w:r>
+        <w:rPr>
+          <w:lang w:val="en-US"/>
+        </w:rPr>
+        <w:t>(</w:t>
+      </w:r>
+      <w:proofErr w:type="gramEnd"/>
+      <w:r>
+        <w:rPr>
+          <w:lang w:val="en-US"/>
+        </w:rPr>
+        <w:t>4,  &lt;unfinished ...&gt;</w:t>
       </w:r>
     </w:p>
     <w:p>
@@ -6792,21 +7491,72 @@
         <w:rPr>
           <w:lang w:val="en-US"/>
         </w:rPr>
+        <w:t xml:space="preserve"> 23135] &lt;... dup2 resumed</w:t>
+      </w:r>
+      <w:proofErr w:type="gramStart"/>
+      <w:r>
+        <w:rPr>
+          <w:lang w:val="en-US"/>
+        </w:rPr>
+        <w:t xml:space="preserve">&gt;)   </w:t>
+      </w:r>
+      <w:proofErr w:type="gramEnd"/>
+      <w:r>
+        <w:rPr>
+          <w:lang w:val="en-US"/>
+        </w:rPr>
+        <w:t xml:space="preserve">      = 0</w:t>
+      </w:r>
+    </w:p>
+    <w:p>
+      <w:pPr>
+        <w:pStyle w:val="af"/>
+        <w:ind w:firstLine="0"/>
+        <w:rPr>
+          <w:lang w:val="en-US"/>
+        </w:rPr>
+      </w:pPr>
+      <w:r>
+        <w:rPr>
+          <w:lang w:val="en-US"/>
+        </w:rPr>
+        <w:t>[</w:t>
+      </w:r>
+      <w:proofErr w:type="spellStart"/>
+      <w:r>
+        <w:rPr>
+          <w:lang w:val="en-US"/>
+        </w:rPr>
+        <w:t>pid</w:t>
+      </w:r>
+      <w:proofErr w:type="spellEnd"/>
+      <w:r>
+        <w:rPr>
+          <w:lang w:val="en-US"/>
+        </w:rPr>
         <w:t xml:space="preserve"> 23135] </w:t>
       </w:r>
+      <w:proofErr w:type="gramStart"/>
       <w:r>
         <w:rPr>
           <w:b/>
           <w:bCs/>
           <w:lang w:val="en-US"/>
         </w:rPr>
-        <w:t>dup2</w:t>
-      </w:r>
-      <w:r>
-        <w:rPr>
-          <w:lang w:val="en-US"/>
-        </w:rPr>
-        <w:t>(5, 1)                  = 1</w:t>
+        <w:t>close</w:t>
+      </w:r>
+      <w:r>
+        <w:rPr>
+          <w:lang w:val="en-US"/>
+        </w:rPr>
+        <w:t>(</w:t>
+      </w:r>
+      <w:proofErr w:type="gramEnd"/>
+      <w:r>
+        <w:rPr>
+          <w:lang w:val="en-US"/>
+        </w:rPr>
+        <w:t>3)                    = 0</w:t>
       </w:r>
     </w:p>
     <w:p>
@@ -6837,21 +7587,19 @@
         </w:rPr>
         <w:t xml:space="preserve"> 23135] </w:t>
       </w:r>
-      <w:proofErr w:type="spellStart"/>
       <w:r>
         <w:rPr>
           <w:b/>
           <w:bCs/>
           <w:lang w:val="en-US"/>
         </w:rPr>
-        <w:t>execve</w:t>
-      </w:r>
-      <w:proofErr w:type="spellEnd"/>
-      <w:r>
-        <w:rPr>
-          <w:lang w:val="en-US"/>
-        </w:rPr>
-        <w:t>("child", ["child"], 0x7ffec79471a8 /* 36 vars */) = 0</w:t>
+        <w:t>dup2</w:t>
+      </w:r>
+      <w:r>
+        <w:rPr>
+          <w:lang w:val="en-US"/>
+        </w:rPr>
+        <w:t>(5, 1)                  = 1</w:t>
       </w:r>
     </w:p>
     <w:p>
@@ -6883,346 +7631,28 @@
         <w:t xml:space="preserve"> 23135] </w:t>
       </w:r>
       <w:proofErr w:type="spellStart"/>
-      <w:r>
-        <w:rPr>
-          <w:lang w:val="en-US"/>
-        </w:rPr>
-        <w:t>brk</w:t>
-      </w:r>
-      <w:proofErr w:type="spellEnd"/>
-      <w:r>
-        <w:rPr>
-          <w:lang w:val="en-US"/>
-        </w:rPr>
-        <w:t>(NULL)                   = 0x55b3c4f3d000</w:t>
-      </w:r>
-    </w:p>
-    <w:p>
-      <w:pPr>
-        <w:pStyle w:val="af"/>
-        <w:ind w:firstLine="0"/>
-        <w:rPr>
-          <w:lang w:val="en-US"/>
-        </w:rPr>
-      </w:pPr>
-      <w:r>
-        <w:rPr>
-          <w:lang w:val="en-US"/>
-        </w:rPr>
-        <w:t>[</w:t>
-      </w:r>
-      <w:proofErr w:type="spellStart"/>
-      <w:r>
-        <w:rPr>
-          <w:lang w:val="en-US"/>
-        </w:rPr>
-        <w:t>pid</w:t>
-      </w:r>
-      <w:proofErr w:type="spellEnd"/>
-      <w:r>
-        <w:rPr>
-          <w:lang w:val="en-US"/>
-        </w:rPr>
-        <w:t xml:space="preserve"> 23135] </w:t>
-      </w:r>
-      <w:proofErr w:type="spellStart"/>
-      <w:r>
-        <w:rPr>
-          <w:lang w:val="en-US"/>
-        </w:rPr>
-        <w:t>mmap</w:t>
-      </w:r>
-      <w:proofErr w:type="spellEnd"/>
-      <w:r>
-        <w:rPr>
-          <w:lang w:val="en-US"/>
-        </w:rPr>
-        <w:t>(NULL, 8192, PROT_READ|PROT_WRITE, MAP_PRIVATE|MAP_ANONYMOUS, -1, 0) = 0x7f7786396000</w:t>
-      </w:r>
-    </w:p>
-    <w:p>
-      <w:pPr>
-        <w:pStyle w:val="af"/>
-        <w:ind w:firstLine="0"/>
-        <w:rPr>
-          <w:lang w:val="en-US"/>
-        </w:rPr>
-      </w:pPr>
-      <w:r>
-        <w:rPr>
-          <w:lang w:val="en-US"/>
-        </w:rPr>
-        <w:t>[</w:t>
-      </w:r>
-      <w:proofErr w:type="spellStart"/>
-      <w:r>
-        <w:rPr>
-          <w:lang w:val="en-US"/>
-        </w:rPr>
-        <w:t>pid</w:t>
-      </w:r>
-      <w:proofErr w:type="spellEnd"/>
-      <w:r>
-        <w:rPr>
-          <w:lang w:val="en-US"/>
-        </w:rPr>
-        <w:t xml:space="preserve"> 23135] access("/</w:t>
-      </w:r>
-      <w:proofErr w:type="spellStart"/>
-      <w:r>
-        <w:rPr>
-          <w:lang w:val="en-US"/>
-        </w:rPr>
-        <w:t>etc</w:t>
-      </w:r>
-      <w:proofErr w:type="spellEnd"/>
-      <w:r>
-        <w:rPr>
-          <w:lang w:val="en-US"/>
-        </w:rPr>
-        <w:t>/</w:t>
-      </w:r>
-      <w:proofErr w:type="spellStart"/>
-      <w:r>
-        <w:rPr>
-          <w:lang w:val="en-US"/>
-        </w:rPr>
-        <w:t>ld.so.preload</w:t>
-      </w:r>
-      <w:proofErr w:type="spellEnd"/>
-      <w:r>
-        <w:rPr>
-          <w:lang w:val="en-US"/>
-        </w:rPr>
-        <w:t>", R_OK) = -1 ENOENT (No such file or directory)</w:t>
-      </w:r>
-    </w:p>
-    <w:p>
-      <w:pPr>
-        <w:pStyle w:val="af"/>
-        <w:ind w:firstLine="0"/>
-        <w:rPr>
-          <w:lang w:val="en-US"/>
-        </w:rPr>
-      </w:pPr>
-      <w:r>
-        <w:rPr>
-          <w:lang w:val="en-US"/>
-        </w:rPr>
-        <w:t>[</w:t>
-      </w:r>
-      <w:proofErr w:type="spellStart"/>
-      <w:r>
-        <w:rPr>
-          <w:lang w:val="en-US"/>
-        </w:rPr>
-        <w:t>pid</w:t>
-      </w:r>
-      <w:proofErr w:type="spellEnd"/>
-      <w:r>
-        <w:rPr>
-          <w:lang w:val="en-US"/>
-        </w:rPr>
-        <w:t xml:space="preserve"> 23135] </w:t>
-      </w:r>
-      <w:proofErr w:type="spellStart"/>
-      <w:r>
-        <w:rPr>
-          <w:lang w:val="en-US"/>
-        </w:rPr>
-        <w:t>openat</w:t>
-      </w:r>
-      <w:proofErr w:type="spellEnd"/>
-      <w:r>
-        <w:rPr>
-          <w:lang w:val="en-US"/>
-        </w:rPr>
-        <w:t>(AT_FDCWD, "/</w:t>
-      </w:r>
-      <w:proofErr w:type="spellStart"/>
-      <w:r>
-        <w:rPr>
-          <w:lang w:val="en-US"/>
-        </w:rPr>
-        <w:t>etc</w:t>
-      </w:r>
-      <w:proofErr w:type="spellEnd"/>
-      <w:r>
-        <w:rPr>
-          <w:lang w:val="en-US"/>
-        </w:rPr>
-        <w:t>/</w:t>
-      </w:r>
-      <w:proofErr w:type="spellStart"/>
-      <w:r>
-        <w:rPr>
-          <w:lang w:val="en-US"/>
-        </w:rPr>
-        <w:t>ld.so.cache</w:t>
-      </w:r>
-      <w:proofErr w:type="spellEnd"/>
-      <w:r>
-        <w:rPr>
-          <w:lang w:val="en-US"/>
-        </w:rPr>
-        <w:t>", O_RDONLY|O_CLOEXEC) = 3</w:t>
-      </w:r>
-    </w:p>
-    <w:p>
-      <w:pPr>
-        <w:pStyle w:val="af"/>
-        <w:ind w:firstLine="0"/>
-        <w:rPr>
-          <w:lang w:val="en-US"/>
-        </w:rPr>
-      </w:pPr>
-      <w:r>
-        <w:rPr>
-          <w:lang w:val="en-US"/>
-        </w:rPr>
-        <w:t>[</w:t>
-      </w:r>
-      <w:proofErr w:type="spellStart"/>
-      <w:r>
-        <w:rPr>
-          <w:lang w:val="en-US"/>
-        </w:rPr>
-        <w:t>pid</w:t>
-      </w:r>
-      <w:proofErr w:type="spellEnd"/>
-      <w:r>
-        <w:rPr>
-          <w:lang w:val="en-US"/>
-        </w:rPr>
-        <w:t xml:space="preserve"> 23135] </w:t>
-      </w:r>
-      <w:proofErr w:type="spellStart"/>
-      <w:r>
-        <w:rPr>
-          <w:lang w:val="en-US"/>
-        </w:rPr>
-        <w:t>fstat</w:t>
-      </w:r>
-      <w:proofErr w:type="spellEnd"/>
-      <w:r>
-        <w:rPr>
-          <w:lang w:val="en-US"/>
-        </w:rPr>
-        <w:t>(3, {</w:t>
-      </w:r>
-      <w:proofErr w:type="spellStart"/>
-      <w:r>
-        <w:rPr>
-          <w:lang w:val="en-US"/>
-        </w:rPr>
-        <w:t>st_mode</w:t>
-      </w:r>
-      <w:proofErr w:type="spellEnd"/>
-      <w:r>
-        <w:rPr>
-          <w:lang w:val="en-US"/>
-        </w:rPr>
-        <w:t xml:space="preserve">=S_IFREG|0644, </w:t>
-      </w:r>
-      <w:proofErr w:type="spellStart"/>
-      <w:r>
-        <w:rPr>
-          <w:lang w:val="en-US"/>
-        </w:rPr>
-        <w:t>st_size</w:t>
-      </w:r>
-      <w:proofErr w:type="spellEnd"/>
-      <w:r>
-        <w:rPr>
-          <w:lang w:val="en-US"/>
-        </w:rPr>
-        <w:t>=22955, ...}) = 0</w:t>
-      </w:r>
-    </w:p>
-    <w:p>
-      <w:pPr>
-        <w:pStyle w:val="af"/>
-        <w:ind w:firstLine="0"/>
-        <w:rPr>
-          <w:lang w:val="en-US"/>
-        </w:rPr>
-      </w:pPr>
-      <w:r>
-        <w:rPr>
-          <w:lang w:val="en-US"/>
-        </w:rPr>
-        <w:t>[</w:t>
-      </w:r>
-      <w:proofErr w:type="spellStart"/>
-      <w:r>
-        <w:rPr>
-          <w:lang w:val="en-US"/>
-        </w:rPr>
-        <w:t>pid</w:t>
-      </w:r>
-      <w:proofErr w:type="spellEnd"/>
-      <w:r>
-        <w:rPr>
-          <w:lang w:val="en-US"/>
-        </w:rPr>
-        <w:t xml:space="preserve"> 23135] </w:t>
-      </w:r>
-      <w:proofErr w:type="spellStart"/>
-      <w:r>
-        <w:rPr>
-          <w:lang w:val="en-US"/>
-        </w:rPr>
-        <w:t>mmap</w:t>
-      </w:r>
-      <w:proofErr w:type="spellEnd"/>
-      <w:r>
-        <w:rPr>
-          <w:lang w:val="en-US"/>
-        </w:rPr>
-        <w:t>(NULL, 22955, PROT_READ, MAP_PRIVATE, 3, 0) = 0x7f7786390000</w:t>
-      </w:r>
-    </w:p>
-    <w:p>
-      <w:pPr>
-        <w:pStyle w:val="af"/>
-        <w:ind w:firstLine="0"/>
-        <w:rPr>
-          <w:lang w:val="en-US"/>
-        </w:rPr>
-      </w:pPr>
-      <w:r>
-        <w:rPr>
-          <w:lang w:val="en-US"/>
-        </w:rPr>
-        <w:t>[</w:t>
-      </w:r>
-      <w:proofErr w:type="spellStart"/>
-      <w:r>
-        <w:rPr>
-          <w:lang w:val="en-US"/>
-        </w:rPr>
-        <w:t>pid</w:t>
-      </w:r>
-      <w:proofErr w:type="spellEnd"/>
-      <w:r>
-        <w:rPr>
-          <w:lang w:val="en-US"/>
-        </w:rPr>
-        <w:t xml:space="preserve"> 23135] </w:t>
-      </w:r>
+      <w:proofErr w:type="gramStart"/>
       <w:r>
         <w:rPr>
           <w:b/>
           <w:bCs/>
           <w:lang w:val="en-US"/>
         </w:rPr>
-        <w:t>close</w:t>
-      </w:r>
-      <w:r>
-        <w:rPr>
-          <w:lang w:val="en-US"/>
-        </w:rPr>
-        <w:t>(3)                    = 0</w:t>
+        <w:t>execve</w:t>
+      </w:r>
+      <w:proofErr w:type="spellEnd"/>
+      <w:r>
+        <w:rPr>
+          <w:lang w:val="en-US"/>
+        </w:rPr>
+        <w:t>(</w:t>
+      </w:r>
+      <w:proofErr w:type="gramEnd"/>
+      <w:r>
+        <w:rPr>
+          <w:lang w:val="en-US"/>
+        </w:rPr>
+        <w:t>"child", ["child"], 0x7ffec79471a8 /* 36 vars */) = 0</w:t>
       </w:r>
     </w:p>
     <w:p>
@@ -7254,6 +7684,180 @@
         <w:t xml:space="preserve"> 23135] </w:t>
       </w:r>
       <w:proofErr w:type="spellStart"/>
+      <w:proofErr w:type="gramStart"/>
+      <w:r>
+        <w:rPr>
+          <w:lang w:val="en-US"/>
+        </w:rPr>
+        <w:t>brk</w:t>
+      </w:r>
+      <w:proofErr w:type="spellEnd"/>
+      <w:r>
+        <w:rPr>
+          <w:lang w:val="en-US"/>
+        </w:rPr>
+        <w:t>(</w:t>
+      </w:r>
+      <w:proofErr w:type="gramEnd"/>
+      <w:r>
+        <w:rPr>
+          <w:lang w:val="en-US"/>
+        </w:rPr>
+        <w:t>NULL)                   = 0x55b3c4f3d000</w:t>
+      </w:r>
+    </w:p>
+    <w:p>
+      <w:pPr>
+        <w:pStyle w:val="af"/>
+        <w:ind w:firstLine="0"/>
+        <w:rPr>
+          <w:lang w:val="en-US"/>
+        </w:rPr>
+      </w:pPr>
+      <w:r>
+        <w:rPr>
+          <w:lang w:val="en-US"/>
+        </w:rPr>
+        <w:t>[</w:t>
+      </w:r>
+      <w:proofErr w:type="spellStart"/>
+      <w:r>
+        <w:rPr>
+          <w:lang w:val="en-US"/>
+        </w:rPr>
+        <w:t>pid</w:t>
+      </w:r>
+      <w:proofErr w:type="spellEnd"/>
+      <w:r>
+        <w:rPr>
+          <w:lang w:val="en-US"/>
+        </w:rPr>
+        <w:t xml:space="preserve"> 23135] </w:t>
+      </w:r>
+      <w:proofErr w:type="spellStart"/>
+      <w:proofErr w:type="gramStart"/>
+      <w:r>
+        <w:rPr>
+          <w:lang w:val="en-US"/>
+        </w:rPr>
+        <w:t>mmap</w:t>
+      </w:r>
+      <w:proofErr w:type="spellEnd"/>
+      <w:r>
+        <w:rPr>
+          <w:lang w:val="en-US"/>
+        </w:rPr>
+        <w:t>(</w:t>
+      </w:r>
+      <w:proofErr w:type="gramEnd"/>
+      <w:r>
+        <w:rPr>
+          <w:lang w:val="en-US"/>
+        </w:rPr>
+        <w:t>NULL, 8192, PROT_READ|PROT_WRITE, MAP_PRIVATE|MAP_ANONYMOUS, -1, 0) = 0x7f7786396000</w:t>
+      </w:r>
+    </w:p>
+    <w:p>
+      <w:pPr>
+        <w:pStyle w:val="af"/>
+        <w:ind w:firstLine="0"/>
+        <w:rPr>
+          <w:lang w:val="en-US"/>
+        </w:rPr>
+      </w:pPr>
+      <w:r>
+        <w:rPr>
+          <w:lang w:val="en-US"/>
+        </w:rPr>
+        <w:t>[</w:t>
+      </w:r>
+      <w:proofErr w:type="spellStart"/>
+      <w:r>
+        <w:rPr>
+          <w:lang w:val="en-US"/>
+        </w:rPr>
+        <w:t>pid</w:t>
+      </w:r>
+      <w:proofErr w:type="spellEnd"/>
+      <w:r>
+        <w:rPr>
+          <w:lang w:val="en-US"/>
+        </w:rPr>
+        <w:t xml:space="preserve"> 23135] </w:t>
+      </w:r>
+      <w:proofErr w:type="gramStart"/>
+      <w:r>
+        <w:rPr>
+          <w:lang w:val="en-US"/>
+        </w:rPr>
+        <w:t>access(</w:t>
+      </w:r>
+      <w:proofErr w:type="gramEnd"/>
+      <w:r>
+        <w:rPr>
+          <w:lang w:val="en-US"/>
+        </w:rPr>
+        <w:t>"/</w:t>
+      </w:r>
+      <w:proofErr w:type="spellStart"/>
+      <w:r>
+        <w:rPr>
+          <w:lang w:val="en-US"/>
+        </w:rPr>
+        <w:t>etc</w:t>
+      </w:r>
+      <w:proofErr w:type="spellEnd"/>
+      <w:r>
+        <w:rPr>
+          <w:lang w:val="en-US"/>
+        </w:rPr>
+        <w:t>/</w:t>
+      </w:r>
+      <w:proofErr w:type="spellStart"/>
+      <w:r>
+        <w:rPr>
+          <w:lang w:val="en-US"/>
+        </w:rPr>
+        <w:t>ld.so.preload</w:t>
+      </w:r>
+      <w:proofErr w:type="spellEnd"/>
+      <w:r>
+        <w:rPr>
+          <w:lang w:val="en-US"/>
+        </w:rPr>
+        <w:t>", R_OK) = -1 ENOENT (No such file or directory)</w:t>
+      </w:r>
+    </w:p>
+    <w:p>
+      <w:pPr>
+        <w:pStyle w:val="af"/>
+        <w:ind w:firstLine="0"/>
+        <w:rPr>
+          <w:lang w:val="en-US"/>
+        </w:rPr>
+      </w:pPr>
+      <w:r>
+        <w:rPr>
+          <w:lang w:val="en-US"/>
+        </w:rPr>
+        <w:t>[</w:t>
+      </w:r>
+      <w:proofErr w:type="spellStart"/>
+      <w:r>
+        <w:rPr>
+          <w:lang w:val="en-US"/>
+        </w:rPr>
+        <w:t>pid</w:t>
+      </w:r>
+      <w:proofErr w:type="spellEnd"/>
+      <w:r>
+        <w:rPr>
+          <w:lang w:val="en-US"/>
+        </w:rPr>
+        <w:t xml:space="preserve"> 23135] </w:t>
+      </w:r>
+      <w:proofErr w:type="spellStart"/>
+      <w:proofErr w:type="gramStart"/>
       <w:r>
         <w:rPr>
           <w:lang w:val="en-US"/>
@@ -7265,7 +7869,42 @@
         <w:rPr>
           <w:lang w:val="en-US"/>
         </w:rPr>
-        <w:t>(AT_FDCWD, "/lib/x86_64-linux-gnu/libc.so.6", O_RDONLY|O_CLOEXEC) = 3</w:t>
+        <w:t>(</w:t>
+      </w:r>
+      <w:proofErr w:type="gramEnd"/>
+      <w:r>
+        <w:rPr>
+          <w:lang w:val="en-US"/>
+        </w:rPr>
+        <w:t>AT_FDCWD, "/</w:t>
+      </w:r>
+      <w:proofErr w:type="spellStart"/>
+      <w:r>
+        <w:rPr>
+          <w:lang w:val="en-US"/>
+        </w:rPr>
+        <w:t>etc</w:t>
+      </w:r>
+      <w:proofErr w:type="spellEnd"/>
+      <w:r>
+        <w:rPr>
+          <w:lang w:val="en-US"/>
+        </w:rPr>
+        <w:t>/</w:t>
+      </w:r>
+      <w:proofErr w:type="spellStart"/>
+      <w:r>
+        <w:rPr>
+          <w:lang w:val="en-US"/>
+        </w:rPr>
+        <w:t>ld.so.cache</w:t>
+      </w:r>
+      <w:proofErr w:type="spellEnd"/>
+      <w:r>
+        <w:rPr>
+          <w:lang w:val="en-US"/>
+        </w:rPr>
+        <w:t>", O_RDONLY|O_CLOEXEC) = 3</w:t>
       </w:r>
     </w:p>
     <w:p>
@@ -7296,19 +7935,157 @@
         </w:rPr>
         <w:t xml:space="preserve"> 23135] </w:t>
       </w:r>
+      <w:proofErr w:type="spellStart"/>
+      <w:proofErr w:type="gramStart"/>
+      <w:r>
+        <w:rPr>
+          <w:lang w:val="en-US"/>
+        </w:rPr>
+        <w:t>fstat</w:t>
+      </w:r>
+      <w:proofErr w:type="spellEnd"/>
+      <w:r>
+        <w:rPr>
+          <w:lang w:val="en-US"/>
+        </w:rPr>
+        <w:t>(</w:t>
+      </w:r>
+      <w:proofErr w:type="gramEnd"/>
+      <w:r>
+        <w:rPr>
+          <w:lang w:val="en-US"/>
+        </w:rPr>
+        <w:t>3, {</w:t>
+      </w:r>
+      <w:proofErr w:type="spellStart"/>
+      <w:r>
+        <w:rPr>
+          <w:lang w:val="en-US"/>
+        </w:rPr>
+        <w:t>st_mode</w:t>
+      </w:r>
+      <w:proofErr w:type="spellEnd"/>
+      <w:r>
+        <w:rPr>
+          <w:lang w:val="en-US"/>
+        </w:rPr>
+        <w:t xml:space="preserve">=S_IFREG|0644, </w:t>
+      </w:r>
+      <w:proofErr w:type="spellStart"/>
+      <w:r>
+        <w:rPr>
+          <w:lang w:val="en-US"/>
+        </w:rPr>
+        <w:t>st_size</w:t>
+      </w:r>
+      <w:proofErr w:type="spellEnd"/>
+      <w:r>
+        <w:rPr>
+          <w:lang w:val="en-US"/>
+        </w:rPr>
+        <w:t>=22955, ...}) = 0</w:t>
+      </w:r>
+    </w:p>
+    <w:p>
+      <w:pPr>
+        <w:pStyle w:val="af"/>
+        <w:ind w:firstLine="0"/>
+        <w:rPr>
+          <w:lang w:val="en-US"/>
+        </w:rPr>
+      </w:pPr>
+      <w:r>
+        <w:rPr>
+          <w:lang w:val="en-US"/>
+        </w:rPr>
+        <w:t>[</w:t>
+      </w:r>
+      <w:proofErr w:type="spellStart"/>
+      <w:r>
+        <w:rPr>
+          <w:lang w:val="en-US"/>
+        </w:rPr>
+        <w:t>pid</w:t>
+      </w:r>
+      <w:proofErr w:type="spellEnd"/>
+      <w:r>
+        <w:rPr>
+          <w:lang w:val="en-US"/>
+        </w:rPr>
+        <w:t xml:space="preserve"> 23135] </w:t>
+      </w:r>
+      <w:proofErr w:type="spellStart"/>
+      <w:proofErr w:type="gramStart"/>
+      <w:r>
+        <w:rPr>
+          <w:lang w:val="en-US"/>
+        </w:rPr>
+        <w:t>mmap</w:t>
+      </w:r>
+      <w:proofErr w:type="spellEnd"/>
+      <w:r>
+        <w:rPr>
+          <w:lang w:val="en-US"/>
+        </w:rPr>
+        <w:t>(</w:t>
+      </w:r>
+      <w:proofErr w:type="gramEnd"/>
+      <w:r>
+        <w:rPr>
+          <w:lang w:val="en-US"/>
+        </w:rPr>
+        <w:t>NULL, 22955, PROT_READ, MAP_PRIVATE, 3, 0) = 0x7f7786390000</w:t>
+      </w:r>
+    </w:p>
+    <w:p>
+      <w:pPr>
+        <w:pStyle w:val="af"/>
+        <w:ind w:firstLine="0"/>
+        <w:rPr>
+          <w:lang w:val="en-US"/>
+        </w:rPr>
+      </w:pPr>
+      <w:r>
+        <w:rPr>
+          <w:lang w:val="en-US"/>
+        </w:rPr>
+        <w:t>[</w:t>
+      </w:r>
+      <w:proofErr w:type="spellStart"/>
+      <w:r>
+        <w:rPr>
+          <w:lang w:val="en-US"/>
+        </w:rPr>
+        <w:t>pid</w:t>
+      </w:r>
+      <w:proofErr w:type="spellEnd"/>
+      <w:r>
+        <w:rPr>
+          <w:lang w:val="en-US"/>
+        </w:rPr>
+        <w:t xml:space="preserve"> 23135] </w:t>
+      </w:r>
+      <w:proofErr w:type="gramStart"/>
       <w:r>
         <w:rPr>
           <w:b/>
           <w:bCs/>
           <w:lang w:val="en-US"/>
         </w:rPr>
-        <w:t>read</w:t>
-      </w:r>
-      <w:r>
-        <w:rPr>
-          <w:lang w:val="en-US"/>
-        </w:rPr>
-        <w:t>(3, "\177ELF\2\1\1\3\0\0\0\0\0\0\0\0\3\0&gt;\0\1\0\0\0\220\243\2\0\0\0\0\0"..., 832) = 832</w:t>
+        <w:t>close</w:t>
+      </w:r>
+      <w:r>
+        <w:rPr>
+          <w:lang w:val="en-US"/>
+        </w:rPr>
+        <w:t>(</w:t>
+      </w:r>
+      <w:proofErr w:type="gramEnd"/>
+      <w:r>
+        <w:rPr>
+          <w:lang w:val="en-US"/>
+        </w:rPr>
+        <w:t>3)                    = 0</w:t>
       </w:r>
     </w:p>
     <w:p>
@@ -7337,7 +8114,29 @@
         <w:rPr>
           <w:lang w:val="en-US"/>
         </w:rPr>
-        <w:t xml:space="preserve"> 23135] pread64(3, "\6\0\0\0\4\0\0\0@\0\0\0\0\0\0\0@\0\0\0\0\0\0\0@\0\0\0\0\0\0\0"..., 784, 64) = 784</w:t>
+        <w:t xml:space="preserve"> 23135] </w:t>
+      </w:r>
+      <w:proofErr w:type="spellStart"/>
+      <w:proofErr w:type="gramStart"/>
+      <w:r>
+        <w:rPr>
+          <w:lang w:val="en-US"/>
+        </w:rPr>
+        <w:t>openat</w:t>
+      </w:r>
+      <w:proofErr w:type="spellEnd"/>
+      <w:r>
+        <w:rPr>
+          <w:lang w:val="en-US"/>
+        </w:rPr>
+        <w:t>(</w:t>
+      </w:r>
+      <w:proofErr w:type="gramEnd"/>
+      <w:r>
+        <w:rPr>
+          <w:lang w:val="en-US"/>
+        </w:rPr>
+        <w:t>AT_FDCWD, "/lib/x86_64-linux-gnu/libc.so.6", O_RDONLY|O_CLOEXEC) = 3</w:t>
       </w:r>
     </w:p>
     <w:p>
@@ -7368,341 +8167,27 @@
         </w:rPr>
         <w:t xml:space="preserve"> 23135] </w:t>
       </w:r>
-      <w:proofErr w:type="spellStart"/>
-      <w:r>
-        <w:rPr>
-          <w:lang w:val="en-US"/>
-        </w:rPr>
-        <w:t>fstat</w:t>
-      </w:r>
-      <w:proofErr w:type="spellEnd"/>
-      <w:r>
-        <w:rPr>
-          <w:lang w:val="en-US"/>
-        </w:rPr>
-        <w:t>(3, {</w:t>
-      </w:r>
-      <w:proofErr w:type="spellStart"/>
-      <w:r>
-        <w:rPr>
-          <w:lang w:val="en-US"/>
-        </w:rPr>
-        <w:t>st_mode</w:t>
-      </w:r>
-      <w:proofErr w:type="spellEnd"/>
-      <w:r>
-        <w:rPr>
-          <w:lang w:val="en-US"/>
-        </w:rPr>
-        <w:t xml:space="preserve">=S_IFREG|0755, </w:t>
-      </w:r>
-      <w:proofErr w:type="spellStart"/>
-      <w:r>
-        <w:rPr>
-          <w:lang w:val="en-US"/>
-        </w:rPr>
-        <w:t>st_size</w:t>
-      </w:r>
-      <w:proofErr w:type="spellEnd"/>
-      <w:r>
-        <w:rPr>
-          <w:lang w:val="en-US"/>
-        </w:rPr>
-        <w:t>=2125328, ...}) = 0</w:t>
-      </w:r>
-    </w:p>
-    <w:p>
-      <w:pPr>
-        <w:pStyle w:val="af"/>
-        <w:ind w:firstLine="0"/>
-        <w:rPr>
-          <w:lang w:val="en-US"/>
-        </w:rPr>
-      </w:pPr>
-      <w:r>
-        <w:rPr>
-          <w:lang w:val="en-US"/>
-        </w:rPr>
-        <w:t>[</w:t>
-      </w:r>
-      <w:proofErr w:type="spellStart"/>
-      <w:r>
-        <w:rPr>
-          <w:lang w:val="en-US"/>
-        </w:rPr>
-        <w:t>pid</w:t>
-      </w:r>
-      <w:proofErr w:type="spellEnd"/>
-      <w:r>
-        <w:rPr>
-          <w:lang w:val="en-US"/>
-        </w:rPr>
-        <w:t xml:space="preserve"> 23135] pread64(3, "\6\0\0\0\4\0\0\0@\0\0\0\0\0\0\0@\0\0\0\0\0\0\0@\0\0\0\0\0\0\0"..., 784, 64) = 784</w:t>
-      </w:r>
-    </w:p>
-    <w:p>
-      <w:pPr>
-        <w:pStyle w:val="af"/>
-        <w:ind w:firstLine="0"/>
-        <w:rPr>
-          <w:lang w:val="en-US"/>
-        </w:rPr>
-      </w:pPr>
-      <w:r>
-        <w:rPr>
-          <w:lang w:val="en-US"/>
-        </w:rPr>
-        <w:t>[</w:t>
-      </w:r>
-      <w:proofErr w:type="spellStart"/>
-      <w:r>
-        <w:rPr>
-          <w:lang w:val="en-US"/>
-        </w:rPr>
-        <w:t>pid</w:t>
-      </w:r>
-      <w:proofErr w:type="spellEnd"/>
-      <w:r>
-        <w:rPr>
-          <w:lang w:val="en-US"/>
-        </w:rPr>
-        <w:t xml:space="preserve"> 23135] </w:t>
-      </w:r>
-      <w:proofErr w:type="spellStart"/>
-      <w:r>
-        <w:rPr>
-          <w:lang w:val="en-US"/>
-        </w:rPr>
-        <w:t>mmap</w:t>
-      </w:r>
-      <w:proofErr w:type="spellEnd"/>
-      <w:r>
-        <w:rPr>
-          <w:lang w:val="en-US"/>
-        </w:rPr>
-        <w:t>(NULL, 2170256, PROT_READ, MAP_PRIVATE|MAP_DENYWRITE, 3, 0) = 0x7f778617e000</w:t>
-      </w:r>
-    </w:p>
-    <w:p>
-      <w:pPr>
-        <w:pStyle w:val="af"/>
-        <w:ind w:firstLine="0"/>
-        <w:rPr>
-          <w:lang w:val="en-US"/>
-        </w:rPr>
-      </w:pPr>
-      <w:r>
-        <w:rPr>
-          <w:lang w:val="en-US"/>
-        </w:rPr>
-        <w:t>[</w:t>
-      </w:r>
-      <w:proofErr w:type="spellStart"/>
-      <w:r>
-        <w:rPr>
-          <w:lang w:val="en-US"/>
-        </w:rPr>
-        <w:t>pid</w:t>
-      </w:r>
-      <w:proofErr w:type="spellEnd"/>
-      <w:r>
-        <w:rPr>
-          <w:lang w:val="en-US"/>
-        </w:rPr>
-        <w:t xml:space="preserve"> 23135] </w:t>
-      </w:r>
-      <w:proofErr w:type="spellStart"/>
-      <w:r>
-        <w:rPr>
-          <w:lang w:val="en-US"/>
-        </w:rPr>
-        <w:t>mmap</w:t>
-      </w:r>
-      <w:proofErr w:type="spellEnd"/>
-      <w:r>
-        <w:rPr>
-          <w:lang w:val="en-US"/>
-        </w:rPr>
-        <w:t>(0x7f77861a6000, 1605632, PROT_READ|PROT_EXEC, MAP_PRIVATE|MAP_FIXED|MAP_DENYWRITE, 3, 0x28000) = 0x7f77861a6000</w:t>
-      </w:r>
-    </w:p>
-    <w:p>
-      <w:pPr>
-        <w:pStyle w:val="af"/>
-        <w:ind w:firstLine="0"/>
-        <w:rPr>
-          <w:lang w:val="en-US"/>
-        </w:rPr>
-      </w:pPr>
-      <w:r>
-        <w:rPr>
-          <w:lang w:val="en-US"/>
-        </w:rPr>
-        <w:t>[</w:t>
-      </w:r>
-      <w:proofErr w:type="spellStart"/>
-      <w:r>
-        <w:rPr>
-          <w:lang w:val="en-US"/>
-        </w:rPr>
-        <w:t>pid</w:t>
-      </w:r>
-      <w:proofErr w:type="spellEnd"/>
-      <w:r>
-        <w:rPr>
-          <w:lang w:val="en-US"/>
-        </w:rPr>
-        <w:t xml:space="preserve"> 23135] </w:t>
-      </w:r>
-      <w:proofErr w:type="spellStart"/>
-      <w:r>
-        <w:rPr>
-          <w:lang w:val="en-US"/>
-        </w:rPr>
-        <w:t>mmap</w:t>
-      </w:r>
-      <w:proofErr w:type="spellEnd"/>
-      <w:r>
-        <w:rPr>
-          <w:lang w:val="en-US"/>
-        </w:rPr>
-        <w:t>(0x7f778632e000, 323584, PROT_READ, MAP_PRIVATE|MAP_FIXED|MAP_DENYWRITE, 3, 0x1b0000) = 0x7f778632e000</w:t>
-      </w:r>
-    </w:p>
-    <w:p>
-      <w:pPr>
-        <w:pStyle w:val="af"/>
-        <w:ind w:firstLine="0"/>
-        <w:rPr>
-          <w:lang w:val="en-US"/>
-        </w:rPr>
-      </w:pPr>
-      <w:r>
-        <w:rPr>
-          <w:lang w:val="en-US"/>
-        </w:rPr>
-        <w:t>[</w:t>
-      </w:r>
-      <w:proofErr w:type="spellStart"/>
-      <w:r>
-        <w:rPr>
-          <w:lang w:val="en-US"/>
-        </w:rPr>
-        <w:t>pid</w:t>
-      </w:r>
-      <w:proofErr w:type="spellEnd"/>
-      <w:r>
-        <w:rPr>
-          <w:lang w:val="en-US"/>
-        </w:rPr>
-        <w:t xml:space="preserve"> 23135] </w:t>
-      </w:r>
-      <w:proofErr w:type="spellStart"/>
-      <w:r>
-        <w:rPr>
-          <w:lang w:val="en-US"/>
-        </w:rPr>
-        <w:t>mmap</w:t>
-      </w:r>
-      <w:proofErr w:type="spellEnd"/>
-      <w:r>
-        <w:rPr>
-          <w:lang w:val="en-US"/>
-        </w:rPr>
-        <w:t>(0x7f778637d000, 24576, PROT_READ|PROT_WRITE, MAP_PRIVATE|MAP_FIXED|MAP_DENYWRITE, 3, 0x1fe000) = 0x7f778637d000</w:t>
-      </w:r>
-    </w:p>
-    <w:p>
-      <w:pPr>
-        <w:pStyle w:val="af"/>
-        <w:ind w:firstLine="0"/>
-        <w:rPr>
-          <w:lang w:val="en-US"/>
-        </w:rPr>
-      </w:pPr>
-      <w:r>
-        <w:rPr>
-          <w:lang w:val="en-US"/>
-        </w:rPr>
-        <w:t>[</w:t>
-      </w:r>
-      <w:proofErr w:type="spellStart"/>
-      <w:r>
-        <w:rPr>
-          <w:lang w:val="en-US"/>
-        </w:rPr>
-        <w:t>pid</w:t>
-      </w:r>
-      <w:proofErr w:type="spellEnd"/>
-      <w:r>
-        <w:rPr>
-          <w:lang w:val="en-US"/>
-        </w:rPr>
-        <w:t xml:space="preserve"> 23135] </w:t>
-      </w:r>
-      <w:proofErr w:type="spellStart"/>
-      <w:r>
-        <w:rPr>
-          <w:lang w:val="en-US"/>
-        </w:rPr>
-        <w:t>mmap</w:t>
-      </w:r>
-      <w:proofErr w:type="spellEnd"/>
-      <w:r>
-        <w:rPr>
-          <w:lang w:val="en-US"/>
-        </w:rPr>
-        <w:t xml:space="preserve">(0x7f7786383000, 52624, PROT_READ|PROT_WRITE, </w:t>
-      </w:r>
-      <w:r>
-        <w:rPr>
-          <w:lang w:val="en-US"/>
-        </w:rPr>
-        <w:lastRenderedPageBreak/>
-        <w:t>MAP_PRIVATE|MAP_FIXED|MAP_ANONYMOUS, -1, 0) = 0x7f7786383000</w:t>
-      </w:r>
-    </w:p>
-    <w:p>
-      <w:pPr>
-        <w:pStyle w:val="af"/>
-        <w:ind w:firstLine="0"/>
-        <w:rPr>
-          <w:lang w:val="en-US"/>
-        </w:rPr>
-      </w:pPr>
-      <w:r>
-        <w:rPr>
-          <w:lang w:val="en-US"/>
-        </w:rPr>
-        <w:t>[</w:t>
-      </w:r>
-      <w:proofErr w:type="spellStart"/>
-      <w:r>
-        <w:rPr>
-          <w:lang w:val="en-US"/>
-        </w:rPr>
-        <w:t>pid</w:t>
-      </w:r>
-      <w:proofErr w:type="spellEnd"/>
-      <w:r>
-        <w:rPr>
-          <w:lang w:val="en-US"/>
-        </w:rPr>
-        <w:t xml:space="preserve"> 23135] </w:t>
-      </w:r>
+      <w:proofErr w:type="gramStart"/>
       <w:r>
         <w:rPr>
           <w:b/>
           <w:bCs/>
           <w:lang w:val="en-US"/>
         </w:rPr>
-        <w:t>close</w:t>
-      </w:r>
-      <w:r>
-        <w:rPr>
-          <w:lang w:val="en-US"/>
-        </w:rPr>
-        <w:t>(3)                    = 0</w:t>
+        <w:t>read</w:t>
+      </w:r>
+      <w:r>
+        <w:rPr>
+          <w:lang w:val="en-US"/>
+        </w:rPr>
+        <w:t>(</w:t>
+      </w:r>
+      <w:proofErr w:type="gramEnd"/>
+      <w:r>
+        <w:rPr>
+          <w:lang w:val="en-US"/>
+        </w:rPr>
+        <w:t>3, "\177ELF\2\1\1\3\0\0\0\0\0\0\0\0\3\0&gt;\0\1\0\0\0\220\243\2\0\0\0\0\0"..., 832) = 832</w:t>
       </w:r>
     </w:p>
     <w:p>
@@ -7731,9 +8216,147 @@
         <w:rPr>
           <w:lang w:val="en-US"/>
         </w:rPr>
+        <w:t xml:space="preserve"> 23135] pread64(3, "\6\0\0\0\4\0\0\0@\0\0\0\0\0\0\0@\0\0\0\0\0\0\0@\0\0\0\0\0\0\0"..., 784, 64) = 784</w:t>
+      </w:r>
+    </w:p>
+    <w:p>
+      <w:pPr>
+        <w:pStyle w:val="af"/>
+        <w:ind w:firstLine="0"/>
+        <w:rPr>
+          <w:lang w:val="en-US"/>
+        </w:rPr>
+      </w:pPr>
+      <w:r>
+        <w:rPr>
+          <w:lang w:val="en-US"/>
+        </w:rPr>
+        <w:t>[</w:t>
+      </w:r>
+      <w:proofErr w:type="spellStart"/>
+      <w:r>
+        <w:rPr>
+          <w:lang w:val="en-US"/>
+        </w:rPr>
+        <w:t>pid</w:t>
+      </w:r>
+      <w:proofErr w:type="spellEnd"/>
+      <w:r>
+        <w:rPr>
+          <w:lang w:val="en-US"/>
+        </w:rPr>
         <w:t xml:space="preserve"> 23135] </w:t>
       </w:r>
       <w:proofErr w:type="spellStart"/>
+      <w:proofErr w:type="gramStart"/>
+      <w:r>
+        <w:rPr>
+          <w:lang w:val="en-US"/>
+        </w:rPr>
+        <w:t>fstat</w:t>
+      </w:r>
+      <w:proofErr w:type="spellEnd"/>
+      <w:r>
+        <w:rPr>
+          <w:lang w:val="en-US"/>
+        </w:rPr>
+        <w:t>(</w:t>
+      </w:r>
+      <w:proofErr w:type="gramEnd"/>
+      <w:r>
+        <w:rPr>
+          <w:lang w:val="en-US"/>
+        </w:rPr>
+        <w:t>3, {</w:t>
+      </w:r>
+      <w:proofErr w:type="spellStart"/>
+      <w:r>
+        <w:rPr>
+          <w:lang w:val="en-US"/>
+        </w:rPr>
+        <w:t>st_mode</w:t>
+      </w:r>
+      <w:proofErr w:type="spellEnd"/>
+      <w:r>
+        <w:rPr>
+          <w:lang w:val="en-US"/>
+        </w:rPr>
+        <w:t xml:space="preserve">=S_IFREG|0755, </w:t>
+      </w:r>
+      <w:proofErr w:type="spellStart"/>
+      <w:r>
+        <w:rPr>
+          <w:lang w:val="en-US"/>
+        </w:rPr>
+        <w:t>st_size</w:t>
+      </w:r>
+      <w:proofErr w:type="spellEnd"/>
+      <w:r>
+        <w:rPr>
+          <w:lang w:val="en-US"/>
+        </w:rPr>
+        <w:t>=2125328, ...}) = 0</w:t>
+      </w:r>
+    </w:p>
+    <w:p>
+      <w:pPr>
+        <w:pStyle w:val="af"/>
+        <w:ind w:firstLine="0"/>
+        <w:rPr>
+          <w:lang w:val="en-US"/>
+        </w:rPr>
+      </w:pPr>
+      <w:r>
+        <w:rPr>
+          <w:lang w:val="en-US"/>
+        </w:rPr>
+        <w:t>[</w:t>
+      </w:r>
+      <w:proofErr w:type="spellStart"/>
+      <w:r>
+        <w:rPr>
+          <w:lang w:val="en-US"/>
+        </w:rPr>
+        <w:t>pid</w:t>
+      </w:r>
+      <w:proofErr w:type="spellEnd"/>
+      <w:r>
+        <w:rPr>
+          <w:lang w:val="en-US"/>
+        </w:rPr>
+        <w:t xml:space="preserve"> 23135] pread64(3, "\6\0\0\0\4\0\0\0@\0\0\0\0\0\0\0@\0\0\0\0\0\0\0@\0\0\0\0\0\0\0"..., 784, 64) = 784</w:t>
+      </w:r>
+    </w:p>
+    <w:p>
+      <w:pPr>
+        <w:pStyle w:val="af"/>
+        <w:ind w:firstLine="0"/>
+        <w:rPr>
+          <w:lang w:val="en-US"/>
+        </w:rPr>
+      </w:pPr>
+      <w:r>
+        <w:rPr>
+          <w:lang w:val="en-US"/>
+        </w:rPr>
+        <w:t>[</w:t>
+      </w:r>
+      <w:proofErr w:type="spellStart"/>
+      <w:r>
+        <w:rPr>
+          <w:lang w:val="en-US"/>
+        </w:rPr>
+        <w:t>pid</w:t>
+      </w:r>
+      <w:proofErr w:type="spellEnd"/>
+      <w:r>
+        <w:rPr>
+          <w:lang w:val="en-US"/>
+        </w:rPr>
+        <w:t xml:space="preserve"> 23135] </w:t>
+      </w:r>
+      <w:proofErr w:type="spellStart"/>
+      <w:proofErr w:type="gramStart"/>
       <w:r>
         <w:rPr>
           <w:lang w:val="en-US"/>
@@ -7745,7 +8368,14 @@
         <w:rPr>
           <w:lang w:val="en-US"/>
         </w:rPr>
-        <w:t>(NULL, 12288, PROT_READ|PROT_WRITE, MAP_PRIVATE|MAP_ANONYMOUS, -1, 0) = 0x7f778617b000</w:t>
+        <w:t>(</w:t>
+      </w:r>
+      <w:proofErr w:type="gramEnd"/>
+      <w:r>
+        <w:rPr>
+          <w:lang w:val="en-US"/>
+        </w:rPr>
+        <w:t>NULL, 2170256, PROT_READ, MAP_PRIVATE|MAP_DENYWRITE, 3, 0) = 0x7f778617e000</w:t>
       </w:r>
     </w:p>
     <w:p>
@@ -7777,18 +8407,26 @@
         <w:t xml:space="preserve"> 23135] </w:t>
       </w:r>
       <w:proofErr w:type="spellStart"/>
-      <w:r>
-        <w:rPr>
-          <w:lang w:val="en-US"/>
-        </w:rPr>
-        <w:t>arch_prctl</w:t>
-      </w:r>
-      <w:proofErr w:type="spellEnd"/>
-      <w:r>
-        <w:rPr>
-          <w:lang w:val="en-US"/>
-        </w:rPr>
-        <w:t>(ARCH_SET_FS, 0x7f778617b740) = 0</w:t>
+      <w:proofErr w:type="gramStart"/>
+      <w:r>
+        <w:rPr>
+          <w:lang w:val="en-US"/>
+        </w:rPr>
+        <w:t>mmap</w:t>
+      </w:r>
+      <w:proofErr w:type="spellEnd"/>
+      <w:r>
+        <w:rPr>
+          <w:lang w:val="en-US"/>
+        </w:rPr>
+        <w:t>(</w:t>
+      </w:r>
+      <w:proofErr w:type="gramEnd"/>
+      <w:r>
+        <w:rPr>
+          <w:lang w:val="en-US"/>
+        </w:rPr>
+        <w:t>0x7f77861a6000, 1605632, PROT_READ|PROT_EXEC, MAP_PRIVATE|MAP_FIXED|MAP_DENYWRITE, 3, 0x28000) = 0x7f77861a6000</w:t>
       </w:r>
     </w:p>
     <w:p>
@@ -7820,18 +8458,26 @@
         <w:t xml:space="preserve"> 23135] </w:t>
       </w:r>
       <w:proofErr w:type="spellStart"/>
-      <w:r>
-        <w:rPr>
-          <w:lang w:val="en-US"/>
-        </w:rPr>
-        <w:t>set_tid_address</w:t>
-      </w:r>
-      <w:proofErr w:type="spellEnd"/>
-      <w:r>
-        <w:rPr>
-          <w:lang w:val="en-US"/>
-        </w:rPr>
-        <w:t>(0x7f778617ba10) = 23135</w:t>
+      <w:proofErr w:type="gramStart"/>
+      <w:r>
+        <w:rPr>
+          <w:lang w:val="en-US"/>
+        </w:rPr>
+        <w:t>mmap</w:t>
+      </w:r>
+      <w:proofErr w:type="spellEnd"/>
+      <w:r>
+        <w:rPr>
+          <w:lang w:val="en-US"/>
+        </w:rPr>
+        <w:t>(</w:t>
+      </w:r>
+      <w:proofErr w:type="gramEnd"/>
+      <w:r>
+        <w:rPr>
+          <w:lang w:val="en-US"/>
+        </w:rPr>
+        <w:t>0x7f778632e000, 323584, PROT_READ, MAP_PRIVATE|MAP_FIXED|MAP_DENYWRITE, 3, 0x1b0000) = 0x7f778632e000</w:t>
       </w:r>
     </w:p>
     <w:p>
@@ -7863,32 +8509,41 @@
         <w:t xml:space="preserve"> 23135] </w:t>
       </w:r>
       <w:proofErr w:type="spellStart"/>
-      <w:r>
-        <w:rPr>
-          <w:lang w:val="en-US"/>
-        </w:rPr>
-        <w:t>set_robust_list</w:t>
-      </w:r>
-      <w:proofErr w:type="spellEnd"/>
-      <w:r>
-        <w:rPr>
-          <w:lang w:val="en-US"/>
-        </w:rPr>
-        <w:t>(0x7f778617ba20, 24) = 0</w:t>
-      </w:r>
-    </w:p>
-    <w:p>
-      <w:pPr>
-        <w:pStyle w:val="af"/>
-        <w:ind w:firstLine="0"/>
-        <w:rPr>
-          <w:lang w:val="en-US"/>
-        </w:rPr>
-      </w:pPr>
-      <w:r>
-        <w:rPr>
-          <w:lang w:val="en-US"/>
-        </w:rPr>
+      <w:proofErr w:type="gramStart"/>
+      <w:r>
+        <w:rPr>
+          <w:lang w:val="en-US"/>
+        </w:rPr>
+        <w:t>mmap</w:t>
+      </w:r>
+      <w:proofErr w:type="spellEnd"/>
+      <w:r>
+        <w:rPr>
+          <w:lang w:val="en-US"/>
+        </w:rPr>
+        <w:t>(</w:t>
+      </w:r>
+      <w:proofErr w:type="gramEnd"/>
+      <w:r>
+        <w:rPr>
+          <w:lang w:val="en-US"/>
+        </w:rPr>
+        <w:t>0x7f778637d000, 24576, PROT_READ|PROT_WRITE, MAP_PRIVATE|MAP_FIXED|MAP_DENYWRITE, 3, 0x1fe000) = 0x7f778637d000</w:t>
+      </w:r>
+    </w:p>
+    <w:p>
+      <w:pPr>
+        <w:pStyle w:val="af"/>
+        <w:ind w:firstLine="0"/>
+        <w:rPr>
+          <w:lang w:val="en-US"/>
+        </w:rPr>
+      </w:pPr>
+      <w:r>
+        <w:rPr>
+          <w:lang w:val="en-US"/>
+        </w:rPr>
+        <w:lastRenderedPageBreak/>
         <w:t>[</w:t>
       </w:r>
       <w:proofErr w:type="spellStart"/>
@@ -7906,18 +8561,26 @@
         <w:t xml:space="preserve"> 23135] </w:t>
       </w:r>
       <w:proofErr w:type="spellStart"/>
-      <w:r>
-        <w:rPr>
-          <w:lang w:val="en-US"/>
-        </w:rPr>
-        <w:t>rseq</w:t>
-      </w:r>
-      <w:proofErr w:type="spellEnd"/>
-      <w:r>
-        <w:rPr>
-          <w:lang w:val="en-US"/>
-        </w:rPr>
-        <w:t>(0x7f778617c060, 0x20, 0, 0x53053053) = 0</w:t>
+      <w:proofErr w:type="gramStart"/>
+      <w:r>
+        <w:rPr>
+          <w:lang w:val="en-US"/>
+        </w:rPr>
+        <w:t>mmap</w:t>
+      </w:r>
+      <w:proofErr w:type="spellEnd"/>
+      <w:r>
+        <w:rPr>
+          <w:lang w:val="en-US"/>
+        </w:rPr>
+        <w:t>(</w:t>
+      </w:r>
+      <w:proofErr w:type="gramEnd"/>
+      <w:r>
+        <w:rPr>
+          <w:lang w:val="en-US"/>
+        </w:rPr>
+        <w:t>0x7f7786383000, 52624, PROT_READ|PROT_WRITE, MAP_PRIVATE|MAP_FIXED|MAP_ANONYMOUS, -1, 0) = 0x7f7786383000</w:t>
       </w:r>
     </w:p>
     <w:p>
@@ -7948,548 +8611,27 @@
         </w:rPr>
         <w:t xml:space="preserve"> 23135] </w:t>
       </w:r>
-      <w:proofErr w:type="spellStart"/>
-      <w:r>
-        <w:rPr>
-          <w:lang w:val="en-US"/>
-        </w:rPr>
-        <w:t>mprotect</w:t>
-      </w:r>
-      <w:proofErr w:type="spellEnd"/>
-      <w:r>
-        <w:rPr>
-          <w:lang w:val="en-US"/>
-        </w:rPr>
-        <w:t>(0x7f778637d000, 16384, PROT_READ) = 0</w:t>
-      </w:r>
-    </w:p>
-    <w:p>
-      <w:pPr>
-        <w:pStyle w:val="af"/>
-        <w:ind w:firstLine="0"/>
-        <w:rPr>
-          <w:lang w:val="en-US"/>
-        </w:rPr>
-      </w:pPr>
-      <w:r>
-        <w:rPr>
-          <w:lang w:val="en-US"/>
-        </w:rPr>
-        <w:t>[</w:t>
-      </w:r>
-      <w:proofErr w:type="spellStart"/>
-      <w:r>
-        <w:rPr>
-          <w:lang w:val="en-US"/>
-        </w:rPr>
-        <w:t>pid</w:t>
-      </w:r>
-      <w:proofErr w:type="spellEnd"/>
-      <w:r>
-        <w:rPr>
-          <w:lang w:val="en-US"/>
-        </w:rPr>
-        <w:t xml:space="preserve"> 23135] </w:t>
-      </w:r>
-      <w:proofErr w:type="spellStart"/>
-      <w:r>
-        <w:rPr>
-          <w:lang w:val="en-US"/>
-        </w:rPr>
-        <w:t>mprotect</w:t>
-      </w:r>
-      <w:proofErr w:type="spellEnd"/>
-      <w:r>
-        <w:rPr>
-          <w:lang w:val="en-US"/>
-        </w:rPr>
-        <w:t>(0x55b3c49e9000, 4096, PROT_READ) = 0</w:t>
-      </w:r>
-    </w:p>
-    <w:p>
-      <w:pPr>
-        <w:pStyle w:val="af"/>
-        <w:ind w:firstLine="0"/>
-        <w:rPr>
-          <w:lang w:val="en-US"/>
-        </w:rPr>
-      </w:pPr>
-      <w:r>
-        <w:rPr>
-          <w:lang w:val="en-US"/>
-        </w:rPr>
-        <w:t>[</w:t>
-      </w:r>
-      <w:proofErr w:type="spellStart"/>
-      <w:r>
-        <w:rPr>
-          <w:lang w:val="en-US"/>
-        </w:rPr>
-        <w:t>pid</w:t>
-      </w:r>
-      <w:proofErr w:type="spellEnd"/>
-      <w:r>
-        <w:rPr>
-          <w:lang w:val="en-US"/>
-        </w:rPr>
-        <w:t xml:space="preserve"> 23135] </w:t>
-      </w:r>
-      <w:proofErr w:type="spellStart"/>
-      <w:r>
-        <w:rPr>
-          <w:lang w:val="en-US"/>
-        </w:rPr>
-        <w:t>mprotect</w:t>
-      </w:r>
-      <w:proofErr w:type="spellEnd"/>
-      <w:r>
-        <w:rPr>
-          <w:lang w:val="en-US"/>
-        </w:rPr>
-        <w:t>(0x7f77863ce000, 8192, PROT_READ) = 0</w:t>
-      </w:r>
-    </w:p>
-    <w:p>
-      <w:pPr>
-        <w:pStyle w:val="af"/>
-        <w:ind w:firstLine="0"/>
-        <w:rPr>
-          <w:lang w:val="en-US"/>
-        </w:rPr>
-      </w:pPr>
-      <w:r>
-        <w:rPr>
-          <w:lang w:val="en-US"/>
-        </w:rPr>
-        <w:t>[</w:t>
-      </w:r>
-      <w:proofErr w:type="spellStart"/>
-      <w:r>
-        <w:rPr>
-          <w:lang w:val="en-US"/>
-        </w:rPr>
-        <w:t>pid</w:t>
-      </w:r>
-      <w:proofErr w:type="spellEnd"/>
-      <w:r>
-        <w:rPr>
-          <w:lang w:val="en-US"/>
-        </w:rPr>
-        <w:t xml:space="preserve"> 23135] prlimit64(0, RLIMIT_STACK, NULL, {</w:t>
-      </w:r>
-      <w:proofErr w:type="spellStart"/>
-      <w:r>
-        <w:rPr>
-          <w:lang w:val="en-US"/>
-        </w:rPr>
-        <w:t>rlim_cur</w:t>
-      </w:r>
-      <w:proofErr w:type="spellEnd"/>
-      <w:r>
-        <w:rPr>
-          <w:lang w:val="en-US"/>
-        </w:rPr>
-        <w:t xml:space="preserve">=8192*1024, </w:t>
-      </w:r>
-      <w:proofErr w:type="spellStart"/>
-      <w:r>
-        <w:rPr>
-          <w:lang w:val="en-US"/>
-        </w:rPr>
-        <w:t>rlim_max</w:t>
-      </w:r>
-      <w:proofErr w:type="spellEnd"/>
-      <w:r>
-        <w:rPr>
-          <w:lang w:val="en-US"/>
-        </w:rPr>
-        <w:t>=RLIM64_INFINITY}) = 0</w:t>
-      </w:r>
-    </w:p>
-    <w:p>
-      <w:pPr>
-        <w:pStyle w:val="af"/>
-        <w:ind w:firstLine="0"/>
-        <w:rPr>
-          <w:lang w:val="en-US"/>
-        </w:rPr>
-      </w:pPr>
-      <w:r>
-        <w:rPr>
-          <w:lang w:val="en-US"/>
-        </w:rPr>
-        <w:t>[</w:t>
-      </w:r>
-      <w:proofErr w:type="spellStart"/>
-      <w:r>
-        <w:rPr>
-          <w:lang w:val="en-US"/>
-        </w:rPr>
-        <w:t>pid</w:t>
-      </w:r>
-      <w:proofErr w:type="spellEnd"/>
-      <w:r>
-        <w:rPr>
-          <w:lang w:val="en-US"/>
-        </w:rPr>
-        <w:t xml:space="preserve"> 23135] </w:t>
-      </w:r>
-      <w:proofErr w:type="spellStart"/>
-      <w:r>
-        <w:rPr>
-          <w:lang w:val="en-US"/>
-        </w:rPr>
-        <w:t>munmap</w:t>
-      </w:r>
-      <w:proofErr w:type="spellEnd"/>
-      <w:r>
-        <w:rPr>
-          <w:lang w:val="en-US"/>
-        </w:rPr>
-        <w:t>(0x7f7786390000, 22955) = 0</w:t>
-      </w:r>
-    </w:p>
-    <w:p>
-      <w:pPr>
-        <w:pStyle w:val="af"/>
-        <w:ind w:firstLine="0"/>
-        <w:rPr>
-          <w:lang w:val="en-US"/>
-        </w:rPr>
-      </w:pPr>
-      <w:r>
-        <w:rPr>
-          <w:lang w:val="en-US"/>
-        </w:rPr>
-        <w:t>[</w:t>
-      </w:r>
-      <w:proofErr w:type="spellStart"/>
-      <w:r>
-        <w:rPr>
-          <w:lang w:val="en-US"/>
-        </w:rPr>
-        <w:t>pid</w:t>
-      </w:r>
-      <w:proofErr w:type="spellEnd"/>
-      <w:r>
-        <w:rPr>
-          <w:lang w:val="en-US"/>
-        </w:rPr>
-        <w:t xml:space="preserve"> 23135] </w:t>
-      </w:r>
-      <w:proofErr w:type="spellStart"/>
-      <w:r>
-        <w:rPr>
-          <w:lang w:val="en-US"/>
-        </w:rPr>
-        <w:t>fstat</w:t>
-      </w:r>
-      <w:proofErr w:type="spellEnd"/>
-      <w:r>
-        <w:rPr>
-          <w:lang w:val="en-US"/>
-        </w:rPr>
-        <w:t>(0, {</w:t>
-      </w:r>
-      <w:proofErr w:type="spellStart"/>
-      <w:r>
-        <w:rPr>
-          <w:lang w:val="en-US"/>
-        </w:rPr>
-        <w:t>st_mode</w:t>
-      </w:r>
-      <w:proofErr w:type="spellEnd"/>
-      <w:r>
-        <w:rPr>
-          <w:lang w:val="en-US"/>
-        </w:rPr>
-        <w:t xml:space="preserve">=S_IFREG|0644, </w:t>
-      </w:r>
-      <w:proofErr w:type="spellStart"/>
-      <w:r>
-        <w:rPr>
-          <w:lang w:val="en-US"/>
-        </w:rPr>
-        <w:t>st_size</w:t>
-      </w:r>
-      <w:proofErr w:type="spellEnd"/>
-      <w:r>
-        <w:rPr>
-          <w:lang w:val="en-US"/>
-        </w:rPr>
-        <w:t>=53, ...}) = 0</w:t>
-      </w:r>
-    </w:p>
-    <w:p>
-      <w:pPr>
-        <w:pStyle w:val="af"/>
-        <w:ind w:firstLine="0"/>
-        <w:rPr>
-          <w:lang w:val="en-US"/>
-        </w:rPr>
-      </w:pPr>
-      <w:r>
-        <w:rPr>
-          <w:lang w:val="en-US"/>
-        </w:rPr>
-        <w:t>[</w:t>
-      </w:r>
-      <w:proofErr w:type="spellStart"/>
-      <w:r>
-        <w:rPr>
-          <w:lang w:val="en-US"/>
-        </w:rPr>
-        <w:t>pid</w:t>
-      </w:r>
-      <w:proofErr w:type="spellEnd"/>
-      <w:r>
-        <w:rPr>
-          <w:lang w:val="en-US"/>
-        </w:rPr>
-        <w:t xml:space="preserve"> 23135] </w:t>
-      </w:r>
-      <w:proofErr w:type="spellStart"/>
-      <w:r>
-        <w:rPr>
-          <w:lang w:val="en-US"/>
-        </w:rPr>
-        <w:t>getrandom</w:t>
-      </w:r>
-      <w:proofErr w:type="spellEnd"/>
-      <w:r>
-        <w:rPr>
-          <w:lang w:val="en-US"/>
-        </w:rPr>
-        <w:t>("\x03\xd8\x9b\xa8\xa6\xc2\x65\x49", 8, GRND_NONBLOCK) = 8</w:t>
-      </w:r>
-    </w:p>
-    <w:p>
-      <w:pPr>
-        <w:pStyle w:val="af"/>
-        <w:ind w:firstLine="0"/>
-        <w:rPr>
-          <w:lang w:val="en-US"/>
-        </w:rPr>
-      </w:pPr>
-      <w:r>
-        <w:rPr>
-          <w:lang w:val="en-US"/>
-        </w:rPr>
-        <w:t>[</w:t>
-      </w:r>
-      <w:proofErr w:type="spellStart"/>
-      <w:r>
-        <w:rPr>
-          <w:lang w:val="en-US"/>
-        </w:rPr>
-        <w:t>pid</w:t>
-      </w:r>
-      <w:proofErr w:type="spellEnd"/>
-      <w:r>
-        <w:rPr>
-          <w:lang w:val="en-US"/>
-        </w:rPr>
-        <w:t xml:space="preserve"> 23135] </w:t>
-      </w:r>
-      <w:proofErr w:type="spellStart"/>
-      <w:r>
-        <w:rPr>
-          <w:lang w:val="en-US"/>
-        </w:rPr>
-        <w:t>brk</w:t>
-      </w:r>
-      <w:proofErr w:type="spellEnd"/>
-      <w:r>
-        <w:rPr>
-          <w:lang w:val="en-US"/>
-        </w:rPr>
-        <w:t>(NULL)                   = 0x55b3c4f3d000</w:t>
-      </w:r>
-    </w:p>
-    <w:p>
-      <w:pPr>
-        <w:pStyle w:val="af"/>
-        <w:ind w:firstLine="0"/>
-        <w:rPr>
-          <w:lang w:val="en-US"/>
-        </w:rPr>
-      </w:pPr>
-      <w:r>
-        <w:rPr>
-          <w:lang w:val="en-US"/>
-        </w:rPr>
-        <w:t>[</w:t>
-      </w:r>
-      <w:proofErr w:type="spellStart"/>
-      <w:r>
-        <w:rPr>
-          <w:lang w:val="en-US"/>
-        </w:rPr>
-        <w:t>pid</w:t>
-      </w:r>
-      <w:proofErr w:type="spellEnd"/>
-      <w:r>
-        <w:rPr>
-          <w:lang w:val="en-US"/>
-        </w:rPr>
-        <w:t xml:space="preserve"> 23135] </w:t>
-      </w:r>
-      <w:proofErr w:type="spellStart"/>
-      <w:r>
-        <w:rPr>
-          <w:lang w:val="en-US"/>
-        </w:rPr>
-        <w:t>brk</w:t>
-      </w:r>
-      <w:proofErr w:type="spellEnd"/>
-      <w:r>
-        <w:rPr>
-          <w:lang w:val="en-US"/>
-        </w:rPr>
-        <w:t>(0x55b3c4f5e000)         = 0x55b3c4f5e000</w:t>
-      </w:r>
-    </w:p>
-    <w:p>
-      <w:pPr>
-        <w:pStyle w:val="af"/>
-        <w:ind w:firstLine="0"/>
-        <w:rPr>
-          <w:lang w:val="en-US"/>
-        </w:rPr>
-      </w:pPr>
-      <w:r>
-        <w:rPr>
-          <w:lang w:val="en-US"/>
-        </w:rPr>
-        <w:t>[</w:t>
-      </w:r>
-      <w:proofErr w:type="spellStart"/>
-      <w:r>
-        <w:rPr>
-          <w:lang w:val="en-US"/>
-        </w:rPr>
-        <w:t>pid</w:t>
-      </w:r>
-      <w:proofErr w:type="spellEnd"/>
-      <w:r>
-        <w:rPr>
-          <w:lang w:val="en-US"/>
-        </w:rPr>
-        <w:t xml:space="preserve"> 23135] read(0, "212\n32\n43221242\n34\n42\n18\n8\n98888"..., 4096) = 53</w:t>
-      </w:r>
-    </w:p>
-    <w:p>
-      <w:pPr>
-        <w:pStyle w:val="af"/>
-        <w:ind w:firstLine="0"/>
-        <w:rPr>
-          <w:lang w:val="en-US"/>
-        </w:rPr>
-      </w:pPr>
-      <w:r>
-        <w:rPr>
-          <w:lang w:val="en-US"/>
-        </w:rPr>
-        <w:t>[</w:t>
-      </w:r>
-      <w:proofErr w:type="spellStart"/>
-      <w:r>
-        <w:rPr>
-          <w:lang w:val="en-US"/>
-        </w:rPr>
-        <w:t>pid</w:t>
-      </w:r>
-      <w:proofErr w:type="spellEnd"/>
-      <w:r>
-        <w:rPr>
-          <w:lang w:val="en-US"/>
-        </w:rPr>
-        <w:t xml:space="preserve"> 23135] </w:t>
-      </w:r>
-      <w:proofErr w:type="spellStart"/>
-      <w:r>
-        <w:rPr>
-          <w:lang w:val="en-US"/>
-        </w:rPr>
-        <w:t>fstat</w:t>
-      </w:r>
-      <w:proofErr w:type="spellEnd"/>
-      <w:r>
-        <w:rPr>
-          <w:lang w:val="en-US"/>
-        </w:rPr>
-        <w:t>(1, {</w:t>
-      </w:r>
-      <w:proofErr w:type="spellStart"/>
-      <w:r>
-        <w:rPr>
-          <w:lang w:val="en-US"/>
-        </w:rPr>
-        <w:t>st_mode</w:t>
-      </w:r>
-      <w:proofErr w:type="spellEnd"/>
-      <w:r>
-        <w:rPr>
-          <w:lang w:val="en-US"/>
-        </w:rPr>
-        <w:t xml:space="preserve">=S_IFIFO|0600, </w:t>
-      </w:r>
-      <w:proofErr w:type="spellStart"/>
-      <w:r>
-        <w:rPr>
-          <w:lang w:val="en-US"/>
-        </w:rPr>
-        <w:t>st_size</w:t>
-      </w:r>
-      <w:proofErr w:type="spellEnd"/>
-      <w:r>
-        <w:rPr>
-          <w:lang w:val="en-US"/>
-        </w:rPr>
-        <w:t>=0, ...}) = 0</w:t>
-      </w:r>
-    </w:p>
-    <w:p>
-      <w:pPr>
-        <w:pStyle w:val="af"/>
-        <w:ind w:firstLine="0"/>
-        <w:rPr>
-          <w:lang w:val="en-US"/>
-        </w:rPr>
-      </w:pPr>
-      <w:r>
-        <w:rPr>
-          <w:lang w:val="en-US"/>
-        </w:rPr>
-        <w:t>[</w:t>
-      </w:r>
-      <w:proofErr w:type="spellStart"/>
-      <w:r>
-        <w:rPr>
-          <w:lang w:val="en-US"/>
-        </w:rPr>
-        <w:t>pid</w:t>
-      </w:r>
-      <w:proofErr w:type="spellEnd"/>
-      <w:r>
-        <w:rPr>
-          <w:lang w:val="en-US"/>
-        </w:rPr>
-        <w:t xml:space="preserve"> 23135] </w:t>
-      </w:r>
+      <w:proofErr w:type="gramStart"/>
       <w:r>
         <w:rPr>
           <w:b/>
           <w:bCs/>
           <w:lang w:val="en-US"/>
         </w:rPr>
-        <w:t>write</w:t>
-      </w:r>
-      <w:r>
-        <w:rPr>
-          <w:lang w:val="en-US"/>
-        </w:rPr>
-        <w:t>(1, "212\n32\n43221242\n34\n42\n18\n8\n98888"..., 40) = 40</w:t>
+        <w:t>close</w:t>
+      </w:r>
+      <w:r>
+        <w:rPr>
+          <w:lang w:val="en-US"/>
+        </w:rPr>
+        <w:t>(</w:t>
+      </w:r>
+      <w:proofErr w:type="gramEnd"/>
+      <w:r>
+        <w:rPr>
+          <w:lang w:val="en-US"/>
+        </w:rPr>
+        <w:t>3)                    = 0</w:t>
       </w:r>
     </w:p>
     <w:p>
@@ -8518,7 +8660,29 @@
         <w:rPr>
           <w:lang w:val="en-US"/>
         </w:rPr>
-        <w:t xml:space="preserve"> 23134] &lt;... read resumed&gt;"2", 1)   = 1</w:t>
+        <w:t xml:space="preserve"> 23135] </w:t>
+      </w:r>
+      <w:proofErr w:type="spellStart"/>
+      <w:proofErr w:type="gramStart"/>
+      <w:r>
+        <w:rPr>
+          <w:lang w:val="en-US"/>
+        </w:rPr>
+        <w:t>mmap</w:t>
+      </w:r>
+      <w:proofErr w:type="spellEnd"/>
+      <w:r>
+        <w:rPr>
+          <w:lang w:val="en-US"/>
+        </w:rPr>
+        <w:t>(</w:t>
+      </w:r>
+      <w:proofErr w:type="gramEnd"/>
+      <w:r>
+        <w:rPr>
+          <w:lang w:val="en-US"/>
+        </w:rPr>
+        <w:t>NULL, 12288, PROT_READ|PROT_WRITE, MAP_PRIVATE|MAP_ANONYMOUS, -1, 0) = 0x7f778617b000</w:t>
       </w:r>
     </w:p>
     <w:p>
@@ -8554,14 +8718,28 @@
         <w:rPr>
           <w:lang w:val="en-US"/>
         </w:rPr>
-        <w:t>lseek</w:t>
-      </w:r>
-      <w:proofErr w:type="spellEnd"/>
-      <w:r>
-        <w:rPr>
-          <w:lang w:val="en-US"/>
-        </w:rPr>
-        <w:t>(0, -12, SEEK_CUR &lt;unfinished ...&gt;</w:t>
+        <w:t>arch_</w:t>
+      </w:r>
+      <w:proofErr w:type="gramStart"/>
+      <w:r>
+        <w:rPr>
+          <w:lang w:val="en-US"/>
+        </w:rPr>
+        <w:t>prctl</w:t>
+      </w:r>
+      <w:proofErr w:type="spellEnd"/>
+      <w:r>
+        <w:rPr>
+          <w:lang w:val="en-US"/>
+        </w:rPr>
+        <w:t>(</w:t>
+      </w:r>
+      <w:proofErr w:type="gramEnd"/>
+      <w:r>
+        <w:rPr>
+          <w:lang w:val="en-US"/>
+        </w:rPr>
+        <w:t>ARCH_SET_FS, 0x7f778617b740) = 0</w:t>
       </w:r>
     </w:p>
     <w:p>
@@ -8590,21 +8768,787 @@
         <w:rPr>
           <w:lang w:val="en-US"/>
         </w:rPr>
-        <w:t xml:space="preserve"> 23134] </w:t>
-      </w:r>
+        <w:t xml:space="preserve"> 23135] </w:t>
+      </w:r>
+      <w:proofErr w:type="spellStart"/>
+      <w:r>
+        <w:rPr>
+          <w:lang w:val="en-US"/>
+        </w:rPr>
+        <w:t>set_tid_address</w:t>
+      </w:r>
+      <w:proofErr w:type="spellEnd"/>
+      <w:r>
+        <w:rPr>
+          <w:lang w:val="en-US"/>
+        </w:rPr>
+        <w:t>(0x7f778617ba10) = 23135</w:t>
+      </w:r>
+    </w:p>
+    <w:p>
+      <w:pPr>
+        <w:pStyle w:val="af"/>
+        <w:ind w:firstLine="0"/>
+        <w:rPr>
+          <w:lang w:val="en-US"/>
+        </w:rPr>
+      </w:pPr>
+      <w:r>
+        <w:rPr>
+          <w:lang w:val="en-US"/>
+        </w:rPr>
+        <w:t>[</w:t>
+      </w:r>
+      <w:proofErr w:type="spellStart"/>
+      <w:r>
+        <w:rPr>
+          <w:lang w:val="en-US"/>
+        </w:rPr>
+        <w:t>pid</w:t>
+      </w:r>
+      <w:proofErr w:type="spellEnd"/>
+      <w:r>
+        <w:rPr>
+          <w:lang w:val="en-US"/>
+        </w:rPr>
+        <w:t xml:space="preserve"> 23135] </w:t>
+      </w:r>
+      <w:proofErr w:type="spellStart"/>
+      <w:r>
+        <w:rPr>
+          <w:lang w:val="en-US"/>
+        </w:rPr>
+        <w:t>set_robust_</w:t>
+      </w:r>
+      <w:proofErr w:type="gramStart"/>
+      <w:r>
+        <w:rPr>
+          <w:lang w:val="en-US"/>
+        </w:rPr>
+        <w:t>list</w:t>
+      </w:r>
+      <w:proofErr w:type="spellEnd"/>
+      <w:r>
+        <w:rPr>
+          <w:lang w:val="en-US"/>
+        </w:rPr>
+        <w:t>(</w:t>
+      </w:r>
+      <w:proofErr w:type="gramEnd"/>
+      <w:r>
+        <w:rPr>
+          <w:lang w:val="en-US"/>
+        </w:rPr>
+        <w:t>0x7f778617ba20, 24) = 0</w:t>
+      </w:r>
+    </w:p>
+    <w:p>
+      <w:pPr>
+        <w:pStyle w:val="af"/>
+        <w:ind w:firstLine="0"/>
+        <w:rPr>
+          <w:lang w:val="en-US"/>
+        </w:rPr>
+      </w:pPr>
+      <w:r>
+        <w:rPr>
+          <w:lang w:val="en-US"/>
+        </w:rPr>
+        <w:t>[</w:t>
+      </w:r>
+      <w:proofErr w:type="spellStart"/>
+      <w:r>
+        <w:rPr>
+          <w:lang w:val="en-US"/>
+        </w:rPr>
+        <w:t>pid</w:t>
+      </w:r>
+      <w:proofErr w:type="spellEnd"/>
+      <w:r>
+        <w:rPr>
+          <w:lang w:val="en-US"/>
+        </w:rPr>
+        <w:t xml:space="preserve"> 23135] </w:t>
+      </w:r>
+      <w:proofErr w:type="spellStart"/>
+      <w:proofErr w:type="gramStart"/>
+      <w:r>
+        <w:rPr>
+          <w:lang w:val="en-US"/>
+        </w:rPr>
+        <w:t>rseq</w:t>
+      </w:r>
+      <w:proofErr w:type="spellEnd"/>
+      <w:r>
+        <w:rPr>
+          <w:lang w:val="en-US"/>
+        </w:rPr>
+        <w:t>(</w:t>
+      </w:r>
+      <w:proofErr w:type="gramEnd"/>
+      <w:r>
+        <w:rPr>
+          <w:lang w:val="en-US"/>
+        </w:rPr>
+        <w:t>0x7f778617c060, 0x20, 0, 0x53053053) = 0</w:t>
+      </w:r>
+    </w:p>
+    <w:p>
+      <w:pPr>
+        <w:pStyle w:val="af"/>
+        <w:ind w:firstLine="0"/>
+        <w:rPr>
+          <w:lang w:val="en-US"/>
+        </w:rPr>
+      </w:pPr>
+      <w:r>
+        <w:rPr>
+          <w:lang w:val="en-US"/>
+        </w:rPr>
+        <w:t>[</w:t>
+      </w:r>
+      <w:proofErr w:type="spellStart"/>
+      <w:r>
+        <w:rPr>
+          <w:lang w:val="en-US"/>
+        </w:rPr>
+        <w:t>pid</w:t>
+      </w:r>
+      <w:proofErr w:type="spellEnd"/>
+      <w:r>
+        <w:rPr>
+          <w:lang w:val="en-US"/>
+        </w:rPr>
+        <w:t xml:space="preserve"> 23135] </w:t>
+      </w:r>
+      <w:proofErr w:type="spellStart"/>
+      <w:proofErr w:type="gramStart"/>
+      <w:r>
+        <w:rPr>
+          <w:lang w:val="en-US"/>
+        </w:rPr>
+        <w:t>mprotect</w:t>
+      </w:r>
+      <w:proofErr w:type="spellEnd"/>
+      <w:r>
+        <w:rPr>
+          <w:lang w:val="en-US"/>
+        </w:rPr>
+        <w:t>(</w:t>
+      </w:r>
+      <w:proofErr w:type="gramEnd"/>
+      <w:r>
+        <w:rPr>
+          <w:lang w:val="en-US"/>
+        </w:rPr>
+        <w:t>0x7f778637d000, 16384, PROT_READ) = 0</w:t>
+      </w:r>
+    </w:p>
+    <w:p>
+      <w:pPr>
+        <w:pStyle w:val="af"/>
+        <w:ind w:firstLine="0"/>
+        <w:rPr>
+          <w:lang w:val="en-US"/>
+        </w:rPr>
+      </w:pPr>
+      <w:r>
+        <w:rPr>
+          <w:lang w:val="en-US"/>
+        </w:rPr>
+        <w:t>[</w:t>
+      </w:r>
+      <w:proofErr w:type="spellStart"/>
+      <w:r>
+        <w:rPr>
+          <w:lang w:val="en-US"/>
+        </w:rPr>
+        <w:t>pid</w:t>
+      </w:r>
+      <w:proofErr w:type="spellEnd"/>
+      <w:r>
+        <w:rPr>
+          <w:lang w:val="en-US"/>
+        </w:rPr>
+        <w:t xml:space="preserve"> 23135] </w:t>
+      </w:r>
+      <w:proofErr w:type="spellStart"/>
+      <w:proofErr w:type="gramStart"/>
+      <w:r>
+        <w:rPr>
+          <w:lang w:val="en-US"/>
+        </w:rPr>
+        <w:t>mprotect</w:t>
+      </w:r>
+      <w:proofErr w:type="spellEnd"/>
+      <w:r>
+        <w:rPr>
+          <w:lang w:val="en-US"/>
+        </w:rPr>
+        <w:t>(</w:t>
+      </w:r>
+      <w:proofErr w:type="gramEnd"/>
+      <w:r>
+        <w:rPr>
+          <w:lang w:val="en-US"/>
+        </w:rPr>
+        <w:t>0x55b3c49e9000, 4096, PROT_READ) = 0</w:t>
+      </w:r>
+    </w:p>
+    <w:p>
+      <w:pPr>
+        <w:pStyle w:val="af"/>
+        <w:ind w:firstLine="0"/>
+        <w:rPr>
+          <w:lang w:val="en-US"/>
+        </w:rPr>
+      </w:pPr>
+      <w:r>
+        <w:rPr>
+          <w:lang w:val="en-US"/>
+        </w:rPr>
+        <w:t>[</w:t>
+      </w:r>
+      <w:proofErr w:type="spellStart"/>
+      <w:r>
+        <w:rPr>
+          <w:lang w:val="en-US"/>
+        </w:rPr>
+        <w:t>pid</w:t>
+      </w:r>
+      <w:proofErr w:type="spellEnd"/>
+      <w:r>
+        <w:rPr>
+          <w:lang w:val="en-US"/>
+        </w:rPr>
+        <w:t xml:space="preserve"> 23135] </w:t>
+      </w:r>
+      <w:proofErr w:type="spellStart"/>
+      <w:proofErr w:type="gramStart"/>
+      <w:r>
+        <w:rPr>
+          <w:lang w:val="en-US"/>
+        </w:rPr>
+        <w:t>mprotect</w:t>
+      </w:r>
+      <w:proofErr w:type="spellEnd"/>
+      <w:r>
+        <w:rPr>
+          <w:lang w:val="en-US"/>
+        </w:rPr>
+        <w:t>(</w:t>
+      </w:r>
+      <w:proofErr w:type="gramEnd"/>
+      <w:r>
+        <w:rPr>
+          <w:lang w:val="en-US"/>
+        </w:rPr>
+        <w:t>0x7f77863ce000, 8192, PROT_READ) = 0</w:t>
+      </w:r>
+    </w:p>
+    <w:p>
+      <w:pPr>
+        <w:pStyle w:val="af"/>
+        <w:ind w:firstLine="0"/>
+        <w:rPr>
+          <w:lang w:val="en-US"/>
+        </w:rPr>
+      </w:pPr>
+      <w:r>
+        <w:rPr>
+          <w:lang w:val="en-US"/>
+        </w:rPr>
+        <w:t>[</w:t>
+      </w:r>
+      <w:proofErr w:type="spellStart"/>
+      <w:r>
+        <w:rPr>
+          <w:lang w:val="en-US"/>
+        </w:rPr>
+        <w:t>pid</w:t>
+      </w:r>
+      <w:proofErr w:type="spellEnd"/>
+      <w:r>
+        <w:rPr>
+          <w:lang w:val="en-US"/>
+        </w:rPr>
+        <w:t xml:space="preserve"> 23135] prlimit64(0, RLIMIT_STACK, NULL, {</w:t>
+      </w:r>
+      <w:proofErr w:type="spellStart"/>
+      <w:r>
+        <w:rPr>
+          <w:lang w:val="en-US"/>
+        </w:rPr>
+        <w:t>rlim_cur</w:t>
+      </w:r>
+      <w:proofErr w:type="spellEnd"/>
+      <w:r>
+        <w:rPr>
+          <w:lang w:val="en-US"/>
+        </w:rPr>
+        <w:t xml:space="preserve">=8192*1024, </w:t>
+      </w:r>
+      <w:proofErr w:type="spellStart"/>
+      <w:r>
+        <w:rPr>
+          <w:lang w:val="en-US"/>
+        </w:rPr>
+        <w:t>rlim_max</w:t>
+      </w:r>
+      <w:proofErr w:type="spellEnd"/>
+      <w:r>
+        <w:rPr>
+          <w:lang w:val="en-US"/>
+        </w:rPr>
+        <w:t>=RLIM64_INFINITY}) = 0</w:t>
+      </w:r>
+    </w:p>
+    <w:p>
+      <w:pPr>
+        <w:pStyle w:val="af"/>
+        <w:ind w:firstLine="0"/>
+        <w:rPr>
+          <w:lang w:val="en-US"/>
+        </w:rPr>
+      </w:pPr>
+      <w:r>
+        <w:rPr>
+          <w:lang w:val="en-US"/>
+        </w:rPr>
+        <w:t>[</w:t>
+      </w:r>
+      <w:proofErr w:type="spellStart"/>
+      <w:r>
+        <w:rPr>
+          <w:lang w:val="en-US"/>
+        </w:rPr>
+        <w:t>pid</w:t>
+      </w:r>
+      <w:proofErr w:type="spellEnd"/>
+      <w:r>
+        <w:rPr>
+          <w:lang w:val="en-US"/>
+        </w:rPr>
+        <w:t xml:space="preserve"> 23135] </w:t>
+      </w:r>
+      <w:proofErr w:type="spellStart"/>
+      <w:proofErr w:type="gramStart"/>
+      <w:r>
+        <w:rPr>
+          <w:lang w:val="en-US"/>
+        </w:rPr>
+        <w:t>munmap</w:t>
+      </w:r>
+      <w:proofErr w:type="spellEnd"/>
+      <w:r>
+        <w:rPr>
+          <w:lang w:val="en-US"/>
+        </w:rPr>
+        <w:t>(</w:t>
+      </w:r>
+      <w:proofErr w:type="gramEnd"/>
+      <w:r>
+        <w:rPr>
+          <w:lang w:val="en-US"/>
+        </w:rPr>
+        <w:t>0x7f7786390000, 22955) = 0</w:t>
+      </w:r>
+    </w:p>
+    <w:p>
+      <w:pPr>
+        <w:pStyle w:val="af"/>
+        <w:ind w:firstLine="0"/>
+        <w:rPr>
+          <w:lang w:val="en-US"/>
+        </w:rPr>
+      </w:pPr>
+      <w:r>
+        <w:rPr>
+          <w:lang w:val="en-US"/>
+        </w:rPr>
+        <w:t>[</w:t>
+      </w:r>
+      <w:proofErr w:type="spellStart"/>
+      <w:r>
+        <w:rPr>
+          <w:lang w:val="en-US"/>
+        </w:rPr>
+        <w:t>pid</w:t>
+      </w:r>
+      <w:proofErr w:type="spellEnd"/>
+      <w:r>
+        <w:rPr>
+          <w:lang w:val="en-US"/>
+        </w:rPr>
+        <w:t xml:space="preserve"> 23135] </w:t>
+      </w:r>
+      <w:proofErr w:type="spellStart"/>
+      <w:proofErr w:type="gramStart"/>
+      <w:r>
+        <w:rPr>
+          <w:lang w:val="en-US"/>
+        </w:rPr>
+        <w:t>fstat</w:t>
+      </w:r>
+      <w:proofErr w:type="spellEnd"/>
+      <w:r>
+        <w:rPr>
+          <w:lang w:val="en-US"/>
+        </w:rPr>
+        <w:t>(</w:t>
+      </w:r>
+      <w:proofErr w:type="gramEnd"/>
+      <w:r>
+        <w:rPr>
+          <w:lang w:val="en-US"/>
+        </w:rPr>
+        <w:t>0, {</w:t>
+      </w:r>
+      <w:proofErr w:type="spellStart"/>
+      <w:r>
+        <w:rPr>
+          <w:lang w:val="en-US"/>
+        </w:rPr>
+        <w:t>st_mode</w:t>
+      </w:r>
+      <w:proofErr w:type="spellEnd"/>
+      <w:r>
+        <w:rPr>
+          <w:lang w:val="en-US"/>
+        </w:rPr>
+        <w:t xml:space="preserve">=S_IFREG|0644, </w:t>
+      </w:r>
+      <w:proofErr w:type="spellStart"/>
+      <w:r>
+        <w:rPr>
+          <w:lang w:val="en-US"/>
+        </w:rPr>
+        <w:t>st_size</w:t>
+      </w:r>
+      <w:proofErr w:type="spellEnd"/>
+      <w:r>
+        <w:rPr>
+          <w:lang w:val="en-US"/>
+        </w:rPr>
+        <w:t>=53, ...}) = 0</w:t>
+      </w:r>
+    </w:p>
+    <w:p>
+      <w:pPr>
+        <w:pStyle w:val="af"/>
+        <w:ind w:firstLine="0"/>
+        <w:rPr>
+          <w:lang w:val="en-US"/>
+        </w:rPr>
+      </w:pPr>
+      <w:r>
+        <w:rPr>
+          <w:lang w:val="en-US"/>
+        </w:rPr>
+        <w:t>[</w:t>
+      </w:r>
+      <w:proofErr w:type="spellStart"/>
+      <w:r>
+        <w:rPr>
+          <w:lang w:val="en-US"/>
+        </w:rPr>
+        <w:t>pid</w:t>
+      </w:r>
+      <w:proofErr w:type="spellEnd"/>
+      <w:r>
+        <w:rPr>
+          <w:lang w:val="en-US"/>
+        </w:rPr>
+        <w:t xml:space="preserve"> 23135] </w:t>
+      </w:r>
+      <w:proofErr w:type="spellStart"/>
+      <w:proofErr w:type="gramStart"/>
+      <w:r>
+        <w:rPr>
+          <w:lang w:val="en-US"/>
+        </w:rPr>
+        <w:t>getrandom</w:t>
+      </w:r>
+      <w:proofErr w:type="spellEnd"/>
+      <w:r>
+        <w:rPr>
+          <w:lang w:val="en-US"/>
+        </w:rPr>
+        <w:t>(</w:t>
+      </w:r>
+      <w:proofErr w:type="gramEnd"/>
+      <w:r>
+        <w:rPr>
+          <w:lang w:val="en-US"/>
+        </w:rPr>
+        <w:t>"\x03\xd8\x9b\xa8\xa6\xc2\x65\x49", 8, GRND_NONBLOCK) = 8</w:t>
+      </w:r>
+    </w:p>
+    <w:p>
+      <w:pPr>
+        <w:pStyle w:val="af"/>
+        <w:ind w:firstLine="0"/>
+        <w:rPr>
+          <w:lang w:val="en-US"/>
+        </w:rPr>
+      </w:pPr>
+      <w:r>
+        <w:rPr>
+          <w:lang w:val="en-US"/>
+        </w:rPr>
+        <w:t>[</w:t>
+      </w:r>
+      <w:proofErr w:type="spellStart"/>
+      <w:r>
+        <w:rPr>
+          <w:lang w:val="en-US"/>
+        </w:rPr>
+        <w:t>pid</w:t>
+      </w:r>
+      <w:proofErr w:type="spellEnd"/>
+      <w:r>
+        <w:rPr>
+          <w:lang w:val="en-US"/>
+        </w:rPr>
+        <w:t xml:space="preserve"> 23135] </w:t>
+      </w:r>
+      <w:proofErr w:type="spellStart"/>
+      <w:proofErr w:type="gramStart"/>
+      <w:r>
+        <w:rPr>
+          <w:lang w:val="en-US"/>
+        </w:rPr>
+        <w:t>brk</w:t>
+      </w:r>
+      <w:proofErr w:type="spellEnd"/>
+      <w:r>
+        <w:rPr>
+          <w:lang w:val="en-US"/>
+        </w:rPr>
+        <w:t>(</w:t>
+      </w:r>
+      <w:proofErr w:type="gramEnd"/>
+      <w:r>
+        <w:rPr>
+          <w:lang w:val="en-US"/>
+        </w:rPr>
+        <w:t>NULL)                   = 0x55b3c4f3d000</w:t>
+      </w:r>
+    </w:p>
+    <w:p>
+      <w:pPr>
+        <w:pStyle w:val="af"/>
+        <w:ind w:firstLine="0"/>
+        <w:rPr>
+          <w:lang w:val="en-US"/>
+        </w:rPr>
+      </w:pPr>
+      <w:r>
+        <w:rPr>
+          <w:lang w:val="en-US"/>
+        </w:rPr>
+        <w:t>[</w:t>
+      </w:r>
+      <w:proofErr w:type="spellStart"/>
+      <w:r>
+        <w:rPr>
+          <w:lang w:val="en-US"/>
+        </w:rPr>
+        <w:t>pid</w:t>
+      </w:r>
+      <w:proofErr w:type="spellEnd"/>
+      <w:r>
+        <w:rPr>
+          <w:lang w:val="en-US"/>
+        </w:rPr>
+        <w:t xml:space="preserve"> 23135] </w:t>
+      </w:r>
+      <w:proofErr w:type="spellStart"/>
+      <w:r>
+        <w:rPr>
+          <w:lang w:val="en-US"/>
+        </w:rPr>
+        <w:t>brk</w:t>
+      </w:r>
+      <w:proofErr w:type="spellEnd"/>
+      <w:r>
+        <w:rPr>
+          <w:lang w:val="en-US"/>
+        </w:rPr>
+        <w:t>(0x55b3c4f5e000)         = 0x55b3c4f5e000</w:t>
+      </w:r>
+    </w:p>
+    <w:p>
+      <w:pPr>
+        <w:pStyle w:val="af"/>
+        <w:ind w:firstLine="0"/>
+        <w:rPr>
+          <w:lang w:val="en-US"/>
+        </w:rPr>
+      </w:pPr>
+      <w:r>
+        <w:rPr>
+          <w:lang w:val="en-US"/>
+        </w:rPr>
+        <w:t>[</w:t>
+      </w:r>
+      <w:proofErr w:type="spellStart"/>
+      <w:r>
+        <w:rPr>
+          <w:lang w:val="en-US"/>
+        </w:rPr>
+        <w:t>pid</w:t>
+      </w:r>
+      <w:proofErr w:type="spellEnd"/>
+      <w:r>
+        <w:rPr>
+          <w:lang w:val="en-US"/>
+        </w:rPr>
+        <w:t xml:space="preserve"> 23135] </w:t>
+      </w:r>
+      <w:proofErr w:type="gramStart"/>
+      <w:r>
+        <w:rPr>
+          <w:lang w:val="en-US"/>
+        </w:rPr>
+        <w:t>read(</w:t>
+      </w:r>
+      <w:proofErr w:type="gramEnd"/>
+      <w:r>
+        <w:rPr>
+          <w:lang w:val="en-US"/>
+        </w:rPr>
+        <w:t>0, "212\n32\n43221242\n34\n42\n18\n8\n98888"..., 4096) = 53</w:t>
+      </w:r>
+    </w:p>
+    <w:p>
+      <w:pPr>
+        <w:pStyle w:val="af"/>
+        <w:ind w:firstLine="0"/>
+        <w:rPr>
+          <w:lang w:val="en-US"/>
+        </w:rPr>
+      </w:pPr>
+      <w:r>
+        <w:rPr>
+          <w:lang w:val="en-US"/>
+        </w:rPr>
+        <w:t>[</w:t>
+      </w:r>
+      <w:proofErr w:type="spellStart"/>
+      <w:r>
+        <w:rPr>
+          <w:lang w:val="en-US"/>
+        </w:rPr>
+        <w:t>pid</w:t>
+      </w:r>
+      <w:proofErr w:type="spellEnd"/>
+      <w:r>
+        <w:rPr>
+          <w:lang w:val="en-US"/>
+        </w:rPr>
+        <w:t xml:space="preserve"> 23135] </w:t>
+      </w:r>
+      <w:proofErr w:type="spellStart"/>
+      <w:proofErr w:type="gramStart"/>
+      <w:r>
+        <w:rPr>
+          <w:lang w:val="en-US"/>
+        </w:rPr>
+        <w:t>fstat</w:t>
+      </w:r>
+      <w:proofErr w:type="spellEnd"/>
+      <w:r>
+        <w:rPr>
+          <w:lang w:val="en-US"/>
+        </w:rPr>
+        <w:t>(</w:t>
+      </w:r>
+      <w:proofErr w:type="gramEnd"/>
+      <w:r>
+        <w:rPr>
+          <w:lang w:val="en-US"/>
+        </w:rPr>
+        <w:t>1, {</w:t>
+      </w:r>
+      <w:proofErr w:type="spellStart"/>
+      <w:r>
+        <w:rPr>
+          <w:lang w:val="en-US"/>
+        </w:rPr>
+        <w:t>st_mode</w:t>
+      </w:r>
+      <w:proofErr w:type="spellEnd"/>
+      <w:r>
+        <w:rPr>
+          <w:lang w:val="en-US"/>
+        </w:rPr>
+        <w:t xml:space="preserve">=S_IFIFO|0600, </w:t>
+      </w:r>
+      <w:proofErr w:type="spellStart"/>
+      <w:r>
+        <w:rPr>
+          <w:lang w:val="en-US"/>
+        </w:rPr>
+        <w:t>st_size</w:t>
+      </w:r>
+      <w:proofErr w:type="spellEnd"/>
+      <w:r>
+        <w:rPr>
+          <w:lang w:val="en-US"/>
+        </w:rPr>
+        <w:t>=0, ...}) = 0</w:t>
+      </w:r>
+    </w:p>
+    <w:p>
+      <w:pPr>
+        <w:pStyle w:val="af"/>
+        <w:ind w:firstLine="0"/>
+        <w:rPr>
+          <w:lang w:val="en-US"/>
+        </w:rPr>
+      </w:pPr>
+      <w:r>
+        <w:rPr>
+          <w:lang w:val="en-US"/>
+        </w:rPr>
+        <w:t>[</w:t>
+      </w:r>
+      <w:proofErr w:type="spellStart"/>
+      <w:r>
+        <w:rPr>
+          <w:lang w:val="en-US"/>
+        </w:rPr>
+        <w:t>pid</w:t>
+      </w:r>
+      <w:proofErr w:type="spellEnd"/>
+      <w:r>
+        <w:rPr>
+          <w:lang w:val="en-US"/>
+        </w:rPr>
+        <w:t xml:space="preserve"> 23135] </w:t>
+      </w:r>
+      <w:proofErr w:type="gramStart"/>
       <w:r>
         <w:rPr>
           <w:b/>
           <w:bCs/>
           <w:lang w:val="en-US"/>
         </w:rPr>
-        <w:t>read</w:t>
-      </w:r>
-      <w:r>
-        <w:rPr>
-          <w:lang w:val="en-US"/>
-        </w:rPr>
-        <w:t>(4,  &lt;unfinished ...&gt;</w:t>
+        <w:t>write</w:t>
+      </w:r>
+      <w:r>
+        <w:rPr>
+          <w:lang w:val="en-US"/>
+        </w:rPr>
+        <w:t>(</w:t>
+      </w:r>
+      <w:proofErr w:type="gramEnd"/>
+      <w:r>
+        <w:rPr>
+          <w:lang w:val="en-US"/>
+        </w:rPr>
+        <w:t>1, "212\n32\n43221242\n34\n42\n18\n8\n98888"..., 40) = 40</w:t>
       </w:r>
     </w:p>
     <w:p>
@@ -8633,9 +9577,39 @@
         <w:rPr>
           <w:lang w:val="en-US"/>
         </w:rPr>
-        <w:t xml:space="preserve"> 23135] &lt;... </w:t>
-      </w:r>
-      <w:proofErr w:type="spellStart"/>
+        <w:t xml:space="preserve"> 23134] &lt;... read resumed&gt;"2", 1)   = 1</w:t>
+      </w:r>
+    </w:p>
+    <w:p>
+      <w:pPr>
+        <w:pStyle w:val="af"/>
+        <w:ind w:firstLine="0"/>
+        <w:rPr>
+          <w:lang w:val="en-US"/>
+        </w:rPr>
+      </w:pPr>
+      <w:r>
+        <w:rPr>
+          <w:lang w:val="en-US"/>
+        </w:rPr>
+        <w:t>[</w:t>
+      </w:r>
+      <w:proofErr w:type="spellStart"/>
+      <w:r>
+        <w:rPr>
+          <w:lang w:val="en-US"/>
+        </w:rPr>
+        <w:t>pid</w:t>
+      </w:r>
+      <w:proofErr w:type="spellEnd"/>
+      <w:r>
+        <w:rPr>
+          <w:lang w:val="en-US"/>
+        </w:rPr>
+        <w:t xml:space="preserve"> 23135] </w:t>
+      </w:r>
+      <w:proofErr w:type="spellStart"/>
+      <w:proofErr w:type="gramStart"/>
       <w:r>
         <w:rPr>
           <w:lang w:val="en-US"/>
@@ -8647,7 +9621,14 @@
         <w:rPr>
           <w:lang w:val="en-US"/>
         </w:rPr>
-        <w:t xml:space="preserve"> resumed&gt;)        = 41</w:t>
+        <w:t>(</w:t>
+      </w:r>
+      <w:proofErr w:type="gramEnd"/>
+      <w:r>
+        <w:rPr>
+          <w:lang w:val="en-US"/>
+        </w:rPr>
+        <w:t>0, -12, SEEK_CUR &lt;unfinished ...&gt;</w:t>
       </w:r>
     </w:p>
     <w:p>
@@ -8676,80 +9657,9 @@
         <w:rPr>
           <w:lang w:val="en-US"/>
         </w:rPr>
-        <w:t xml:space="preserve"> 23134] &lt;... read resumed&gt;"1", 1)   = 1</w:t>
-      </w:r>
-    </w:p>
-    <w:p>
-      <w:pPr>
-        <w:pStyle w:val="af"/>
-        <w:ind w:firstLine="0"/>
-        <w:rPr>
-          <w:lang w:val="en-US"/>
-        </w:rPr>
-      </w:pPr>
-      <w:r>
-        <w:rPr>
-          <w:lang w:val="en-US"/>
-        </w:rPr>
-        <w:t>[</w:t>
-      </w:r>
-      <w:proofErr w:type="spellStart"/>
-      <w:r>
-        <w:rPr>
-          <w:lang w:val="en-US"/>
-        </w:rPr>
-        <w:t>pid</w:t>
-      </w:r>
-      <w:proofErr w:type="spellEnd"/>
-      <w:r>
-        <w:rPr>
-          <w:lang w:val="en-US"/>
-        </w:rPr>
-        <w:t xml:space="preserve"> 23135] </w:t>
-      </w:r>
-      <w:proofErr w:type="spellStart"/>
-      <w:r>
-        <w:rPr>
-          <w:lang w:val="en-US"/>
-        </w:rPr>
-        <w:t>exit_group</w:t>
-      </w:r>
-      <w:proofErr w:type="spellEnd"/>
-      <w:r>
-        <w:rPr>
-          <w:lang w:val="en-US"/>
-        </w:rPr>
-        <w:t>(0 &lt;unfinished ...&gt;</w:t>
-      </w:r>
-    </w:p>
-    <w:p>
-      <w:pPr>
-        <w:pStyle w:val="af"/>
-        <w:ind w:firstLine="0"/>
-        <w:rPr>
-          <w:lang w:val="en-US"/>
-        </w:rPr>
-      </w:pPr>
-      <w:r>
-        <w:rPr>
-          <w:lang w:val="en-US"/>
-        </w:rPr>
-        <w:t>[</w:t>
-      </w:r>
-      <w:proofErr w:type="spellStart"/>
-      <w:r>
-        <w:rPr>
-          <w:lang w:val="en-US"/>
-        </w:rPr>
-        <w:t>pid</w:t>
-      </w:r>
-      <w:proofErr w:type="spellEnd"/>
-      <w:r>
-        <w:rPr>
-          <w:lang w:val="en-US"/>
-        </w:rPr>
         <w:t xml:space="preserve"> 23134] </w:t>
       </w:r>
+      <w:proofErr w:type="gramStart"/>
       <w:r>
         <w:rPr>
           <w:b/>
@@ -8762,7 +9672,14 @@
         <w:rPr>
           <w:lang w:val="en-US"/>
         </w:rPr>
-        <w:t>(4,  &lt;unfinished ...&gt;</w:t>
+        <w:t>(</w:t>
+      </w:r>
+      <w:proofErr w:type="gramEnd"/>
+      <w:r>
+        <w:rPr>
+          <w:lang w:val="en-US"/>
+        </w:rPr>
+        <w:t>4,  &lt;unfinished ...&gt;</w:t>
       </w:r>
     </w:p>
     <w:p>
@@ -8798,14 +9715,28 @@
         <w:rPr>
           <w:lang w:val="en-US"/>
         </w:rPr>
-        <w:t>exit_group</w:t>
-      </w:r>
-      <w:proofErr w:type="spellEnd"/>
-      <w:r>
-        <w:rPr>
-          <w:lang w:val="en-US"/>
-        </w:rPr>
-        <w:t xml:space="preserve"> resumed&gt;)   = ?</w:t>
+        <w:t>lseek</w:t>
+      </w:r>
+      <w:proofErr w:type="spellEnd"/>
+      <w:r>
+        <w:rPr>
+          <w:lang w:val="en-US"/>
+        </w:rPr>
+        <w:t xml:space="preserve"> resumed</w:t>
+      </w:r>
+      <w:proofErr w:type="gramStart"/>
+      <w:r>
+        <w:rPr>
+          <w:lang w:val="en-US"/>
+        </w:rPr>
+        <w:t xml:space="preserve">&gt;)   </w:t>
+      </w:r>
+      <w:proofErr w:type="gramEnd"/>
+      <w:r>
+        <w:rPr>
+          <w:lang w:val="en-US"/>
+        </w:rPr>
+        <w:t xml:space="preserve">     = 41</w:t>
       </w:r>
     </w:p>
     <w:p>
@@ -8834,7 +9765,7 @@
         <w:rPr>
           <w:lang w:val="en-US"/>
         </w:rPr>
-        <w:t xml:space="preserve"> 23134] &lt;... read resumed&gt;"2", 1)   = 1</w:t>
+        <w:t xml:space="preserve"> 23134] &lt;... read resumed&gt;"1", 1)   = 1</w:t>
       </w:r>
     </w:p>
     <w:p>
@@ -8863,8 +9794,66 @@
         <w:rPr>
           <w:lang w:val="en-US"/>
         </w:rPr>
+        <w:t xml:space="preserve"> 23135] </w:t>
+      </w:r>
+      <w:proofErr w:type="spellStart"/>
+      <w:r>
+        <w:rPr>
+          <w:lang w:val="en-US"/>
+        </w:rPr>
+        <w:t>exit_</w:t>
+      </w:r>
+      <w:proofErr w:type="gramStart"/>
+      <w:r>
+        <w:rPr>
+          <w:lang w:val="en-US"/>
+        </w:rPr>
+        <w:t>group</w:t>
+      </w:r>
+      <w:proofErr w:type="spellEnd"/>
+      <w:r>
+        <w:rPr>
+          <w:lang w:val="en-US"/>
+        </w:rPr>
+        <w:t>(</w:t>
+      </w:r>
+      <w:proofErr w:type="gramEnd"/>
+      <w:r>
+        <w:rPr>
+          <w:lang w:val="en-US"/>
+        </w:rPr>
+        <w:t>0 &lt;unfinished ...&gt;</w:t>
+      </w:r>
+    </w:p>
+    <w:p>
+      <w:pPr>
+        <w:pStyle w:val="af"/>
+        <w:ind w:firstLine="0"/>
+        <w:rPr>
+          <w:lang w:val="en-US"/>
+        </w:rPr>
+      </w:pPr>
+      <w:r>
+        <w:rPr>
+          <w:lang w:val="en-US"/>
+        </w:rPr>
+        <w:t>[</w:t>
+      </w:r>
+      <w:proofErr w:type="spellStart"/>
+      <w:r>
+        <w:rPr>
+          <w:lang w:val="en-US"/>
+        </w:rPr>
+        <w:t>pid</w:t>
+      </w:r>
+      <w:proofErr w:type="spellEnd"/>
+      <w:r>
+        <w:rPr>
+          <w:lang w:val="en-US"/>
+        </w:rPr>
         <w:t xml:space="preserve"> 23134] </w:t>
       </w:r>
+      <w:proofErr w:type="gramStart"/>
       <w:r>
         <w:rPr>
           <w:b/>
@@ -8877,7 +9866,14 @@
         <w:rPr>
           <w:lang w:val="en-US"/>
         </w:rPr>
-        <w:t>(4, "\n", 1)            = 1</w:t>
+        <w:t>(</w:t>
+      </w:r>
+      <w:proofErr w:type="gramEnd"/>
+      <w:r>
+        <w:rPr>
+          <w:lang w:val="en-US"/>
+        </w:rPr>
+        <w:t>4,  &lt;unfinished ...&gt;</w:t>
       </w:r>
     </w:p>
     <w:p>
@@ -8906,239 +9902,1470 @@
         <w:rPr>
           <w:lang w:val="en-US"/>
         </w:rPr>
-        <w:t xml:space="preserve"> 23135] +++ exited with 0 +++</w:t>
-      </w:r>
-    </w:p>
-    <w:p>
-      <w:pPr>
-        <w:pStyle w:val="af"/>
-        <w:ind w:firstLine="0"/>
-        <w:rPr>
-          <w:lang w:val="en-US"/>
-        </w:rPr>
-      </w:pPr>
-      <w:r>
-        <w:rPr>
-          <w:lang w:val="en-US"/>
-        </w:rPr>
-        <w:t>--- SIGCHLD {</w:t>
-      </w:r>
-      <w:proofErr w:type="spellStart"/>
-      <w:r>
-        <w:rPr>
-          <w:lang w:val="en-US"/>
-        </w:rPr>
-        <w:t>si_signo</w:t>
-      </w:r>
-      <w:proofErr w:type="spellEnd"/>
-      <w:r>
-        <w:rPr>
-          <w:lang w:val="en-US"/>
-        </w:rPr>
-        <w:t xml:space="preserve">=SIGCHLD, </w:t>
-      </w:r>
-      <w:proofErr w:type="spellStart"/>
-      <w:r>
-        <w:rPr>
-          <w:lang w:val="en-US"/>
-        </w:rPr>
-        <w:t>si_code</w:t>
-      </w:r>
-      <w:proofErr w:type="spellEnd"/>
-      <w:r>
-        <w:rPr>
-          <w:lang w:val="en-US"/>
-        </w:rPr>
-        <w:t xml:space="preserve">=CLD_EXITED, </w:t>
-      </w:r>
-      <w:proofErr w:type="spellStart"/>
-      <w:r>
-        <w:rPr>
-          <w:lang w:val="en-US"/>
-        </w:rPr>
-        <w:t>si_pid</w:t>
-      </w:r>
-      <w:proofErr w:type="spellEnd"/>
-      <w:r>
-        <w:rPr>
-          <w:lang w:val="en-US"/>
-        </w:rPr>
-        <w:t xml:space="preserve">=23135, </w:t>
-      </w:r>
-      <w:proofErr w:type="spellStart"/>
-      <w:r>
-        <w:rPr>
-          <w:lang w:val="en-US"/>
-        </w:rPr>
-        <w:t>si_uid</w:t>
-      </w:r>
-      <w:proofErr w:type="spellEnd"/>
-      <w:r>
-        <w:rPr>
-          <w:lang w:val="en-US"/>
-        </w:rPr>
-        <w:t xml:space="preserve">=1000, </w:t>
-      </w:r>
-      <w:proofErr w:type="spellStart"/>
-      <w:r>
-        <w:rPr>
-          <w:lang w:val="en-US"/>
-        </w:rPr>
-        <w:t>si_status</w:t>
-      </w:r>
-      <w:proofErr w:type="spellEnd"/>
-      <w:r>
-        <w:rPr>
-          <w:lang w:val="en-US"/>
-        </w:rPr>
-        <w:t xml:space="preserve">=0, </w:t>
-      </w:r>
-      <w:proofErr w:type="spellStart"/>
-      <w:r>
-        <w:rPr>
-          <w:lang w:val="en-US"/>
-        </w:rPr>
-        <w:t>si_utime</w:t>
-      </w:r>
-      <w:proofErr w:type="spellEnd"/>
-      <w:r>
-        <w:rPr>
-          <w:lang w:val="en-US"/>
-        </w:rPr>
-        <w:t xml:space="preserve">=0, </w:t>
-      </w:r>
-      <w:proofErr w:type="spellStart"/>
-      <w:r>
-        <w:rPr>
-          <w:lang w:val="en-US"/>
-        </w:rPr>
-        <w:t>si_stime</w:t>
-      </w:r>
-      <w:proofErr w:type="spellEnd"/>
-      <w:r>
-        <w:rPr>
-          <w:lang w:val="en-US"/>
-        </w:rPr>
-        <w:t>=0} ---</w:t>
-      </w:r>
-    </w:p>
-    <w:p>
-      <w:pPr>
-        <w:pStyle w:val="af"/>
-        <w:ind w:firstLine="0"/>
-        <w:rPr>
-          <w:lang w:val="en-US"/>
-        </w:rPr>
-      </w:pPr>
-      <w:proofErr w:type="spellStart"/>
-      <w:r>
-        <w:rPr>
-          <w:lang w:val="en-US"/>
-        </w:rPr>
-        <w:t>fstat</w:t>
-      </w:r>
-      <w:proofErr w:type="spellEnd"/>
-      <w:r>
-        <w:rPr>
-          <w:lang w:val="en-US"/>
-        </w:rPr>
-        <w:t>(1, {</w:t>
-      </w:r>
-      <w:proofErr w:type="spellStart"/>
-      <w:r>
-        <w:rPr>
-          <w:lang w:val="en-US"/>
-        </w:rPr>
-        <w:t>st_mode</w:t>
-      </w:r>
-      <w:proofErr w:type="spellEnd"/>
-      <w:r>
-        <w:rPr>
-          <w:lang w:val="en-US"/>
-        </w:rPr>
-        <w:t xml:space="preserve">=S_IFCHR|0620, </w:t>
-      </w:r>
-      <w:proofErr w:type="spellStart"/>
-      <w:r>
-        <w:rPr>
-          <w:lang w:val="en-US"/>
-        </w:rPr>
-        <w:t>st_rdev</w:t>
-      </w:r>
-      <w:proofErr w:type="spellEnd"/>
-      <w:r>
-        <w:rPr>
-          <w:lang w:val="en-US"/>
-        </w:rPr>
-        <w:t>=</w:t>
-      </w:r>
-      <w:proofErr w:type="spellStart"/>
-      <w:r>
-        <w:rPr>
-          <w:lang w:val="en-US"/>
-        </w:rPr>
-        <w:t>makedev</w:t>
-      </w:r>
-      <w:proofErr w:type="spellEnd"/>
-      <w:r>
-        <w:rPr>
-          <w:lang w:val="en-US"/>
-        </w:rPr>
-        <w:t>(0x88, 0x2), ...}) = 0</w:t>
-      </w:r>
-    </w:p>
-    <w:p>
-      <w:pPr>
-        <w:pStyle w:val="af"/>
-        <w:ind w:firstLine="0"/>
-        <w:rPr>
-          <w:lang w:val="en-US"/>
-        </w:rPr>
-      </w:pPr>
+        <w:t xml:space="preserve"> 23135] &lt;... </w:t>
+      </w:r>
+      <w:proofErr w:type="spellStart"/>
+      <w:r>
+        <w:rPr>
+          <w:lang w:val="en-US"/>
+        </w:rPr>
+        <w:t>exit_group</w:t>
+      </w:r>
+      <w:proofErr w:type="spellEnd"/>
+      <w:r>
+        <w:rPr>
+          <w:lang w:val="en-US"/>
+        </w:rPr>
+        <w:t xml:space="preserve"> resumed</w:t>
+      </w:r>
+      <w:proofErr w:type="gramStart"/>
+      <w:r>
+        <w:rPr>
+          <w:lang w:val="en-US"/>
+        </w:rPr>
+        <w:t xml:space="preserve">&gt;)   </w:t>
+      </w:r>
+      <w:proofErr w:type="gramEnd"/>
+      <w:r>
+        <w:rPr>
+          <w:lang w:val="en-US"/>
+        </w:rPr>
+        <w:t>= ?</w:t>
+      </w:r>
+    </w:p>
+    <w:p>
+      <w:pPr>
+        <w:pStyle w:val="af"/>
+        <w:ind w:firstLine="0"/>
+        <w:rPr>
+          <w:lang w:val="en-US"/>
+        </w:rPr>
+      </w:pPr>
+      <w:r>
+        <w:rPr>
+          <w:lang w:val="en-US"/>
+        </w:rPr>
+        <w:t>[</w:t>
+      </w:r>
+      <w:proofErr w:type="spellStart"/>
+      <w:r>
+        <w:rPr>
+          <w:lang w:val="en-US"/>
+        </w:rPr>
+        <w:t>pid</w:t>
+      </w:r>
+      <w:proofErr w:type="spellEnd"/>
+      <w:r>
+        <w:rPr>
+          <w:lang w:val="en-US"/>
+        </w:rPr>
+        <w:t xml:space="preserve"> 23134] &lt;... read resumed&gt;"2", 1)   = 1</w:t>
+      </w:r>
+    </w:p>
+    <w:p>
+      <w:pPr>
+        <w:pStyle w:val="af"/>
+        <w:ind w:firstLine="0"/>
+        <w:rPr>
+          <w:lang w:val="en-US"/>
+        </w:rPr>
+      </w:pPr>
+      <w:r>
+        <w:rPr>
+          <w:lang w:val="en-US"/>
+        </w:rPr>
+        <w:t>[</w:t>
+      </w:r>
+      <w:proofErr w:type="spellStart"/>
+      <w:r>
+        <w:rPr>
+          <w:lang w:val="en-US"/>
+        </w:rPr>
+        <w:t>pid</w:t>
+      </w:r>
+      <w:proofErr w:type="spellEnd"/>
+      <w:r>
+        <w:rPr>
+          <w:lang w:val="en-US"/>
+        </w:rPr>
+        <w:t xml:space="preserve"> 23134] </w:t>
+      </w:r>
+      <w:proofErr w:type="gramStart"/>
       <w:r>
         <w:rPr>
           <w:b/>
           <w:bCs/>
           <w:lang w:val="en-US"/>
         </w:rPr>
-        <w:t>write</w:t>
-      </w:r>
-      <w:r>
-        <w:rPr>
-          <w:lang w:val="en-US"/>
-        </w:rPr>
-        <w:t>(1, "212\n", 4212</w:t>
-      </w:r>
-    </w:p>
-    <w:p>
-      <w:pPr>
-        <w:pStyle w:val="af"/>
-        <w:ind w:firstLine="0"/>
-        <w:rPr>
-          <w:lang w:val="en-US"/>
-        </w:rPr>
-      </w:pPr>
-      <w:r>
-        <w:rPr>
-          <w:lang w:val="en-US"/>
-        </w:rPr>
-        <w:t>)                    = 4</w:t>
-      </w:r>
-    </w:p>
-    <w:p>
-      <w:pPr>
-        <w:pStyle w:val="af"/>
-        <w:ind w:firstLine="0"/>
-        <w:rPr>
-          <w:lang w:val="en-US"/>
-        </w:rPr>
-      </w:pPr>
+        <w:t>read</w:t>
+      </w:r>
+      <w:r>
+        <w:rPr>
+          <w:lang w:val="en-US"/>
+        </w:rPr>
+        <w:t>(</w:t>
+      </w:r>
+      <w:proofErr w:type="gramEnd"/>
+      <w:r>
+        <w:rPr>
+          <w:lang w:val="en-US"/>
+        </w:rPr>
+        <w:t>4, "\n", 1)            = 1</w:t>
+      </w:r>
+    </w:p>
+    <w:p>
+      <w:pPr>
+        <w:pStyle w:val="af"/>
+        <w:ind w:firstLine="0"/>
+        <w:rPr>
+          <w:lang w:val="en-US"/>
+        </w:rPr>
+      </w:pPr>
+      <w:r>
+        <w:rPr>
+          <w:lang w:val="en-US"/>
+        </w:rPr>
+        <w:t>[</w:t>
+      </w:r>
+      <w:proofErr w:type="spellStart"/>
+      <w:r>
+        <w:rPr>
+          <w:lang w:val="en-US"/>
+        </w:rPr>
+        <w:t>pid</w:t>
+      </w:r>
+      <w:proofErr w:type="spellEnd"/>
+      <w:r>
+        <w:rPr>
+          <w:lang w:val="en-US"/>
+        </w:rPr>
+        <w:t xml:space="preserve"> 23135] +++ exited with 0 +++</w:t>
+      </w:r>
+    </w:p>
+    <w:p>
+      <w:pPr>
+        <w:pStyle w:val="af"/>
+        <w:ind w:firstLine="0"/>
+        <w:rPr>
+          <w:lang w:val="en-US"/>
+        </w:rPr>
+      </w:pPr>
+      <w:r>
+        <w:rPr>
+          <w:lang w:val="en-US"/>
+        </w:rPr>
+        <w:t>--- SIGCHLD {</w:t>
+      </w:r>
+      <w:proofErr w:type="spellStart"/>
+      <w:r>
+        <w:rPr>
+          <w:lang w:val="en-US"/>
+        </w:rPr>
+        <w:t>si_signo</w:t>
+      </w:r>
+      <w:proofErr w:type="spellEnd"/>
+      <w:r>
+        <w:rPr>
+          <w:lang w:val="en-US"/>
+        </w:rPr>
+        <w:t xml:space="preserve">=SIGCHLD, </w:t>
+      </w:r>
+      <w:proofErr w:type="spellStart"/>
+      <w:r>
+        <w:rPr>
+          <w:lang w:val="en-US"/>
+        </w:rPr>
+        <w:t>si_code</w:t>
+      </w:r>
+      <w:proofErr w:type="spellEnd"/>
+      <w:r>
+        <w:rPr>
+          <w:lang w:val="en-US"/>
+        </w:rPr>
+        <w:t xml:space="preserve">=CLD_EXITED, </w:t>
+      </w:r>
+      <w:proofErr w:type="spellStart"/>
+      <w:r>
+        <w:rPr>
+          <w:lang w:val="en-US"/>
+        </w:rPr>
+        <w:t>si_pid</w:t>
+      </w:r>
+      <w:proofErr w:type="spellEnd"/>
+      <w:r>
+        <w:rPr>
+          <w:lang w:val="en-US"/>
+        </w:rPr>
+        <w:t xml:space="preserve">=23135, </w:t>
+      </w:r>
+      <w:proofErr w:type="spellStart"/>
+      <w:r>
+        <w:rPr>
+          <w:lang w:val="en-US"/>
+        </w:rPr>
+        <w:t>si_uid</w:t>
+      </w:r>
+      <w:proofErr w:type="spellEnd"/>
+      <w:r>
+        <w:rPr>
+          <w:lang w:val="en-US"/>
+        </w:rPr>
+        <w:t xml:space="preserve">=1000, </w:t>
+      </w:r>
+      <w:proofErr w:type="spellStart"/>
+      <w:r>
+        <w:rPr>
+          <w:lang w:val="en-US"/>
+        </w:rPr>
+        <w:t>si_status</w:t>
+      </w:r>
+      <w:proofErr w:type="spellEnd"/>
+      <w:r>
+        <w:rPr>
+          <w:lang w:val="en-US"/>
+        </w:rPr>
+        <w:t xml:space="preserve">=0, </w:t>
+      </w:r>
+      <w:proofErr w:type="spellStart"/>
+      <w:r>
+        <w:rPr>
+          <w:lang w:val="en-US"/>
+        </w:rPr>
+        <w:t>si_utime</w:t>
+      </w:r>
+      <w:proofErr w:type="spellEnd"/>
+      <w:r>
+        <w:rPr>
+          <w:lang w:val="en-US"/>
+        </w:rPr>
+        <w:t xml:space="preserve">=0, </w:t>
+      </w:r>
+      <w:proofErr w:type="spellStart"/>
+      <w:r>
+        <w:rPr>
+          <w:lang w:val="en-US"/>
+        </w:rPr>
+        <w:t>si_stime</w:t>
+      </w:r>
+      <w:proofErr w:type="spellEnd"/>
+      <w:r>
+        <w:rPr>
+          <w:lang w:val="en-US"/>
+        </w:rPr>
+        <w:t>=0} ---</w:t>
+      </w:r>
+    </w:p>
+    <w:p>
+      <w:pPr>
+        <w:pStyle w:val="af"/>
+        <w:ind w:firstLine="0"/>
+        <w:rPr>
+          <w:lang w:val="en-US"/>
+        </w:rPr>
+      </w:pPr>
+      <w:proofErr w:type="spellStart"/>
+      <w:proofErr w:type="gramStart"/>
+      <w:r>
+        <w:rPr>
+          <w:lang w:val="en-US"/>
+        </w:rPr>
+        <w:t>fstat</w:t>
+      </w:r>
+      <w:proofErr w:type="spellEnd"/>
+      <w:r>
+        <w:rPr>
+          <w:lang w:val="en-US"/>
+        </w:rPr>
+        <w:t>(</w:t>
+      </w:r>
+      <w:proofErr w:type="gramEnd"/>
+      <w:r>
+        <w:rPr>
+          <w:lang w:val="en-US"/>
+        </w:rPr>
+        <w:t>1, {</w:t>
+      </w:r>
+      <w:proofErr w:type="spellStart"/>
+      <w:r>
+        <w:rPr>
+          <w:lang w:val="en-US"/>
+        </w:rPr>
+        <w:t>st_mode</w:t>
+      </w:r>
+      <w:proofErr w:type="spellEnd"/>
+      <w:r>
+        <w:rPr>
+          <w:lang w:val="en-US"/>
+        </w:rPr>
+        <w:t xml:space="preserve">=S_IFCHR|0620, </w:t>
+      </w:r>
+      <w:proofErr w:type="spellStart"/>
+      <w:r>
+        <w:rPr>
+          <w:lang w:val="en-US"/>
+        </w:rPr>
+        <w:t>st_rdev</w:t>
+      </w:r>
+      <w:proofErr w:type="spellEnd"/>
+      <w:r>
+        <w:rPr>
+          <w:lang w:val="en-US"/>
+        </w:rPr>
+        <w:t>=</w:t>
+      </w:r>
+      <w:proofErr w:type="spellStart"/>
+      <w:r>
+        <w:rPr>
+          <w:lang w:val="en-US"/>
+        </w:rPr>
+        <w:t>makedev</w:t>
+      </w:r>
+      <w:proofErr w:type="spellEnd"/>
+      <w:r>
+        <w:rPr>
+          <w:lang w:val="en-US"/>
+        </w:rPr>
+        <w:t>(0x88, 0x2), ...}) = 0</w:t>
+      </w:r>
+    </w:p>
+    <w:p>
+      <w:pPr>
+        <w:pStyle w:val="af"/>
+        <w:ind w:firstLine="0"/>
+        <w:rPr>
+          <w:lang w:val="en-US"/>
+        </w:rPr>
+      </w:pPr>
+      <w:proofErr w:type="gramStart"/>
       <w:r>
         <w:rPr>
           <w:b/>
           <w:bCs/>
           <w:lang w:val="en-US"/>
         </w:rPr>
+        <w:t>write</w:t>
+      </w:r>
+      <w:r>
+        <w:rPr>
+          <w:lang w:val="en-US"/>
+        </w:rPr>
+        <w:t>(</w:t>
+      </w:r>
+      <w:proofErr w:type="gramEnd"/>
+      <w:r>
+        <w:rPr>
+          <w:lang w:val="en-US"/>
+        </w:rPr>
+        <w:t>1, "212\n", 4212</w:t>
+      </w:r>
+    </w:p>
+    <w:p>
+      <w:pPr>
+        <w:pStyle w:val="af"/>
+        <w:ind w:firstLine="0"/>
+        <w:rPr>
+          <w:lang w:val="en-US"/>
+        </w:rPr>
+      </w:pPr>
+      <w:proofErr w:type="gramStart"/>
+      <w:r>
+        <w:rPr>
+          <w:lang w:val="en-US"/>
+        </w:rPr>
+        <w:lastRenderedPageBreak/>
+        <w:t xml:space="preserve">)   </w:t>
+      </w:r>
+      <w:proofErr w:type="gramEnd"/>
+      <w:r>
+        <w:rPr>
+          <w:lang w:val="en-US"/>
+        </w:rPr>
+        <w:t xml:space="preserve">                 = 4</w:t>
+      </w:r>
+    </w:p>
+    <w:p>
+      <w:pPr>
+        <w:pStyle w:val="af"/>
+        <w:ind w:firstLine="0"/>
+        <w:rPr>
+          <w:lang w:val="en-US"/>
+        </w:rPr>
+      </w:pPr>
+      <w:proofErr w:type="gramStart"/>
+      <w:r>
+        <w:rPr>
+          <w:b/>
+          <w:bCs/>
+          <w:lang w:val="en-US"/>
+        </w:rPr>
+        <w:t>read</w:t>
+      </w:r>
+      <w:r>
+        <w:rPr>
+          <w:lang w:val="en-US"/>
+        </w:rPr>
+        <w:t>(</w:t>
+      </w:r>
+      <w:proofErr w:type="gramEnd"/>
+      <w:r>
+        <w:rPr>
+          <w:lang w:val="en-US"/>
+        </w:rPr>
+        <w:t>4, "3", 1)                         = 1</w:t>
+      </w:r>
+    </w:p>
+    <w:p>
+      <w:pPr>
+        <w:pStyle w:val="af"/>
+        <w:ind w:firstLine="0"/>
+        <w:rPr>
+          <w:lang w:val="en-US"/>
+        </w:rPr>
+      </w:pPr>
+      <w:proofErr w:type="gramStart"/>
+      <w:r>
+        <w:rPr>
+          <w:b/>
+          <w:bCs/>
+          <w:lang w:val="en-US"/>
+        </w:rPr>
+        <w:t>read</w:t>
+      </w:r>
+      <w:r>
+        <w:rPr>
+          <w:lang w:val="en-US"/>
+        </w:rPr>
+        <w:t>(</w:t>
+      </w:r>
+      <w:proofErr w:type="gramEnd"/>
+      <w:r>
+        <w:rPr>
+          <w:lang w:val="en-US"/>
+        </w:rPr>
+        <w:t>4, "2", 1)                         = 1</w:t>
+      </w:r>
+    </w:p>
+    <w:p>
+      <w:pPr>
+        <w:pStyle w:val="af"/>
+        <w:ind w:firstLine="0"/>
+        <w:rPr>
+          <w:lang w:val="en-US"/>
+        </w:rPr>
+      </w:pPr>
+      <w:proofErr w:type="gramStart"/>
+      <w:r>
+        <w:rPr>
+          <w:b/>
+          <w:bCs/>
+          <w:lang w:val="en-US"/>
+        </w:rPr>
+        <w:t>read</w:t>
+      </w:r>
+      <w:r>
+        <w:rPr>
+          <w:lang w:val="en-US"/>
+        </w:rPr>
+        <w:t>(</w:t>
+      </w:r>
+      <w:proofErr w:type="gramEnd"/>
+      <w:r>
+        <w:rPr>
+          <w:lang w:val="en-US"/>
+        </w:rPr>
+        <w:t>4, "\n", 1)                        = 1</w:t>
+      </w:r>
+    </w:p>
+    <w:p>
+      <w:pPr>
+        <w:pStyle w:val="af"/>
+        <w:ind w:firstLine="0"/>
+        <w:rPr>
+          <w:lang w:val="en-US"/>
+        </w:rPr>
+      </w:pPr>
+      <w:proofErr w:type="gramStart"/>
+      <w:r>
+        <w:rPr>
+          <w:b/>
+          <w:bCs/>
+          <w:lang w:val="en-US"/>
+        </w:rPr>
+        <w:t>write</w:t>
+      </w:r>
+      <w:r>
+        <w:rPr>
+          <w:lang w:val="en-US"/>
+        </w:rPr>
+        <w:t>(</w:t>
+      </w:r>
+      <w:proofErr w:type="gramEnd"/>
+      <w:r>
+        <w:rPr>
+          <w:lang w:val="en-US"/>
+        </w:rPr>
+        <w:t>1, "32\n", 332</w:t>
+      </w:r>
+    </w:p>
+    <w:p>
+      <w:pPr>
+        <w:pStyle w:val="af"/>
+        <w:ind w:firstLine="0"/>
+        <w:rPr>
+          <w:lang w:val="en-US"/>
+        </w:rPr>
+      </w:pPr>
+      <w:proofErr w:type="gramStart"/>
+      <w:r>
+        <w:rPr>
+          <w:lang w:val="en-US"/>
+        </w:rPr>
+        <w:t xml:space="preserve">)   </w:t>
+      </w:r>
+      <w:proofErr w:type="gramEnd"/>
+      <w:r>
+        <w:rPr>
+          <w:lang w:val="en-US"/>
+        </w:rPr>
+        <w:t xml:space="preserve">                  = 3</w:t>
+      </w:r>
+    </w:p>
+    <w:p>
+      <w:pPr>
+        <w:pStyle w:val="af"/>
+        <w:ind w:firstLine="0"/>
+        <w:rPr>
+          <w:lang w:val="en-US"/>
+        </w:rPr>
+      </w:pPr>
+      <w:proofErr w:type="gramStart"/>
+      <w:r>
+        <w:rPr>
+          <w:b/>
+          <w:bCs/>
+          <w:lang w:val="en-US"/>
+        </w:rPr>
+        <w:t>read</w:t>
+      </w:r>
+      <w:r>
+        <w:rPr>
+          <w:lang w:val="en-US"/>
+        </w:rPr>
+        <w:t>(</w:t>
+      </w:r>
+      <w:proofErr w:type="gramEnd"/>
+      <w:r>
+        <w:rPr>
+          <w:lang w:val="en-US"/>
+        </w:rPr>
+        <w:t>4, "4", 1)                         = 1</w:t>
+      </w:r>
+    </w:p>
+    <w:p>
+      <w:pPr>
+        <w:pStyle w:val="af"/>
+        <w:ind w:firstLine="0"/>
+        <w:rPr>
+          <w:lang w:val="en-US"/>
+        </w:rPr>
+      </w:pPr>
+      <w:proofErr w:type="gramStart"/>
+      <w:r>
+        <w:rPr>
+          <w:b/>
+          <w:bCs/>
+          <w:lang w:val="en-US"/>
+        </w:rPr>
+        <w:t>read</w:t>
+      </w:r>
+      <w:r>
+        <w:rPr>
+          <w:lang w:val="en-US"/>
+        </w:rPr>
+        <w:t>(</w:t>
+      </w:r>
+      <w:proofErr w:type="gramEnd"/>
+      <w:r>
+        <w:rPr>
+          <w:lang w:val="en-US"/>
+        </w:rPr>
+        <w:t>4, "3", 1)                         = 1</w:t>
+      </w:r>
+    </w:p>
+    <w:p>
+      <w:pPr>
+        <w:pStyle w:val="af"/>
+        <w:ind w:firstLine="0"/>
+        <w:rPr>
+          <w:lang w:val="en-US"/>
+        </w:rPr>
+      </w:pPr>
+      <w:proofErr w:type="gramStart"/>
+      <w:r>
+        <w:rPr>
+          <w:b/>
+          <w:bCs/>
+          <w:lang w:val="en-US"/>
+        </w:rPr>
+        <w:t>read</w:t>
+      </w:r>
+      <w:r>
+        <w:rPr>
+          <w:lang w:val="en-US"/>
+        </w:rPr>
+        <w:t>(</w:t>
+      </w:r>
+      <w:proofErr w:type="gramEnd"/>
+      <w:r>
+        <w:rPr>
+          <w:lang w:val="en-US"/>
+        </w:rPr>
+        <w:t>4, "2", 1)                         = 1</w:t>
+      </w:r>
+    </w:p>
+    <w:p>
+      <w:pPr>
+        <w:pStyle w:val="af"/>
+        <w:ind w:firstLine="0"/>
+        <w:rPr>
+          <w:lang w:val="en-US"/>
+        </w:rPr>
+      </w:pPr>
+      <w:proofErr w:type="gramStart"/>
+      <w:r>
+        <w:rPr>
+          <w:b/>
+          <w:bCs/>
+          <w:lang w:val="en-US"/>
+        </w:rPr>
+        <w:t>read</w:t>
+      </w:r>
+      <w:r>
+        <w:rPr>
+          <w:lang w:val="en-US"/>
+        </w:rPr>
+        <w:t>(</w:t>
+      </w:r>
+      <w:proofErr w:type="gramEnd"/>
+      <w:r>
+        <w:rPr>
+          <w:lang w:val="en-US"/>
+        </w:rPr>
+        <w:t>4, "2", 1)                         = 1</w:t>
+      </w:r>
+    </w:p>
+    <w:p>
+      <w:pPr>
+        <w:pStyle w:val="af"/>
+        <w:ind w:firstLine="0"/>
+        <w:rPr>
+          <w:lang w:val="en-US"/>
+        </w:rPr>
+      </w:pPr>
+      <w:proofErr w:type="gramStart"/>
+      <w:r>
+        <w:rPr>
+          <w:b/>
+          <w:bCs/>
+          <w:lang w:val="en-US"/>
+        </w:rPr>
+        <w:t>read</w:t>
+      </w:r>
+      <w:r>
+        <w:rPr>
+          <w:lang w:val="en-US"/>
+        </w:rPr>
+        <w:t>(</w:t>
+      </w:r>
+      <w:proofErr w:type="gramEnd"/>
+      <w:r>
+        <w:rPr>
+          <w:lang w:val="en-US"/>
+        </w:rPr>
+        <w:t>4, "1", 1)                         = 1</w:t>
+      </w:r>
+    </w:p>
+    <w:p>
+      <w:pPr>
+        <w:pStyle w:val="af"/>
+        <w:ind w:firstLine="0"/>
+        <w:rPr>
+          <w:lang w:val="en-US"/>
+        </w:rPr>
+      </w:pPr>
+      <w:proofErr w:type="gramStart"/>
+      <w:r>
+        <w:rPr>
+          <w:b/>
+          <w:bCs/>
+          <w:lang w:val="en-US"/>
+        </w:rPr>
+        <w:t>read</w:t>
+      </w:r>
+      <w:r>
+        <w:rPr>
+          <w:lang w:val="en-US"/>
+        </w:rPr>
+        <w:t>(</w:t>
+      </w:r>
+      <w:proofErr w:type="gramEnd"/>
+      <w:r>
+        <w:rPr>
+          <w:lang w:val="en-US"/>
+        </w:rPr>
+        <w:t>4, "2", 1)                         = 1</w:t>
+      </w:r>
+    </w:p>
+    <w:p>
+      <w:pPr>
+        <w:pStyle w:val="af"/>
+        <w:ind w:firstLine="0"/>
+        <w:rPr>
+          <w:lang w:val="en-US"/>
+        </w:rPr>
+      </w:pPr>
+      <w:proofErr w:type="gramStart"/>
+      <w:r>
+        <w:rPr>
+          <w:b/>
+          <w:bCs/>
+          <w:lang w:val="en-US"/>
+        </w:rPr>
+        <w:t>read</w:t>
+      </w:r>
+      <w:r>
+        <w:rPr>
+          <w:lang w:val="en-US"/>
+        </w:rPr>
+        <w:t>(</w:t>
+      </w:r>
+      <w:proofErr w:type="gramEnd"/>
+      <w:r>
+        <w:rPr>
+          <w:lang w:val="en-US"/>
+        </w:rPr>
+        <w:t>4, "4", 1)                         = 1</w:t>
+      </w:r>
+    </w:p>
+    <w:p>
+      <w:pPr>
+        <w:pStyle w:val="af"/>
+        <w:ind w:firstLine="0"/>
+        <w:rPr>
+          <w:lang w:val="en-US"/>
+        </w:rPr>
+      </w:pPr>
+      <w:proofErr w:type="gramStart"/>
+      <w:r>
+        <w:rPr>
+          <w:b/>
+          <w:bCs/>
+          <w:lang w:val="en-US"/>
+        </w:rPr>
+        <w:t>read</w:t>
+      </w:r>
+      <w:r>
+        <w:rPr>
+          <w:lang w:val="en-US"/>
+        </w:rPr>
+        <w:t>(</w:t>
+      </w:r>
+      <w:proofErr w:type="gramEnd"/>
+      <w:r>
+        <w:rPr>
+          <w:lang w:val="en-US"/>
+        </w:rPr>
+        <w:t>4, "2", 1)                         = 1</w:t>
+      </w:r>
+    </w:p>
+    <w:p>
+      <w:pPr>
+        <w:pStyle w:val="af"/>
+        <w:ind w:firstLine="0"/>
+        <w:rPr>
+          <w:lang w:val="en-US"/>
+        </w:rPr>
+      </w:pPr>
+      <w:proofErr w:type="gramStart"/>
+      <w:r>
+        <w:rPr>
+          <w:b/>
+          <w:bCs/>
+          <w:lang w:val="en-US"/>
+        </w:rPr>
+        <w:t>read</w:t>
+      </w:r>
+      <w:r>
+        <w:rPr>
+          <w:lang w:val="en-US"/>
+        </w:rPr>
+        <w:t>(</w:t>
+      </w:r>
+      <w:proofErr w:type="gramEnd"/>
+      <w:r>
+        <w:rPr>
+          <w:lang w:val="en-US"/>
+        </w:rPr>
+        <w:t>4, "\n", 1)                        = 1</w:t>
+      </w:r>
+    </w:p>
+    <w:p>
+      <w:pPr>
+        <w:pStyle w:val="af"/>
+        <w:ind w:firstLine="0"/>
+        <w:rPr>
+          <w:lang w:val="en-US"/>
+        </w:rPr>
+      </w:pPr>
+      <w:proofErr w:type="gramStart"/>
+      <w:r>
+        <w:rPr>
+          <w:b/>
+          <w:bCs/>
+          <w:lang w:val="en-US"/>
+        </w:rPr>
+        <w:t>write</w:t>
+      </w:r>
+      <w:r>
+        <w:rPr>
+          <w:lang w:val="en-US"/>
+        </w:rPr>
+        <w:t>(</w:t>
+      </w:r>
+      <w:proofErr w:type="gramEnd"/>
+      <w:r>
+        <w:rPr>
+          <w:lang w:val="en-US"/>
+        </w:rPr>
+        <w:t>1, "43221242\n", 943221242</w:t>
+      </w:r>
+    </w:p>
+    <w:p>
+      <w:pPr>
+        <w:pStyle w:val="af"/>
+        <w:ind w:firstLine="0"/>
+        <w:rPr>
+          <w:lang w:val="en-US"/>
+        </w:rPr>
+      </w:pPr>
+      <w:proofErr w:type="gramStart"/>
+      <w:r>
+        <w:rPr>
+          <w:lang w:val="en-US"/>
+        </w:rPr>
+        <w:t xml:space="preserve">)   </w:t>
+      </w:r>
+      <w:proofErr w:type="gramEnd"/>
+      <w:r>
+        <w:rPr>
+          <w:lang w:val="en-US"/>
+        </w:rPr>
+        <w:t xml:space="preserve">            = 9</w:t>
+      </w:r>
+    </w:p>
+    <w:p>
+      <w:pPr>
+        <w:pStyle w:val="af"/>
+        <w:ind w:firstLine="0"/>
+        <w:rPr>
+          <w:lang w:val="en-US"/>
+        </w:rPr>
+      </w:pPr>
+      <w:proofErr w:type="gramStart"/>
+      <w:r>
+        <w:rPr>
+          <w:b/>
+          <w:bCs/>
+          <w:lang w:val="en-US"/>
+        </w:rPr>
+        <w:t>read</w:t>
+      </w:r>
+      <w:r>
+        <w:rPr>
+          <w:lang w:val="en-US"/>
+        </w:rPr>
+        <w:t>(</w:t>
+      </w:r>
+      <w:proofErr w:type="gramEnd"/>
+      <w:r>
+        <w:rPr>
+          <w:lang w:val="en-US"/>
+        </w:rPr>
+        <w:t>4, "3", 1)                         = 1</w:t>
+      </w:r>
+    </w:p>
+    <w:p>
+      <w:pPr>
+        <w:pStyle w:val="af"/>
+        <w:ind w:firstLine="0"/>
+        <w:rPr>
+          <w:lang w:val="en-US"/>
+        </w:rPr>
+      </w:pPr>
+      <w:proofErr w:type="gramStart"/>
+      <w:r>
+        <w:rPr>
+          <w:b/>
+          <w:bCs/>
+          <w:lang w:val="en-US"/>
+        </w:rPr>
+        <w:t>read</w:t>
+      </w:r>
+      <w:r>
+        <w:rPr>
+          <w:lang w:val="en-US"/>
+        </w:rPr>
+        <w:t>(</w:t>
+      </w:r>
+      <w:proofErr w:type="gramEnd"/>
+      <w:r>
+        <w:rPr>
+          <w:lang w:val="en-US"/>
+        </w:rPr>
+        <w:t>4, "4", 1)                         = 1</w:t>
+      </w:r>
+    </w:p>
+    <w:p>
+      <w:pPr>
+        <w:pStyle w:val="af"/>
+        <w:ind w:firstLine="0"/>
+        <w:rPr>
+          <w:lang w:val="en-US"/>
+        </w:rPr>
+      </w:pPr>
+      <w:proofErr w:type="gramStart"/>
+      <w:r>
+        <w:rPr>
+          <w:b/>
+          <w:bCs/>
+          <w:lang w:val="en-US"/>
+        </w:rPr>
+        <w:t>read</w:t>
+      </w:r>
+      <w:r>
+        <w:rPr>
+          <w:lang w:val="en-US"/>
+        </w:rPr>
+        <w:t>(</w:t>
+      </w:r>
+      <w:proofErr w:type="gramEnd"/>
+      <w:r>
+        <w:rPr>
+          <w:lang w:val="en-US"/>
+        </w:rPr>
+        <w:t>4, "\n", 1)                        = 1</w:t>
+      </w:r>
+    </w:p>
+    <w:p>
+      <w:pPr>
+        <w:pStyle w:val="af"/>
+        <w:ind w:firstLine="0"/>
+        <w:rPr>
+          <w:lang w:val="en-US"/>
+        </w:rPr>
+      </w:pPr>
+      <w:proofErr w:type="gramStart"/>
+      <w:r>
+        <w:rPr>
+          <w:b/>
+          <w:bCs/>
+          <w:lang w:val="en-US"/>
+        </w:rPr>
+        <w:t>write</w:t>
+      </w:r>
+      <w:r>
+        <w:rPr>
+          <w:lang w:val="en-US"/>
+        </w:rPr>
+        <w:t>(</w:t>
+      </w:r>
+      <w:proofErr w:type="gramEnd"/>
+      <w:r>
+        <w:rPr>
+          <w:lang w:val="en-US"/>
+        </w:rPr>
+        <w:t>1, "34\n", 334</w:t>
+      </w:r>
+    </w:p>
+    <w:p>
+      <w:pPr>
+        <w:pStyle w:val="af"/>
+        <w:ind w:firstLine="0"/>
+        <w:rPr>
+          <w:lang w:val="en-US"/>
+        </w:rPr>
+      </w:pPr>
+      <w:proofErr w:type="gramStart"/>
+      <w:r>
+        <w:rPr>
+          <w:lang w:val="en-US"/>
+        </w:rPr>
+        <w:t xml:space="preserve">)   </w:t>
+      </w:r>
+      <w:proofErr w:type="gramEnd"/>
+      <w:r>
+        <w:rPr>
+          <w:lang w:val="en-US"/>
+        </w:rPr>
+        <w:t xml:space="preserve">                  = 3</w:t>
+      </w:r>
+    </w:p>
+    <w:p>
+      <w:pPr>
+        <w:pStyle w:val="af"/>
+        <w:ind w:firstLine="0"/>
+        <w:rPr>
+          <w:lang w:val="en-US"/>
+        </w:rPr>
+      </w:pPr>
+      <w:proofErr w:type="gramStart"/>
+      <w:r>
+        <w:rPr>
+          <w:b/>
+          <w:bCs/>
+          <w:lang w:val="en-US"/>
+        </w:rPr>
+        <w:t>read</w:t>
+      </w:r>
+      <w:r>
+        <w:rPr>
+          <w:lang w:val="en-US"/>
+        </w:rPr>
+        <w:t>(</w:t>
+      </w:r>
+      <w:proofErr w:type="gramEnd"/>
+      <w:r>
+        <w:rPr>
+          <w:lang w:val="en-US"/>
+        </w:rPr>
+        <w:t>4, "4", 1)                         = 1</w:t>
+      </w:r>
+    </w:p>
+    <w:p>
+      <w:pPr>
+        <w:pStyle w:val="af"/>
+        <w:ind w:firstLine="0"/>
+        <w:rPr>
+          <w:lang w:val="en-US"/>
+        </w:rPr>
+      </w:pPr>
+      <w:proofErr w:type="gramStart"/>
+      <w:r>
+        <w:rPr>
+          <w:b/>
+          <w:bCs/>
+          <w:lang w:val="en-US"/>
+        </w:rPr>
+        <w:t>read</w:t>
+      </w:r>
+      <w:r>
+        <w:rPr>
+          <w:lang w:val="en-US"/>
+        </w:rPr>
+        <w:t>(</w:t>
+      </w:r>
+      <w:proofErr w:type="gramEnd"/>
+      <w:r>
+        <w:rPr>
+          <w:lang w:val="en-US"/>
+        </w:rPr>
+        <w:t>4, "2", 1)                         = 1</w:t>
+      </w:r>
+    </w:p>
+    <w:p>
+      <w:pPr>
+        <w:pStyle w:val="af"/>
+        <w:ind w:firstLine="0"/>
+        <w:rPr>
+          <w:lang w:val="en-US"/>
+        </w:rPr>
+      </w:pPr>
+      <w:proofErr w:type="gramStart"/>
+      <w:r>
+        <w:rPr>
+          <w:b/>
+          <w:bCs/>
+          <w:lang w:val="en-US"/>
+        </w:rPr>
+        <w:t>read</w:t>
+      </w:r>
+      <w:r>
+        <w:rPr>
+          <w:lang w:val="en-US"/>
+        </w:rPr>
+        <w:t>(</w:t>
+      </w:r>
+      <w:proofErr w:type="gramEnd"/>
+      <w:r>
+        <w:rPr>
+          <w:lang w:val="en-US"/>
+        </w:rPr>
+        <w:t>4, "\n", 1)                        = 1</w:t>
+      </w:r>
+    </w:p>
+    <w:p>
+      <w:pPr>
+        <w:pStyle w:val="af"/>
+        <w:ind w:firstLine="0"/>
+        <w:rPr>
+          <w:lang w:val="en-US"/>
+        </w:rPr>
+      </w:pPr>
+      <w:proofErr w:type="gramStart"/>
+      <w:r>
+        <w:rPr>
+          <w:b/>
+          <w:bCs/>
+          <w:lang w:val="en-US"/>
+        </w:rPr>
+        <w:t>write</w:t>
+      </w:r>
+      <w:r>
+        <w:rPr>
+          <w:lang w:val="en-US"/>
+        </w:rPr>
+        <w:t>(</w:t>
+      </w:r>
+      <w:proofErr w:type="gramEnd"/>
+      <w:r>
+        <w:rPr>
+          <w:lang w:val="en-US"/>
+        </w:rPr>
+        <w:t>1, "42\n", 342</w:t>
+      </w:r>
+    </w:p>
+    <w:p>
+      <w:pPr>
+        <w:pStyle w:val="af"/>
+        <w:ind w:firstLine="0"/>
+        <w:rPr>
+          <w:lang w:val="en-US"/>
+        </w:rPr>
+      </w:pPr>
+      <w:proofErr w:type="gramStart"/>
+      <w:r>
+        <w:rPr>
+          <w:lang w:val="en-US"/>
+        </w:rPr>
+        <w:t xml:space="preserve">)   </w:t>
+      </w:r>
+      <w:proofErr w:type="gramEnd"/>
+      <w:r>
+        <w:rPr>
+          <w:lang w:val="en-US"/>
+        </w:rPr>
+        <w:t xml:space="preserve">                  = 3</w:t>
+      </w:r>
+    </w:p>
+    <w:p>
+      <w:pPr>
+        <w:pStyle w:val="af"/>
+        <w:ind w:firstLine="0"/>
+        <w:rPr>
+          <w:lang w:val="en-US"/>
+        </w:rPr>
+      </w:pPr>
+      <w:proofErr w:type="gramStart"/>
+      <w:r>
+        <w:rPr>
+          <w:b/>
+          <w:bCs/>
+          <w:lang w:val="en-US"/>
+        </w:rPr>
+        <w:t>read</w:t>
+      </w:r>
+      <w:r>
+        <w:rPr>
+          <w:lang w:val="en-US"/>
+        </w:rPr>
+        <w:t>(</w:t>
+      </w:r>
+      <w:proofErr w:type="gramEnd"/>
+      <w:r>
+        <w:rPr>
+          <w:lang w:val="en-US"/>
+        </w:rPr>
+        <w:t>4, "1", 1)                         = 1</w:t>
+      </w:r>
+    </w:p>
+    <w:p>
+      <w:pPr>
+        <w:pStyle w:val="af"/>
+        <w:ind w:firstLine="0"/>
+        <w:rPr>
+          <w:lang w:val="en-US"/>
+        </w:rPr>
+      </w:pPr>
+      <w:proofErr w:type="gramStart"/>
+      <w:r>
+        <w:rPr>
+          <w:b/>
+          <w:bCs/>
+          <w:lang w:val="en-US"/>
+        </w:rPr>
+        <w:t>read</w:t>
+      </w:r>
+      <w:r>
+        <w:rPr>
+          <w:lang w:val="en-US"/>
+        </w:rPr>
+        <w:t>(</w:t>
+      </w:r>
+      <w:proofErr w:type="gramEnd"/>
+      <w:r>
+        <w:rPr>
+          <w:lang w:val="en-US"/>
+        </w:rPr>
+        <w:t>4, "8", 1)                         = 1</w:t>
+      </w:r>
+    </w:p>
+    <w:p>
+      <w:pPr>
+        <w:pStyle w:val="af"/>
+        <w:ind w:firstLine="0"/>
+        <w:rPr>
+          <w:lang w:val="en-US"/>
+        </w:rPr>
+      </w:pPr>
+      <w:proofErr w:type="gramStart"/>
+      <w:r>
+        <w:rPr>
+          <w:b/>
+          <w:bCs/>
+          <w:lang w:val="en-US"/>
+        </w:rPr>
+        <w:t>read</w:t>
+      </w:r>
+      <w:r>
+        <w:rPr>
+          <w:lang w:val="en-US"/>
+        </w:rPr>
+        <w:t>(</w:t>
+      </w:r>
+      <w:proofErr w:type="gramEnd"/>
+      <w:r>
+        <w:rPr>
+          <w:lang w:val="en-US"/>
+        </w:rPr>
+        <w:t>4, "\n", 1)                        = 1</w:t>
+      </w:r>
+    </w:p>
+    <w:p>
+      <w:pPr>
+        <w:pStyle w:val="af"/>
+        <w:ind w:firstLine="0"/>
+        <w:rPr>
+          <w:lang w:val="en-US"/>
+        </w:rPr>
+      </w:pPr>
+      <w:proofErr w:type="gramStart"/>
+      <w:r>
+        <w:rPr>
+          <w:b/>
+          <w:bCs/>
+          <w:lang w:val="en-US"/>
+        </w:rPr>
+        <w:t>write</w:t>
+      </w:r>
+      <w:r>
+        <w:rPr>
+          <w:lang w:val="en-US"/>
+        </w:rPr>
+        <w:t>(</w:t>
+      </w:r>
+      <w:proofErr w:type="gramEnd"/>
+      <w:r>
+        <w:rPr>
+          <w:lang w:val="en-US"/>
+        </w:rPr>
+        <w:t>1, "18\n", 318</w:t>
+      </w:r>
+    </w:p>
+    <w:p>
+      <w:pPr>
+        <w:pStyle w:val="af"/>
+        <w:ind w:firstLine="0"/>
+        <w:rPr>
+          <w:lang w:val="en-US"/>
+        </w:rPr>
+      </w:pPr>
+      <w:proofErr w:type="gramStart"/>
+      <w:r>
+        <w:rPr>
+          <w:lang w:val="en-US"/>
+        </w:rPr>
+        <w:t xml:space="preserve">)   </w:t>
+      </w:r>
+      <w:proofErr w:type="gramEnd"/>
+      <w:r>
+        <w:rPr>
+          <w:lang w:val="en-US"/>
+        </w:rPr>
+        <w:t xml:space="preserve">                  = 3</w:t>
+      </w:r>
+    </w:p>
+    <w:p>
+      <w:pPr>
+        <w:pStyle w:val="af"/>
+        <w:ind w:firstLine="0"/>
+        <w:rPr>
+          <w:lang w:val="en-US"/>
+        </w:rPr>
+      </w:pPr>
+      <w:proofErr w:type="gramStart"/>
+      <w:r>
+        <w:rPr>
+          <w:b/>
+          <w:bCs/>
+          <w:lang w:val="en-US"/>
+        </w:rPr>
+        <w:t>read</w:t>
+      </w:r>
+      <w:r>
+        <w:rPr>
+          <w:lang w:val="en-US"/>
+        </w:rPr>
+        <w:t>(</w:t>
+      </w:r>
+      <w:proofErr w:type="gramEnd"/>
+      <w:r>
+        <w:rPr>
+          <w:lang w:val="en-US"/>
+        </w:rPr>
+        <w:t>4, "8", 1)                         = 1</w:t>
+      </w:r>
+    </w:p>
+    <w:p>
+      <w:pPr>
+        <w:pStyle w:val="af"/>
+        <w:ind w:firstLine="0"/>
+        <w:rPr>
+          <w:lang w:val="en-US"/>
+        </w:rPr>
+      </w:pPr>
+      <w:proofErr w:type="gramStart"/>
+      <w:r>
+        <w:rPr>
+          <w:b/>
+          <w:bCs/>
+          <w:lang w:val="en-US"/>
+        </w:rPr>
+        <w:t>read</w:t>
+      </w:r>
+      <w:r>
+        <w:rPr>
+          <w:lang w:val="en-US"/>
+        </w:rPr>
+        <w:t>(</w:t>
+      </w:r>
+      <w:proofErr w:type="gramEnd"/>
+      <w:r>
+        <w:rPr>
+          <w:lang w:val="en-US"/>
+        </w:rPr>
+        <w:t>4, "\n", 1)                        = 1</w:t>
+      </w:r>
+    </w:p>
+    <w:p>
+      <w:pPr>
+        <w:pStyle w:val="af"/>
+        <w:ind w:firstLine="0"/>
+        <w:rPr>
+          <w:lang w:val="en-US"/>
+        </w:rPr>
+      </w:pPr>
+      <w:proofErr w:type="gramStart"/>
+      <w:r>
+        <w:rPr>
+          <w:b/>
+          <w:bCs/>
+          <w:lang w:val="en-US"/>
+        </w:rPr>
+        <w:t>write</w:t>
+      </w:r>
+      <w:r>
+        <w:rPr>
+          <w:lang w:val="en-US"/>
+        </w:rPr>
+        <w:t>(</w:t>
+      </w:r>
+      <w:proofErr w:type="gramEnd"/>
+      <w:r>
+        <w:rPr>
+          <w:lang w:val="en-US"/>
+        </w:rPr>
+        <w:t>1, "8\n", 28</w:t>
+      </w:r>
+    </w:p>
+    <w:p>
+      <w:pPr>
+        <w:pStyle w:val="af"/>
+        <w:ind w:firstLine="0"/>
+        <w:rPr>
+          <w:lang w:val="en-US"/>
+        </w:rPr>
+      </w:pPr>
+      <w:proofErr w:type="gramStart"/>
+      <w:r>
+        <w:rPr>
+          <w:lang w:val="en-US"/>
+        </w:rPr>
+        <w:t xml:space="preserve">)   </w:t>
+      </w:r>
+      <w:proofErr w:type="gramEnd"/>
+      <w:r>
+        <w:rPr>
+          <w:lang w:val="en-US"/>
+        </w:rPr>
+        <w:t xml:space="preserve">                   = 2</w:t>
+      </w:r>
+    </w:p>
+    <w:p>
+      <w:pPr>
+        <w:pStyle w:val="af"/>
+        <w:ind w:firstLine="0"/>
+        <w:rPr>
+          <w:lang w:val="en-US"/>
+        </w:rPr>
+      </w:pPr>
+      <w:proofErr w:type="gramStart"/>
+      <w:r>
+        <w:rPr>
+          <w:b/>
+          <w:bCs/>
+          <w:lang w:val="en-US"/>
+        </w:rPr>
+        <w:t>read</w:t>
+      </w:r>
+      <w:r>
+        <w:rPr>
+          <w:lang w:val="en-US"/>
+        </w:rPr>
+        <w:t>(</w:t>
+      </w:r>
+      <w:proofErr w:type="gramEnd"/>
+      <w:r>
+        <w:rPr>
+          <w:lang w:val="en-US"/>
+        </w:rPr>
+        <w:t>4, "9", 1)                         = 1</w:t>
+      </w:r>
+    </w:p>
+    <w:p>
+      <w:pPr>
+        <w:pStyle w:val="af"/>
+        <w:ind w:firstLine="0"/>
+        <w:rPr>
+          <w:lang w:val="en-US"/>
+        </w:rPr>
+      </w:pPr>
+      <w:proofErr w:type="gramStart"/>
+      <w:r>
+        <w:rPr>
+          <w:b/>
+          <w:bCs/>
+          <w:lang w:val="en-US"/>
+        </w:rPr>
         <w:lastRenderedPageBreak/>
         <w:t>read</w:t>
       </w:r>
@@ -9146,17 +11373,25 @@
         <w:rPr>
           <w:lang w:val="en-US"/>
         </w:rPr>
-        <w:t>(4, "3", 1)                         = 1</w:t>
-      </w:r>
-    </w:p>
-    <w:p>
-      <w:pPr>
-        <w:pStyle w:val="af"/>
-        <w:ind w:firstLine="0"/>
-        <w:rPr>
-          <w:lang w:val="en-US"/>
-        </w:rPr>
-      </w:pPr>
+        <w:t>(</w:t>
+      </w:r>
+      <w:proofErr w:type="gramEnd"/>
+      <w:r>
+        <w:rPr>
+          <w:lang w:val="en-US"/>
+        </w:rPr>
+        <w:t>4, "8", 1)                         = 1</w:t>
+      </w:r>
+    </w:p>
+    <w:p>
+      <w:pPr>
+        <w:pStyle w:val="af"/>
+        <w:ind w:firstLine="0"/>
+        <w:rPr>
+          <w:lang w:val="en-US"/>
+        </w:rPr>
+      </w:pPr>
+      <w:proofErr w:type="gramStart"/>
       <w:r>
         <w:rPr>
           <w:b/>
@@ -9169,17 +11404,25 @@
         <w:rPr>
           <w:lang w:val="en-US"/>
         </w:rPr>
-        <w:t>(4, "2", 1)                         = 1</w:t>
-      </w:r>
-    </w:p>
-    <w:p>
-      <w:pPr>
-        <w:pStyle w:val="af"/>
-        <w:ind w:firstLine="0"/>
-        <w:rPr>
-          <w:lang w:val="en-US"/>
-        </w:rPr>
-      </w:pPr>
+        <w:t>(</w:t>
+      </w:r>
+      <w:proofErr w:type="gramEnd"/>
+      <w:r>
+        <w:rPr>
+          <w:lang w:val="en-US"/>
+        </w:rPr>
+        <w:t>4, "8", 1)                         = 1</w:t>
+      </w:r>
+    </w:p>
+    <w:p>
+      <w:pPr>
+        <w:pStyle w:val="af"/>
+        <w:ind w:firstLine="0"/>
+        <w:rPr>
+          <w:lang w:val="en-US"/>
+        </w:rPr>
+      </w:pPr>
+      <w:proofErr w:type="gramStart"/>
       <w:r>
         <w:rPr>
           <w:b/>
@@ -9192,55 +11435,56 @@
         <w:rPr>
           <w:lang w:val="en-US"/>
         </w:rPr>
-        <w:t>(4, "\n", 1)                        = 1</w:t>
-      </w:r>
-    </w:p>
-    <w:p>
-      <w:pPr>
-        <w:pStyle w:val="af"/>
-        <w:ind w:firstLine="0"/>
-        <w:rPr>
-          <w:lang w:val="en-US"/>
-        </w:rPr>
-      </w:pPr>
+        <w:t>(</w:t>
+      </w:r>
+      <w:proofErr w:type="gramEnd"/>
+      <w:r>
+        <w:rPr>
+          <w:lang w:val="en-US"/>
+        </w:rPr>
+        <w:t>4, "8", 1)                         = 1</w:t>
+      </w:r>
+    </w:p>
+    <w:p>
+      <w:pPr>
+        <w:pStyle w:val="af"/>
+        <w:ind w:firstLine="0"/>
+        <w:rPr>
+          <w:lang w:val="en-US"/>
+        </w:rPr>
+      </w:pPr>
+      <w:proofErr w:type="gramStart"/>
       <w:r>
         <w:rPr>
           <w:b/>
           <w:bCs/>
           <w:lang w:val="en-US"/>
         </w:rPr>
-        <w:t>write</w:t>
-      </w:r>
-      <w:r>
-        <w:rPr>
-          <w:lang w:val="en-US"/>
-        </w:rPr>
-        <w:t>(1, "32\n", 332</w:t>
-      </w:r>
-    </w:p>
-    <w:p>
-      <w:pPr>
-        <w:pStyle w:val="af"/>
-        <w:ind w:firstLine="0"/>
-        <w:rPr>
-          <w:lang w:val="en-US"/>
-        </w:rPr>
-      </w:pPr>
-      <w:r>
-        <w:rPr>
-          <w:lang w:val="en-US"/>
-        </w:rPr>
-        <w:t>)                     = 3</w:t>
-      </w:r>
-    </w:p>
-    <w:p>
-      <w:pPr>
-        <w:pStyle w:val="af"/>
-        <w:ind w:firstLine="0"/>
-        <w:rPr>
-          <w:lang w:val="en-US"/>
-        </w:rPr>
-      </w:pPr>
+        <w:t>read</w:t>
+      </w:r>
+      <w:r>
+        <w:rPr>
+          <w:lang w:val="en-US"/>
+        </w:rPr>
+        <w:t>(</w:t>
+      </w:r>
+      <w:proofErr w:type="gramEnd"/>
+      <w:r>
+        <w:rPr>
+          <w:lang w:val="en-US"/>
+        </w:rPr>
+        <w:t>4, "8", 1)                         = 1</w:t>
+      </w:r>
+    </w:p>
+    <w:p>
+      <w:pPr>
+        <w:pStyle w:val="af"/>
+        <w:ind w:firstLine="0"/>
+        <w:rPr>
+          <w:lang w:val="en-US"/>
+        </w:rPr>
+      </w:pPr>
+      <w:proofErr w:type="gramStart"/>
       <w:r>
         <w:rPr>
           <w:b/>
@@ -9253,17 +11497,25 @@
         <w:rPr>
           <w:lang w:val="en-US"/>
         </w:rPr>
-        <w:t>(4, "4", 1)                         = 1</w:t>
-      </w:r>
-    </w:p>
-    <w:p>
-      <w:pPr>
-        <w:pStyle w:val="af"/>
-        <w:ind w:firstLine="0"/>
-        <w:rPr>
-          <w:lang w:val="en-US"/>
-        </w:rPr>
-      </w:pPr>
+        <w:t>(</w:t>
+      </w:r>
+      <w:proofErr w:type="gramEnd"/>
+      <w:r>
+        <w:rPr>
+          <w:lang w:val="en-US"/>
+        </w:rPr>
+        <w:t>4, "8", 1)                         = 1</w:t>
+      </w:r>
+    </w:p>
+    <w:p>
+      <w:pPr>
+        <w:pStyle w:val="af"/>
+        <w:ind w:firstLine="0"/>
+        <w:rPr>
+          <w:lang w:val="en-US"/>
+        </w:rPr>
+      </w:pPr>
+      <w:proofErr w:type="gramStart"/>
       <w:r>
         <w:rPr>
           <w:b/>
@@ -9276,17 +11528,25 @@
         <w:rPr>
           <w:lang w:val="en-US"/>
         </w:rPr>
-        <w:t>(4, "3", 1)                         = 1</w:t>
-      </w:r>
-    </w:p>
-    <w:p>
-      <w:pPr>
-        <w:pStyle w:val="af"/>
-        <w:ind w:firstLine="0"/>
-        <w:rPr>
-          <w:lang w:val="en-US"/>
-        </w:rPr>
-      </w:pPr>
+        <w:t>(</w:t>
+      </w:r>
+      <w:proofErr w:type="gramEnd"/>
+      <w:r>
+        <w:rPr>
+          <w:lang w:val="en-US"/>
+        </w:rPr>
+        <w:t>4, "8", 1)                         = 1</w:t>
+      </w:r>
+    </w:p>
+    <w:p>
+      <w:pPr>
+        <w:pStyle w:val="af"/>
+        <w:ind w:firstLine="0"/>
+        <w:rPr>
+          <w:lang w:val="en-US"/>
+        </w:rPr>
+      </w:pPr>
+      <w:proofErr w:type="gramStart"/>
       <w:r>
         <w:rPr>
           <w:b/>
@@ -9299,17 +11559,25 @@
         <w:rPr>
           <w:lang w:val="en-US"/>
         </w:rPr>
-        <w:t>(4, "2", 1)                         = 1</w:t>
-      </w:r>
-    </w:p>
-    <w:p>
-      <w:pPr>
-        <w:pStyle w:val="af"/>
-        <w:ind w:firstLine="0"/>
-        <w:rPr>
-          <w:lang w:val="en-US"/>
-        </w:rPr>
-      </w:pPr>
+        <w:t>(</w:t>
+      </w:r>
+      <w:proofErr w:type="gramEnd"/>
+      <w:r>
+        <w:rPr>
+          <w:lang w:val="en-US"/>
+        </w:rPr>
+        <w:t>4, "8", 1)                         = 1</w:t>
+      </w:r>
+    </w:p>
+    <w:p>
+      <w:pPr>
+        <w:pStyle w:val="af"/>
+        <w:ind w:firstLine="0"/>
+        <w:rPr>
+          <w:lang w:val="en-US"/>
+        </w:rPr>
+      </w:pPr>
+      <w:proofErr w:type="gramStart"/>
       <w:r>
         <w:rPr>
           <w:b/>
@@ -9322,40 +11590,79 @@
         <w:rPr>
           <w:lang w:val="en-US"/>
         </w:rPr>
-        <w:t>(4, "2", 1)                         = 1</w:t>
-      </w:r>
-    </w:p>
-    <w:p>
-      <w:pPr>
-        <w:pStyle w:val="af"/>
-        <w:ind w:firstLine="0"/>
-        <w:rPr>
-          <w:lang w:val="en-US"/>
-        </w:rPr>
-      </w:pPr>
+        <w:t>(</w:t>
+      </w:r>
+      <w:proofErr w:type="gramEnd"/>
+      <w:r>
+        <w:rPr>
+          <w:lang w:val="en-US"/>
+        </w:rPr>
+        <w:t>4, "\n", 1)                        = 1</w:t>
+      </w:r>
+    </w:p>
+    <w:p>
+      <w:pPr>
+        <w:pStyle w:val="af"/>
+        <w:ind w:firstLine="0"/>
+        <w:rPr>
+          <w:lang w:val="en-US"/>
+        </w:rPr>
+      </w:pPr>
+      <w:proofErr w:type="gramStart"/>
       <w:r>
         <w:rPr>
           <w:b/>
           <w:bCs/>
           <w:lang w:val="en-US"/>
         </w:rPr>
-        <w:t>read</w:t>
-      </w:r>
-      <w:r>
-        <w:rPr>
-          <w:lang w:val="en-US"/>
-        </w:rPr>
-        <w:t>(4, "1", 1)                         = 1</w:t>
-      </w:r>
-    </w:p>
-    <w:p>
-      <w:pPr>
-        <w:pStyle w:val="af"/>
-        <w:ind w:firstLine="0"/>
-        <w:rPr>
-          <w:lang w:val="en-US"/>
-        </w:rPr>
-      </w:pPr>
+        <w:t>write</w:t>
+      </w:r>
+      <w:r>
+        <w:rPr>
+          <w:lang w:val="en-US"/>
+        </w:rPr>
+        <w:t>(</w:t>
+      </w:r>
+      <w:proofErr w:type="gramEnd"/>
+      <w:r>
+        <w:rPr>
+          <w:lang w:val="en-US"/>
+        </w:rPr>
+        <w:t>1, "98888888\n", 998888888</w:t>
+      </w:r>
+    </w:p>
+    <w:p>
+      <w:pPr>
+        <w:pStyle w:val="af"/>
+        <w:ind w:firstLine="0"/>
+        <w:rPr>
+          <w:lang w:val="en-US"/>
+        </w:rPr>
+      </w:pPr>
+      <w:proofErr w:type="gramStart"/>
+      <w:r>
+        <w:rPr>
+          <w:lang w:val="en-US"/>
+        </w:rPr>
+        <w:t xml:space="preserve">)   </w:t>
+      </w:r>
+      <w:proofErr w:type="gramEnd"/>
+      <w:r>
+        <w:rPr>
+          <w:lang w:val="en-US"/>
+        </w:rPr>
+        <w:t xml:space="preserve">            = 9</w:t>
+      </w:r>
+    </w:p>
+    <w:p>
+      <w:pPr>
+        <w:pStyle w:val="af"/>
+        <w:ind w:firstLine="0"/>
+        <w:rPr>
+          <w:lang w:val="en-US"/>
+        </w:rPr>
+      </w:pPr>
+      <w:proofErr w:type="gramStart"/>
       <w:r>
         <w:rPr>
           <w:b/>
@@ -9368,17 +11675,25 @@
         <w:rPr>
           <w:lang w:val="en-US"/>
         </w:rPr>
-        <w:t>(4, "2", 1)                         = 1</w:t>
-      </w:r>
-    </w:p>
-    <w:p>
-      <w:pPr>
-        <w:pStyle w:val="af"/>
-        <w:ind w:firstLine="0"/>
-        <w:rPr>
-          <w:lang w:val="en-US"/>
-        </w:rPr>
-      </w:pPr>
+        <w:t>(</w:t>
+      </w:r>
+      <w:proofErr w:type="gramEnd"/>
+      <w:r>
+        <w:rPr>
+          <w:lang w:val="en-US"/>
+        </w:rPr>
+        <w:t>4, "1", 1)                         = 1</w:t>
+      </w:r>
+    </w:p>
+    <w:p>
+      <w:pPr>
+        <w:pStyle w:val="af"/>
+        <w:ind w:firstLine="0"/>
+        <w:rPr>
+          <w:lang w:val="en-US"/>
+        </w:rPr>
+      </w:pPr>
+      <w:proofErr w:type="gramStart"/>
       <w:r>
         <w:rPr>
           <w:b/>
@@ -9391,17 +11706,25 @@
         <w:rPr>
           <w:lang w:val="en-US"/>
         </w:rPr>
-        <w:t>(4, "4", 1)                         = 1</w:t>
-      </w:r>
-    </w:p>
-    <w:p>
-      <w:pPr>
-        <w:pStyle w:val="af"/>
-        <w:ind w:firstLine="0"/>
-        <w:rPr>
-          <w:lang w:val="en-US"/>
-        </w:rPr>
-      </w:pPr>
+        <w:t>(</w:t>
+      </w:r>
+      <w:proofErr w:type="gramEnd"/>
+      <w:r>
+        <w:rPr>
+          <w:lang w:val="en-US"/>
+        </w:rPr>
+        <w:t>4, "2", 1)                         = 1</w:t>
+      </w:r>
+    </w:p>
+    <w:p>
+      <w:pPr>
+        <w:pStyle w:val="af"/>
+        <w:ind w:firstLine="0"/>
+        <w:rPr>
+          <w:lang w:val="en-US"/>
+        </w:rPr>
+      </w:pPr>
+      <w:proofErr w:type="gramStart"/>
       <w:r>
         <w:rPr>
           <w:b/>
@@ -9414,17 +11737,25 @@
         <w:rPr>
           <w:lang w:val="en-US"/>
         </w:rPr>
-        <w:t>(4, "2", 1)                         = 1</w:t>
-      </w:r>
-    </w:p>
-    <w:p>
-      <w:pPr>
-        <w:pStyle w:val="af"/>
-        <w:ind w:firstLine="0"/>
-        <w:rPr>
-          <w:lang w:val="en-US"/>
-        </w:rPr>
-      </w:pPr>
+        <w:t>(</w:t>
+      </w:r>
+      <w:proofErr w:type="gramEnd"/>
+      <w:r>
+        <w:rPr>
+          <w:lang w:val="en-US"/>
+        </w:rPr>
+        <w:t>4, "4", 1)                         = 1</w:t>
+      </w:r>
+    </w:p>
+    <w:p>
+      <w:pPr>
+        <w:pStyle w:val="af"/>
+        <w:ind w:firstLine="0"/>
+        <w:rPr>
+          <w:lang w:val="en-US"/>
+        </w:rPr>
+      </w:pPr>
+      <w:proofErr w:type="gramStart"/>
       <w:r>
         <w:rPr>
           <w:b/>
@@ -9437,17 +11768,25 @@
         <w:rPr>
           <w:lang w:val="en-US"/>
         </w:rPr>
-        <w:t>(4, "\n", 1)                        = 1</w:t>
-      </w:r>
-    </w:p>
-    <w:p>
-      <w:pPr>
-        <w:pStyle w:val="af"/>
-        <w:ind w:firstLine="0"/>
-        <w:rPr>
-          <w:lang w:val="en-US"/>
-        </w:rPr>
-      </w:pPr>
+        <w:t>(</w:t>
+      </w:r>
+      <w:proofErr w:type="gramEnd"/>
+      <w:r>
+        <w:rPr>
+          <w:lang w:val="en-US"/>
+        </w:rPr>
+        <w:t>4, "\n", 1)                        = 1</w:t>
+      </w:r>
+    </w:p>
+    <w:p>
+      <w:pPr>
+        <w:pStyle w:val="af"/>
+        <w:ind w:firstLine="0"/>
+        <w:rPr>
+          <w:lang w:val="en-US"/>
+        </w:rPr>
+      </w:pPr>
+      <w:proofErr w:type="gramStart"/>
       <w:r>
         <w:rPr>
           <w:b/>
@@ -9460,32 +11799,48 @@
         <w:rPr>
           <w:lang w:val="en-US"/>
         </w:rPr>
-        <w:t>(1, "43221242\n", 943221242</w:t>
-      </w:r>
-    </w:p>
-    <w:p>
-      <w:pPr>
-        <w:pStyle w:val="af"/>
-        <w:ind w:firstLine="0"/>
-        <w:rPr>
-          <w:lang w:val="en-US"/>
-        </w:rPr>
-      </w:pPr>
-      <w:r>
-        <w:rPr>
-          <w:lang w:val="en-US"/>
-        </w:rPr>
-        <w:t>)               = 9</w:t>
-      </w:r>
-    </w:p>
-    <w:p>
-      <w:pPr>
-        <w:pStyle w:val="af"/>
-        <w:ind w:firstLine="0"/>
-        <w:rPr>
-          <w:lang w:val="en-US"/>
-        </w:rPr>
-      </w:pPr>
+        <w:t>(</w:t>
+      </w:r>
+      <w:proofErr w:type="gramEnd"/>
+      <w:r>
+        <w:rPr>
+          <w:lang w:val="en-US"/>
+        </w:rPr>
+        <w:t>1, "124\n", 4124</w:t>
+      </w:r>
+    </w:p>
+    <w:p>
+      <w:pPr>
+        <w:pStyle w:val="af"/>
+        <w:ind w:firstLine="0"/>
+        <w:rPr>
+          <w:lang w:val="en-US"/>
+        </w:rPr>
+      </w:pPr>
+      <w:proofErr w:type="gramStart"/>
+      <w:r>
+        <w:rPr>
+          <w:lang w:val="en-US"/>
+        </w:rPr>
+        <w:t xml:space="preserve">)   </w:t>
+      </w:r>
+      <w:proofErr w:type="gramEnd"/>
+      <w:r>
+        <w:rPr>
+          <w:lang w:val="en-US"/>
+        </w:rPr>
+        <w:t xml:space="preserve">                 = 4</w:t>
+      </w:r>
+    </w:p>
+    <w:p>
+      <w:pPr>
+        <w:pStyle w:val="af"/>
+        <w:ind w:firstLine="0"/>
+        <w:rPr>
+          <w:lang w:val="en-US"/>
+        </w:rPr>
+      </w:pPr>
+      <w:proofErr w:type="gramStart"/>
       <w:r>
         <w:rPr>
           <w:b/>
@@ -9498,30 +11853,45 @@
         <w:rPr>
           <w:lang w:val="en-US"/>
         </w:rPr>
-        <w:t>(4, "3", 1)                         = 1</w:t>
-      </w:r>
-    </w:p>
-    <w:p>
-      <w:pPr>
-        <w:pStyle w:val="af"/>
-        <w:ind w:firstLine="0"/>
-        <w:rPr>
-          <w:lang w:val="en-US"/>
-        </w:rPr>
-      </w:pPr>
+        <w:t>(</w:t>
+      </w:r>
+      <w:proofErr w:type="gramEnd"/>
+      <w:r>
+        <w:rPr>
+          <w:lang w:val="en-US"/>
+        </w:rPr>
+        <w:t>4, "", 1)                          = 0</w:t>
+      </w:r>
+    </w:p>
+    <w:p>
+      <w:pPr>
+        <w:pStyle w:val="af"/>
+        <w:ind w:firstLine="0"/>
+        <w:rPr>
+          <w:lang w:val="en-US"/>
+        </w:rPr>
+      </w:pPr>
+      <w:proofErr w:type="gramStart"/>
       <w:r>
         <w:rPr>
           <w:b/>
           <w:bCs/>
           <w:lang w:val="en-US"/>
         </w:rPr>
-        <w:t>read</w:t>
-      </w:r>
-      <w:r>
-        <w:rPr>
-          <w:lang w:val="en-US"/>
-        </w:rPr>
-        <w:t>(4, "4", 1)                         = 1</w:t>
+        <w:t>close</w:t>
+      </w:r>
+      <w:r>
+        <w:rPr>
+          <w:lang w:val="en-US"/>
+        </w:rPr>
+        <w:t>(</w:t>
+      </w:r>
+      <w:proofErr w:type="gramEnd"/>
+      <w:r>
+        <w:rPr>
+          <w:lang w:val="en-US"/>
+        </w:rPr>
+        <w:t>4)                                = 0</w:t>
       </w:r>
     </w:p>
     <w:p>
@@ -9538,805 +11908,39 @@
           <w:bCs/>
           <w:lang w:val="en-US"/>
         </w:rPr>
-        <w:t>read</w:t>
-      </w:r>
-      <w:r>
-        <w:rPr>
-          <w:lang w:val="en-US"/>
-        </w:rPr>
-        <w:t>(4, "\n", 1)                        = 1</w:t>
-      </w:r>
-    </w:p>
-    <w:p>
-      <w:pPr>
-        <w:pStyle w:val="af"/>
-        <w:ind w:firstLine="0"/>
-        <w:rPr>
-          <w:lang w:val="en-US"/>
-        </w:rPr>
-      </w:pPr>
-      <w:r>
-        <w:rPr>
-          <w:b/>
-          <w:bCs/>
-          <w:lang w:val="en-US"/>
-        </w:rPr>
-        <w:t>write</w:t>
-      </w:r>
-      <w:r>
-        <w:rPr>
-          <w:lang w:val="en-US"/>
-        </w:rPr>
-        <w:t>(1, "34\n", 334</w:t>
-      </w:r>
-    </w:p>
-    <w:p>
-      <w:pPr>
-        <w:pStyle w:val="af"/>
-        <w:ind w:firstLine="0"/>
-        <w:rPr>
-          <w:lang w:val="en-US"/>
-        </w:rPr>
-      </w:pPr>
-      <w:r>
-        <w:rPr>
-          <w:lang w:val="en-US"/>
-        </w:rPr>
-        <w:t>)                     = 3</w:t>
-      </w:r>
-    </w:p>
-    <w:p>
-      <w:pPr>
-        <w:pStyle w:val="af"/>
-        <w:ind w:firstLine="0"/>
-        <w:rPr>
-          <w:lang w:val="en-US"/>
-        </w:rPr>
-      </w:pPr>
-      <w:r>
-        <w:rPr>
-          <w:b/>
-          <w:bCs/>
-          <w:lang w:val="en-US"/>
-        </w:rPr>
-        <w:t>read</w:t>
-      </w:r>
-      <w:r>
-        <w:rPr>
-          <w:lang w:val="en-US"/>
-        </w:rPr>
-        <w:t>(4, "4", 1)                         = 1</w:t>
-      </w:r>
-    </w:p>
-    <w:p>
-      <w:pPr>
-        <w:pStyle w:val="af"/>
-        <w:ind w:firstLine="0"/>
-        <w:rPr>
-          <w:lang w:val="en-US"/>
-        </w:rPr>
-      </w:pPr>
-      <w:r>
-        <w:rPr>
-          <w:b/>
-          <w:bCs/>
-          <w:lang w:val="en-US"/>
-        </w:rPr>
-        <w:t>read</w:t>
-      </w:r>
-      <w:r>
-        <w:rPr>
-          <w:lang w:val="en-US"/>
-        </w:rPr>
-        <w:t>(4, "2", 1)                         = 1</w:t>
-      </w:r>
-    </w:p>
-    <w:p>
-      <w:pPr>
-        <w:pStyle w:val="af"/>
-        <w:ind w:firstLine="0"/>
-        <w:rPr>
-          <w:lang w:val="en-US"/>
-        </w:rPr>
-      </w:pPr>
-      <w:r>
-        <w:rPr>
-          <w:b/>
-          <w:bCs/>
-          <w:lang w:val="en-US"/>
-        </w:rPr>
-        <w:t>read</w:t>
-      </w:r>
-      <w:r>
-        <w:rPr>
-          <w:lang w:val="en-US"/>
-        </w:rPr>
-        <w:t>(4, "\n", 1)                        = 1</w:t>
-      </w:r>
-    </w:p>
-    <w:p>
-      <w:pPr>
-        <w:pStyle w:val="af"/>
-        <w:ind w:firstLine="0"/>
-        <w:rPr>
-          <w:lang w:val="en-US"/>
-        </w:rPr>
-      </w:pPr>
-      <w:r>
-        <w:rPr>
-          <w:b/>
-          <w:bCs/>
-          <w:lang w:val="en-US"/>
-        </w:rPr>
-        <w:t>write</w:t>
-      </w:r>
-      <w:r>
-        <w:rPr>
-          <w:lang w:val="en-US"/>
-        </w:rPr>
-        <w:t>(1, "42\n", 342</w:t>
-      </w:r>
-    </w:p>
-    <w:p>
-      <w:pPr>
-        <w:pStyle w:val="af"/>
-        <w:ind w:firstLine="0"/>
-        <w:rPr>
-          <w:lang w:val="en-US"/>
-        </w:rPr>
-      </w:pPr>
-      <w:r>
-        <w:rPr>
-          <w:lang w:val="en-US"/>
-        </w:rPr>
-        <w:t>)                     = 3</w:t>
-      </w:r>
-    </w:p>
-    <w:p>
-      <w:pPr>
-        <w:pStyle w:val="af"/>
-        <w:ind w:firstLine="0"/>
-        <w:rPr>
-          <w:lang w:val="en-US"/>
-        </w:rPr>
-      </w:pPr>
-      <w:r>
-        <w:rPr>
-          <w:b/>
-          <w:bCs/>
-          <w:lang w:val="en-US"/>
-        </w:rPr>
-        <w:t>read</w:t>
-      </w:r>
-      <w:r>
-        <w:rPr>
-          <w:lang w:val="en-US"/>
-        </w:rPr>
-        <w:t>(4, "1", 1)                         = 1</w:t>
-      </w:r>
-    </w:p>
-    <w:p>
-      <w:pPr>
-        <w:pStyle w:val="af"/>
-        <w:ind w:firstLine="0"/>
-        <w:rPr>
-          <w:lang w:val="en-US"/>
-        </w:rPr>
-      </w:pPr>
-      <w:r>
-        <w:rPr>
-          <w:b/>
-          <w:bCs/>
-          <w:lang w:val="en-US"/>
-        </w:rPr>
-        <w:t>read</w:t>
-      </w:r>
-      <w:r>
-        <w:rPr>
-          <w:lang w:val="en-US"/>
-        </w:rPr>
-        <w:t>(4, "8", 1)                         = 1</w:t>
-      </w:r>
-    </w:p>
-    <w:p>
-      <w:pPr>
-        <w:pStyle w:val="af"/>
-        <w:ind w:firstLine="0"/>
-        <w:rPr>
-          <w:lang w:val="en-US"/>
-        </w:rPr>
-      </w:pPr>
-      <w:r>
-        <w:rPr>
-          <w:b/>
-          <w:bCs/>
-          <w:lang w:val="en-US"/>
-        </w:rPr>
-        <w:t>read</w:t>
-      </w:r>
-      <w:r>
-        <w:rPr>
-          <w:lang w:val="en-US"/>
-        </w:rPr>
-        <w:t>(4, "\n", 1)                        = 1</w:t>
-      </w:r>
-    </w:p>
-    <w:p>
-      <w:pPr>
-        <w:pStyle w:val="af"/>
-        <w:ind w:firstLine="0"/>
-        <w:rPr>
-          <w:lang w:val="en-US"/>
-        </w:rPr>
-      </w:pPr>
-      <w:r>
-        <w:rPr>
-          <w:b/>
-          <w:bCs/>
-          <w:lang w:val="en-US"/>
-        </w:rPr>
-        <w:t>write</w:t>
-      </w:r>
-      <w:r>
-        <w:rPr>
-          <w:lang w:val="en-US"/>
-        </w:rPr>
-        <w:t>(1, "18\n", 318</w:t>
-      </w:r>
-    </w:p>
-    <w:p>
-      <w:pPr>
-        <w:pStyle w:val="af"/>
-        <w:ind w:firstLine="0"/>
-        <w:rPr>
-          <w:lang w:val="en-US"/>
-        </w:rPr>
-      </w:pPr>
-      <w:r>
-        <w:rPr>
-          <w:lang w:val="en-US"/>
-        </w:rPr>
-        <w:t>)                     = 3</w:t>
-      </w:r>
-    </w:p>
-    <w:p>
-      <w:pPr>
-        <w:pStyle w:val="af"/>
-        <w:ind w:firstLine="0"/>
-        <w:rPr>
-          <w:lang w:val="en-US"/>
-        </w:rPr>
-      </w:pPr>
-      <w:r>
-        <w:rPr>
-          <w:b/>
-          <w:bCs/>
-          <w:lang w:val="en-US"/>
-        </w:rPr>
-        <w:t>read</w:t>
-      </w:r>
-      <w:r>
-        <w:rPr>
-          <w:lang w:val="en-US"/>
-        </w:rPr>
-        <w:t>(4, "8", 1)                         = 1</w:t>
-      </w:r>
-    </w:p>
-    <w:p>
-      <w:pPr>
-        <w:pStyle w:val="af"/>
-        <w:ind w:firstLine="0"/>
-        <w:rPr>
-          <w:lang w:val="en-US"/>
-        </w:rPr>
-      </w:pPr>
-      <w:r>
-        <w:rPr>
-          <w:b/>
-          <w:bCs/>
-          <w:lang w:val="en-US"/>
-        </w:rPr>
-        <w:t>read</w:t>
-      </w:r>
-      <w:r>
-        <w:rPr>
-          <w:lang w:val="en-US"/>
-        </w:rPr>
-        <w:t>(4, "\n", 1)                        = 1</w:t>
-      </w:r>
-    </w:p>
-    <w:p>
-      <w:pPr>
-        <w:pStyle w:val="af"/>
-        <w:ind w:firstLine="0"/>
-        <w:rPr>
-          <w:lang w:val="en-US"/>
-        </w:rPr>
-      </w:pPr>
-      <w:r>
-        <w:rPr>
-          <w:b/>
-          <w:bCs/>
-          <w:lang w:val="en-US"/>
-        </w:rPr>
-        <w:t>write</w:t>
-      </w:r>
-      <w:r>
-        <w:rPr>
-          <w:lang w:val="en-US"/>
-        </w:rPr>
-        <w:t>(1, "8\n", 28</w:t>
-      </w:r>
-    </w:p>
-    <w:p>
-      <w:pPr>
-        <w:pStyle w:val="af"/>
-        <w:ind w:firstLine="0"/>
-        <w:rPr>
-          <w:lang w:val="en-US"/>
-        </w:rPr>
-      </w:pPr>
-      <w:r>
-        <w:rPr>
-          <w:lang w:val="en-US"/>
-        </w:rPr>
-        <w:t>)                      = 2</w:t>
-      </w:r>
-    </w:p>
-    <w:p>
-      <w:pPr>
-        <w:pStyle w:val="af"/>
-        <w:ind w:firstLine="0"/>
-        <w:rPr>
-          <w:lang w:val="en-US"/>
-        </w:rPr>
-      </w:pPr>
-      <w:r>
-        <w:rPr>
-          <w:b/>
-          <w:bCs/>
-          <w:lang w:val="en-US"/>
-        </w:rPr>
-        <w:t>read</w:t>
-      </w:r>
-      <w:r>
-        <w:rPr>
-          <w:lang w:val="en-US"/>
-        </w:rPr>
-        <w:t>(4, "9", 1)                         = 1</w:t>
-      </w:r>
-    </w:p>
-    <w:p>
-      <w:pPr>
-        <w:pStyle w:val="af"/>
-        <w:ind w:firstLine="0"/>
-        <w:rPr>
-          <w:lang w:val="en-US"/>
-        </w:rPr>
-      </w:pPr>
-      <w:r>
-        <w:rPr>
-          <w:b/>
-          <w:bCs/>
-          <w:lang w:val="en-US"/>
-        </w:rPr>
-        <w:t>read</w:t>
-      </w:r>
-      <w:r>
-        <w:rPr>
-          <w:lang w:val="en-US"/>
-        </w:rPr>
-        <w:t>(4, "8", 1)                         = 1</w:t>
-      </w:r>
-    </w:p>
-    <w:p>
-      <w:pPr>
-        <w:pStyle w:val="af"/>
-        <w:ind w:firstLine="0"/>
-        <w:rPr>
-          <w:lang w:val="en-US"/>
-        </w:rPr>
-      </w:pPr>
-      <w:r>
-        <w:rPr>
-          <w:b/>
-          <w:bCs/>
-          <w:lang w:val="en-US"/>
-        </w:rPr>
-        <w:lastRenderedPageBreak/>
-        <w:t>read</w:t>
-      </w:r>
-      <w:r>
-        <w:rPr>
-          <w:lang w:val="en-US"/>
-        </w:rPr>
-        <w:t>(4, "8", 1)                         = 1</w:t>
-      </w:r>
-    </w:p>
-    <w:p>
-      <w:pPr>
-        <w:pStyle w:val="af"/>
-        <w:ind w:firstLine="0"/>
-        <w:rPr>
-          <w:lang w:val="en-US"/>
-        </w:rPr>
-      </w:pPr>
-      <w:r>
-        <w:rPr>
-          <w:b/>
-          <w:bCs/>
-          <w:lang w:val="en-US"/>
-        </w:rPr>
-        <w:t>read</w:t>
-      </w:r>
-      <w:r>
-        <w:rPr>
-          <w:lang w:val="en-US"/>
-        </w:rPr>
-        <w:t>(4, "8", 1)                         = 1</w:t>
-      </w:r>
-    </w:p>
-    <w:p>
-      <w:pPr>
-        <w:pStyle w:val="af"/>
-        <w:ind w:firstLine="0"/>
-        <w:rPr>
-          <w:lang w:val="en-US"/>
-        </w:rPr>
-      </w:pPr>
-      <w:r>
-        <w:rPr>
-          <w:b/>
-          <w:bCs/>
-          <w:lang w:val="en-US"/>
-        </w:rPr>
-        <w:t>read</w:t>
-      </w:r>
-      <w:r>
-        <w:rPr>
-          <w:lang w:val="en-US"/>
-        </w:rPr>
-        <w:t>(4, "8", 1)                         = 1</w:t>
-      </w:r>
-    </w:p>
-    <w:p>
-      <w:pPr>
-        <w:pStyle w:val="af"/>
-        <w:ind w:firstLine="0"/>
-        <w:rPr>
-          <w:lang w:val="en-US"/>
-        </w:rPr>
-      </w:pPr>
-      <w:r>
-        <w:rPr>
-          <w:b/>
-          <w:bCs/>
-          <w:lang w:val="en-US"/>
-        </w:rPr>
-        <w:t>read</w:t>
-      </w:r>
-      <w:r>
-        <w:rPr>
-          <w:lang w:val="en-US"/>
-        </w:rPr>
-        <w:t>(4, "8", 1)                         = 1</w:t>
-      </w:r>
-    </w:p>
-    <w:p>
-      <w:pPr>
-        <w:pStyle w:val="af"/>
-        <w:ind w:firstLine="0"/>
-        <w:rPr>
-          <w:lang w:val="en-US"/>
-        </w:rPr>
-      </w:pPr>
-      <w:r>
-        <w:rPr>
-          <w:b/>
-          <w:bCs/>
-          <w:lang w:val="en-US"/>
-        </w:rPr>
-        <w:t>read</w:t>
-      </w:r>
-      <w:r>
-        <w:rPr>
-          <w:lang w:val="en-US"/>
-        </w:rPr>
-        <w:t>(4, "8", 1)                         = 1</w:t>
-      </w:r>
-    </w:p>
-    <w:p>
-      <w:pPr>
-        <w:pStyle w:val="af"/>
-        <w:ind w:firstLine="0"/>
-        <w:rPr>
-          <w:lang w:val="en-US"/>
-        </w:rPr>
-      </w:pPr>
-      <w:r>
-        <w:rPr>
-          <w:b/>
-          <w:bCs/>
-          <w:lang w:val="en-US"/>
-        </w:rPr>
-        <w:t>read</w:t>
-      </w:r>
-      <w:r>
-        <w:rPr>
-          <w:lang w:val="en-US"/>
-        </w:rPr>
-        <w:t>(4, "8", 1)                         = 1</w:t>
-      </w:r>
-    </w:p>
-    <w:p>
-      <w:pPr>
-        <w:pStyle w:val="af"/>
-        <w:ind w:firstLine="0"/>
-        <w:rPr>
-          <w:lang w:val="en-US"/>
-        </w:rPr>
-      </w:pPr>
-      <w:r>
-        <w:rPr>
-          <w:b/>
-          <w:bCs/>
-          <w:lang w:val="en-US"/>
-        </w:rPr>
-        <w:t>read</w:t>
-      </w:r>
-      <w:r>
-        <w:rPr>
-          <w:lang w:val="en-US"/>
-        </w:rPr>
-        <w:t>(4, "\n", 1)                        = 1</w:t>
-      </w:r>
-    </w:p>
-    <w:p>
-      <w:pPr>
-        <w:pStyle w:val="af"/>
-        <w:ind w:firstLine="0"/>
-        <w:rPr>
-          <w:lang w:val="en-US"/>
-        </w:rPr>
-      </w:pPr>
-      <w:r>
-        <w:rPr>
-          <w:b/>
-          <w:bCs/>
-          <w:lang w:val="en-US"/>
-        </w:rPr>
-        <w:t>write</w:t>
-      </w:r>
-      <w:r>
-        <w:rPr>
-          <w:lang w:val="en-US"/>
-        </w:rPr>
-        <w:t>(1, "98888888\n", 998888888</w:t>
-      </w:r>
-    </w:p>
-    <w:p>
-      <w:pPr>
-        <w:pStyle w:val="af"/>
-        <w:ind w:firstLine="0"/>
-        <w:rPr>
-          <w:lang w:val="en-US"/>
-        </w:rPr>
-      </w:pPr>
-      <w:r>
-        <w:rPr>
-          <w:lang w:val="en-US"/>
-        </w:rPr>
-        <w:t>)               = 9</w:t>
-      </w:r>
-    </w:p>
-    <w:p>
-      <w:pPr>
-        <w:pStyle w:val="af"/>
-        <w:ind w:firstLine="0"/>
-        <w:rPr>
-          <w:lang w:val="en-US"/>
-        </w:rPr>
-      </w:pPr>
-      <w:r>
-        <w:rPr>
-          <w:b/>
-          <w:bCs/>
-          <w:lang w:val="en-US"/>
-        </w:rPr>
-        <w:t>read</w:t>
-      </w:r>
-      <w:r>
-        <w:rPr>
-          <w:lang w:val="en-US"/>
-        </w:rPr>
-        <w:t>(4, "1", 1)                         = 1</w:t>
-      </w:r>
-    </w:p>
-    <w:p>
-      <w:pPr>
-        <w:pStyle w:val="af"/>
-        <w:ind w:firstLine="0"/>
-        <w:rPr>
-          <w:lang w:val="en-US"/>
-        </w:rPr>
-      </w:pPr>
-      <w:r>
-        <w:rPr>
-          <w:b/>
-          <w:bCs/>
-          <w:lang w:val="en-US"/>
-        </w:rPr>
-        <w:t>read</w:t>
-      </w:r>
-      <w:r>
-        <w:rPr>
-          <w:lang w:val="en-US"/>
-        </w:rPr>
-        <w:t>(4, "2", 1)                         = 1</w:t>
-      </w:r>
-    </w:p>
-    <w:p>
-      <w:pPr>
-        <w:pStyle w:val="af"/>
-        <w:ind w:firstLine="0"/>
-        <w:rPr>
-          <w:lang w:val="en-US"/>
-        </w:rPr>
-      </w:pPr>
-      <w:r>
-        <w:rPr>
-          <w:b/>
-          <w:bCs/>
-          <w:lang w:val="en-US"/>
-        </w:rPr>
-        <w:t>read</w:t>
-      </w:r>
-      <w:r>
-        <w:rPr>
-          <w:lang w:val="en-US"/>
-        </w:rPr>
-        <w:t>(4, "4", 1)                         = 1</w:t>
-      </w:r>
-    </w:p>
-    <w:p>
-      <w:pPr>
-        <w:pStyle w:val="af"/>
-        <w:ind w:firstLine="0"/>
-        <w:rPr>
-          <w:lang w:val="en-US"/>
-        </w:rPr>
-      </w:pPr>
-      <w:r>
-        <w:rPr>
-          <w:b/>
-          <w:bCs/>
-          <w:lang w:val="en-US"/>
-        </w:rPr>
-        <w:t>read</w:t>
-      </w:r>
-      <w:r>
-        <w:rPr>
-          <w:lang w:val="en-US"/>
-        </w:rPr>
-        <w:t>(4, "\n", 1)                        = 1</w:t>
-      </w:r>
-    </w:p>
-    <w:p>
-      <w:pPr>
-        <w:pStyle w:val="af"/>
-        <w:ind w:firstLine="0"/>
-        <w:rPr>
-          <w:lang w:val="en-US"/>
-        </w:rPr>
-      </w:pPr>
-      <w:r>
-        <w:rPr>
-          <w:b/>
-          <w:bCs/>
-          <w:lang w:val="en-US"/>
-        </w:rPr>
-        <w:t>write</w:t>
-      </w:r>
-      <w:r>
-        <w:rPr>
-          <w:lang w:val="en-US"/>
-        </w:rPr>
-        <w:t>(1, "124\n", 4124</w:t>
-      </w:r>
-    </w:p>
-    <w:p>
-      <w:pPr>
-        <w:pStyle w:val="af"/>
-        <w:ind w:firstLine="0"/>
-        <w:rPr>
-          <w:lang w:val="en-US"/>
-        </w:rPr>
-      </w:pPr>
-      <w:r>
-        <w:rPr>
-          <w:lang w:val="en-US"/>
-        </w:rPr>
-        <w:t>)                    = 4</w:t>
-      </w:r>
-    </w:p>
-    <w:p>
-      <w:pPr>
-        <w:pStyle w:val="af"/>
-        <w:ind w:firstLine="0"/>
-        <w:rPr>
-          <w:lang w:val="en-US"/>
-        </w:rPr>
-      </w:pPr>
-      <w:r>
-        <w:rPr>
-          <w:b/>
-          <w:bCs/>
-          <w:lang w:val="en-US"/>
-        </w:rPr>
-        <w:t>read</w:t>
-      </w:r>
-      <w:r>
-        <w:rPr>
-          <w:lang w:val="en-US"/>
-        </w:rPr>
-        <w:t>(4, "", 1)                          = 0</w:t>
-      </w:r>
-    </w:p>
-    <w:p>
-      <w:pPr>
-        <w:pStyle w:val="af"/>
-        <w:ind w:firstLine="0"/>
-        <w:rPr>
-          <w:lang w:val="en-US"/>
-        </w:rPr>
-      </w:pPr>
-      <w:r>
-        <w:rPr>
-          <w:b/>
-          <w:bCs/>
-          <w:lang w:val="en-US"/>
-        </w:rPr>
-        <w:t>close</w:t>
-      </w:r>
-      <w:r>
-        <w:rPr>
-          <w:lang w:val="en-US"/>
-        </w:rPr>
-        <w:t>(4)                                = 0</w:t>
-      </w:r>
-    </w:p>
-    <w:p>
-      <w:pPr>
-        <w:pStyle w:val="af"/>
-        <w:ind w:firstLine="0"/>
-        <w:rPr>
-          <w:lang w:val="en-US"/>
-        </w:rPr>
-      </w:pPr>
-      <w:r>
-        <w:rPr>
-          <w:b/>
-          <w:bCs/>
-          <w:lang w:val="en-US"/>
-        </w:rPr>
         <w:t>wait4</w:t>
       </w:r>
       <w:r>
         <w:rPr>
           <w:lang w:val="en-US"/>
         </w:rPr>
-        <w:t>(-1, NULL, 0, NULL)                = 23135</w:t>
-      </w:r>
-    </w:p>
-    <w:p>
-      <w:pPr>
-        <w:pStyle w:val="af"/>
-        <w:ind w:firstLine="0"/>
-        <w:rPr>
-          <w:lang w:val="en-US"/>
-        </w:rPr>
-      </w:pPr>
-      <w:proofErr w:type="spellStart"/>
+        <w:t xml:space="preserve">(-1, NULL, 0, </w:t>
+      </w:r>
+      <w:proofErr w:type="gramStart"/>
+      <w:r>
+        <w:rPr>
+          <w:lang w:val="en-US"/>
+        </w:rPr>
+        <w:t xml:space="preserve">NULL)   </w:t>
+      </w:r>
+      <w:proofErr w:type="gramEnd"/>
+      <w:r>
+        <w:rPr>
+          <w:lang w:val="en-US"/>
+        </w:rPr>
+        <w:t xml:space="preserve">             = 23135</w:t>
+      </w:r>
+    </w:p>
+    <w:p>
+      <w:pPr>
+        <w:pStyle w:val="af"/>
+        <w:ind w:firstLine="0"/>
+        <w:rPr>
+          <w:lang w:val="en-US"/>
+        </w:rPr>
+      </w:pPr>
+      <w:proofErr w:type="spellStart"/>
+      <w:proofErr w:type="gramStart"/>
       <w:r>
         <w:rPr>
           <w:lang w:val="en-US"/>
@@ -10348,42 +11952,70 @@
         <w:rPr>
           <w:lang w:val="en-US"/>
         </w:rPr>
-        <w:t>(0, -1, SEEK_CUR)                  = -1 ESPIPE (Illegal seek)</w:t>
-      </w:r>
-    </w:p>
-    <w:p>
-      <w:pPr>
-        <w:pStyle w:val="af"/>
-        <w:ind w:firstLine="0"/>
-        <w:rPr>
-          <w:lang w:val="en-US"/>
-        </w:rPr>
-      </w:pPr>
-      <w:proofErr w:type="spellStart"/>
-      <w:r>
-        <w:rPr>
-          <w:lang w:val="en-US"/>
-        </w:rPr>
-        <w:t>exit_group</w:t>
-      </w:r>
-      <w:proofErr w:type="spellEnd"/>
-      <w:r>
-        <w:rPr>
-          <w:lang w:val="en-US"/>
-        </w:rPr>
-        <w:t>(0)                           = ?</w:t>
-      </w:r>
-    </w:p>
-    <w:p>
-      <w:pPr>
-        <w:pStyle w:val="af"/>
-        <w:ind w:firstLine="0"/>
-      </w:pPr>
-      <w:r>
-        <w:rPr>
-          <w:lang w:val="en-US"/>
-        </w:rPr>
-        <w:t>+++ exited with 0 +++</w:t>
+        <w:t>(</w:t>
+      </w:r>
+      <w:proofErr w:type="gramEnd"/>
+      <w:r>
+        <w:rPr>
+          <w:lang w:val="en-US"/>
+        </w:rPr>
+        <w:t>0, -1, SEEK_CUR)                  = -1 ESPIPE (Illegal seek)</w:t>
+      </w:r>
+    </w:p>
+    <w:p>
+      <w:pPr>
+        <w:pStyle w:val="af"/>
+        <w:ind w:firstLine="0"/>
+      </w:pPr>
+      <w:r>
+        <w:rPr>
+          <w:lang w:val="en-US"/>
+        </w:rPr>
+        <w:t>exit</w:t>
+      </w:r>
+      <w:r>
+        <w:t>_</w:t>
+      </w:r>
+      <w:proofErr w:type="gramStart"/>
+      <w:r>
+        <w:rPr>
+          <w:lang w:val="en-US"/>
+        </w:rPr>
+        <w:t>group</w:t>
+      </w:r>
+      <w:r>
+        <w:t>(</w:t>
+      </w:r>
+      <w:proofErr w:type="gramEnd"/>
+      <w:r>
+        <w:t>0)                           = ?</w:t>
+      </w:r>
+    </w:p>
+    <w:p>
+      <w:pPr>
+        <w:pStyle w:val="af"/>
+        <w:ind w:firstLine="0"/>
+      </w:pPr>
+      <w:r>
+        <w:t xml:space="preserve">+++ </w:t>
+      </w:r>
+      <w:r>
+        <w:rPr>
+          <w:lang w:val="en-US"/>
+        </w:rPr>
+        <w:t>exited</w:t>
+      </w:r>
+      <w:r>
+        <w:t xml:space="preserve"> </w:t>
+      </w:r>
+      <w:r>
+        <w:rPr>
+          <w:lang w:val="en-US"/>
+        </w:rPr>
+        <w:t>with</w:t>
+      </w:r>
+      <w:r>
+        <w:t xml:space="preserve"> 0 +++</w:t>
       </w:r>
     </w:p>
     <w:p>

--- a/lab1/report.docx
+++ b/lab1/report.docx
@@ -1027,6 +1027,7 @@
         <w:t xml:space="preserve"> </w:t>
       </w:r>
       <w:proofErr w:type="spellStart"/>
+      <w:proofErr w:type="gramStart"/>
       <w:r>
         <w:rPr>
           <w:sz w:val="24"/>
@@ -1040,7 +1041,15 @@
           <w:sz w:val="24"/>
           <w:szCs w:val="24"/>
         </w:rPr>
-        <w:t>() - создание дочернего процесса</w:t>
+        <w:t>(</w:t>
+      </w:r>
+      <w:proofErr w:type="gramEnd"/>
+      <w:r>
+        <w:rPr>
+          <w:sz w:val="24"/>
+          <w:szCs w:val="24"/>
+        </w:rPr>
+        <w:t>) - создание дочернего процесса</w:t>
       </w:r>
     </w:p>
     <w:p>
@@ -1064,6 +1073,7 @@
         </w:rPr>
       </w:pPr>
       <w:proofErr w:type="spellStart"/>
+      <w:proofErr w:type="gramStart"/>
       <w:r>
         <w:rPr>
           <w:sz w:val="24"/>
@@ -1089,6 +1099,7 @@
         </w:rPr>
         <w:t>(</w:t>
       </w:r>
+      <w:proofErr w:type="gramEnd"/>
       <w:r>
         <w:rPr>
           <w:sz w:val="24"/>
@@ -1220,6 +1231,7 @@
         </w:rPr>
         <w:t xml:space="preserve"> </w:t>
       </w:r>
+      <w:proofErr w:type="gramStart"/>
       <w:r>
         <w:rPr>
           <w:sz w:val="24"/>
@@ -1235,6 +1247,7 @@
         </w:rPr>
         <w:t>(</w:t>
       </w:r>
+      <w:proofErr w:type="gramEnd"/>
       <w:r>
         <w:rPr>
           <w:sz w:val="24"/>
@@ -1316,6 +1329,7 @@
         <w:t xml:space="preserve"> </w:t>
       </w:r>
       <w:proofErr w:type="spellStart"/>
+      <w:proofErr w:type="gramStart"/>
       <w:r>
         <w:rPr>
           <w:sz w:val="24"/>
@@ -1332,6 +1346,7 @@
         <w:t>(</w:t>
       </w:r>
       <w:proofErr w:type="spellStart"/>
+      <w:proofErr w:type="gramEnd"/>
       <w:r>
         <w:rPr>
           <w:sz w:val="24"/>
@@ -1517,7 +1532,25 @@
           <w:szCs w:val="24"/>
           <w:lang w:val="en-US"/>
         </w:rPr>
-        <w:t xml:space="preserve">int open(const char *pathname, int flags, </w:t>
+        <w:t xml:space="preserve">int </w:t>
+      </w:r>
+      <w:proofErr w:type="gramStart"/>
+      <w:r>
+        <w:rPr>
+          <w:sz w:val="24"/>
+          <w:szCs w:val="24"/>
+          <w:lang w:val="en-US"/>
+        </w:rPr>
+        <w:t>open(</w:t>
+      </w:r>
+      <w:proofErr w:type="gramEnd"/>
+      <w:r>
+        <w:rPr>
+          <w:sz w:val="24"/>
+          <w:szCs w:val="24"/>
+          <w:lang w:val="en-US"/>
+        </w:rPr>
+        <w:t xml:space="preserve">const char *pathname, int flags, </w:t>
       </w:r>
       <w:proofErr w:type="spellStart"/>
       <w:r>
@@ -1601,7 +1634,25 @@
           <w:szCs w:val="24"/>
           <w:lang w:val="en-US"/>
         </w:rPr>
-        <w:t xml:space="preserve">int close(int </w:t>
+        <w:t xml:space="preserve">int </w:t>
+      </w:r>
+      <w:proofErr w:type="gramStart"/>
+      <w:r>
+        <w:rPr>
+          <w:sz w:val="24"/>
+          <w:szCs w:val="24"/>
+          <w:lang w:val="en-US"/>
+        </w:rPr>
+        <w:t>close(</w:t>
+      </w:r>
+      <w:proofErr w:type="gramEnd"/>
+      <w:r>
+        <w:rPr>
+          <w:sz w:val="24"/>
+          <w:szCs w:val="24"/>
+          <w:lang w:val="en-US"/>
+        </w:rPr>
+        <w:t xml:space="preserve">int </w:t>
       </w:r>
       <w:proofErr w:type="spellStart"/>
       <w:r>
@@ -1836,7 +1887,25 @@
           <w:szCs w:val="24"/>
           <w:lang w:val="en-US"/>
         </w:rPr>
-        <w:t xml:space="preserve"> write (int </w:t>
+        <w:t xml:space="preserve"> </w:t>
+      </w:r>
+      <w:proofErr w:type="gramStart"/>
+      <w:r>
+        <w:rPr>
+          <w:sz w:val="24"/>
+          <w:szCs w:val="24"/>
+          <w:lang w:val="en-US"/>
+        </w:rPr>
+        <w:t>write</w:t>
+      </w:r>
+      <w:proofErr w:type="gramEnd"/>
+      <w:r>
+        <w:rPr>
+          <w:sz w:val="24"/>
+          <w:szCs w:val="24"/>
+          <w:lang w:val="en-US"/>
+        </w:rPr>
+        <w:t xml:space="preserve"> (int </w:t>
       </w:r>
       <w:proofErr w:type="spellStart"/>
       <w:r>
@@ -2296,7 +2365,21 @@
         <w:rPr>
           <w:lang w:val="en-US"/>
         </w:rPr>
-        <w:t>int main()</w:t>
+        <w:t xml:space="preserve">int </w:t>
+      </w:r>
+      <w:proofErr w:type="gramStart"/>
+      <w:r>
+        <w:rPr>
+          <w:lang w:val="en-US"/>
+        </w:rPr>
+        <w:t>main(</w:t>
+      </w:r>
+      <w:proofErr w:type="gramEnd"/>
+      <w:r>
+        <w:rPr>
+          <w:lang w:val="en-US"/>
+        </w:rPr>
+        <w:t>)</w:t>
       </w:r>
     </w:p>
     <w:p>
@@ -2339,6 +2422,70 @@
         <w:rPr>
           <w:lang w:val="en-US"/>
         </w:rPr>
+        <w:t>file_</w:t>
+      </w:r>
+      <w:proofErr w:type="gramStart"/>
+      <w:r>
+        <w:rPr>
+          <w:lang w:val="en-US"/>
+        </w:rPr>
+        <w:t>name</w:t>
+      </w:r>
+      <w:proofErr w:type="spellEnd"/>
+      <w:r>
+        <w:rPr>
+          <w:lang w:val="en-US"/>
+        </w:rPr>
+        <w:t>[</w:t>
+      </w:r>
+      <w:proofErr w:type="gramEnd"/>
+      <w:r>
+        <w:rPr>
+          <w:lang w:val="en-US"/>
+        </w:rPr>
+        <w:t>101];</w:t>
+      </w:r>
+    </w:p>
+    <w:p>
+      <w:pPr>
+        <w:pStyle w:val="af"/>
+        <w:rPr>
+          <w:lang w:val="en-US"/>
+        </w:rPr>
+      </w:pPr>
+      <w:r>
+        <w:rPr>
+          <w:lang w:val="en-US"/>
+        </w:rPr>
+        <w:t xml:space="preserve">    </w:t>
+      </w:r>
+      <w:proofErr w:type="spellStart"/>
+      <w:proofErr w:type="gramStart"/>
+      <w:r>
+        <w:rPr>
+          <w:lang w:val="en-US"/>
+        </w:rPr>
+        <w:t>scanf</w:t>
+      </w:r>
+      <w:proofErr w:type="spellEnd"/>
+      <w:r>
+        <w:rPr>
+          <w:lang w:val="en-US"/>
+        </w:rPr>
+        <w:t>(</w:t>
+      </w:r>
+      <w:proofErr w:type="gramEnd"/>
+      <w:r>
+        <w:rPr>
+          <w:lang w:val="en-US"/>
+        </w:rPr>
+        <w:t xml:space="preserve">"%100s", </w:t>
+      </w:r>
+      <w:proofErr w:type="spellStart"/>
+      <w:r>
+        <w:rPr>
+          <w:lang w:val="en-US"/>
+        </w:rPr>
         <w:t>file_name</w:t>
       </w:r>
       <w:proofErr w:type="spellEnd"/>
@@ -2346,37 +2493,31 @@
         <w:rPr>
           <w:lang w:val="en-US"/>
         </w:rPr>
-        <w:t>[101];</w:t>
-      </w:r>
-    </w:p>
-    <w:p>
-      <w:pPr>
-        <w:pStyle w:val="af"/>
-        <w:rPr>
-          <w:lang w:val="en-US"/>
-        </w:rPr>
-      </w:pPr>
-      <w:r>
-        <w:rPr>
-          <w:lang w:val="en-US"/>
-        </w:rPr>
-        <w:t xml:space="preserve">    </w:t>
-      </w:r>
-      <w:proofErr w:type="spellStart"/>
-      <w:r>
-        <w:rPr>
-          <w:lang w:val="en-US"/>
-        </w:rPr>
-        <w:t>scanf</w:t>
-      </w:r>
-      <w:proofErr w:type="spellEnd"/>
-      <w:r>
-        <w:rPr>
-          <w:lang w:val="en-US"/>
-        </w:rPr>
-        <w:t xml:space="preserve">("%100s", </w:t>
-      </w:r>
-      <w:proofErr w:type="spellStart"/>
+        <w:t>);</w:t>
+      </w:r>
+    </w:p>
+    <w:p>
+      <w:pPr>
+        <w:pStyle w:val="af"/>
+        <w:rPr>
+          <w:lang w:val="en-US"/>
+        </w:rPr>
+      </w:pPr>
+      <w:r>
+        <w:rPr>
+          <w:lang w:val="en-US"/>
+        </w:rPr>
+        <w:t xml:space="preserve">    int d = </w:t>
+      </w:r>
+      <w:proofErr w:type="gramStart"/>
+      <w:r>
+        <w:rPr>
+          <w:lang w:val="en-US"/>
+        </w:rPr>
+        <w:t>open(</w:t>
+      </w:r>
+      <w:proofErr w:type="spellStart"/>
+      <w:proofErr w:type="gramEnd"/>
       <w:r>
         <w:rPr>
           <w:lang w:val="en-US"/>
@@ -2388,34 +2529,6 @@
         <w:rPr>
           <w:lang w:val="en-US"/>
         </w:rPr>
-        <w:t>);</w:t>
-      </w:r>
-    </w:p>
-    <w:p>
-      <w:pPr>
-        <w:pStyle w:val="af"/>
-        <w:rPr>
-          <w:lang w:val="en-US"/>
-        </w:rPr>
-      </w:pPr>
-      <w:r>
-        <w:rPr>
-          <w:lang w:val="en-US"/>
-        </w:rPr>
-        <w:t xml:space="preserve">    int d = open(</w:t>
-      </w:r>
-      <w:proofErr w:type="spellStart"/>
-      <w:r>
-        <w:rPr>
-          <w:lang w:val="en-US"/>
-        </w:rPr>
-        <w:t>file_name</w:t>
-      </w:r>
-      <w:proofErr w:type="spellEnd"/>
-      <w:r>
-        <w:rPr>
-          <w:lang w:val="en-US"/>
-        </w:rPr>
         <w:t>, O_RDONLY);</w:t>
       </w:r>
     </w:p>
@@ -2469,6 +2582,7 @@
         <w:t xml:space="preserve">        </w:t>
       </w:r>
       <w:proofErr w:type="spellStart"/>
+      <w:proofErr w:type="gramStart"/>
       <w:r>
         <w:rPr>
           <w:lang w:val="en-US"/>
@@ -2480,7 +2594,14 @@
         <w:rPr>
           <w:lang w:val="en-US"/>
         </w:rPr>
-        <w:t>("open failed");</w:t>
+        <w:t>(</w:t>
+      </w:r>
+      <w:proofErr w:type="gramEnd"/>
+      <w:r>
+        <w:rPr>
+          <w:lang w:val="en-US"/>
+        </w:rPr>
+        <w:t>"open failed");</w:t>
       </w:r>
     </w:p>
     <w:p>
@@ -2597,6 +2718,7 @@
         <w:t xml:space="preserve">        </w:t>
       </w:r>
       <w:proofErr w:type="spellStart"/>
+      <w:proofErr w:type="gramStart"/>
       <w:r>
         <w:rPr>
           <w:lang w:val="en-US"/>
@@ -2608,7 +2730,14 @@
         <w:rPr>
           <w:lang w:val="en-US"/>
         </w:rPr>
-        <w:t>("pipe failed");</w:t>
+        <w:t>(</w:t>
+      </w:r>
+      <w:proofErr w:type="gramEnd"/>
+      <w:r>
+        <w:rPr>
+          <w:lang w:val="en-US"/>
+        </w:rPr>
+        <w:t>"pipe failed");</w:t>
       </w:r>
     </w:p>
     <w:p>
@@ -2687,7 +2816,21 @@
         <w:rPr>
           <w:lang w:val="en-US"/>
         </w:rPr>
-        <w:t xml:space="preserve"> = fork();</w:t>
+        <w:t xml:space="preserve"> = </w:t>
+      </w:r>
+      <w:proofErr w:type="gramStart"/>
+      <w:r>
+        <w:rPr>
+          <w:lang w:val="en-US"/>
+        </w:rPr>
+        <w:t>fork(</w:t>
+      </w:r>
+      <w:proofErr w:type="gramEnd"/>
+      <w:r>
+        <w:rPr>
+          <w:lang w:val="en-US"/>
+        </w:rPr>
+        <w:t>);</w:t>
       </w:r>
     </w:p>
     <w:p>
@@ -2793,7 +2936,21 @@
         <w:rPr>
           <w:lang w:val="en-US"/>
         </w:rPr>
-        <w:t xml:space="preserve">        exit(-1);</w:t>
+        <w:t xml:space="preserve">        </w:t>
+      </w:r>
+      <w:proofErr w:type="gramStart"/>
+      <w:r>
+        <w:rPr>
+          <w:lang w:val="en-US"/>
+        </w:rPr>
+        <w:t>exit(</w:t>
+      </w:r>
+      <w:proofErr w:type="gramEnd"/>
+      <w:r>
+        <w:rPr>
+          <w:lang w:val="en-US"/>
+        </w:rPr>
+        <w:t>-1);</w:t>
       </w:r>
     </w:p>
     <w:p>
@@ -2946,6 +3103,7 @@
         <w:t xml:space="preserve">            </w:t>
       </w:r>
       <w:proofErr w:type="spellStart"/>
+      <w:proofErr w:type="gramStart"/>
       <w:r>
         <w:rPr>
           <w:lang w:val="en-US"/>
@@ -2957,7 +3115,14 @@
         <w:rPr>
           <w:lang w:val="en-US"/>
         </w:rPr>
-        <w:t>("dup2 failed");</w:t>
+        <w:t>(</w:t>
+      </w:r>
+      <w:proofErr w:type="gramEnd"/>
+      <w:r>
+        <w:rPr>
+          <w:lang w:val="en-US"/>
+        </w:rPr>
+        <w:t>"dup2 failed");</w:t>
       </w:r>
     </w:p>
     <w:p>
@@ -3074,6 +3239,7 @@
         <w:t xml:space="preserve">            </w:t>
       </w:r>
       <w:proofErr w:type="spellStart"/>
+      <w:proofErr w:type="gramStart"/>
       <w:r>
         <w:rPr>
           <w:lang w:val="en-US"/>
@@ -3085,7 +3251,14 @@
         <w:rPr>
           <w:lang w:val="en-US"/>
         </w:rPr>
-        <w:t>("dup2 failed");</w:t>
+        <w:t>(</w:t>
+      </w:r>
+      <w:proofErr w:type="gramEnd"/>
+      <w:r>
+        <w:rPr>
+          <w:lang w:val="en-US"/>
+        </w:rPr>
+        <w:t>"dup2 failed");</w:t>
       </w:r>
     </w:p>
     <w:p>
@@ -3138,6 +3311,7 @@
         <w:t xml:space="preserve">        </w:t>
       </w:r>
       <w:proofErr w:type="spellStart"/>
+      <w:proofErr w:type="gramStart"/>
       <w:r>
         <w:rPr>
           <w:lang w:val="en-US"/>
@@ -3149,7 +3323,14 @@
         <w:rPr>
           <w:lang w:val="en-US"/>
         </w:rPr>
-        <w:t>("child", "child", NULL);</w:t>
+        <w:t>(</w:t>
+      </w:r>
+      <w:proofErr w:type="gramEnd"/>
+      <w:r>
+        <w:rPr>
+          <w:lang w:val="en-US"/>
+        </w:rPr>
+        <w:t>"child", "child", NULL);</w:t>
       </w:r>
     </w:p>
     <w:p>
@@ -3206,6 +3387,7 @@
         <w:t>("</w:t>
       </w:r>
       <w:proofErr w:type="spellStart"/>
+      <w:proofErr w:type="gramStart"/>
       <w:r>
         <w:rPr>
           <w:lang w:val="en-US"/>
@@ -3217,7 +3399,14 @@
         <w:rPr>
           <w:lang w:val="en-US"/>
         </w:rPr>
-        <w:t>() failed");</w:t>
+        <w:t>(</w:t>
+      </w:r>
+      <w:proofErr w:type="gramEnd"/>
+      <w:r>
+        <w:rPr>
+          <w:lang w:val="en-US"/>
+        </w:rPr>
+        <w:t>) failed");</w:t>
       </w:r>
     </w:p>
     <w:p>
@@ -3654,6 +3843,56 @@
         <w:rPr>
           <w:lang w:val="en-US"/>
         </w:rPr>
+        <w:t xml:space="preserve">        close(pipe1[0]);</w:t>
+      </w:r>
+    </w:p>
+    <w:p>
+      <w:pPr>
+        <w:pStyle w:val="af"/>
+        <w:rPr>
+          <w:lang w:val="en-US"/>
+        </w:rPr>
+      </w:pPr>
+      <w:r>
+        <w:rPr>
+          <w:lang w:val="en-US"/>
+        </w:rPr>
+        <w:t xml:space="preserve">        </w:t>
+      </w:r>
+      <w:proofErr w:type="gramStart"/>
+      <w:r>
+        <w:rPr>
+          <w:lang w:val="en-US"/>
+        </w:rPr>
+        <w:t>wait(</w:t>
+      </w:r>
+      <w:proofErr w:type="gramEnd"/>
+      <w:r>
+        <w:rPr>
+          <w:lang w:val="en-US"/>
+        </w:rPr>
+        <w:t>NULL);</w:t>
+      </w:r>
+    </w:p>
+    <w:p>
+      <w:pPr>
+        <w:pStyle w:val="af"/>
+        <w:rPr>
+          <w:lang w:val="en-US"/>
+        </w:rPr>
+      </w:pPr>
+    </w:p>
+    <w:p>
+      <w:pPr>
+        <w:pStyle w:val="af"/>
+        <w:rPr>
+          <w:lang w:val="en-US"/>
+        </w:rPr>
+      </w:pPr>
+      <w:r>
+        <w:rPr>
+          <w:lang w:val="en-US"/>
+        </w:rPr>
         <w:t xml:space="preserve">        if (status == -1)</w:t>
       </w:r>
     </w:p>
@@ -3685,6 +3924,7 @@
         <w:t xml:space="preserve">            </w:t>
       </w:r>
       <w:proofErr w:type="spellStart"/>
+      <w:proofErr w:type="gramStart"/>
       <w:r>
         <w:rPr>
           <w:lang w:val="en-US"/>
@@ -3696,7 +3936,28 @@
         <w:rPr>
           <w:lang w:val="en-US"/>
         </w:rPr>
-        <w:t>("read failed");</w:t>
+        <w:t>(</w:t>
+      </w:r>
+      <w:proofErr w:type="gramEnd"/>
+      <w:r>
+        <w:rPr>
+          <w:lang w:val="en-US"/>
+        </w:rPr>
+        <w:t>"read failed");</w:t>
+      </w:r>
+    </w:p>
+    <w:p>
+      <w:pPr>
+        <w:pStyle w:val="af"/>
+        <w:rPr>
+          <w:lang w:val="en-US"/>
+        </w:rPr>
+      </w:pPr>
+      <w:r>
+        <w:rPr>
+          <w:lang w:val="en-US"/>
+        </w:rPr>
+        <w:t xml:space="preserve">            return 5;</w:t>
       </w:r>
     </w:p>
     <w:p>
@@ -3720,34 +3981,6 @@
           <w:lang w:val="en-US"/>
         </w:rPr>
       </w:pPr>
-    </w:p>
-    <w:p>
-      <w:pPr>
-        <w:pStyle w:val="af"/>
-        <w:rPr>
-          <w:lang w:val="en-US"/>
-        </w:rPr>
-      </w:pPr>
-      <w:r>
-        <w:rPr>
-          <w:lang w:val="en-US"/>
-        </w:rPr>
-        <w:t xml:space="preserve">        close(pipe1[0]);</w:t>
-      </w:r>
-    </w:p>
-    <w:p>
-      <w:pPr>
-        <w:pStyle w:val="af"/>
-        <w:rPr>
-          <w:lang w:val="en-US"/>
-        </w:rPr>
-      </w:pPr>
-      <w:r>
-        <w:rPr>
-          <w:lang w:val="en-US"/>
-        </w:rPr>
-        <w:t xml:space="preserve">        wait(NULL);</w:t>
-      </w:r>
       <w:r>
         <w:rPr>
           <w:lang w:val="en-US"/>
@@ -3768,34 +4001,6 @@
         </w:rPr>
         <w:t xml:space="preserve">    return 0;</w:t>
       </w:r>
-    </w:p>
-    <w:p>
-      <w:pPr>
-        <w:pStyle w:val="af"/>
-        <w:rPr>
-          <w:lang w:val="en-US"/>
-        </w:rPr>
-      </w:pPr>
-      <w:r>
-        <w:rPr>
-          <w:lang w:val="en-US"/>
-        </w:rPr>
-        <w:t>}</w:t>
-      </w:r>
-      <w:r>
-        <w:rPr>
-          <w:lang w:val="en-US"/>
-        </w:rPr>
-        <w:t>}</w:t>
-      </w:r>
-    </w:p>
-    <w:p>
-      <w:pPr>
-        <w:pStyle w:val="af"/>
-        <w:rPr>
-          <w:lang w:val="en-US"/>
-        </w:rPr>
-      </w:pPr>
     </w:p>
     <w:p>
       <w:pPr>
@@ -3932,7 +4137,21 @@
           <w:lang w:val="en-US"/>
         </w:rPr>
         <w:lastRenderedPageBreak/>
-        <w:t>bool prime(int n)</w:t>
+        <w:t xml:space="preserve">bool </w:t>
+      </w:r>
+      <w:proofErr w:type="gramStart"/>
+      <w:r>
+        <w:rPr>
+          <w:lang w:val="en-US"/>
+        </w:rPr>
+        <w:t>prime(</w:t>
+      </w:r>
+      <w:proofErr w:type="gramEnd"/>
+      <w:r>
+        <w:rPr>
+          <w:lang w:val="en-US"/>
+        </w:rPr>
+        <w:t>int n)</w:t>
       </w:r>
     </w:p>
     <w:p>
@@ -3960,7 +4179,21 @@
         <w:rPr>
           <w:lang w:val="en-US"/>
         </w:rPr>
-        <w:t xml:space="preserve">    for(int </w:t>
+        <w:t xml:space="preserve">    </w:t>
+      </w:r>
+      <w:proofErr w:type="gramStart"/>
+      <w:r>
+        <w:rPr>
+          <w:lang w:val="en-US"/>
+        </w:rPr>
+        <w:t>for(</w:t>
+      </w:r>
+      <w:proofErr w:type="gramEnd"/>
+      <w:r>
+        <w:rPr>
+          <w:lang w:val="en-US"/>
+        </w:rPr>
+        <w:t xml:space="preserve">int </w:t>
       </w:r>
       <w:proofErr w:type="spellStart"/>
       <w:r>
@@ -4030,7 +4263,21 @@
         <w:rPr>
           <w:lang w:val="en-US"/>
         </w:rPr>
-        <w:t xml:space="preserve">        if(n % </w:t>
+        <w:t xml:space="preserve">        </w:t>
+      </w:r>
+      <w:proofErr w:type="gramStart"/>
+      <w:r>
+        <w:rPr>
+          <w:lang w:val="en-US"/>
+        </w:rPr>
+        <w:t>if(</w:t>
+      </w:r>
+      <w:proofErr w:type="gramEnd"/>
+      <w:r>
+        <w:rPr>
+          <w:lang w:val="en-US"/>
+        </w:rPr>
+        <w:t xml:space="preserve">n % </w:t>
       </w:r>
       <w:proofErr w:type="spellStart"/>
       <w:r>
@@ -4114,7 +4361,21 @@
         <w:rPr>
           <w:lang w:val="en-US"/>
         </w:rPr>
-        <w:t>int main()</w:t>
+        <w:t xml:space="preserve">int </w:t>
+      </w:r>
+      <w:proofErr w:type="gramStart"/>
+      <w:r>
+        <w:rPr>
+          <w:lang w:val="en-US"/>
+        </w:rPr>
+        <w:t>main(</w:t>
+      </w:r>
+      <w:proofErr w:type="gramEnd"/>
+      <w:r>
+        <w:rPr>
+          <w:lang w:val="en-US"/>
+        </w:rPr>
+        <w:t>)</w:t>
       </w:r>
     </w:p>
     <w:p>
@@ -4159,6 +4420,7 @@
         <w:t xml:space="preserve">    while (</w:t>
       </w:r>
       <w:proofErr w:type="spellStart"/>
+      <w:proofErr w:type="gramStart"/>
       <w:r>
         <w:rPr>
           <w:lang w:val="en-US"/>
@@ -4170,7 +4432,14 @@
         <w:rPr>
           <w:lang w:val="en-US"/>
         </w:rPr>
-        <w:t xml:space="preserve">("%d", &amp;number) != </w:t>
+        <w:t>(</w:t>
+      </w:r>
+      <w:proofErr w:type="gramEnd"/>
+      <w:r>
+        <w:rPr>
+          <w:lang w:val="en-US"/>
+        </w:rPr>
+        <w:t xml:space="preserve">"%d", &amp;number) != </w:t>
       </w:r>
       <w:r>
         <w:rPr>
@@ -4249,6 +4518,7 @@
         <w:t xml:space="preserve">            </w:t>
       </w:r>
       <w:proofErr w:type="spellStart"/>
+      <w:proofErr w:type="gramStart"/>
       <w:r>
         <w:rPr>
           <w:lang w:val="en-US"/>
@@ -4260,7 +4530,14 @@
         <w:rPr>
           <w:lang w:val="en-US"/>
         </w:rPr>
-        <w:t>("%d\n", number);</w:t>
+        <w:t>(</w:t>
+      </w:r>
+      <w:proofErr w:type="gramEnd"/>
+      <w:r>
+        <w:rPr>
+          <w:lang w:val="en-US"/>
+        </w:rPr>
+        <w:t>"%d\n", number);</w:t>
       </w:r>
     </w:p>
     <w:p>
@@ -4402,7 +4679,21 @@
         <w:rPr>
           <w:lang w:val="en-US"/>
         </w:rPr>
-        <w:t>luckyabatur@DESKTOP-92P4UEK:~/</w:t>
+        <w:t>luckyabatur@DESKTOP-92P4</w:t>
+      </w:r>
+      <w:proofErr w:type="gramStart"/>
+      <w:r>
+        <w:rPr>
+          <w:lang w:val="en-US"/>
+        </w:rPr>
+        <w:t>UEK:~</w:t>
+      </w:r>
+      <w:proofErr w:type="gramEnd"/>
+      <w:r>
+        <w:rPr>
+          <w:lang w:val="en-US"/>
+        </w:rPr>
+        <w:t>/</w:t>
       </w:r>
       <w:proofErr w:type="spellStart"/>
       <w:r>
@@ -4641,7 +4932,21 @@
         <w:rPr>
           <w:lang w:val="en-US"/>
         </w:rPr>
-        <w:t>11luckyabatur@DESKTOP-92P4UEK:~/</w:t>
+        <w:t>11luckyabatur@DESKTOP-92P4</w:t>
+      </w:r>
+      <w:proofErr w:type="gramStart"/>
+      <w:r>
+        <w:rPr>
+          <w:lang w:val="en-US"/>
+        </w:rPr>
+        <w:t>UEK:~</w:t>
+      </w:r>
+      <w:proofErr w:type="gramEnd"/>
+      <w:r>
+        <w:rPr>
+          <w:lang w:val="en-US"/>
+        </w:rPr>
+        <w:t>/</w:t>
       </w:r>
       <w:proofErr w:type="spellStart"/>
       <w:r>
@@ -4866,7 +5171,21 @@
         <w:rPr>
           <w:lang w:val="en-US"/>
         </w:rPr>
-        <w:t>luckyabatur@DESKTOP-92P4UEK:~/</w:t>
+        <w:t>luckyabatur@DESKTOP-92P4</w:t>
+      </w:r>
+      <w:proofErr w:type="gramStart"/>
+      <w:r>
+        <w:rPr>
+          <w:lang w:val="en-US"/>
+        </w:rPr>
+        <w:t>UEK:~</w:t>
+      </w:r>
+      <w:proofErr w:type="gramEnd"/>
+      <w:r>
+        <w:rPr>
+          <w:lang w:val="en-US"/>
+        </w:rPr>
+        <w:t>/</w:t>
       </w:r>
       <w:proofErr w:type="spellStart"/>
       <w:r>
@@ -4969,7 +5288,21 @@
         <w:rPr>
           <w:lang w:val="en-US"/>
         </w:rPr>
-        <w:t>23luckyabatur@DESKTOP-92P4UEK:~/</w:t>
+        <w:t>23luckyabatur@DESKTOP-92P4</w:t>
+      </w:r>
+      <w:proofErr w:type="gramStart"/>
+      <w:r>
+        <w:rPr>
+          <w:lang w:val="en-US"/>
+        </w:rPr>
+        <w:t>UEK:~</w:t>
+      </w:r>
+      <w:proofErr w:type="gramEnd"/>
+      <w:r>
+        <w:rPr>
+          <w:lang w:val="en-US"/>
+        </w:rPr>
+        <w:t>/</w:t>
       </w:r>
       <w:proofErr w:type="spellStart"/>
       <w:r>
@@ -5061,7 +5394,21 @@
         <w:rPr>
           <w:lang w:val="en-US"/>
         </w:rPr>
-        <w:t>luckyabatur@DESKTOP-92P4UEK:~/</w:t>
+        <w:t>luckyabatur@DESKTOP-92P4</w:t>
+      </w:r>
+      <w:proofErr w:type="gramStart"/>
+      <w:r>
+        <w:rPr>
+          <w:lang w:val="en-US"/>
+        </w:rPr>
+        <w:t>UEK:~</w:t>
+      </w:r>
+      <w:proofErr w:type="gramEnd"/>
+      <w:r>
+        <w:rPr>
+          <w:lang w:val="en-US"/>
+        </w:rPr>
+        <w:t>/</w:t>
       </w:r>
       <w:proofErr w:type="spellStart"/>
       <w:r>
@@ -5104,7 +5451,21 @@
         <w:rPr>
           <w:lang w:val="en-US"/>
         </w:rPr>
-        <w:t>luckyabatur@DESKTOP-92P4UEK:~/</w:t>
+        <w:t>luckyabatur@DESKTOP-92P4</w:t>
+      </w:r>
+      <w:proofErr w:type="gramStart"/>
+      <w:r>
+        <w:rPr>
+          <w:lang w:val="en-US"/>
+        </w:rPr>
+        <w:t>UEK:~</w:t>
+      </w:r>
+      <w:proofErr w:type="gramEnd"/>
+      <w:r>
+        <w:rPr>
+          <w:lang w:val="en-US"/>
+        </w:rPr>
+        <w:t>/</w:t>
       </w:r>
       <w:proofErr w:type="spellStart"/>
       <w:r>
@@ -5197,7 +5558,21 @@
         <w:rPr>
           <w:lang w:val="en-US"/>
         </w:rPr>
-        <w:t>luckyabatur@DESKTOP-92P4UEK:~/</w:t>
+        <w:t>luckyabatur@DESKTOP-92P4</w:t>
+      </w:r>
+      <w:proofErr w:type="gramStart"/>
+      <w:r>
+        <w:rPr>
+          <w:lang w:val="en-US"/>
+        </w:rPr>
+        <w:t>UEK:~</w:t>
+      </w:r>
+      <w:proofErr w:type="gramEnd"/>
+      <w:r>
+        <w:rPr>
+          <w:lang w:val="en-US"/>
+        </w:rPr>
+        <w:t>/</w:t>
       </w:r>
       <w:proofErr w:type="spellStart"/>
       <w:r>
@@ -5251,6 +5626,7 @@
         </w:rPr>
       </w:pPr>
       <w:proofErr w:type="spellStart"/>
+      <w:proofErr w:type="gramStart"/>
       <w:r>
         <w:rPr>
           <w:b/>
@@ -5264,18 +5640,26 @@
         <w:rPr>
           <w:lang w:val="en-US"/>
         </w:rPr>
-        <w:t>("./parent", ["./parent"], 0x7ffea0b8fea8 /* 36 vars */) = 0</w:t>
-      </w:r>
-    </w:p>
-    <w:p>
-      <w:pPr>
-        <w:pStyle w:val="af"/>
-        <w:ind w:firstLine="0"/>
-        <w:rPr>
-          <w:lang w:val="en-US"/>
-        </w:rPr>
-      </w:pPr>
-      <w:proofErr w:type="spellStart"/>
+        <w:t>(</w:t>
+      </w:r>
+      <w:proofErr w:type="gramEnd"/>
+      <w:r>
+        <w:rPr>
+          <w:lang w:val="en-US"/>
+        </w:rPr>
+        <w:t>"./parent", ["./parent"], 0x7ffea0b8fea8 /* 36 vars */) = 0</w:t>
+      </w:r>
+    </w:p>
+    <w:p>
+      <w:pPr>
+        <w:pStyle w:val="af"/>
+        <w:ind w:firstLine="0"/>
+        <w:rPr>
+          <w:lang w:val="en-US"/>
+        </w:rPr>
+      </w:pPr>
+      <w:proofErr w:type="spellStart"/>
+      <w:proofErr w:type="gramStart"/>
       <w:r>
         <w:rPr>
           <w:lang w:val="en-US"/>
@@ -5287,18 +5671,26 @@
         <w:rPr>
           <w:lang w:val="en-US"/>
         </w:rPr>
-        <w:t>(NULL)                               = 0x559879d14000</w:t>
-      </w:r>
-    </w:p>
-    <w:p>
-      <w:pPr>
-        <w:pStyle w:val="af"/>
-        <w:ind w:firstLine="0"/>
-        <w:rPr>
-          <w:lang w:val="en-US"/>
-        </w:rPr>
-      </w:pPr>
-      <w:proofErr w:type="spellStart"/>
+        <w:t>(</w:t>
+      </w:r>
+      <w:proofErr w:type="gramEnd"/>
+      <w:r>
+        <w:rPr>
+          <w:lang w:val="en-US"/>
+        </w:rPr>
+        <w:t>NULL)                               = 0x559879d14000</w:t>
+      </w:r>
+    </w:p>
+    <w:p>
+      <w:pPr>
+        <w:pStyle w:val="af"/>
+        <w:ind w:firstLine="0"/>
+        <w:rPr>
+          <w:lang w:val="en-US"/>
+        </w:rPr>
+      </w:pPr>
+      <w:proofErr w:type="spellStart"/>
+      <w:proofErr w:type="gramStart"/>
       <w:r>
         <w:rPr>
           <w:lang w:val="en-US"/>
@@ -5310,22 +5702,37 @@
         <w:rPr>
           <w:lang w:val="en-US"/>
         </w:rPr>
-        <w:t>(NULL, 8192, PROT_READ|PROT_WRITE, MAP_PRIVATE|MAP_ANONYMOUS, -1, 0) = 0x7ff47dfec000</w:t>
-      </w:r>
-    </w:p>
-    <w:p>
-      <w:pPr>
-        <w:pStyle w:val="af"/>
-        <w:ind w:firstLine="0"/>
-        <w:rPr>
-          <w:lang w:val="en-US"/>
-        </w:rPr>
-      </w:pPr>
-      <w:r>
-        <w:rPr>
-          <w:lang w:val="en-US"/>
-        </w:rPr>
-        <w:t>access("/</w:t>
+        <w:t>(</w:t>
+      </w:r>
+      <w:proofErr w:type="gramEnd"/>
+      <w:r>
+        <w:rPr>
+          <w:lang w:val="en-US"/>
+        </w:rPr>
+        <w:t>NULL, 8192, PROT_READ|PROT_WRITE, MAP_PRIVATE|MAP_ANONYMOUS, -1, 0) = 0x7ff47dfec000</w:t>
+      </w:r>
+    </w:p>
+    <w:p>
+      <w:pPr>
+        <w:pStyle w:val="af"/>
+        <w:ind w:firstLine="0"/>
+        <w:rPr>
+          <w:lang w:val="en-US"/>
+        </w:rPr>
+      </w:pPr>
+      <w:proofErr w:type="gramStart"/>
+      <w:r>
+        <w:rPr>
+          <w:lang w:val="en-US"/>
+        </w:rPr>
+        <w:t>access(</w:t>
+      </w:r>
+      <w:proofErr w:type="gramEnd"/>
+      <w:r>
+        <w:rPr>
+          <w:lang w:val="en-US"/>
+        </w:rPr>
+        <w:t>"/</w:t>
       </w:r>
       <w:proofErr w:type="spellStart"/>
       <w:r>
@@ -5365,6 +5772,7 @@
         </w:rPr>
       </w:pPr>
       <w:proofErr w:type="spellStart"/>
+      <w:proofErr w:type="gramStart"/>
       <w:r>
         <w:rPr>
           <w:lang w:val="en-US"/>
@@ -5376,7 +5784,14 @@
         <w:rPr>
           <w:lang w:val="en-US"/>
         </w:rPr>
-        <w:t>(AT_FDCWD, "/</w:t>
+        <w:t>(</w:t>
+      </w:r>
+      <w:proofErr w:type="gramEnd"/>
+      <w:r>
+        <w:rPr>
+          <w:lang w:val="en-US"/>
+        </w:rPr>
+        <w:t>AT_FDCWD, "/</w:t>
       </w:r>
       <w:proofErr w:type="spellStart"/>
       <w:r>
@@ -5416,6 +5831,7 @@
         </w:rPr>
       </w:pPr>
       <w:proofErr w:type="spellStart"/>
+      <w:proofErr w:type="gramStart"/>
       <w:r>
         <w:rPr>
           <w:lang w:val="en-US"/>
@@ -5427,7 +5843,14 @@
         <w:rPr>
           <w:lang w:val="en-US"/>
         </w:rPr>
-        <w:t>(3, {</w:t>
+        <w:t>(</w:t>
+      </w:r>
+      <w:proofErr w:type="gramEnd"/>
+      <w:r>
+        <w:rPr>
+          <w:lang w:val="en-US"/>
+        </w:rPr>
+        <w:t>3, {</w:t>
       </w:r>
       <w:proofErr w:type="spellStart"/>
       <w:r>
@@ -5467,6 +5890,7 @@
         </w:rPr>
       </w:pPr>
       <w:proofErr w:type="spellStart"/>
+      <w:proofErr w:type="gramStart"/>
       <w:r>
         <w:rPr>
           <w:lang w:val="en-US"/>
@@ -5478,17 +5902,25 @@
         <w:rPr>
           <w:lang w:val="en-US"/>
         </w:rPr>
-        <w:t>(NULL, 22955, PROT_READ, MAP_PRIVATE, 3, 0) = 0x7ff47dfe6000</w:t>
-      </w:r>
-    </w:p>
-    <w:p>
-      <w:pPr>
-        <w:pStyle w:val="af"/>
-        <w:ind w:firstLine="0"/>
-        <w:rPr>
-          <w:lang w:val="en-US"/>
-        </w:rPr>
-      </w:pPr>
+        <w:t>(</w:t>
+      </w:r>
+      <w:proofErr w:type="gramEnd"/>
+      <w:r>
+        <w:rPr>
+          <w:lang w:val="en-US"/>
+        </w:rPr>
+        <w:t>NULL, 22955, PROT_READ, MAP_PRIVATE, 3, 0) = 0x7ff47dfe6000</w:t>
+      </w:r>
+    </w:p>
+    <w:p>
+      <w:pPr>
+        <w:pStyle w:val="af"/>
+        <w:ind w:firstLine="0"/>
+        <w:rPr>
+          <w:lang w:val="en-US"/>
+        </w:rPr>
+      </w:pPr>
+      <w:proofErr w:type="gramStart"/>
       <w:r>
         <w:rPr>
           <w:b/>
@@ -5501,18 +5933,26 @@
         <w:rPr>
           <w:lang w:val="en-US"/>
         </w:rPr>
-        <w:t>(3)                                = 0</w:t>
-      </w:r>
-    </w:p>
-    <w:p>
-      <w:pPr>
-        <w:pStyle w:val="af"/>
-        <w:ind w:firstLine="0"/>
-        <w:rPr>
-          <w:lang w:val="en-US"/>
-        </w:rPr>
-      </w:pPr>
-      <w:proofErr w:type="spellStart"/>
+        <w:t>(</w:t>
+      </w:r>
+      <w:proofErr w:type="gramEnd"/>
+      <w:r>
+        <w:rPr>
+          <w:lang w:val="en-US"/>
+        </w:rPr>
+        <w:t>3)                                = 0</w:t>
+      </w:r>
+    </w:p>
+    <w:p>
+      <w:pPr>
+        <w:pStyle w:val="af"/>
+        <w:ind w:firstLine="0"/>
+        <w:rPr>
+          <w:lang w:val="en-US"/>
+        </w:rPr>
+      </w:pPr>
+      <w:proofErr w:type="spellStart"/>
+      <w:proofErr w:type="gramStart"/>
       <w:r>
         <w:rPr>
           <w:lang w:val="en-US"/>
@@ -5524,17 +5964,25 @@
         <w:rPr>
           <w:lang w:val="en-US"/>
         </w:rPr>
-        <w:t>(AT_FDCWD, "/lib/x86_64-linux-gnu/libc.so.6", O_RDONLY|O_CLOEXEC) = 3</w:t>
-      </w:r>
-    </w:p>
-    <w:p>
-      <w:pPr>
-        <w:pStyle w:val="af"/>
-        <w:ind w:firstLine="0"/>
-        <w:rPr>
-          <w:lang w:val="en-US"/>
-        </w:rPr>
-      </w:pPr>
+        <w:t>(</w:t>
+      </w:r>
+      <w:proofErr w:type="gramEnd"/>
+      <w:r>
+        <w:rPr>
+          <w:lang w:val="en-US"/>
+        </w:rPr>
+        <w:t>AT_FDCWD, "/lib/x86_64-linux-gnu/libc.so.6", O_RDONLY|O_CLOEXEC) = 3</w:t>
+      </w:r>
+    </w:p>
+    <w:p>
+      <w:pPr>
+        <w:pStyle w:val="af"/>
+        <w:ind w:firstLine="0"/>
+        <w:rPr>
+          <w:lang w:val="en-US"/>
+        </w:rPr>
+      </w:pPr>
+      <w:proofErr w:type="gramStart"/>
       <w:r>
         <w:rPr>
           <w:b/>
@@ -5548,7 +5996,14 @@
         <w:rPr>
           <w:lang w:val="en-US"/>
         </w:rPr>
-        <w:t>(3, "\177ELF\2\1\1\3\0\0\0\0\0\0\0\0\3\0&gt;\0\1\0\0\0\220\243\2\0\0\0\0\0"..., 832) = 832</w:t>
+        <w:t>(</w:t>
+      </w:r>
+      <w:proofErr w:type="gramEnd"/>
+      <w:r>
+        <w:rPr>
+          <w:lang w:val="en-US"/>
+        </w:rPr>
+        <w:t>3, "\177ELF\2\1\1\3\0\0\0\0\0\0\0\0\3\0&gt;\0\1\0\0\0\220\243\2\0\0\0\0\0"..., 832) = 832</w:t>
       </w:r>
     </w:p>
     <w:p>
@@ -5575,6 +6030,7 @@
         </w:rPr>
       </w:pPr>
       <w:proofErr w:type="spellStart"/>
+      <w:proofErr w:type="gramStart"/>
       <w:r>
         <w:rPr>
           <w:lang w:val="en-US"/>
@@ -5586,7 +6042,14 @@
         <w:rPr>
           <w:lang w:val="en-US"/>
         </w:rPr>
-        <w:t>(3, {</w:t>
+        <w:t>(</w:t>
+      </w:r>
+      <w:proofErr w:type="gramEnd"/>
+      <w:r>
+        <w:rPr>
+          <w:lang w:val="en-US"/>
+        </w:rPr>
+        <w:t>3, {</w:t>
       </w:r>
       <w:proofErr w:type="spellStart"/>
       <w:r>
@@ -5641,6 +6104,7 @@
         </w:rPr>
       </w:pPr>
       <w:proofErr w:type="spellStart"/>
+      <w:proofErr w:type="gramStart"/>
       <w:r>
         <w:rPr>
           <w:lang w:val="en-US"/>
@@ -5652,18 +6116,26 @@
         <w:rPr>
           <w:lang w:val="en-US"/>
         </w:rPr>
-        <w:t>(NULL, 2170256, PROT_READ, MAP_PRIVATE|MAP_DENYWRITE, 3, 0) = 0x7ff47ddd4000</w:t>
-      </w:r>
-    </w:p>
-    <w:p>
-      <w:pPr>
-        <w:pStyle w:val="af"/>
-        <w:ind w:firstLine="0"/>
-        <w:rPr>
-          <w:lang w:val="en-US"/>
-        </w:rPr>
-      </w:pPr>
-      <w:proofErr w:type="spellStart"/>
+        <w:t>(</w:t>
+      </w:r>
+      <w:proofErr w:type="gramEnd"/>
+      <w:r>
+        <w:rPr>
+          <w:lang w:val="en-US"/>
+        </w:rPr>
+        <w:t>NULL, 2170256, PROT_READ, MAP_PRIVATE|MAP_DENYWRITE, 3, 0) = 0x7ff47ddd4000</w:t>
+      </w:r>
+    </w:p>
+    <w:p>
+      <w:pPr>
+        <w:pStyle w:val="af"/>
+        <w:ind w:firstLine="0"/>
+        <w:rPr>
+          <w:lang w:val="en-US"/>
+        </w:rPr>
+      </w:pPr>
+      <w:proofErr w:type="spellStart"/>
+      <w:proofErr w:type="gramStart"/>
       <w:r>
         <w:rPr>
           <w:lang w:val="en-US"/>
@@ -5675,18 +6147,26 @@
         <w:rPr>
           <w:lang w:val="en-US"/>
         </w:rPr>
-        <w:t>(0x7ff47ddfc000, 1605632, PROT_READ|PROT_EXEC, MAP_PRIVATE|MAP_FIXED|MAP_DENYWRITE, 3, 0x28000) = 0x7ff47ddfc000</w:t>
-      </w:r>
-    </w:p>
-    <w:p>
-      <w:pPr>
-        <w:pStyle w:val="af"/>
-        <w:ind w:firstLine="0"/>
-        <w:rPr>
-          <w:lang w:val="en-US"/>
-        </w:rPr>
-      </w:pPr>
-      <w:proofErr w:type="spellStart"/>
+        <w:t>(</w:t>
+      </w:r>
+      <w:proofErr w:type="gramEnd"/>
+      <w:r>
+        <w:rPr>
+          <w:lang w:val="en-US"/>
+        </w:rPr>
+        <w:t>0x7ff47ddfc000, 1605632, PROT_READ|PROT_EXEC, MAP_PRIVATE|MAP_FIXED|MAP_DENYWRITE, 3, 0x28000) = 0x7ff47ddfc000</w:t>
+      </w:r>
+    </w:p>
+    <w:p>
+      <w:pPr>
+        <w:pStyle w:val="af"/>
+        <w:ind w:firstLine="0"/>
+        <w:rPr>
+          <w:lang w:val="en-US"/>
+        </w:rPr>
+      </w:pPr>
+      <w:proofErr w:type="spellStart"/>
+      <w:proofErr w:type="gramStart"/>
       <w:r>
         <w:rPr>
           <w:lang w:val="en-US"/>
@@ -5698,18 +6178,26 @@
         <w:rPr>
           <w:lang w:val="en-US"/>
         </w:rPr>
-        <w:t>(0x7ff47df84000, 323584, PROT_READ, MAP_PRIVATE|MAP_FIXED|MAP_DENYWRITE, 3, 0x1b0000) = 0x7ff47df84000</w:t>
-      </w:r>
-    </w:p>
-    <w:p>
-      <w:pPr>
-        <w:pStyle w:val="af"/>
-        <w:ind w:firstLine="0"/>
-        <w:rPr>
-          <w:lang w:val="en-US"/>
-        </w:rPr>
-      </w:pPr>
-      <w:proofErr w:type="spellStart"/>
+        <w:t>(</w:t>
+      </w:r>
+      <w:proofErr w:type="gramEnd"/>
+      <w:r>
+        <w:rPr>
+          <w:lang w:val="en-US"/>
+        </w:rPr>
+        <w:t>0x7ff47df84000, 323584, PROT_READ, MAP_PRIVATE|MAP_FIXED|MAP_DENYWRITE, 3, 0x1b0000) = 0x7ff47df84000</w:t>
+      </w:r>
+    </w:p>
+    <w:p>
+      <w:pPr>
+        <w:pStyle w:val="af"/>
+        <w:ind w:firstLine="0"/>
+        <w:rPr>
+          <w:lang w:val="en-US"/>
+        </w:rPr>
+      </w:pPr>
+      <w:proofErr w:type="spellStart"/>
+      <w:proofErr w:type="gramStart"/>
       <w:r>
         <w:rPr>
           <w:lang w:val="en-US"/>
@@ -5721,18 +6209,26 @@
         <w:rPr>
           <w:lang w:val="en-US"/>
         </w:rPr>
-        <w:t>(0x7ff47dfd3000, 24576, PROT_READ|PROT_WRITE, MAP_PRIVATE|MAP_FIXED|MAP_DENYWRITE, 3, 0x1fe000) = 0x7ff47dfd3000</w:t>
-      </w:r>
-    </w:p>
-    <w:p>
-      <w:pPr>
-        <w:pStyle w:val="af"/>
-        <w:ind w:firstLine="0"/>
-        <w:rPr>
-          <w:lang w:val="en-US"/>
-        </w:rPr>
-      </w:pPr>
-      <w:proofErr w:type="spellStart"/>
+        <w:t>(</w:t>
+      </w:r>
+      <w:proofErr w:type="gramEnd"/>
+      <w:r>
+        <w:rPr>
+          <w:lang w:val="en-US"/>
+        </w:rPr>
+        <w:t>0x7ff47dfd3000, 24576, PROT_READ|PROT_WRITE, MAP_PRIVATE|MAP_FIXED|MAP_DENYWRITE, 3, 0x1fe000) = 0x7ff47dfd3000</w:t>
+      </w:r>
+    </w:p>
+    <w:p>
+      <w:pPr>
+        <w:pStyle w:val="af"/>
+        <w:ind w:firstLine="0"/>
+        <w:rPr>
+          <w:lang w:val="en-US"/>
+        </w:rPr>
+      </w:pPr>
+      <w:proofErr w:type="spellStart"/>
+      <w:proofErr w:type="gramStart"/>
       <w:r>
         <w:rPr>
           <w:lang w:val="en-US"/>
@@ -5744,33 +6240,49 @@
         <w:rPr>
           <w:lang w:val="en-US"/>
         </w:rPr>
-        <w:t>(0x7ff47dfd9000, 52624, PROT_READ|PROT_WRITE, MAP_PRIVATE|MAP_FIXED|MAP_ANONYMOUS, -1, 0) = 0x7ff47dfd9000</w:t>
-      </w:r>
-    </w:p>
-    <w:p>
-      <w:pPr>
-        <w:pStyle w:val="af"/>
-        <w:ind w:firstLine="0"/>
-        <w:rPr>
-          <w:lang w:val="en-US"/>
-        </w:rPr>
-      </w:pPr>
-      <w:r>
-        <w:rPr>
-          <w:lang w:val="en-US"/>
-        </w:rPr>
-        <w:t>close(3)                                = 0</w:t>
-      </w:r>
-    </w:p>
-    <w:p>
-      <w:pPr>
-        <w:pStyle w:val="af"/>
-        <w:ind w:firstLine="0"/>
-        <w:rPr>
-          <w:lang w:val="en-US"/>
-        </w:rPr>
-      </w:pPr>
-      <w:proofErr w:type="spellStart"/>
+        <w:t>(</w:t>
+      </w:r>
+      <w:proofErr w:type="gramEnd"/>
+      <w:r>
+        <w:rPr>
+          <w:lang w:val="en-US"/>
+        </w:rPr>
+        <w:t>0x7ff47dfd9000, 52624, PROT_READ|PROT_WRITE, MAP_PRIVATE|MAP_FIXED|MAP_ANONYMOUS, -1, 0) = 0x7ff47dfd9000</w:t>
+      </w:r>
+    </w:p>
+    <w:p>
+      <w:pPr>
+        <w:pStyle w:val="af"/>
+        <w:ind w:firstLine="0"/>
+        <w:rPr>
+          <w:lang w:val="en-US"/>
+        </w:rPr>
+      </w:pPr>
+      <w:proofErr w:type="gramStart"/>
+      <w:r>
+        <w:rPr>
+          <w:lang w:val="en-US"/>
+        </w:rPr>
+        <w:t>close(</w:t>
+      </w:r>
+      <w:proofErr w:type="gramEnd"/>
+      <w:r>
+        <w:rPr>
+          <w:lang w:val="en-US"/>
+        </w:rPr>
+        <w:t>3)                                = 0</w:t>
+      </w:r>
+    </w:p>
+    <w:p>
+      <w:pPr>
+        <w:pStyle w:val="af"/>
+        <w:ind w:firstLine="0"/>
+        <w:rPr>
+          <w:lang w:val="en-US"/>
+        </w:rPr>
+      </w:pPr>
+      <w:proofErr w:type="spellStart"/>
+      <w:proofErr w:type="gramStart"/>
       <w:r>
         <w:rPr>
           <w:lang w:val="en-US"/>
@@ -5782,30 +6294,51 @@
         <w:rPr>
           <w:lang w:val="en-US"/>
         </w:rPr>
-        <w:t>(NULL, 12288, PROT_READ|PROT_WRITE, MAP_PRIVATE|MAP_ANONYMOUS, -1, 0) = 0x7ff47ddd1000</w:t>
-      </w:r>
-    </w:p>
-    <w:p>
-      <w:pPr>
-        <w:pStyle w:val="af"/>
-        <w:ind w:firstLine="0"/>
-        <w:rPr>
-          <w:lang w:val="en-US"/>
-        </w:rPr>
-      </w:pPr>
-      <w:proofErr w:type="spellStart"/>
-      <w:r>
-        <w:rPr>
-          <w:lang w:val="en-US"/>
-        </w:rPr>
-        <w:t>arch_prctl</w:t>
-      </w:r>
-      <w:proofErr w:type="spellEnd"/>
-      <w:r>
-        <w:rPr>
-          <w:lang w:val="en-US"/>
-        </w:rPr>
-        <w:t>(ARCH_SET_FS, 0x7ff47ddd1740) = 0</w:t>
+        <w:t>(</w:t>
+      </w:r>
+      <w:proofErr w:type="gramEnd"/>
+      <w:r>
+        <w:rPr>
+          <w:lang w:val="en-US"/>
+        </w:rPr>
+        <w:t>NULL, 12288, PROT_READ|PROT_WRITE, MAP_PRIVATE|MAP_ANONYMOUS, -1, 0) = 0x7ff47ddd1000</w:t>
+      </w:r>
+    </w:p>
+    <w:p>
+      <w:pPr>
+        <w:pStyle w:val="af"/>
+        <w:ind w:firstLine="0"/>
+        <w:rPr>
+          <w:lang w:val="en-US"/>
+        </w:rPr>
+      </w:pPr>
+      <w:proofErr w:type="spellStart"/>
+      <w:r>
+        <w:rPr>
+          <w:lang w:val="en-US"/>
+        </w:rPr>
+        <w:t>arch_</w:t>
+      </w:r>
+      <w:proofErr w:type="gramStart"/>
+      <w:r>
+        <w:rPr>
+          <w:lang w:val="en-US"/>
+        </w:rPr>
+        <w:t>prctl</w:t>
+      </w:r>
+      <w:proofErr w:type="spellEnd"/>
+      <w:r>
+        <w:rPr>
+          <w:lang w:val="en-US"/>
+        </w:rPr>
+        <w:t>(</w:t>
+      </w:r>
+      <w:proofErr w:type="gramEnd"/>
+      <w:r>
+        <w:rPr>
+          <w:lang w:val="en-US"/>
+        </w:rPr>
+        <w:t>ARCH_SET_FS, 0x7ff47ddd1740) = 0</w:t>
       </w:r>
     </w:p>
     <w:p>
@@ -5844,25 +6377,40 @@
         <w:rPr>
           <w:lang w:val="en-US"/>
         </w:rPr>
-        <w:t>set_robust_list</w:t>
-      </w:r>
-      <w:proofErr w:type="spellEnd"/>
-      <w:r>
-        <w:rPr>
-          <w:lang w:val="en-US"/>
-        </w:rPr>
-        <w:t>(0x7ff47ddd1a20, 24)     = 0</w:t>
-      </w:r>
-    </w:p>
-    <w:p>
-      <w:pPr>
-        <w:pStyle w:val="af"/>
-        <w:ind w:firstLine="0"/>
-        <w:rPr>
-          <w:lang w:val="en-US"/>
-        </w:rPr>
-      </w:pPr>
-      <w:proofErr w:type="spellStart"/>
+        <w:t>set_robust_</w:t>
+      </w:r>
+      <w:proofErr w:type="gramStart"/>
+      <w:r>
+        <w:rPr>
+          <w:lang w:val="en-US"/>
+        </w:rPr>
+        <w:t>list</w:t>
+      </w:r>
+      <w:proofErr w:type="spellEnd"/>
+      <w:r>
+        <w:rPr>
+          <w:lang w:val="en-US"/>
+        </w:rPr>
+        <w:t>(</w:t>
+      </w:r>
+      <w:proofErr w:type="gramEnd"/>
+      <w:r>
+        <w:rPr>
+          <w:lang w:val="en-US"/>
+        </w:rPr>
+        <w:t>0x7ff47ddd1a20, 24)     = 0</w:t>
+      </w:r>
+    </w:p>
+    <w:p>
+      <w:pPr>
+        <w:pStyle w:val="af"/>
+        <w:ind w:firstLine="0"/>
+        <w:rPr>
+          <w:lang w:val="en-US"/>
+        </w:rPr>
+      </w:pPr>
+      <w:proofErr w:type="spellStart"/>
+      <w:proofErr w:type="gramStart"/>
       <w:r>
         <w:rPr>
           <w:lang w:val="en-US"/>
@@ -5874,18 +6422,26 @@
         <w:rPr>
           <w:lang w:val="en-US"/>
         </w:rPr>
-        <w:t>(0x7ff47ddd2060, 0x20, 0, 0x53053053) = 0</w:t>
-      </w:r>
-    </w:p>
-    <w:p>
-      <w:pPr>
-        <w:pStyle w:val="af"/>
-        <w:ind w:firstLine="0"/>
-        <w:rPr>
-          <w:lang w:val="en-US"/>
-        </w:rPr>
-      </w:pPr>
-      <w:proofErr w:type="spellStart"/>
+        <w:t>(</w:t>
+      </w:r>
+      <w:proofErr w:type="gramEnd"/>
+      <w:r>
+        <w:rPr>
+          <w:lang w:val="en-US"/>
+        </w:rPr>
+        <w:t>0x7ff47ddd2060, 0x20, 0, 0x53053053) = 0</w:t>
+      </w:r>
+    </w:p>
+    <w:p>
+      <w:pPr>
+        <w:pStyle w:val="af"/>
+        <w:ind w:firstLine="0"/>
+        <w:rPr>
+          <w:lang w:val="en-US"/>
+        </w:rPr>
+      </w:pPr>
+      <w:proofErr w:type="spellStart"/>
+      <w:proofErr w:type="gramStart"/>
       <w:r>
         <w:rPr>
           <w:lang w:val="en-US"/>
@@ -5897,18 +6453,26 @@
         <w:rPr>
           <w:lang w:val="en-US"/>
         </w:rPr>
-        <w:t>(0x7ff47dfd3000, 16384, PROT_READ) = 0</w:t>
-      </w:r>
-    </w:p>
-    <w:p>
-      <w:pPr>
-        <w:pStyle w:val="af"/>
-        <w:ind w:firstLine="0"/>
-        <w:rPr>
-          <w:lang w:val="en-US"/>
-        </w:rPr>
-      </w:pPr>
-      <w:proofErr w:type="spellStart"/>
+        <w:t>(</w:t>
+      </w:r>
+      <w:proofErr w:type="gramEnd"/>
+      <w:r>
+        <w:rPr>
+          <w:lang w:val="en-US"/>
+        </w:rPr>
+        <w:t>0x7ff47dfd3000, 16384, PROT_READ) = 0</w:t>
+      </w:r>
+    </w:p>
+    <w:p>
+      <w:pPr>
+        <w:pStyle w:val="af"/>
+        <w:ind w:firstLine="0"/>
+        <w:rPr>
+          <w:lang w:val="en-US"/>
+        </w:rPr>
+      </w:pPr>
+      <w:proofErr w:type="spellStart"/>
+      <w:proofErr w:type="gramStart"/>
       <w:r>
         <w:rPr>
           <w:lang w:val="en-US"/>
@@ -5920,18 +6484,26 @@
         <w:rPr>
           <w:lang w:val="en-US"/>
         </w:rPr>
-        <w:t>(0x5598782ad000, 4096, PROT_READ) = 0</w:t>
-      </w:r>
-    </w:p>
-    <w:p>
-      <w:pPr>
-        <w:pStyle w:val="af"/>
-        <w:ind w:firstLine="0"/>
-        <w:rPr>
-          <w:lang w:val="en-US"/>
-        </w:rPr>
-      </w:pPr>
-      <w:proofErr w:type="spellStart"/>
+        <w:t>(</w:t>
+      </w:r>
+      <w:proofErr w:type="gramEnd"/>
+      <w:r>
+        <w:rPr>
+          <w:lang w:val="en-US"/>
+        </w:rPr>
+        <w:t>0x5598782ad000, 4096, PROT_READ) = 0</w:t>
+      </w:r>
+    </w:p>
+    <w:p>
+      <w:pPr>
+        <w:pStyle w:val="af"/>
+        <w:ind w:firstLine="0"/>
+        <w:rPr>
+          <w:lang w:val="en-US"/>
+        </w:rPr>
+      </w:pPr>
+      <w:proofErr w:type="spellStart"/>
+      <w:proofErr w:type="gramStart"/>
       <w:r>
         <w:rPr>
           <w:lang w:val="en-US"/>
@@ -5943,7 +6515,14 @@
         <w:rPr>
           <w:lang w:val="en-US"/>
         </w:rPr>
-        <w:t>(0x7ff47e024000, 8192, PROT_READ) = 0</w:t>
+        <w:t>(</w:t>
+      </w:r>
+      <w:proofErr w:type="gramEnd"/>
+      <w:r>
+        <w:rPr>
+          <w:lang w:val="en-US"/>
+        </w:rPr>
+        <w:t>0x7ff47e024000, 8192, PROT_READ) = 0</w:t>
       </w:r>
     </w:p>
     <w:p>
@@ -5998,6 +6577,7 @@
         </w:rPr>
       </w:pPr>
       <w:proofErr w:type="spellStart"/>
+      <w:proofErr w:type="gramStart"/>
       <w:r>
         <w:rPr>
           <w:lang w:val="en-US"/>
@@ -6009,18 +6589,26 @@
         <w:rPr>
           <w:lang w:val="en-US"/>
         </w:rPr>
-        <w:t>(0x7ff47dfe6000, 22955)           = 0</w:t>
-      </w:r>
-    </w:p>
-    <w:p>
-      <w:pPr>
-        <w:pStyle w:val="af"/>
-        <w:ind w:firstLine="0"/>
-        <w:rPr>
-          <w:lang w:val="en-US"/>
-        </w:rPr>
-      </w:pPr>
-      <w:proofErr w:type="spellStart"/>
+        <w:t>(</w:t>
+      </w:r>
+      <w:proofErr w:type="gramEnd"/>
+      <w:r>
+        <w:rPr>
+          <w:lang w:val="en-US"/>
+        </w:rPr>
+        <w:t>0x7ff47dfe6000, 22955)           = 0</w:t>
+      </w:r>
+    </w:p>
+    <w:p>
+      <w:pPr>
+        <w:pStyle w:val="af"/>
+        <w:ind w:firstLine="0"/>
+        <w:rPr>
+          <w:lang w:val="en-US"/>
+        </w:rPr>
+      </w:pPr>
+      <w:proofErr w:type="spellStart"/>
+      <w:proofErr w:type="gramStart"/>
       <w:r>
         <w:rPr>
           <w:lang w:val="en-US"/>
@@ -6032,7 +6620,14 @@
         <w:rPr>
           <w:lang w:val="en-US"/>
         </w:rPr>
-        <w:t>(0, {</w:t>
+        <w:t>(</w:t>
+      </w:r>
+      <w:proofErr w:type="gramEnd"/>
+      <w:r>
+        <w:rPr>
+          <w:lang w:val="en-US"/>
+        </w:rPr>
+        <w:t>0, {</w:t>
       </w:r>
       <w:proofErr w:type="spellStart"/>
       <w:r>
@@ -6072,6 +6667,7 @@
         </w:rPr>
       </w:pPr>
       <w:proofErr w:type="spellStart"/>
+      <w:proofErr w:type="gramStart"/>
       <w:r>
         <w:rPr>
           <w:lang w:val="en-US"/>
@@ -6083,18 +6679,26 @@
         <w:rPr>
           <w:lang w:val="en-US"/>
         </w:rPr>
-        <w:t>("\xb4\x90\x3c\xe3\x77\x69\x10\x67", 8, GRND_NONBLOCK) = 8</w:t>
-      </w:r>
-    </w:p>
-    <w:p>
-      <w:pPr>
-        <w:pStyle w:val="af"/>
-        <w:ind w:firstLine="0"/>
-        <w:rPr>
-          <w:lang w:val="en-US"/>
-        </w:rPr>
-      </w:pPr>
-      <w:proofErr w:type="spellStart"/>
+        <w:t>(</w:t>
+      </w:r>
+      <w:proofErr w:type="gramEnd"/>
+      <w:r>
+        <w:rPr>
+          <w:lang w:val="en-US"/>
+        </w:rPr>
+        <w:t>"\xb4\x90\x3c\xe3\x77\x69\x10\x67", 8, GRND_NONBLOCK) = 8</w:t>
+      </w:r>
+    </w:p>
+    <w:p>
+      <w:pPr>
+        <w:pStyle w:val="af"/>
+        <w:ind w:firstLine="0"/>
+        <w:rPr>
+          <w:lang w:val="en-US"/>
+        </w:rPr>
+      </w:pPr>
+      <w:proofErr w:type="spellStart"/>
+      <w:proofErr w:type="gramStart"/>
       <w:r>
         <w:rPr>
           <w:lang w:val="en-US"/>
@@ -6106,7 +6710,14 @@
         <w:rPr>
           <w:lang w:val="en-US"/>
         </w:rPr>
-        <w:t>(NULL)                               = 0x559879d14000</w:t>
+        <w:t>(</w:t>
+      </w:r>
+      <w:proofErr w:type="gramEnd"/>
+      <w:r>
+        <w:rPr>
+          <w:lang w:val="en-US"/>
+        </w:rPr>
+        <w:t>NULL)                               = 0x559879d14000</w:t>
       </w:r>
     </w:p>
     <w:p>
@@ -6140,6 +6751,7 @@
           <w:lang w:val="en-US"/>
         </w:rPr>
       </w:pPr>
+      <w:proofErr w:type="gramStart"/>
       <w:r>
         <w:rPr>
           <w:b/>
@@ -6152,18 +6764,26 @@
         <w:rPr>
           <w:lang w:val="en-US"/>
         </w:rPr>
-        <w:t>(0, "numbers.txt\n", 4096)          = 12</w:t>
-      </w:r>
-    </w:p>
-    <w:p>
-      <w:pPr>
-        <w:pStyle w:val="af"/>
-        <w:ind w:firstLine="0"/>
-        <w:rPr>
-          <w:lang w:val="en-US"/>
-        </w:rPr>
-      </w:pPr>
-      <w:proofErr w:type="spellStart"/>
+        <w:t>(</w:t>
+      </w:r>
+      <w:proofErr w:type="gramEnd"/>
+      <w:r>
+        <w:rPr>
+          <w:lang w:val="en-US"/>
+        </w:rPr>
+        <w:t>0, "numbers.txt\n", 4096)          = 12</w:t>
+      </w:r>
+    </w:p>
+    <w:p>
+      <w:pPr>
+        <w:pStyle w:val="af"/>
+        <w:ind w:firstLine="0"/>
+        <w:rPr>
+          <w:lang w:val="en-US"/>
+        </w:rPr>
+      </w:pPr>
+      <w:proofErr w:type="spellStart"/>
+      <w:proofErr w:type="gramStart"/>
       <w:r>
         <w:rPr>
           <w:lang w:val="en-US"/>
@@ -6175,7 +6795,14 @@
         <w:rPr>
           <w:lang w:val="en-US"/>
         </w:rPr>
-        <w:t>(AT_FDCWD, "numbers.txt", O_RDONLY) = 3</w:t>
+        <w:t>(</w:t>
+      </w:r>
+      <w:proofErr w:type="gramEnd"/>
+      <w:r>
+        <w:rPr>
+          <w:lang w:val="en-US"/>
+        </w:rPr>
+        <w:t>AT_FDCWD, "numbers.txt", O_RDONLY) = 3</w:t>
       </w:r>
     </w:p>
     <w:p>
@@ -6209,6 +6836,7 @@
           <w:lang w:val="en-US"/>
         </w:rPr>
       </w:pPr>
+      <w:proofErr w:type="gramStart"/>
       <w:r>
         <w:rPr>
           <w:b/>
@@ -6224,6 +6852,7 @@
         <w:t>(</w:t>
       </w:r>
       <w:proofErr w:type="spellStart"/>
+      <w:proofErr w:type="gramEnd"/>
       <w:r>
         <w:rPr>
           <w:lang w:val="en-US"/>
@@ -6314,14 +6943,28 @@
         <w:rPr>
           <w:lang w:val="en-US"/>
         </w:rPr>
-        <w:t>set_robust_list</w:t>
-      </w:r>
-      <w:proofErr w:type="spellEnd"/>
-      <w:r>
-        <w:rPr>
-          <w:lang w:val="en-US"/>
-        </w:rPr>
-        <w:t>(0x7ff47ddd1a20, 24 &lt;unfinished ...&gt;</w:t>
+        <w:t>set_robust_</w:t>
+      </w:r>
+      <w:proofErr w:type="gramStart"/>
+      <w:r>
+        <w:rPr>
+          <w:lang w:val="en-US"/>
+        </w:rPr>
+        <w:t>list</w:t>
+      </w:r>
+      <w:proofErr w:type="spellEnd"/>
+      <w:r>
+        <w:rPr>
+          <w:lang w:val="en-US"/>
+        </w:rPr>
+        <w:t>(</w:t>
+      </w:r>
+      <w:proofErr w:type="gramEnd"/>
+      <w:r>
+        <w:rPr>
+          <w:lang w:val="en-US"/>
+        </w:rPr>
+        <w:t>0x7ff47ddd1a20, 24 &lt;unfinished ...&gt;</w:t>
       </w:r>
     </w:p>
     <w:p>
@@ -6358,13 +7001,29 @@
           <w:bCs/>
           <w:lang w:val="en-US"/>
         </w:rPr>
-        <w:t xml:space="preserve"> close</w:t>
-      </w:r>
-      <w:r>
-        <w:rPr>
-          <w:lang w:val="en-US"/>
-        </w:rPr>
-        <w:t>(3 &lt;unfinished ...&gt;</w:t>
+        <w:t xml:space="preserve"> </w:t>
+      </w:r>
+      <w:proofErr w:type="gramStart"/>
+      <w:r>
+        <w:rPr>
+          <w:b/>
+          <w:bCs/>
+          <w:lang w:val="en-US"/>
+        </w:rPr>
+        <w:t>close</w:t>
+      </w:r>
+      <w:r>
+        <w:rPr>
+          <w:lang w:val="en-US"/>
+        </w:rPr>
+        <w:t>(</w:t>
+      </w:r>
+      <w:proofErr w:type="gramEnd"/>
+      <w:r>
+        <w:rPr>
+          <w:lang w:val="en-US"/>
+        </w:rPr>
+        <w:t>3 &lt;unfinished ...&gt;</w:t>
       </w:r>
     </w:p>
     <w:p>
@@ -6437,7 +7096,21 @@
         <w:rPr>
           <w:lang w:val="en-US"/>
         </w:rPr>
-        <w:t xml:space="preserve"> 23134] &lt;... close resumed&gt;)        = 0</w:t>
+        <w:t xml:space="preserve"> 23134] &lt;... close resumed</w:t>
+      </w:r>
+      <w:proofErr w:type="gramStart"/>
+      <w:r>
+        <w:rPr>
+          <w:lang w:val="en-US"/>
+        </w:rPr>
+        <w:t xml:space="preserve">&gt;)   </w:t>
+      </w:r>
+      <w:proofErr w:type="gramEnd"/>
+      <w:r>
+        <w:rPr>
+          <w:lang w:val="en-US"/>
+        </w:rPr>
+        <w:t xml:space="preserve">     = 0</w:t>
       </w:r>
     </w:p>
     <w:p>
@@ -6468,6 +7141,7 @@
         </w:rPr>
         <w:t xml:space="preserve"> 23135] </w:t>
       </w:r>
+      <w:proofErr w:type="gramStart"/>
       <w:r>
         <w:rPr>
           <w:b/>
@@ -6480,7 +7154,14 @@
         <w:rPr>
           <w:lang w:val="en-US"/>
         </w:rPr>
-        <w:t>(4 &lt;unfinished ...&gt;</w:t>
+        <w:t>(</w:t>
+      </w:r>
+      <w:proofErr w:type="gramEnd"/>
+      <w:r>
+        <w:rPr>
+          <w:lang w:val="en-US"/>
+        </w:rPr>
+        <w:t>4 &lt;unfinished ...&gt;</w:t>
       </w:r>
     </w:p>
     <w:p>
@@ -6511,6 +7192,7 @@
         </w:rPr>
         <w:t xml:space="preserve"> 23134] </w:t>
       </w:r>
+      <w:proofErr w:type="gramStart"/>
       <w:r>
         <w:rPr>
           <w:b/>
@@ -6523,7 +7205,14 @@
         <w:rPr>
           <w:lang w:val="en-US"/>
         </w:rPr>
-        <w:t>(5 &lt;unfinished ...&gt;</w:t>
+        <w:t>(</w:t>
+      </w:r>
+      <w:proofErr w:type="gramEnd"/>
+      <w:r>
+        <w:rPr>
+          <w:lang w:val="en-US"/>
+        </w:rPr>
+        <w:t>5 &lt;unfinished ...&gt;</w:t>
       </w:r>
     </w:p>
     <w:p>
@@ -6552,7 +7241,21 @@
         <w:rPr>
           <w:lang w:val="en-US"/>
         </w:rPr>
-        <w:t xml:space="preserve"> 23135] &lt;... close resumed&gt;)        = 0</w:t>
+        <w:t xml:space="preserve"> 23135] &lt;... close resumed</w:t>
+      </w:r>
+      <w:proofErr w:type="gramStart"/>
+      <w:r>
+        <w:rPr>
+          <w:lang w:val="en-US"/>
+        </w:rPr>
+        <w:t xml:space="preserve">&gt;)   </w:t>
+      </w:r>
+      <w:proofErr w:type="gramEnd"/>
+      <w:r>
+        <w:rPr>
+          <w:lang w:val="en-US"/>
+        </w:rPr>
+        <w:t xml:space="preserve">     = 0</w:t>
       </w:r>
     </w:p>
     <w:p>
@@ -6581,7 +7284,21 @@
         <w:rPr>
           <w:lang w:val="en-US"/>
         </w:rPr>
-        <w:t xml:space="preserve"> 23134] &lt;... close resumed&gt;)        = 0</w:t>
+        <w:t xml:space="preserve"> 23134] &lt;... close resumed</w:t>
+      </w:r>
+      <w:proofErr w:type="gramStart"/>
+      <w:r>
+        <w:rPr>
+          <w:lang w:val="en-US"/>
+        </w:rPr>
+        <w:t xml:space="preserve">&gt;)   </w:t>
+      </w:r>
+      <w:proofErr w:type="gramEnd"/>
+      <w:r>
+        <w:rPr>
+          <w:lang w:val="en-US"/>
+        </w:rPr>
+        <w:t xml:space="preserve">     = 0</w:t>
       </w:r>
     </w:p>
     <w:p>
@@ -6655,6 +7372,7 @@
         </w:rPr>
         <w:t xml:space="preserve"> 23134] </w:t>
       </w:r>
+      <w:proofErr w:type="gramStart"/>
       <w:r>
         <w:rPr>
           <w:b/>
@@ -6667,7 +7385,14 @@
         <w:rPr>
           <w:lang w:val="en-US"/>
         </w:rPr>
-        <w:t>(4,  &lt;unfinished ...&gt;</w:t>
+        <w:t>(</w:t>
+      </w:r>
+      <w:proofErr w:type="gramEnd"/>
+      <w:r>
+        <w:rPr>
+          <w:lang w:val="en-US"/>
+        </w:rPr>
+        <w:t>4,  &lt;unfinished ...&gt;</w:t>
       </w:r>
     </w:p>
     <w:p>
@@ -6696,7 +7421,21 @@
         <w:rPr>
           <w:lang w:val="en-US"/>
         </w:rPr>
-        <w:t xml:space="preserve"> 23135] &lt;... dup2 resumed&gt;)         = 0</w:t>
+        <w:t xml:space="preserve"> 23135] &lt;... dup2 resumed</w:t>
+      </w:r>
+      <w:proofErr w:type="gramStart"/>
+      <w:r>
+        <w:rPr>
+          <w:lang w:val="en-US"/>
+        </w:rPr>
+        <w:t xml:space="preserve">&gt;)   </w:t>
+      </w:r>
+      <w:proofErr w:type="gramEnd"/>
+      <w:r>
+        <w:rPr>
+          <w:lang w:val="en-US"/>
+        </w:rPr>
+        <w:t xml:space="preserve">      = 0</w:t>
       </w:r>
     </w:p>
     <w:p>
@@ -6727,6 +7466,7 @@
         </w:rPr>
         <w:t xml:space="preserve"> 23135] </w:t>
       </w:r>
+      <w:proofErr w:type="gramStart"/>
       <w:r>
         <w:rPr>
           <w:b/>
@@ -6739,7 +7479,14 @@
         <w:rPr>
           <w:lang w:val="en-US"/>
         </w:rPr>
-        <w:t>(3)                    = 0</w:t>
+        <w:t>(</w:t>
+      </w:r>
+      <w:proofErr w:type="gramEnd"/>
+      <w:r>
+        <w:rPr>
+          <w:lang w:val="en-US"/>
+        </w:rPr>
+        <w:t>3)                    = 0</w:t>
       </w:r>
     </w:p>
     <w:p>
@@ -6814,6 +7561,7 @@
         <w:t xml:space="preserve"> 23135] </w:t>
       </w:r>
       <w:proofErr w:type="spellStart"/>
+      <w:proofErr w:type="gramStart"/>
       <w:r>
         <w:rPr>
           <w:b/>
@@ -6827,7 +7575,14 @@
         <w:rPr>
           <w:lang w:val="en-US"/>
         </w:rPr>
-        <w:t>("child", ["child"], 0x7ffec79471a8 /* 36 vars */) = 0</w:t>
+        <w:t>(</w:t>
+      </w:r>
+      <w:proofErr w:type="gramEnd"/>
+      <w:r>
+        <w:rPr>
+          <w:lang w:val="en-US"/>
+        </w:rPr>
+        <w:t>"child", ["child"], 0x7ffec79471a8 /* 36 vars */) = 0</w:t>
       </w:r>
     </w:p>
     <w:p>
@@ -6859,6 +7614,7 @@
         <w:t xml:space="preserve"> 23135] </w:t>
       </w:r>
       <w:proofErr w:type="spellStart"/>
+      <w:proofErr w:type="gramStart"/>
       <w:r>
         <w:rPr>
           <w:lang w:val="en-US"/>
@@ -6870,7 +7626,14 @@
         <w:rPr>
           <w:lang w:val="en-US"/>
         </w:rPr>
-        <w:t>(NULL)                   = 0x55b3c4f3d000</w:t>
+        <w:t>(</w:t>
+      </w:r>
+      <w:proofErr w:type="gramEnd"/>
+      <w:r>
+        <w:rPr>
+          <w:lang w:val="en-US"/>
+        </w:rPr>
+        <w:t>NULL)                   = 0x55b3c4f3d000</w:t>
       </w:r>
     </w:p>
     <w:p>
@@ -6902,6 +7665,7 @@
         <w:t xml:space="preserve"> 23135] </w:t>
       </w:r>
       <w:proofErr w:type="spellStart"/>
+      <w:proofErr w:type="gramStart"/>
       <w:r>
         <w:rPr>
           <w:lang w:val="en-US"/>
@@ -6913,7 +7677,14 @@
         <w:rPr>
           <w:lang w:val="en-US"/>
         </w:rPr>
-        <w:t>(NULL, 8192, PROT_READ|PROT_WRITE, MAP_PRIVATE|MAP_ANONYMOUS, -1, 0) = 0x7f7786396000</w:t>
+        <w:t>(</w:t>
+      </w:r>
+      <w:proofErr w:type="gramEnd"/>
+      <w:r>
+        <w:rPr>
+          <w:lang w:val="en-US"/>
+        </w:rPr>
+        <w:t>NULL, 8192, PROT_READ|PROT_WRITE, MAP_PRIVATE|MAP_ANONYMOUS, -1, 0) = 0x7f7786396000</w:t>
       </w:r>
     </w:p>
     <w:p>
@@ -6942,7 +7713,21 @@
         <w:rPr>
           <w:lang w:val="en-US"/>
         </w:rPr>
-        <w:t xml:space="preserve"> 23135] access("/</w:t>
+        <w:t xml:space="preserve"> 23135] </w:t>
+      </w:r>
+      <w:proofErr w:type="gramStart"/>
+      <w:r>
+        <w:rPr>
+          <w:lang w:val="en-US"/>
+        </w:rPr>
+        <w:t>access(</w:t>
+      </w:r>
+      <w:proofErr w:type="gramEnd"/>
+      <w:r>
+        <w:rPr>
+          <w:lang w:val="en-US"/>
+        </w:rPr>
+        <w:t>"/</w:t>
       </w:r>
       <w:proofErr w:type="spellStart"/>
       <w:r>
@@ -7002,6 +7787,7 @@
         <w:t xml:space="preserve"> 23135] </w:t>
       </w:r>
       <w:proofErr w:type="spellStart"/>
+      <w:proofErr w:type="gramStart"/>
       <w:r>
         <w:rPr>
           <w:lang w:val="en-US"/>
@@ -7013,7 +7799,14 @@
         <w:rPr>
           <w:lang w:val="en-US"/>
         </w:rPr>
-        <w:t>(AT_FDCWD, "/</w:t>
+        <w:t>(</w:t>
+      </w:r>
+      <w:proofErr w:type="gramEnd"/>
+      <w:r>
+        <w:rPr>
+          <w:lang w:val="en-US"/>
+        </w:rPr>
+        <w:t>AT_FDCWD, "/</w:t>
       </w:r>
       <w:proofErr w:type="spellStart"/>
       <w:r>
@@ -7073,6 +7866,7 @@
         <w:t xml:space="preserve"> 23135] </w:t>
       </w:r>
       <w:proofErr w:type="spellStart"/>
+      <w:proofErr w:type="gramStart"/>
       <w:r>
         <w:rPr>
           <w:lang w:val="en-US"/>
@@ -7084,7 +7878,14 @@
         <w:rPr>
           <w:lang w:val="en-US"/>
         </w:rPr>
-        <w:t>(3, {</w:t>
+        <w:t>(</w:t>
+      </w:r>
+      <w:proofErr w:type="gramEnd"/>
+      <w:r>
+        <w:rPr>
+          <w:lang w:val="en-US"/>
+        </w:rPr>
+        <w:t>3, {</w:t>
       </w:r>
       <w:proofErr w:type="spellStart"/>
       <w:r>
@@ -7144,6 +7945,7 @@
         <w:t xml:space="preserve"> 23135] </w:t>
       </w:r>
       <w:proofErr w:type="spellStart"/>
+      <w:proofErr w:type="gramStart"/>
       <w:r>
         <w:rPr>
           <w:lang w:val="en-US"/>
@@ -7155,7 +7957,14 @@
         <w:rPr>
           <w:lang w:val="en-US"/>
         </w:rPr>
-        <w:t>(NULL, 22955, PROT_READ, MAP_PRIVATE, 3, 0) = 0x7f7786390000</w:t>
+        <w:t>(</w:t>
+      </w:r>
+      <w:proofErr w:type="gramEnd"/>
+      <w:r>
+        <w:rPr>
+          <w:lang w:val="en-US"/>
+        </w:rPr>
+        <w:t>NULL, 22955, PROT_READ, MAP_PRIVATE, 3, 0) = 0x7f7786390000</w:t>
       </w:r>
     </w:p>
     <w:p>
@@ -7186,6 +7995,7 @@
         </w:rPr>
         <w:t xml:space="preserve"> 23135] </w:t>
       </w:r>
+      <w:proofErr w:type="gramStart"/>
       <w:r>
         <w:rPr>
           <w:b/>
@@ -7198,7 +8008,14 @@
         <w:rPr>
           <w:lang w:val="en-US"/>
         </w:rPr>
-        <w:t>(3)                    = 0</w:t>
+        <w:t>(</w:t>
+      </w:r>
+      <w:proofErr w:type="gramEnd"/>
+      <w:r>
+        <w:rPr>
+          <w:lang w:val="en-US"/>
+        </w:rPr>
+        <w:t>3)                    = 0</w:t>
       </w:r>
     </w:p>
     <w:p>
@@ -7230,6 +8047,7 @@
         <w:t xml:space="preserve"> 23135] </w:t>
       </w:r>
       <w:proofErr w:type="spellStart"/>
+      <w:proofErr w:type="gramStart"/>
       <w:r>
         <w:rPr>
           <w:lang w:val="en-US"/>
@@ -7241,7 +8059,14 @@
         <w:rPr>
           <w:lang w:val="en-US"/>
         </w:rPr>
-        <w:t>(AT_FDCWD, "/lib/x86_64-linux-gnu/libc.so.6", O_RDONLY|O_CLOEXEC) = 3</w:t>
+        <w:t>(</w:t>
+      </w:r>
+      <w:proofErr w:type="gramEnd"/>
+      <w:r>
+        <w:rPr>
+          <w:lang w:val="en-US"/>
+        </w:rPr>
+        <w:t>AT_FDCWD, "/lib/x86_64-linux-gnu/libc.so.6", O_RDONLY|O_CLOEXEC) = 3</w:t>
       </w:r>
     </w:p>
     <w:p>
@@ -7272,6 +8097,7 @@
         </w:rPr>
         <w:t xml:space="preserve"> 23135] </w:t>
       </w:r>
+      <w:proofErr w:type="gramStart"/>
       <w:r>
         <w:rPr>
           <w:b/>
@@ -7284,7 +8110,14 @@
         <w:rPr>
           <w:lang w:val="en-US"/>
         </w:rPr>
-        <w:t>(3, "\177ELF\2\1\1\3\0\0\0\0\0\0\0\0\3\0&gt;\0\1\0\0\0\220\243\2\0\0\0\0\0"..., 832) = 832</w:t>
+        <w:t>(</w:t>
+      </w:r>
+      <w:proofErr w:type="gramEnd"/>
+      <w:r>
+        <w:rPr>
+          <w:lang w:val="en-US"/>
+        </w:rPr>
+        <w:t>3, "\177ELF\2\1\1\3\0\0\0\0\0\0\0\0\3\0&gt;\0\1\0\0\0\220\243\2\0\0\0\0\0"..., 832) = 832</w:t>
       </w:r>
     </w:p>
     <w:p>
@@ -7345,6 +8178,7 @@
         <w:t xml:space="preserve"> 23135] </w:t>
       </w:r>
       <w:proofErr w:type="spellStart"/>
+      <w:proofErr w:type="gramStart"/>
       <w:r>
         <w:rPr>
           <w:lang w:val="en-US"/>
@@ -7356,7 +8190,14 @@
         <w:rPr>
           <w:lang w:val="en-US"/>
         </w:rPr>
-        <w:t>(3, {</w:t>
+        <w:t>(</w:t>
+      </w:r>
+      <w:proofErr w:type="gramEnd"/>
+      <w:r>
+        <w:rPr>
+          <w:lang w:val="en-US"/>
+        </w:rPr>
+        <w:t>3, {</w:t>
       </w:r>
       <w:proofErr w:type="spellStart"/>
       <w:r>
@@ -7445,6 +8286,7 @@
         <w:t xml:space="preserve"> 23135] </w:t>
       </w:r>
       <w:proofErr w:type="spellStart"/>
+      <w:proofErr w:type="gramStart"/>
       <w:r>
         <w:rPr>
           <w:lang w:val="en-US"/>
@@ -7456,7 +8298,14 @@
         <w:rPr>
           <w:lang w:val="en-US"/>
         </w:rPr>
-        <w:t>(NULL, 2170256, PROT_READ, MAP_PRIVATE|MAP_DENYWRITE, 3, 0) = 0x7f778617e000</w:t>
+        <w:t>(</w:t>
+      </w:r>
+      <w:proofErr w:type="gramEnd"/>
+      <w:r>
+        <w:rPr>
+          <w:lang w:val="en-US"/>
+        </w:rPr>
+        <w:t>NULL, 2170256, PROT_READ, MAP_PRIVATE|MAP_DENYWRITE, 3, 0) = 0x7f778617e000</w:t>
       </w:r>
     </w:p>
     <w:p>
@@ -7488,6 +8337,7 @@
         <w:t xml:space="preserve"> 23135] </w:t>
       </w:r>
       <w:proofErr w:type="spellStart"/>
+      <w:proofErr w:type="gramStart"/>
       <w:r>
         <w:rPr>
           <w:lang w:val="en-US"/>
@@ -7499,7 +8349,14 @@
         <w:rPr>
           <w:lang w:val="en-US"/>
         </w:rPr>
-        <w:t>(0x7f77861a6000, 1605632, PROT_READ|PROT_EXEC, MAP_PRIVATE|MAP_FIXED|MAP_DENYWRITE, 3, 0x28000) = 0x7f77861a6000</w:t>
+        <w:t>(</w:t>
+      </w:r>
+      <w:proofErr w:type="gramEnd"/>
+      <w:r>
+        <w:rPr>
+          <w:lang w:val="en-US"/>
+        </w:rPr>
+        <w:t>0x7f77861a6000, 1605632, PROT_READ|PROT_EXEC, MAP_PRIVATE|MAP_FIXED|MAP_DENYWRITE, 3, 0x28000) = 0x7f77861a6000</w:t>
       </w:r>
     </w:p>
     <w:p>
@@ -7531,6 +8388,7 @@
         <w:t xml:space="preserve"> 23135] </w:t>
       </w:r>
       <w:proofErr w:type="spellStart"/>
+      <w:proofErr w:type="gramStart"/>
       <w:r>
         <w:rPr>
           <w:lang w:val="en-US"/>
@@ -7542,7 +8400,14 @@
         <w:rPr>
           <w:lang w:val="en-US"/>
         </w:rPr>
-        <w:t>(0x7f778632e000, 323584, PROT_READ, MAP_PRIVATE|MAP_FIXED|MAP_DENYWRITE, 3, 0x1b0000) = 0x7f778632e000</w:t>
+        <w:t>(</w:t>
+      </w:r>
+      <w:proofErr w:type="gramEnd"/>
+      <w:r>
+        <w:rPr>
+          <w:lang w:val="en-US"/>
+        </w:rPr>
+        <w:t>0x7f778632e000, 323584, PROT_READ, MAP_PRIVATE|MAP_FIXED|MAP_DENYWRITE, 3, 0x1b0000) = 0x7f778632e000</w:t>
       </w:r>
     </w:p>
     <w:p>
@@ -7574,6 +8439,7 @@
         <w:t xml:space="preserve"> 23135] </w:t>
       </w:r>
       <w:proofErr w:type="spellStart"/>
+      <w:proofErr w:type="gramStart"/>
       <w:r>
         <w:rPr>
           <w:lang w:val="en-US"/>
@@ -7585,7 +8451,14 @@
         <w:rPr>
           <w:lang w:val="en-US"/>
         </w:rPr>
-        <w:t>(0x7f778637d000, 24576, PROT_READ|PROT_WRITE, MAP_PRIVATE|MAP_FIXED|MAP_DENYWRITE, 3, 0x1fe000) = 0x7f778637d000</w:t>
+        <w:t>(</w:t>
+      </w:r>
+      <w:proofErr w:type="gramEnd"/>
+      <w:r>
+        <w:rPr>
+          <w:lang w:val="en-US"/>
+        </w:rPr>
+        <w:t>0x7f778637d000, 24576, PROT_READ|PROT_WRITE, MAP_PRIVATE|MAP_FIXED|MAP_DENYWRITE, 3, 0x1fe000) = 0x7f778637d000</w:t>
       </w:r>
     </w:p>
     <w:p>
@@ -7617,6 +8490,7 @@
         <w:t xml:space="preserve"> 23135] </w:t>
       </w:r>
       <w:proofErr w:type="spellStart"/>
+      <w:proofErr w:type="gramStart"/>
       <w:r>
         <w:rPr>
           <w:lang w:val="en-US"/>
@@ -7628,7 +8502,14 @@
         <w:rPr>
           <w:lang w:val="en-US"/>
         </w:rPr>
-        <w:t>(0x7f7786383000, 52624, PROT_READ|PROT_WRITE, MAP_PRIVATE|MAP_FIXED|MAP_ANONYMOUS, -1, 0) = 0x7f7786383000</w:t>
+        <w:t>(</w:t>
+      </w:r>
+      <w:proofErr w:type="gramEnd"/>
+      <w:r>
+        <w:rPr>
+          <w:lang w:val="en-US"/>
+        </w:rPr>
+        <w:t>0x7f7786383000, 52624, PROT_READ|PROT_WRITE, MAP_PRIVATE|MAP_FIXED|MAP_ANONYMOUS, -1, 0) = 0x7f7786383000</w:t>
       </w:r>
     </w:p>
     <w:p>
@@ -7659,6 +8540,7 @@
         </w:rPr>
         <w:t xml:space="preserve"> 23135] </w:t>
       </w:r>
+      <w:proofErr w:type="gramStart"/>
       <w:r>
         <w:rPr>
           <w:b/>
@@ -7671,7 +8553,14 @@
         <w:rPr>
           <w:lang w:val="en-US"/>
         </w:rPr>
-        <w:t>(3)                    = 0</w:t>
+        <w:t>(</w:t>
+      </w:r>
+      <w:proofErr w:type="gramEnd"/>
+      <w:r>
+        <w:rPr>
+          <w:lang w:val="en-US"/>
+        </w:rPr>
+        <w:t>3)                    = 0</w:t>
       </w:r>
     </w:p>
     <w:p>
@@ -7703,6 +8592,7 @@
         <w:t xml:space="preserve"> 23135] </w:t>
       </w:r>
       <w:proofErr w:type="spellStart"/>
+      <w:proofErr w:type="gramStart"/>
       <w:r>
         <w:rPr>
           <w:lang w:val="en-US"/>
@@ -7714,7 +8604,14 @@
         <w:rPr>
           <w:lang w:val="en-US"/>
         </w:rPr>
-        <w:t>(NULL, 12288, PROT_READ|PROT_WRITE, MAP_PRIVATE|MAP_ANONYMOUS, -</w:t>
+        <w:t>(</w:t>
+      </w:r>
+      <w:proofErr w:type="gramEnd"/>
+      <w:r>
+        <w:rPr>
+          <w:lang w:val="en-US"/>
+        </w:rPr>
+        <w:t>NULL, 12288, PROT_READ|PROT_WRITE, MAP_PRIVATE|MAP_ANONYMOUS, -</w:t>
       </w:r>
       <w:r>
         <w:rPr>
@@ -7757,14 +8654,28 @@
         <w:rPr>
           <w:lang w:val="en-US"/>
         </w:rPr>
-        <w:t>arch_prctl</w:t>
-      </w:r>
-      <w:proofErr w:type="spellEnd"/>
-      <w:r>
-        <w:rPr>
-          <w:lang w:val="en-US"/>
-        </w:rPr>
-        <w:t>(ARCH_SET_FS, 0x7f778617b740) = 0</w:t>
+        <w:t>arch_</w:t>
+      </w:r>
+      <w:proofErr w:type="gramStart"/>
+      <w:r>
+        <w:rPr>
+          <w:lang w:val="en-US"/>
+        </w:rPr>
+        <w:t>prctl</w:t>
+      </w:r>
+      <w:proofErr w:type="spellEnd"/>
+      <w:r>
+        <w:rPr>
+          <w:lang w:val="en-US"/>
+        </w:rPr>
+        <w:t>(</w:t>
+      </w:r>
+      <w:proofErr w:type="gramEnd"/>
+      <w:r>
+        <w:rPr>
+          <w:lang w:val="en-US"/>
+        </w:rPr>
+        <w:t>ARCH_SET_FS, 0x7f778617b740) = 0</w:t>
       </w:r>
     </w:p>
     <w:p>
@@ -7843,14 +8754,28 @@
         <w:rPr>
           <w:lang w:val="en-US"/>
         </w:rPr>
-        <w:t>set_robust_list</w:t>
-      </w:r>
-      <w:proofErr w:type="spellEnd"/>
-      <w:r>
-        <w:rPr>
-          <w:lang w:val="en-US"/>
-        </w:rPr>
-        <w:t>(0x7f778617ba20, 24) = 0</w:t>
+        <w:t>set_robust_</w:t>
+      </w:r>
+      <w:proofErr w:type="gramStart"/>
+      <w:r>
+        <w:rPr>
+          <w:lang w:val="en-US"/>
+        </w:rPr>
+        <w:t>list</w:t>
+      </w:r>
+      <w:proofErr w:type="spellEnd"/>
+      <w:r>
+        <w:rPr>
+          <w:lang w:val="en-US"/>
+        </w:rPr>
+        <w:t>(</w:t>
+      </w:r>
+      <w:proofErr w:type="gramEnd"/>
+      <w:r>
+        <w:rPr>
+          <w:lang w:val="en-US"/>
+        </w:rPr>
+        <w:t>0x7f778617ba20, 24) = 0</w:t>
       </w:r>
     </w:p>
     <w:p>
@@ -7882,6 +8807,7 @@
         <w:t xml:space="preserve"> 23135] </w:t>
       </w:r>
       <w:proofErr w:type="spellStart"/>
+      <w:proofErr w:type="gramStart"/>
       <w:r>
         <w:rPr>
           <w:lang w:val="en-US"/>
@@ -7893,7 +8819,14 @@
         <w:rPr>
           <w:lang w:val="en-US"/>
         </w:rPr>
-        <w:t>(0x7f778617c060, 0x20, 0, 0x53053053) = 0</w:t>
+        <w:t>(</w:t>
+      </w:r>
+      <w:proofErr w:type="gramEnd"/>
+      <w:r>
+        <w:rPr>
+          <w:lang w:val="en-US"/>
+        </w:rPr>
+        <w:t>0x7f778617c060, 0x20, 0, 0x53053053) = 0</w:t>
       </w:r>
     </w:p>
     <w:p>
@@ -7925,6 +8858,7 @@
         <w:t xml:space="preserve"> 23135] </w:t>
       </w:r>
       <w:proofErr w:type="spellStart"/>
+      <w:proofErr w:type="gramStart"/>
       <w:r>
         <w:rPr>
           <w:lang w:val="en-US"/>
@@ -7936,7 +8870,14 @@
         <w:rPr>
           <w:lang w:val="en-US"/>
         </w:rPr>
-        <w:t>(0x7f778637d000, 16384, PROT_READ) = 0</w:t>
+        <w:t>(</w:t>
+      </w:r>
+      <w:proofErr w:type="gramEnd"/>
+      <w:r>
+        <w:rPr>
+          <w:lang w:val="en-US"/>
+        </w:rPr>
+        <w:t>0x7f778637d000, 16384, PROT_READ) = 0</w:t>
       </w:r>
     </w:p>
     <w:p>
@@ -7968,6 +8909,7 @@
         <w:t xml:space="preserve"> 23135] </w:t>
       </w:r>
       <w:proofErr w:type="spellStart"/>
+      <w:proofErr w:type="gramStart"/>
       <w:r>
         <w:rPr>
           <w:lang w:val="en-US"/>
@@ -7979,7 +8921,14 @@
         <w:rPr>
           <w:lang w:val="en-US"/>
         </w:rPr>
-        <w:t>(0x55b3c49e9000, 4096, PROT_READ) = 0</w:t>
+        <w:t>(</w:t>
+      </w:r>
+      <w:proofErr w:type="gramEnd"/>
+      <w:r>
+        <w:rPr>
+          <w:lang w:val="en-US"/>
+        </w:rPr>
+        <w:t>0x55b3c49e9000, 4096, PROT_READ) = 0</w:t>
       </w:r>
     </w:p>
     <w:p>
@@ -8011,6 +8960,7 @@
         <w:t xml:space="preserve"> 23135] </w:t>
       </w:r>
       <w:proofErr w:type="spellStart"/>
+      <w:proofErr w:type="gramStart"/>
       <w:r>
         <w:rPr>
           <w:lang w:val="en-US"/>
@@ -8022,7 +8972,14 @@
         <w:rPr>
           <w:lang w:val="en-US"/>
         </w:rPr>
-        <w:t>(0x7f77863ce000, 8192, PROT_READ) = 0</w:t>
+        <w:t>(</w:t>
+      </w:r>
+      <w:proofErr w:type="gramEnd"/>
+      <w:r>
+        <w:rPr>
+          <w:lang w:val="en-US"/>
+        </w:rPr>
+        <w:t>0x7f77863ce000, 8192, PROT_READ) = 0</w:t>
       </w:r>
     </w:p>
     <w:p>
@@ -8111,6 +9068,7 @@
         <w:t xml:space="preserve"> 23135] </w:t>
       </w:r>
       <w:proofErr w:type="spellStart"/>
+      <w:proofErr w:type="gramStart"/>
       <w:r>
         <w:rPr>
           <w:lang w:val="en-US"/>
@@ -8122,7 +9080,14 @@
         <w:rPr>
           <w:lang w:val="en-US"/>
         </w:rPr>
-        <w:t>(0x7f7786390000, 22955) = 0</w:t>
+        <w:t>(</w:t>
+      </w:r>
+      <w:proofErr w:type="gramEnd"/>
+      <w:r>
+        <w:rPr>
+          <w:lang w:val="en-US"/>
+        </w:rPr>
+        <w:t>0x7f7786390000, 22955) = 0</w:t>
       </w:r>
     </w:p>
     <w:p>
@@ -8154,6 +9119,7 @@
         <w:t xml:space="preserve"> 23135] </w:t>
       </w:r>
       <w:proofErr w:type="spellStart"/>
+      <w:proofErr w:type="gramStart"/>
       <w:r>
         <w:rPr>
           <w:lang w:val="en-US"/>
@@ -8165,7 +9131,14 @@
         <w:rPr>
           <w:lang w:val="en-US"/>
         </w:rPr>
-        <w:t>(0, {</w:t>
+        <w:t>(</w:t>
+      </w:r>
+      <w:proofErr w:type="gramEnd"/>
+      <w:r>
+        <w:rPr>
+          <w:lang w:val="en-US"/>
+        </w:rPr>
+        <w:t>0, {</w:t>
       </w:r>
       <w:proofErr w:type="spellStart"/>
       <w:r>
@@ -8225,6 +9198,7 @@
         <w:t xml:space="preserve"> 23135] </w:t>
       </w:r>
       <w:proofErr w:type="spellStart"/>
+      <w:proofErr w:type="gramStart"/>
       <w:r>
         <w:rPr>
           <w:lang w:val="en-US"/>
@@ -8236,7 +9210,14 @@
         <w:rPr>
           <w:lang w:val="en-US"/>
         </w:rPr>
-        <w:t>("\x03\xd8\x9b\xa8\xa6\xc2\x65\x49", 8, GRND_NONBLOCK) = 8</w:t>
+        <w:t>(</w:t>
+      </w:r>
+      <w:proofErr w:type="gramEnd"/>
+      <w:r>
+        <w:rPr>
+          <w:lang w:val="en-US"/>
+        </w:rPr>
+        <w:t>"\x03\xd8\x9b\xa8\xa6\xc2\x65\x49", 8, GRND_NONBLOCK) = 8</w:t>
       </w:r>
     </w:p>
     <w:p>
@@ -8268,6 +9249,7 @@
         <w:t xml:space="preserve"> 23135] </w:t>
       </w:r>
       <w:proofErr w:type="spellStart"/>
+      <w:proofErr w:type="gramStart"/>
       <w:r>
         <w:rPr>
           <w:lang w:val="en-US"/>
@@ -8279,7 +9261,14 @@
         <w:rPr>
           <w:lang w:val="en-US"/>
         </w:rPr>
-        <w:t>(NULL)                   = 0x55b3c4f3d000</w:t>
+        <w:t>(</w:t>
+      </w:r>
+      <w:proofErr w:type="gramEnd"/>
+      <w:r>
+        <w:rPr>
+          <w:lang w:val="en-US"/>
+        </w:rPr>
+        <w:t>NULL)                   = 0x55b3c4f3d000</w:t>
       </w:r>
     </w:p>
     <w:p>
@@ -8351,7 +9340,21 @@
         <w:rPr>
           <w:lang w:val="en-US"/>
         </w:rPr>
-        <w:t xml:space="preserve"> 23135] read(0, "212\n32\n43221242\n34\n42\n18\n8\n98888"..., 4096) = 53</w:t>
+        <w:t xml:space="preserve"> 23135] </w:t>
+      </w:r>
+      <w:proofErr w:type="gramStart"/>
+      <w:r>
+        <w:rPr>
+          <w:lang w:val="en-US"/>
+        </w:rPr>
+        <w:t>read(</w:t>
+      </w:r>
+      <w:proofErr w:type="gramEnd"/>
+      <w:r>
+        <w:rPr>
+          <w:lang w:val="en-US"/>
+        </w:rPr>
+        <w:t>0, "212\n32\n43221242\n34\n42\n18\n8\n98888"..., 4096) = 53</w:t>
       </w:r>
     </w:p>
     <w:p>
@@ -8383,6 +9386,7 @@
         <w:t xml:space="preserve"> 23135] </w:t>
       </w:r>
       <w:proofErr w:type="spellStart"/>
+      <w:proofErr w:type="gramStart"/>
       <w:r>
         <w:rPr>
           <w:lang w:val="en-US"/>
@@ -8394,7 +9398,14 @@
         <w:rPr>
           <w:lang w:val="en-US"/>
         </w:rPr>
-        <w:t>(1, {</w:t>
+        <w:t>(</w:t>
+      </w:r>
+      <w:proofErr w:type="gramEnd"/>
+      <w:r>
+        <w:rPr>
+          <w:lang w:val="en-US"/>
+        </w:rPr>
+        <w:t>1, {</w:t>
       </w:r>
       <w:proofErr w:type="spellStart"/>
       <w:r>
@@ -8453,6 +9464,7 @@
         </w:rPr>
         <w:t xml:space="preserve"> 23135] </w:t>
       </w:r>
+      <w:proofErr w:type="gramStart"/>
       <w:r>
         <w:rPr>
           <w:b/>
@@ -8465,7 +9477,14 @@
         <w:rPr>
           <w:lang w:val="en-US"/>
         </w:rPr>
-        <w:t>(1, "212\n32\n43221242\n34\n42\n18\n8\n98888"..., 40) = 40</w:t>
+        <w:t>(</w:t>
+      </w:r>
+      <w:proofErr w:type="gramEnd"/>
+      <w:r>
+        <w:rPr>
+          <w:lang w:val="en-US"/>
+        </w:rPr>
+        <w:t>1, "212\n32\n43221242\n34\n42\n18\n8\n98888"..., 40) = 40</w:t>
       </w:r>
     </w:p>
     <w:p>
@@ -8526,6 +9545,7 @@
         <w:t xml:space="preserve"> 23135] </w:t>
       </w:r>
       <w:proofErr w:type="spellStart"/>
+      <w:proofErr w:type="gramStart"/>
       <w:r>
         <w:rPr>
           <w:lang w:val="en-US"/>
@@ -8537,7 +9557,14 @@
         <w:rPr>
           <w:lang w:val="en-US"/>
         </w:rPr>
-        <w:t>(0, -12, SEEK_CUR &lt;unfinished ...&gt;</w:t>
+        <w:t>(</w:t>
+      </w:r>
+      <w:proofErr w:type="gramEnd"/>
+      <w:r>
+        <w:rPr>
+          <w:lang w:val="en-US"/>
+        </w:rPr>
+        <w:t>0, -12, SEEK_CUR &lt;unfinished ...&gt;</w:t>
       </w:r>
     </w:p>
     <w:p>
@@ -8568,6 +9595,7 @@
         </w:rPr>
         <w:t xml:space="preserve"> 23134] </w:t>
       </w:r>
+      <w:proofErr w:type="gramStart"/>
       <w:r>
         <w:rPr>
           <w:b/>
@@ -8580,7 +9608,14 @@
         <w:rPr>
           <w:lang w:val="en-US"/>
         </w:rPr>
-        <w:t>(4,  &lt;unfinished ...&gt;</w:t>
+        <w:t>(</w:t>
+      </w:r>
+      <w:proofErr w:type="gramEnd"/>
+      <w:r>
+        <w:rPr>
+          <w:lang w:val="en-US"/>
+        </w:rPr>
+        <w:t>4,  &lt;unfinished ...&gt;</w:t>
       </w:r>
     </w:p>
     <w:p>
@@ -8623,7 +9658,21 @@
         <w:rPr>
           <w:lang w:val="en-US"/>
         </w:rPr>
-        <w:t xml:space="preserve"> resumed&gt;)        = 41</w:t>
+        <w:t xml:space="preserve"> resumed</w:t>
+      </w:r>
+      <w:proofErr w:type="gramStart"/>
+      <w:r>
+        <w:rPr>
+          <w:lang w:val="en-US"/>
+        </w:rPr>
+        <w:t xml:space="preserve">&gt;)   </w:t>
+      </w:r>
+      <w:proofErr w:type="gramEnd"/>
+      <w:r>
+        <w:rPr>
+          <w:lang w:val="en-US"/>
+        </w:rPr>
+        <w:t xml:space="preserve">     = 41</w:t>
       </w:r>
     </w:p>
     <w:p>
@@ -8688,14 +9737,28 @@
         <w:rPr>
           <w:lang w:val="en-US"/>
         </w:rPr>
-        <w:t>exit_group</w:t>
-      </w:r>
-      <w:proofErr w:type="spellEnd"/>
-      <w:r>
-        <w:rPr>
-          <w:lang w:val="en-US"/>
-        </w:rPr>
-        <w:t>(0 &lt;unfinished ...&gt;</w:t>
+        <w:t>exit_</w:t>
+      </w:r>
+      <w:proofErr w:type="gramStart"/>
+      <w:r>
+        <w:rPr>
+          <w:lang w:val="en-US"/>
+        </w:rPr>
+        <w:t>group</w:t>
+      </w:r>
+      <w:proofErr w:type="spellEnd"/>
+      <w:r>
+        <w:rPr>
+          <w:lang w:val="en-US"/>
+        </w:rPr>
+        <w:t>(</w:t>
+      </w:r>
+      <w:proofErr w:type="gramEnd"/>
+      <w:r>
+        <w:rPr>
+          <w:lang w:val="en-US"/>
+        </w:rPr>
+        <w:t>0 &lt;unfinished ...&gt;</w:t>
       </w:r>
     </w:p>
     <w:p>
@@ -8726,6 +9789,7 @@
         </w:rPr>
         <w:t xml:space="preserve"> 23134] </w:t>
       </w:r>
+      <w:proofErr w:type="gramStart"/>
       <w:r>
         <w:rPr>
           <w:b/>
@@ -8738,7 +9802,14 @@
         <w:rPr>
           <w:lang w:val="en-US"/>
         </w:rPr>
-        <w:t>(4,  &lt;unfinished ...&gt;</w:t>
+        <w:t>(</w:t>
+      </w:r>
+      <w:proofErr w:type="gramEnd"/>
+      <w:r>
+        <w:rPr>
+          <w:lang w:val="en-US"/>
+        </w:rPr>
+        <w:t>4,  &lt;unfinished ...&gt;</w:t>
       </w:r>
     </w:p>
     <w:p>
@@ -8781,7 +9852,21 @@
         <w:rPr>
           <w:lang w:val="en-US"/>
         </w:rPr>
-        <w:t xml:space="preserve"> resumed&gt;)   = ?</w:t>
+        <w:t xml:space="preserve"> resumed</w:t>
+      </w:r>
+      <w:proofErr w:type="gramStart"/>
+      <w:r>
+        <w:rPr>
+          <w:lang w:val="en-US"/>
+        </w:rPr>
+        <w:t xml:space="preserve">&gt;)   </w:t>
+      </w:r>
+      <w:proofErr w:type="gramEnd"/>
+      <w:r>
+        <w:rPr>
+          <w:lang w:val="en-US"/>
+        </w:rPr>
+        <w:t>= ?</w:t>
       </w:r>
     </w:p>
     <w:p>
@@ -8841,6 +9926,7 @@
         </w:rPr>
         <w:t xml:space="preserve"> 23134] </w:t>
       </w:r>
+      <w:proofErr w:type="gramStart"/>
       <w:r>
         <w:rPr>
           <w:b/>
@@ -8853,7 +9939,14 @@
         <w:rPr>
           <w:lang w:val="en-US"/>
         </w:rPr>
-        <w:t>(4, "\n", 1)            = 1</w:t>
+        <w:t>(</w:t>
+      </w:r>
+      <w:proofErr w:type="gramEnd"/>
+      <w:r>
+        <w:rPr>
+          <w:lang w:val="en-US"/>
+        </w:rPr>
+        <w:t>4, "\n", 1)            = 1</w:t>
       </w:r>
     </w:p>
     <w:p>
@@ -9007,6 +10100,7 @@
         </w:rPr>
       </w:pPr>
       <w:proofErr w:type="spellStart"/>
+      <w:proofErr w:type="gramStart"/>
       <w:r>
         <w:rPr>
           <w:lang w:val="en-US"/>
@@ -9018,7 +10112,14 @@
         <w:rPr>
           <w:lang w:val="en-US"/>
         </w:rPr>
-        <w:t>(1, {</w:t>
+        <w:t>(</w:t>
+      </w:r>
+      <w:proofErr w:type="gramEnd"/>
+      <w:r>
+        <w:rPr>
+          <w:lang w:val="en-US"/>
+        </w:rPr>
+        <w:t>1, {</w:t>
       </w:r>
       <w:proofErr w:type="spellStart"/>
       <w:r>
@@ -9071,6 +10172,7 @@
           <w:lang w:val="en-US"/>
         </w:rPr>
       </w:pPr>
+      <w:proofErr w:type="gramStart"/>
       <w:r>
         <w:rPr>
           <w:b/>
@@ -9083,32 +10185,48 @@
         <w:rPr>
           <w:lang w:val="en-US"/>
         </w:rPr>
-        <w:t>(1, "212\n", 4212</w:t>
-      </w:r>
-    </w:p>
-    <w:p>
-      <w:pPr>
-        <w:pStyle w:val="af"/>
-        <w:ind w:firstLine="0"/>
-        <w:rPr>
-          <w:lang w:val="en-US"/>
-        </w:rPr>
-      </w:pPr>
-      <w:r>
-        <w:rPr>
-          <w:lang w:val="en-US"/>
-        </w:rPr>
-        <w:t>)                    = 4</w:t>
-      </w:r>
-    </w:p>
-    <w:p>
-      <w:pPr>
-        <w:pStyle w:val="af"/>
-        <w:ind w:firstLine="0"/>
-        <w:rPr>
-          <w:lang w:val="en-US"/>
-        </w:rPr>
-      </w:pPr>
+        <w:t>(</w:t>
+      </w:r>
+      <w:proofErr w:type="gramEnd"/>
+      <w:r>
+        <w:rPr>
+          <w:lang w:val="en-US"/>
+        </w:rPr>
+        <w:t>1, "212\n", 4212</w:t>
+      </w:r>
+    </w:p>
+    <w:p>
+      <w:pPr>
+        <w:pStyle w:val="af"/>
+        <w:ind w:firstLine="0"/>
+        <w:rPr>
+          <w:lang w:val="en-US"/>
+        </w:rPr>
+      </w:pPr>
+      <w:proofErr w:type="gramStart"/>
+      <w:r>
+        <w:rPr>
+          <w:lang w:val="en-US"/>
+        </w:rPr>
+        <w:t xml:space="preserve">)   </w:t>
+      </w:r>
+      <w:proofErr w:type="gramEnd"/>
+      <w:r>
+        <w:rPr>
+          <w:lang w:val="en-US"/>
+        </w:rPr>
+        <w:t xml:space="preserve">                 = 4</w:t>
+      </w:r>
+    </w:p>
+    <w:p>
+      <w:pPr>
+        <w:pStyle w:val="af"/>
+        <w:ind w:firstLine="0"/>
+        <w:rPr>
+          <w:lang w:val="en-US"/>
+        </w:rPr>
+      </w:pPr>
+      <w:proofErr w:type="gramStart"/>
       <w:r>
         <w:rPr>
           <w:b/>
@@ -9121,17 +10239,25 @@
         <w:rPr>
           <w:lang w:val="en-US"/>
         </w:rPr>
-        <w:t>(4, "3", 1)                         = 1</w:t>
-      </w:r>
-    </w:p>
-    <w:p>
-      <w:pPr>
-        <w:pStyle w:val="af"/>
-        <w:ind w:firstLine="0"/>
-        <w:rPr>
-          <w:lang w:val="en-US"/>
-        </w:rPr>
-      </w:pPr>
+        <w:t>(</w:t>
+      </w:r>
+      <w:proofErr w:type="gramEnd"/>
+      <w:r>
+        <w:rPr>
+          <w:lang w:val="en-US"/>
+        </w:rPr>
+        <w:t>4, "3", 1)                         = 1</w:t>
+      </w:r>
+    </w:p>
+    <w:p>
+      <w:pPr>
+        <w:pStyle w:val="af"/>
+        <w:ind w:firstLine="0"/>
+        <w:rPr>
+          <w:lang w:val="en-US"/>
+        </w:rPr>
+      </w:pPr>
+      <w:proofErr w:type="gramStart"/>
       <w:r>
         <w:rPr>
           <w:b/>
@@ -9144,17 +10270,25 @@
         <w:rPr>
           <w:lang w:val="en-US"/>
         </w:rPr>
-        <w:t>(4, "2", 1)                         = 1</w:t>
-      </w:r>
-    </w:p>
-    <w:p>
-      <w:pPr>
-        <w:pStyle w:val="af"/>
-        <w:ind w:firstLine="0"/>
-        <w:rPr>
-          <w:lang w:val="en-US"/>
-        </w:rPr>
-      </w:pPr>
+        <w:t>(</w:t>
+      </w:r>
+      <w:proofErr w:type="gramEnd"/>
+      <w:r>
+        <w:rPr>
+          <w:lang w:val="en-US"/>
+        </w:rPr>
+        <w:t>4, "2", 1)                         = 1</w:t>
+      </w:r>
+    </w:p>
+    <w:p>
+      <w:pPr>
+        <w:pStyle w:val="af"/>
+        <w:ind w:firstLine="0"/>
+        <w:rPr>
+          <w:lang w:val="en-US"/>
+        </w:rPr>
+      </w:pPr>
+      <w:proofErr w:type="gramStart"/>
       <w:r>
         <w:rPr>
           <w:b/>
@@ -9167,17 +10301,25 @@
         <w:rPr>
           <w:lang w:val="en-US"/>
         </w:rPr>
-        <w:t>(4, "\n", 1)                        = 1</w:t>
-      </w:r>
-    </w:p>
-    <w:p>
-      <w:pPr>
-        <w:pStyle w:val="af"/>
-        <w:ind w:firstLine="0"/>
-        <w:rPr>
-          <w:lang w:val="en-US"/>
-        </w:rPr>
-      </w:pPr>
+        <w:t>(</w:t>
+      </w:r>
+      <w:proofErr w:type="gramEnd"/>
+      <w:r>
+        <w:rPr>
+          <w:lang w:val="en-US"/>
+        </w:rPr>
+        <w:t>4, "\n", 1)                        = 1</w:t>
+      </w:r>
+    </w:p>
+    <w:p>
+      <w:pPr>
+        <w:pStyle w:val="af"/>
+        <w:ind w:firstLine="0"/>
+        <w:rPr>
+          <w:lang w:val="en-US"/>
+        </w:rPr>
+      </w:pPr>
+      <w:proofErr w:type="gramStart"/>
       <w:r>
         <w:rPr>
           <w:b/>
@@ -9191,32 +10333,48 @@
         <w:rPr>
           <w:lang w:val="en-US"/>
         </w:rPr>
-        <w:t>(1, "32\n", 332</w:t>
-      </w:r>
-    </w:p>
-    <w:p>
-      <w:pPr>
-        <w:pStyle w:val="af"/>
-        <w:ind w:firstLine="0"/>
-        <w:rPr>
-          <w:lang w:val="en-US"/>
-        </w:rPr>
-      </w:pPr>
-      <w:r>
-        <w:rPr>
-          <w:lang w:val="en-US"/>
-        </w:rPr>
-        <w:t>)                     = 3</w:t>
-      </w:r>
-    </w:p>
-    <w:p>
-      <w:pPr>
-        <w:pStyle w:val="af"/>
-        <w:ind w:firstLine="0"/>
-        <w:rPr>
-          <w:lang w:val="en-US"/>
-        </w:rPr>
-      </w:pPr>
+        <w:t>(</w:t>
+      </w:r>
+      <w:proofErr w:type="gramEnd"/>
+      <w:r>
+        <w:rPr>
+          <w:lang w:val="en-US"/>
+        </w:rPr>
+        <w:t>1, "32\n", 332</w:t>
+      </w:r>
+    </w:p>
+    <w:p>
+      <w:pPr>
+        <w:pStyle w:val="af"/>
+        <w:ind w:firstLine="0"/>
+        <w:rPr>
+          <w:lang w:val="en-US"/>
+        </w:rPr>
+      </w:pPr>
+      <w:proofErr w:type="gramStart"/>
+      <w:r>
+        <w:rPr>
+          <w:lang w:val="en-US"/>
+        </w:rPr>
+        <w:t xml:space="preserve">)   </w:t>
+      </w:r>
+      <w:proofErr w:type="gramEnd"/>
+      <w:r>
+        <w:rPr>
+          <w:lang w:val="en-US"/>
+        </w:rPr>
+        <w:t xml:space="preserve">                  = 3</w:t>
+      </w:r>
+    </w:p>
+    <w:p>
+      <w:pPr>
+        <w:pStyle w:val="af"/>
+        <w:ind w:firstLine="0"/>
+        <w:rPr>
+          <w:lang w:val="en-US"/>
+        </w:rPr>
+      </w:pPr>
+      <w:proofErr w:type="gramStart"/>
       <w:r>
         <w:rPr>
           <w:b/>
@@ -9229,17 +10387,25 @@
         <w:rPr>
           <w:lang w:val="en-US"/>
         </w:rPr>
-        <w:t>(4, "4", 1)                         = 1</w:t>
-      </w:r>
-    </w:p>
-    <w:p>
-      <w:pPr>
-        <w:pStyle w:val="af"/>
-        <w:ind w:firstLine="0"/>
-        <w:rPr>
-          <w:lang w:val="en-US"/>
-        </w:rPr>
-      </w:pPr>
+        <w:t>(</w:t>
+      </w:r>
+      <w:proofErr w:type="gramEnd"/>
+      <w:r>
+        <w:rPr>
+          <w:lang w:val="en-US"/>
+        </w:rPr>
+        <w:t>4, "4", 1)                         = 1</w:t>
+      </w:r>
+    </w:p>
+    <w:p>
+      <w:pPr>
+        <w:pStyle w:val="af"/>
+        <w:ind w:firstLine="0"/>
+        <w:rPr>
+          <w:lang w:val="en-US"/>
+        </w:rPr>
+      </w:pPr>
+      <w:proofErr w:type="gramStart"/>
       <w:r>
         <w:rPr>
           <w:b/>
@@ -9252,17 +10418,25 @@
         <w:rPr>
           <w:lang w:val="en-US"/>
         </w:rPr>
-        <w:t>(4, "3", 1)                         = 1</w:t>
-      </w:r>
-    </w:p>
-    <w:p>
-      <w:pPr>
-        <w:pStyle w:val="af"/>
-        <w:ind w:firstLine="0"/>
-        <w:rPr>
-          <w:lang w:val="en-US"/>
-        </w:rPr>
-      </w:pPr>
+        <w:t>(</w:t>
+      </w:r>
+      <w:proofErr w:type="gramEnd"/>
+      <w:r>
+        <w:rPr>
+          <w:lang w:val="en-US"/>
+        </w:rPr>
+        <w:t>4, "3", 1)                         = 1</w:t>
+      </w:r>
+    </w:p>
+    <w:p>
+      <w:pPr>
+        <w:pStyle w:val="af"/>
+        <w:ind w:firstLine="0"/>
+        <w:rPr>
+          <w:lang w:val="en-US"/>
+        </w:rPr>
+      </w:pPr>
+      <w:proofErr w:type="gramStart"/>
       <w:r>
         <w:rPr>
           <w:b/>
@@ -9275,17 +10449,25 @@
         <w:rPr>
           <w:lang w:val="en-US"/>
         </w:rPr>
-        <w:t>(4, "2", 1)                         = 1</w:t>
-      </w:r>
-    </w:p>
-    <w:p>
-      <w:pPr>
-        <w:pStyle w:val="af"/>
-        <w:ind w:firstLine="0"/>
-        <w:rPr>
-          <w:lang w:val="en-US"/>
-        </w:rPr>
-      </w:pPr>
+        <w:t>(</w:t>
+      </w:r>
+      <w:proofErr w:type="gramEnd"/>
+      <w:r>
+        <w:rPr>
+          <w:lang w:val="en-US"/>
+        </w:rPr>
+        <w:t>4, "2", 1)                         = 1</w:t>
+      </w:r>
+    </w:p>
+    <w:p>
+      <w:pPr>
+        <w:pStyle w:val="af"/>
+        <w:ind w:firstLine="0"/>
+        <w:rPr>
+          <w:lang w:val="en-US"/>
+        </w:rPr>
+      </w:pPr>
+      <w:proofErr w:type="gramStart"/>
       <w:r>
         <w:rPr>
           <w:b/>
@@ -9298,17 +10480,25 @@
         <w:rPr>
           <w:lang w:val="en-US"/>
         </w:rPr>
-        <w:t>(4, "2", 1)                         = 1</w:t>
-      </w:r>
-    </w:p>
-    <w:p>
-      <w:pPr>
-        <w:pStyle w:val="af"/>
-        <w:ind w:firstLine="0"/>
-        <w:rPr>
-          <w:lang w:val="en-US"/>
-        </w:rPr>
-      </w:pPr>
+        <w:t>(</w:t>
+      </w:r>
+      <w:proofErr w:type="gramEnd"/>
+      <w:r>
+        <w:rPr>
+          <w:lang w:val="en-US"/>
+        </w:rPr>
+        <w:t>4, "2", 1)                         = 1</w:t>
+      </w:r>
+    </w:p>
+    <w:p>
+      <w:pPr>
+        <w:pStyle w:val="af"/>
+        <w:ind w:firstLine="0"/>
+        <w:rPr>
+          <w:lang w:val="en-US"/>
+        </w:rPr>
+      </w:pPr>
+      <w:proofErr w:type="gramStart"/>
       <w:r>
         <w:rPr>
           <w:b/>
@@ -9321,17 +10511,25 @@
         <w:rPr>
           <w:lang w:val="en-US"/>
         </w:rPr>
-        <w:t>(4, "1", 1)                         = 1</w:t>
-      </w:r>
-    </w:p>
-    <w:p>
-      <w:pPr>
-        <w:pStyle w:val="af"/>
-        <w:ind w:firstLine="0"/>
-        <w:rPr>
-          <w:lang w:val="en-US"/>
-        </w:rPr>
-      </w:pPr>
+        <w:t>(</w:t>
+      </w:r>
+      <w:proofErr w:type="gramEnd"/>
+      <w:r>
+        <w:rPr>
+          <w:lang w:val="en-US"/>
+        </w:rPr>
+        <w:t>4, "1", 1)                         = 1</w:t>
+      </w:r>
+    </w:p>
+    <w:p>
+      <w:pPr>
+        <w:pStyle w:val="af"/>
+        <w:ind w:firstLine="0"/>
+        <w:rPr>
+          <w:lang w:val="en-US"/>
+        </w:rPr>
+      </w:pPr>
+      <w:proofErr w:type="gramStart"/>
       <w:r>
         <w:rPr>
           <w:b/>
@@ -9344,17 +10542,25 @@
         <w:rPr>
           <w:lang w:val="en-US"/>
         </w:rPr>
-        <w:t>(4, "2", 1)                         = 1</w:t>
-      </w:r>
-    </w:p>
-    <w:p>
-      <w:pPr>
-        <w:pStyle w:val="af"/>
-        <w:ind w:firstLine="0"/>
-        <w:rPr>
-          <w:lang w:val="en-US"/>
-        </w:rPr>
-      </w:pPr>
+        <w:t>(</w:t>
+      </w:r>
+      <w:proofErr w:type="gramEnd"/>
+      <w:r>
+        <w:rPr>
+          <w:lang w:val="en-US"/>
+        </w:rPr>
+        <w:t>4, "2", 1)                         = 1</w:t>
+      </w:r>
+    </w:p>
+    <w:p>
+      <w:pPr>
+        <w:pStyle w:val="af"/>
+        <w:ind w:firstLine="0"/>
+        <w:rPr>
+          <w:lang w:val="en-US"/>
+        </w:rPr>
+      </w:pPr>
+      <w:proofErr w:type="gramStart"/>
       <w:r>
         <w:rPr>
           <w:b/>
@@ -9367,17 +10573,25 @@
         <w:rPr>
           <w:lang w:val="en-US"/>
         </w:rPr>
-        <w:t>(4, "4", 1)                         = 1</w:t>
-      </w:r>
-    </w:p>
-    <w:p>
-      <w:pPr>
-        <w:pStyle w:val="af"/>
-        <w:ind w:firstLine="0"/>
-        <w:rPr>
-          <w:lang w:val="en-US"/>
-        </w:rPr>
-      </w:pPr>
+        <w:t>(</w:t>
+      </w:r>
+      <w:proofErr w:type="gramEnd"/>
+      <w:r>
+        <w:rPr>
+          <w:lang w:val="en-US"/>
+        </w:rPr>
+        <w:t>4, "4", 1)                         = 1</w:t>
+      </w:r>
+    </w:p>
+    <w:p>
+      <w:pPr>
+        <w:pStyle w:val="af"/>
+        <w:ind w:firstLine="0"/>
+        <w:rPr>
+          <w:lang w:val="en-US"/>
+        </w:rPr>
+      </w:pPr>
+      <w:proofErr w:type="gramStart"/>
       <w:r>
         <w:rPr>
           <w:b/>
@@ -9390,17 +10604,25 @@
         <w:rPr>
           <w:lang w:val="en-US"/>
         </w:rPr>
-        <w:t>(4, "2", 1)                         = 1</w:t>
-      </w:r>
-    </w:p>
-    <w:p>
-      <w:pPr>
-        <w:pStyle w:val="af"/>
-        <w:ind w:firstLine="0"/>
-        <w:rPr>
-          <w:lang w:val="en-US"/>
-        </w:rPr>
-      </w:pPr>
+        <w:t>(</w:t>
+      </w:r>
+      <w:proofErr w:type="gramEnd"/>
+      <w:r>
+        <w:rPr>
+          <w:lang w:val="en-US"/>
+        </w:rPr>
+        <w:t>4, "2", 1)                         = 1</w:t>
+      </w:r>
+    </w:p>
+    <w:p>
+      <w:pPr>
+        <w:pStyle w:val="af"/>
+        <w:ind w:firstLine="0"/>
+        <w:rPr>
+          <w:lang w:val="en-US"/>
+        </w:rPr>
+      </w:pPr>
+      <w:proofErr w:type="gramStart"/>
       <w:r>
         <w:rPr>
           <w:b/>
@@ -9413,17 +10635,25 @@
         <w:rPr>
           <w:lang w:val="en-US"/>
         </w:rPr>
-        <w:t>(4, "\n", 1)                        = 1</w:t>
-      </w:r>
-    </w:p>
-    <w:p>
-      <w:pPr>
-        <w:pStyle w:val="af"/>
-        <w:ind w:firstLine="0"/>
-        <w:rPr>
-          <w:lang w:val="en-US"/>
-        </w:rPr>
-      </w:pPr>
+        <w:t>(</w:t>
+      </w:r>
+      <w:proofErr w:type="gramEnd"/>
+      <w:r>
+        <w:rPr>
+          <w:lang w:val="en-US"/>
+        </w:rPr>
+        <w:t>4, "\n", 1)                        = 1</w:t>
+      </w:r>
+    </w:p>
+    <w:p>
+      <w:pPr>
+        <w:pStyle w:val="af"/>
+        <w:ind w:firstLine="0"/>
+        <w:rPr>
+          <w:lang w:val="en-US"/>
+        </w:rPr>
+      </w:pPr>
+      <w:proofErr w:type="gramStart"/>
       <w:r>
         <w:rPr>
           <w:b/>
@@ -9436,32 +10666,48 @@
         <w:rPr>
           <w:lang w:val="en-US"/>
         </w:rPr>
-        <w:t>(1, "43221242\n", 943221242</w:t>
-      </w:r>
-    </w:p>
-    <w:p>
-      <w:pPr>
-        <w:pStyle w:val="af"/>
-        <w:ind w:firstLine="0"/>
-        <w:rPr>
-          <w:lang w:val="en-US"/>
-        </w:rPr>
-      </w:pPr>
-      <w:r>
-        <w:rPr>
-          <w:lang w:val="en-US"/>
-        </w:rPr>
-        <w:t>)               = 9</w:t>
-      </w:r>
-    </w:p>
-    <w:p>
-      <w:pPr>
-        <w:pStyle w:val="af"/>
-        <w:ind w:firstLine="0"/>
-        <w:rPr>
-          <w:lang w:val="en-US"/>
-        </w:rPr>
-      </w:pPr>
+        <w:t>(</w:t>
+      </w:r>
+      <w:proofErr w:type="gramEnd"/>
+      <w:r>
+        <w:rPr>
+          <w:lang w:val="en-US"/>
+        </w:rPr>
+        <w:t>1, "43221242\n", 943221242</w:t>
+      </w:r>
+    </w:p>
+    <w:p>
+      <w:pPr>
+        <w:pStyle w:val="af"/>
+        <w:ind w:firstLine="0"/>
+        <w:rPr>
+          <w:lang w:val="en-US"/>
+        </w:rPr>
+      </w:pPr>
+      <w:proofErr w:type="gramStart"/>
+      <w:r>
+        <w:rPr>
+          <w:lang w:val="en-US"/>
+        </w:rPr>
+        <w:t xml:space="preserve">)   </w:t>
+      </w:r>
+      <w:proofErr w:type="gramEnd"/>
+      <w:r>
+        <w:rPr>
+          <w:lang w:val="en-US"/>
+        </w:rPr>
+        <w:t xml:space="preserve">            = 9</w:t>
+      </w:r>
+    </w:p>
+    <w:p>
+      <w:pPr>
+        <w:pStyle w:val="af"/>
+        <w:ind w:firstLine="0"/>
+        <w:rPr>
+          <w:lang w:val="en-US"/>
+        </w:rPr>
+      </w:pPr>
+      <w:proofErr w:type="gramStart"/>
       <w:r>
         <w:rPr>
           <w:b/>
@@ -9474,17 +10720,25 @@
         <w:rPr>
           <w:lang w:val="en-US"/>
         </w:rPr>
-        <w:t>(4, "3", 1)                         = 1</w:t>
-      </w:r>
-    </w:p>
-    <w:p>
-      <w:pPr>
-        <w:pStyle w:val="af"/>
-        <w:ind w:firstLine="0"/>
-        <w:rPr>
-          <w:lang w:val="en-US"/>
-        </w:rPr>
-      </w:pPr>
+        <w:t>(</w:t>
+      </w:r>
+      <w:proofErr w:type="gramEnd"/>
+      <w:r>
+        <w:rPr>
+          <w:lang w:val="en-US"/>
+        </w:rPr>
+        <w:t>4, "3", 1)                         = 1</w:t>
+      </w:r>
+    </w:p>
+    <w:p>
+      <w:pPr>
+        <w:pStyle w:val="af"/>
+        <w:ind w:firstLine="0"/>
+        <w:rPr>
+          <w:lang w:val="en-US"/>
+        </w:rPr>
+      </w:pPr>
+      <w:proofErr w:type="gramStart"/>
       <w:r>
         <w:rPr>
           <w:b/>
@@ -9497,17 +10751,25 @@
         <w:rPr>
           <w:lang w:val="en-US"/>
         </w:rPr>
-        <w:t>(4, "4", 1)                         = 1</w:t>
-      </w:r>
-    </w:p>
-    <w:p>
-      <w:pPr>
-        <w:pStyle w:val="af"/>
-        <w:ind w:firstLine="0"/>
-        <w:rPr>
-          <w:lang w:val="en-US"/>
-        </w:rPr>
-      </w:pPr>
+        <w:t>(</w:t>
+      </w:r>
+      <w:proofErr w:type="gramEnd"/>
+      <w:r>
+        <w:rPr>
+          <w:lang w:val="en-US"/>
+        </w:rPr>
+        <w:t>4, "4", 1)                         = 1</w:t>
+      </w:r>
+    </w:p>
+    <w:p>
+      <w:pPr>
+        <w:pStyle w:val="af"/>
+        <w:ind w:firstLine="0"/>
+        <w:rPr>
+          <w:lang w:val="en-US"/>
+        </w:rPr>
+      </w:pPr>
+      <w:proofErr w:type="gramStart"/>
       <w:r>
         <w:rPr>
           <w:b/>
@@ -9520,17 +10782,25 @@
         <w:rPr>
           <w:lang w:val="en-US"/>
         </w:rPr>
-        <w:t>(4, "\n", 1)                        = 1</w:t>
-      </w:r>
-    </w:p>
-    <w:p>
-      <w:pPr>
-        <w:pStyle w:val="af"/>
-        <w:ind w:firstLine="0"/>
-        <w:rPr>
-          <w:lang w:val="en-US"/>
-        </w:rPr>
-      </w:pPr>
+        <w:t>(</w:t>
+      </w:r>
+      <w:proofErr w:type="gramEnd"/>
+      <w:r>
+        <w:rPr>
+          <w:lang w:val="en-US"/>
+        </w:rPr>
+        <w:t>4, "\n", 1)                        = 1</w:t>
+      </w:r>
+    </w:p>
+    <w:p>
+      <w:pPr>
+        <w:pStyle w:val="af"/>
+        <w:ind w:firstLine="0"/>
+        <w:rPr>
+          <w:lang w:val="en-US"/>
+        </w:rPr>
+      </w:pPr>
+      <w:proofErr w:type="gramStart"/>
       <w:r>
         <w:rPr>
           <w:b/>
@@ -9543,32 +10813,48 @@
         <w:rPr>
           <w:lang w:val="en-US"/>
         </w:rPr>
-        <w:t>(1, "34\n", 334</w:t>
-      </w:r>
-    </w:p>
-    <w:p>
-      <w:pPr>
-        <w:pStyle w:val="af"/>
-        <w:ind w:firstLine="0"/>
-        <w:rPr>
-          <w:lang w:val="en-US"/>
-        </w:rPr>
-      </w:pPr>
-      <w:r>
-        <w:rPr>
-          <w:lang w:val="en-US"/>
-        </w:rPr>
-        <w:t>)                     = 3</w:t>
-      </w:r>
-    </w:p>
-    <w:p>
-      <w:pPr>
-        <w:pStyle w:val="af"/>
-        <w:ind w:firstLine="0"/>
-        <w:rPr>
-          <w:lang w:val="en-US"/>
-        </w:rPr>
-      </w:pPr>
+        <w:t>(</w:t>
+      </w:r>
+      <w:proofErr w:type="gramEnd"/>
+      <w:r>
+        <w:rPr>
+          <w:lang w:val="en-US"/>
+        </w:rPr>
+        <w:t>1, "34\n", 334</w:t>
+      </w:r>
+    </w:p>
+    <w:p>
+      <w:pPr>
+        <w:pStyle w:val="af"/>
+        <w:ind w:firstLine="0"/>
+        <w:rPr>
+          <w:lang w:val="en-US"/>
+        </w:rPr>
+      </w:pPr>
+      <w:proofErr w:type="gramStart"/>
+      <w:r>
+        <w:rPr>
+          <w:lang w:val="en-US"/>
+        </w:rPr>
+        <w:t xml:space="preserve">)   </w:t>
+      </w:r>
+      <w:proofErr w:type="gramEnd"/>
+      <w:r>
+        <w:rPr>
+          <w:lang w:val="en-US"/>
+        </w:rPr>
+        <w:t xml:space="preserve">                  = 3</w:t>
+      </w:r>
+    </w:p>
+    <w:p>
+      <w:pPr>
+        <w:pStyle w:val="af"/>
+        <w:ind w:firstLine="0"/>
+        <w:rPr>
+          <w:lang w:val="en-US"/>
+        </w:rPr>
+      </w:pPr>
+      <w:proofErr w:type="gramStart"/>
       <w:r>
         <w:rPr>
           <w:b/>
@@ -9581,17 +10867,25 @@
         <w:rPr>
           <w:lang w:val="en-US"/>
         </w:rPr>
-        <w:t>(4, "4", 1)                         = 1</w:t>
-      </w:r>
-    </w:p>
-    <w:p>
-      <w:pPr>
-        <w:pStyle w:val="af"/>
-        <w:ind w:firstLine="0"/>
-        <w:rPr>
-          <w:lang w:val="en-US"/>
-        </w:rPr>
-      </w:pPr>
+        <w:t>(</w:t>
+      </w:r>
+      <w:proofErr w:type="gramEnd"/>
+      <w:r>
+        <w:rPr>
+          <w:lang w:val="en-US"/>
+        </w:rPr>
+        <w:t>4, "4", 1)                         = 1</w:t>
+      </w:r>
+    </w:p>
+    <w:p>
+      <w:pPr>
+        <w:pStyle w:val="af"/>
+        <w:ind w:firstLine="0"/>
+        <w:rPr>
+          <w:lang w:val="en-US"/>
+        </w:rPr>
+      </w:pPr>
+      <w:proofErr w:type="gramStart"/>
       <w:r>
         <w:rPr>
           <w:b/>
@@ -9604,17 +10898,25 @@
         <w:rPr>
           <w:lang w:val="en-US"/>
         </w:rPr>
-        <w:t>(4, "2", 1)                         = 1</w:t>
-      </w:r>
-    </w:p>
-    <w:p>
-      <w:pPr>
-        <w:pStyle w:val="af"/>
-        <w:ind w:firstLine="0"/>
-        <w:rPr>
-          <w:lang w:val="en-US"/>
-        </w:rPr>
-      </w:pPr>
+        <w:t>(</w:t>
+      </w:r>
+      <w:proofErr w:type="gramEnd"/>
+      <w:r>
+        <w:rPr>
+          <w:lang w:val="en-US"/>
+        </w:rPr>
+        <w:t>4, "2", 1)                         = 1</w:t>
+      </w:r>
+    </w:p>
+    <w:p>
+      <w:pPr>
+        <w:pStyle w:val="af"/>
+        <w:ind w:firstLine="0"/>
+        <w:rPr>
+          <w:lang w:val="en-US"/>
+        </w:rPr>
+      </w:pPr>
+      <w:proofErr w:type="gramStart"/>
       <w:r>
         <w:rPr>
           <w:b/>
@@ -9627,17 +10929,25 @@
         <w:rPr>
           <w:lang w:val="en-US"/>
         </w:rPr>
-        <w:t>(4, "\n", 1)                        = 1</w:t>
-      </w:r>
-    </w:p>
-    <w:p>
-      <w:pPr>
-        <w:pStyle w:val="af"/>
-        <w:ind w:firstLine="0"/>
-        <w:rPr>
-          <w:lang w:val="en-US"/>
-        </w:rPr>
-      </w:pPr>
+        <w:t>(</w:t>
+      </w:r>
+      <w:proofErr w:type="gramEnd"/>
+      <w:r>
+        <w:rPr>
+          <w:lang w:val="en-US"/>
+        </w:rPr>
+        <w:t>4, "\n", 1)                        = 1</w:t>
+      </w:r>
+    </w:p>
+    <w:p>
+      <w:pPr>
+        <w:pStyle w:val="af"/>
+        <w:ind w:firstLine="0"/>
+        <w:rPr>
+          <w:lang w:val="en-US"/>
+        </w:rPr>
+      </w:pPr>
+      <w:proofErr w:type="gramStart"/>
       <w:r>
         <w:rPr>
           <w:b/>
@@ -9650,32 +10960,48 @@
         <w:rPr>
           <w:lang w:val="en-US"/>
         </w:rPr>
-        <w:t>(1, "42\n", 342</w:t>
-      </w:r>
-    </w:p>
-    <w:p>
-      <w:pPr>
-        <w:pStyle w:val="af"/>
-        <w:ind w:firstLine="0"/>
-        <w:rPr>
-          <w:lang w:val="en-US"/>
-        </w:rPr>
-      </w:pPr>
-      <w:r>
-        <w:rPr>
-          <w:lang w:val="en-US"/>
-        </w:rPr>
-        <w:t>)                     = 3</w:t>
-      </w:r>
-    </w:p>
-    <w:p>
-      <w:pPr>
-        <w:pStyle w:val="af"/>
-        <w:ind w:firstLine="0"/>
-        <w:rPr>
-          <w:lang w:val="en-US"/>
-        </w:rPr>
-      </w:pPr>
+        <w:t>(</w:t>
+      </w:r>
+      <w:proofErr w:type="gramEnd"/>
+      <w:r>
+        <w:rPr>
+          <w:lang w:val="en-US"/>
+        </w:rPr>
+        <w:t>1, "42\n", 342</w:t>
+      </w:r>
+    </w:p>
+    <w:p>
+      <w:pPr>
+        <w:pStyle w:val="af"/>
+        <w:ind w:firstLine="0"/>
+        <w:rPr>
+          <w:lang w:val="en-US"/>
+        </w:rPr>
+      </w:pPr>
+      <w:proofErr w:type="gramStart"/>
+      <w:r>
+        <w:rPr>
+          <w:lang w:val="en-US"/>
+        </w:rPr>
+        <w:t xml:space="preserve">)   </w:t>
+      </w:r>
+      <w:proofErr w:type="gramEnd"/>
+      <w:r>
+        <w:rPr>
+          <w:lang w:val="en-US"/>
+        </w:rPr>
+        <w:t xml:space="preserve">                  = 3</w:t>
+      </w:r>
+    </w:p>
+    <w:p>
+      <w:pPr>
+        <w:pStyle w:val="af"/>
+        <w:ind w:firstLine="0"/>
+        <w:rPr>
+          <w:lang w:val="en-US"/>
+        </w:rPr>
+      </w:pPr>
+      <w:proofErr w:type="gramStart"/>
       <w:r>
         <w:rPr>
           <w:b/>
@@ -9688,17 +11014,25 @@
         <w:rPr>
           <w:lang w:val="en-US"/>
         </w:rPr>
-        <w:t>(4, "1", 1)                         = 1</w:t>
-      </w:r>
-    </w:p>
-    <w:p>
-      <w:pPr>
-        <w:pStyle w:val="af"/>
-        <w:ind w:firstLine="0"/>
-        <w:rPr>
-          <w:lang w:val="en-US"/>
-        </w:rPr>
-      </w:pPr>
+        <w:t>(</w:t>
+      </w:r>
+      <w:proofErr w:type="gramEnd"/>
+      <w:r>
+        <w:rPr>
+          <w:lang w:val="en-US"/>
+        </w:rPr>
+        <w:t>4, "1", 1)                         = 1</w:t>
+      </w:r>
+    </w:p>
+    <w:p>
+      <w:pPr>
+        <w:pStyle w:val="af"/>
+        <w:ind w:firstLine="0"/>
+        <w:rPr>
+          <w:lang w:val="en-US"/>
+        </w:rPr>
+      </w:pPr>
+      <w:proofErr w:type="gramStart"/>
       <w:r>
         <w:rPr>
           <w:b/>
@@ -9711,17 +11045,25 @@
         <w:rPr>
           <w:lang w:val="en-US"/>
         </w:rPr>
-        <w:t>(4, "8", 1)                         = 1</w:t>
-      </w:r>
-    </w:p>
-    <w:p>
-      <w:pPr>
-        <w:pStyle w:val="af"/>
-        <w:ind w:firstLine="0"/>
-        <w:rPr>
-          <w:lang w:val="en-US"/>
-        </w:rPr>
-      </w:pPr>
+        <w:t>(</w:t>
+      </w:r>
+      <w:proofErr w:type="gramEnd"/>
+      <w:r>
+        <w:rPr>
+          <w:lang w:val="en-US"/>
+        </w:rPr>
+        <w:t>4, "8", 1)                         = 1</w:t>
+      </w:r>
+    </w:p>
+    <w:p>
+      <w:pPr>
+        <w:pStyle w:val="af"/>
+        <w:ind w:firstLine="0"/>
+        <w:rPr>
+          <w:lang w:val="en-US"/>
+        </w:rPr>
+      </w:pPr>
+      <w:proofErr w:type="gramStart"/>
       <w:r>
         <w:rPr>
           <w:b/>
@@ -9734,17 +11076,25 @@
         <w:rPr>
           <w:lang w:val="en-US"/>
         </w:rPr>
-        <w:t>(4, "\n", 1)                        = 1</w:t>
-      </w:r>
-    </w:p>
-    <w:p>
-      <w:pPr>
-        <w:pStyle w:val="af"/>
-        <w:ind w:firstLine="0"/>
-        <w:rPr>
-          <w:lang w:val="en-US"/>
-        </w:rPr>
-      </w:pPr>
+        <w:t>(</w:t>
+      </w:r>
+      <w:proofErr w:type="gramEnd"/>
+      <w:r>
+        <w:rPr>
+          <w:lang w:val="en-US"/>
+        </w:rPr>
+        <w:t>4, "\n", 1)                        = 1</w:t>
+      </w:r>
+    </w:p>
+    <w:p>
+      <w:pPr>
+        <w:pStyle w:val="af"/>
+        <w:ind w:firstLine="0"/>
+        <w:rPr>
+          <w:lang w:val="en-US"/>
+        </w:rPr>
+      </w:pPr>
+      <w:proofErr w:type="gramStart"/>
       <w:r>
         <w:rPr>
           <w:b/>
@@ -9757,32 +11107,48 @@
         <w:rPr>
           <w:lang w:val="en-US"/>
         </w:rPr>
-        <w:t>(1, "18\n", 318</w:t>
-      </w:r>
-    </w:p>
-    <w:p>
-      <w:pPr>
-        <w:pStyle w:val="af"/>
-        <w:ind w:firstLine="0"/>
-        <w:rPr>
-          <w:lang w:val="en-US"/>
-        </w:rPr>
-      </w:pPr>
-      <w:r>
-        <w:rPr>
-          <w:lang w:val="en-US"/>
-        </w:rPr>
-        <w:t>)                     = 3</w:t>
-      </w:r>
-    </w:p>
-    <w:p>
-      <w:pPr>
-        <w:pStyle w:val="af"/>
-        <w:ind w:firstLine="0"/>
-        <w:rPr>
-          <w:lang w:val="en-US"/>
-        </w:rPr>
-      </w:pPr>
+        <w:t>(</w:t>
+      </w:r>
+      <w:proofErr w:type="gramEnd"/>
+      <w:r>
+        <w:rPr>
+          <w:lang w:val="en-US"/>
+        </w:rPr>
+        <w:t>1, "18\n", 318</w:t>
+      </w:r>
+    </w:p>
+    <w:p>
+      <w:pPr>
+        <w:pStyle w:val="af"/>
+        <w:ind w:firstLine="0"/>
+        <w:rPr>
+          <w:lang w:val="en-US"/>
+        </w:rPr>
+      </w:pPr>
+      <w:proofErr w:type="gramStart"/>
+      <w:r>
+        <w:rPr>
+          <w:lang w:val="en-US"/>
+        </w:rPr>
+        <w:t xml:space="preserve">)   </w:t>
+      </w:r>
+      <w:proofErr w:type="gramEnd"/>
+      <w:r>
+        <w:rPr>
+          <w:lang w:val="en-US"/>
+        </w:rPr>
+        <w:t xml:space="preserve">                  = 3</w:t>
+      </w:r>
+    </w:p>
+    <w:p>
+      <w:pPr>
+        <w:pStyle w:val="af"/>
+        <w:ind w:firstLine="0"/>
+        <w:rPr>
+          <w:lang w:val="en-US"/>
+        </w:rPr>
+      </w:pPr>
+      <w:proofErr w:type="gramStart"/>
       <w:r>
         <w:rPr>
           <w:b/>
@@ -9795,17 +11161,25 @@
         <w:rPr>
           <w:lang w:val="en-US"/>
         </w:rPr>
-        <w:t>(4, "8", 1)                         = 1</w:t>
-      </w:r>
-    </w:p>
-    <w:p>
-      <w:pPr>
-        <w:pStyle w:val="af"/>
-        <w:ind w:firstLine="0"/>
-        <w:rPr>
-          <w:lang w:val="en-US"/>
-        </w:rPr>
-      </w:pPr>
+        <w:t>(</w:t>
+      </w:r>
+      <w:proofErr w:type="gramEnd"/>
+      <w:r>
+        <w:rPr>
+          <w:lang w:val="en-US"/>
+        </w:rPr>
+        <w:t>4, "8", 1)                         = 1</w:t>
+      </w:r>
+    </w:p>
+    <w:p>
+      <w:pPr>
+        <w:pStyle w:val="af"/>
+        <w:ind w:firstLine="0"/>
+        <w:rPr>
+          <w:lang w:val="en-US"/>
+        </w:rPr>
+      </w:pPr>
+      <w:proofErr w:type="gramStart"/>
       <w:r>
         <w:rPr>
           <w:b/>
@@ -9818,17 +11192,25 @@
         <w:rPr>
           <w:lang w:val="en-US"/>
         </w:rPr>
-        <w:t>(4, "\n", 1)                        = 1</w:t>
-      </w:r>
-    </w:p>
-    <w:p>
-      <w:pPr>
-        <w:pStyle w:val="af"/>
-        <w:ind w:firstLine="0"/>
-        <w:rPr>
-          <w:lang w:val="en-US"/>
-        </w:rPr>
-      </w:pPr>
+        <w:t>(</w:t>
+      </w:r>
+      <w:proofErr w:type="gramEnd"/>
+      <w:r>
+        <w:rPr>
+          <w:lang w:val="en-US"/>
+        </w:rPr>
+        <w:t>4, "\n", 1)                        = 1</w:t>
+      </w:r>
+    </w:p>
+    <w:p>
+      <w:pPr>
+        <w:pStyle w:val="af"/>
+        <w:ind w:firstLine="0"/>
+        <w:rPr>
+          <w:lang w:val="en-US"/>
+        </w:rPr>
+      </w:pPr>
+      <w:proofErr w:type="gramStart"/>
       <w:r>
         <w:rPr>
           <w:b/>
@@ -9841,32 +11223,48 @@
         <w:rPr>
           <w:lang w:val="en-US"/>
         </w:rPr>
-        <w:t>(1, "8\n", 28</w:t>
-      </w:r>
-    </w:p>
-    <w:p>
-      <w:pPr>
-        <w:pStyle w:val="af"/>
-        <w:ind w:firstLine="0"/>
-        <w:rPr>
-          <w:lang w:val="en-US"/>
-        </w:rPr>
-      </w:pPr>
-      <w:r>
-        <w:rPr>
-          <w:lang w:val="en-US"/>
-        </w:rPr>
-        <w:t>)                      = 2</w:t>
-      </w:r>
-    </w:p>
-    <w:p>
-      <w:pPr>
-        <w:pStyle w:val="af"/>
-        <w:ind w:firstLine="0"/>
-        <w:rPr>
-          <w:lang w:val="en-US"/>
-        </w:rPr>
-      </w:pPr>
+        <w:t>(</w:t>
+      </w:r>
+      <w:proofErr w:type="gramEnd"/>
+      <w:r>
+        <w:rPr>
+          <w:lang w:val="en-US"/>
+        </w:rPr>
+        <w:t>1, "8\n", 28</w:t>
+      </w:r>
+    </w:p>
+    <w:p>
+      <w:pPr>
+        <w:pStyle w:val="af"/>
+        <w:ind w:firstLine="0"/>
+        <w:rPr>
+          <w:lang w:val="en-US"/>
+        </w:rPr>
+      </w:pPr>
+      <w:proofErr w:type="gramStart"/>
+      <w:r>
+        <w:rPr>
+          <w:lang w:val="en-US"/>
+        </w:rPr>
+        <w:t xml:space="preserve">)   </w:t>
+      </w:r>
+      <w:proofErr w:type="gramEnd"/>
+      <w:r>
+        <w:rPr>
+          <w:lang w:val="en-US"/>
+        </w:rPr>
+        <w:t xml:space="preserve">                   = 2</w:t>
+      </w:r>
+    </w:p>
+    <w:p>
+      <w:pPr>
+        <w:pStyle w:val="af"/>
+        <w:ind w:firstLine="0"/>
+        <w:rPr>
+          <w:lang w:val="en-US"/>
+        </w:rPr>
+      </w:pPr>
+      <w:proofErr w:type="gramStart"/>
       <w:r>
         <w:rPr>
           <w:b/>
@@ -9879,17 +11277,25 @@
         <w:rPr>
           <w:lang w:val="en-US"/>
         </w:rPr>
-        <w:t>(4, "9", 1)                         = 1</w:t>
-      </w:r>
-    </w:p>
-    <w:p>
-      <w:pPr>
-        <w:pStyle w:val="af"/>
-        <w:ind w:firstLine="0"/>
-        <w:rPr>
-          <w:lang w:val="en-US"/>
-        </w:rPr>
-      </w:pPr>
+        <w:t>(</w:t>
+      </w:r>
+      <w:proofErr w:type="gramEnd"/>
+      <w:r>
+        <w:rPr>
+          <w:lang w:val="en-US"/>
+        </w:rPr>
+        <w:t>4, "9", 1)                         = 1</w:t>
+      </w:r>
+    </w:p>
+    <w:p>
+      <w:pPr>
+        <w:pStyle w:val="af"/>
+        <w:ind w:firstLine="0"/>
+        <w:rPr>
+          <w:lang w:val="en-US"/>
+        </w:rPr>
+      </w:pPr>
+      <w:proofErr w:type="gramStart"/>
       <w:r>
         <w:rPr>
           <w:b/>
@@ -9902,17 +11308,25 @@
         <w:rPr>
           <w:lang w:val="en-US"/>
         </w:rPr>
-        <w:t>(4, "8", 1)                         = 1</w:t>
-      </w:r>
-    </w:p>
-    <w:p>
-      <w:pPr>
-        <w:pStyle w:val="af"/>
-        <w:ind w:firstLine="0"/>
-        <w:rPr>
-          <w:lang w:val="en-US"/>
-        </w:rPr>
-      </w:pPr>
+        <w:t>(</w:t>
+      </w:r>
+      <w:proofErr w:type="gramEnd"/>
+      <w:r>
+        <w:rPr>
+          <w:lang w:val="en-US"/>
+        </w:rPr>
+        <w:t>4, "8", 1)                         = 1</w:t>
+      </w:r>
+    </w:p>
+    <w:p>
+      <w:pPr>
+        <w:pStyle w:val="af"/>
+        <w:ind w:firstLine="0"/>
+        <w:rPr>
+          <w:lang w:val="en-US"/>
+        </w:rPr>
+      </w:pPr>
+      <w:proofErr w:type="gramStart"/>
       <w:r>
         <w:rPr>
           <w:b/>
@@ -9925,17 +11339,25 @@
         <w:rPr>
           <w:lang w:val="en-US"/>
         </w:rPr>
-        <w:t>(4, "8", 1)                         = 1</w:t>
-      </w:r>
-    </w:p>
-    <w:p>
-      <w:pPr>
-        <w:pStyle w:val="af"/>
-        <w:ind w:firstLine="0"/>
-        <w:rPr>
-          <w:lang w:val="en-US"/>
-        </w:rPr>
-      </w:pPr>
+        <w:t>(</w:t>
+      </w:r>
+      <w:proofErr w:type="gramEnd"/>
+      <w:r>
+        <w:rPr>
+          <w:lang w:val="en-US"/>
+        </w:rPr>
+        <w:t>4, "8", 1)                         = 1</w:t>
+      </w:r>
+    </w:p>
+    <w:p>
+      <w:pPr>
+        <w:pStyle w:val="af"/>
+        <w:ind w:firstLine="0"/>
+        <w:rPr>
+          <w:lang w:val="en-US"/>
+        </w:rPr>
+      </w:pPr>
+      <w:proofErr w:type="gramStart"/>
       <w:r>
         <w:rPr>
           <w:b/>
@@ -9948,17 +11370,25 @@
         <w:rPr>
           <w:lang w:val="en-US"/>
         </w:rPr>
-        <w:t>(4, "8", 1)                         = 1</w:t>
-      </w:r>
-    </w:p>
-    <w:p>
-      <w:pPr>
-        <w:pStyle w:val="af"/>
-        <w:ind w:firstLine="0"/>
-        <w:rPr>
-          <w:lang w:val="en-US"/>
-        </w:rPr>
-      </w:pPr>
+        <w:t>(</w:t>
+      </w:r>
+      <w:proofErr w:type="gramEnd"/>
+      <w:r>
+        <w:rPr>
+          <w:lang w:val="en-US"/>
+        </w:rPr>
+        <w:t>4, "8", 1)                         = 1</w:t>
+      </w:r>
+    </w:p>
+    <w:p>
+      <w:pPr>
+        <w:pStyle w:val="af"/>
+        <w:ind w:firstLine="0"/>
+        <w:rPr>
+          <w:lang w:val="en-US"/>
+        </w:rPr>
+      </w:pPr>
+      <w:proofErr w:type="gramStart"/>
       <w:r>
         <w:rPr>
           <w:b/>
@@ -9971,17 +11401,25 @@
         <w:rPr>
           <w:lang w:val="en-US"/>
         </w:rPr>
-        <w:t>(4, "8", 1)                         = 1</w:t>
-      </w:r>
-    </w:p>
-    <w:p>
-      <w:pPr>
-        <w:pStyle w:val="af"/>
-        <w:ind w:firstLine="0"/>
-        <w:rPr>
-          <w:lang w:val="en-US"/>
-        </w:rPr>
-      </w:pPr>
+        <w:t>(</w:t>
+      </w:r>
+      <w:proofErr w:type="gramEnd"/>
+      <w:r>
+        <w:rPr>
+          <w:lang w:val="en-US"/>
+        </w:rPr>
+        <w:t>4, "8", 1)                         = 1</w:t>
+      </w:r>
+    </w:p>
+    <w:p>
+      <w:pPr>
+        <w:pStyle w:val="af"/>
+        <w:ind w:firstLine="0"/>
+        <w:rPr>
+          <w:lang w:val="en-US"/>
+        </w:rPr>
+      </w:pPr>
+      <w:proofErr w:type="gramStart"/>
       <w:r>
         <w:rPr>
           <w:b/>
@@ -9995,17 +11433,25 @@
         <w:rPr>
           <w:lang w:val="en-US"/>
         </w:rPr>
-        <w:t>(4, "8", 1)                         = 1</w:t>
-      </w:r>
-    </w:p>
-    <w:p>
-      <w:pPr>
-        <w:pStyle w:val="af"/>
-        <w:ind w:firstLine="0"/>
-        <w:rPr>
-          <w:lang w:val="en-US"/>
-        </w:rPr>
-      </w:pPr>
+        <w:t>(</w:t>
+      </w:r>
+      <w:proofErr w:type="gramEnd"/>
+      <w:r>
+        <w:rPr>
+          <w:lang w:val="en-US"/>
+        </w:rPr>
+        <w:t>4, "8", 1)                         = 1</w:t>
+      </w:r>
+    </w:p>
+    <w:p>
+      <w:pPr>
+        <w:pStyle w:val="af"/>
+        <w:ind w:firstLine="0"/>
+        <w:rPr>
+          <w:lang w:val="en-US"/>
+        </w:rPr>
+      </w:pPr>
+      <w:proofErr w:type="gramStart"/>
       <w:r>
         <w:rPr>
           <w:b/>
@@ -10018,17 +11464,25 @@
         <w:rPr>
           <w:lang w:val="en-US"/>
         </w:rPr>
-        <w:t>(4, "8", 1)                         = 1</w:t>
-      </w:r>
-    </w:p>
-    <w:p>
-      <w:pPr>
-        <w:pStyle w:val="af"/>
-        <w:ind w:firstLine="0"/>
-        <w:rPr>
-          <w:lang w:val="en-US"/>
-        </w:rPr>
-      </w:pPr>
+        <w:t>(</w:t>
+      </w:r>
+      <w:proofErr w:type="gramEnd"/>
+      <w:r>
+        <w:rPr>
+          <w:lang w:val="en-US"/>
+        </w:rPr>
+        <w:t>4, "8", 1)                         = 1</w:t>
+      </w:r>
+    </w:p>
+    <w:p>
+      <w:pPr>
+        <w:pStyle w:val="af"/>
+        <w:ind w:firstLine="0"/>
+        <w:rPr>
+          <w:lang w:val="en-US"/>
+        </w:rPr>
+      </w:pPr>
+      <w:proofErr w:type="gramStart"/>
       <w:r>
         <w:rPr>
           <w:b/>
@@ -10041,17 +11495,25 @@
         <w:rPr>
           <w:lang w:val="en-US"/>
         </w:rPr>
-        <w:t>(4, "8", 1)                         = 1</w:t>
-      </w:r>
-    </w:p>
-    <w:p>
-      <w:pPr>
-        <w:pStyle w:val="af"/>
-        <w:ind w:firstLine="0"/>
-        <w:rPr>
-          <w:lang w:val="en-US"/>
-        </w:rPr>
-      </w:pPr>
+        <w:t>(</w:t>
+      </w:r>
+      <w:proofErr w:type="gramEnd"/>
+      <w:r>
+        <w:rPr>
+          <w:lang w:val="en-US"/>
+        </w:rPr>
+        <w:t>4, "8", 1)                         = 1</w:t>
+      </w:r>
+    </w:p>
+    <w:p>
+      <w:pPr>
+        <w:pStyle w:val="af"/>
+        <w:ind w:firstLine="0"/>
+        <w:rPr>
+          <w:lang w:val="en-US"/>
+        </w:rPr>
+      </w:pPr>
+      <w:proofErr w:type="gramStart"/>
       <w:r>
         <w:rPr>
           <w:b/>
@@ -10064,17 +11526,25 @@
         <w:rPr>
           <w:lang w:val="en-US"/>
         </w:rPr>
-        <w:t>(4, "\n", 1)                        = 1</w:t>
-      </w:r>
-    </w:p>
-    <w:p>
-      <w:pPr>
-        <w:pStyle w:val="af"/>
-        <w:ind w:firstLine="0"/>
-        <w:rPr>
-          <w:lang w:val="en-US"/>
-        </w:rPr>
-      </w:pPr>
+        <w:t>(</w:t>
+      </w:r>
+      <w:proofErr w:type="gramEnd"/>
+      <w:r>
+        <w:rPr>
+          <w:lang w:val="en-US"/>
+        </w:rPr>
+        <w:t>4, "\n", 1)                        = 1</w:t>
+      </w:r>
+    </w:p>
+    <w:p>
+      <w:pPr>
+        <w:pStyle w:val="af"/>
+        <w:ind w:firstLine="0"/>
+        <w:rPr>
+          <w:lang w:val="en-US"/>
+        </w:rPr>
+      </w:pPr>
+      <w:proofErr w:type="gramStart"/>
       <w:r>
         <w:rPr>
           <w:b/>
@@ -10087,32 +11557,48 @@
         <w:rPr>
           <w:lang w:val="en-US"/>
         </w:rPr>
-        <w:t>(1, "98888888\n", 998888888</w:t>
-      </w:r>
-    </w:p>
-    <w:p>
-      <w:pPr>
-        <w:pStyle w:val="af"/>
-        <w:ind w:firstLine="0"/>
-        <w:rPr>
-          <w:lang w:val="en-US"/>
-        </w:rPr>
-      </w:pPr>
-      <w:r>
-        <w:rPr>
-          <w:lang w:val="en-US"/>
-        </w:rPr>
-        <w:t>)               = 9</w:t>
-      </w:r>
-    </w:p>
-    <w:p>
-      <w:pPr>
-        <w:pStyle w:val="af"/>
-        <w:ind w:firstLine="0"/>
-        <w:rPr>
-          <w:lang w:val="en-US"/>
-        </w:rPr>
-      </w:pPr>
+        <w:t>(</w:t>
+      </w:r>
+      <w:proofErr w:type="gramEnd"/>
+      <w:r>
+        <w:rPr>
+          <w:lang w:val="en-US"/>
+        </w:rPr>
+        <w:t>1, "98888888\n", 998888888</w:t>
+      </w:r>
+    </w:p>
+    <w:p>
+      <w:pPr>
+        <w:pStyle w:val="af"/>
+        <w:ind w:firstLine="0"/>
+        <w:rPr>
+          <w:lang w:val="en-US"/>
+        </w:rPr>
+      </w:pPr>
+      <w:proofErr w:type="gramStart"/>
+      <w:r>
+        <w:rPr>
+          <w:lang w:val="en-US"/>
+        </w:rPr>
+        <w:t xml:space="preserve">)   </w:t>
+      </w:r>
+      <w:proofErr w:type="gramEnd"/>
+      <w:r>
+        <w:rPr>
+          <w:lang w:val="en-US"/>
+        </w:rPr>
+        <w:t xml:space="preserve">            = 9</w:t>
+      </w:r>
+    </w:p>
+    <w:p>
+      <w:pPr>
+        <w:pStyle w:val="af"/>
+        <w:ind w:firstLine="0"/>
+        <w:rPr>
+          <w:lang w:val="en-US"/>
+        </w:rPr>
+      </w:pPr>
+      <w:proofErr w:type="gramStart"/>
       <w:r>
         <w:rPr>
           <w:b/>
@@ -10125,17 +11611,25 @@
         <w:rPr>
           <w:lang w:val="en-US"/>
         </w:rPr>
-        <w:t>(4, "1", 1)                         = 1</w:t>
-      </w:r>
-    </w:p>
-    <w:p>
-      <w:pPr>
-        <w:pStyle w:val="af"/>
-        <w:ind w:firstLine="0"/>
-        <w:rPr>
-          <w:lang w:val="en-US"/>
-        </w:rPr>
-      </w:pPr>
+        <w:t>(</w:t>
+      </w:r>
+      <w:proofErr w:type="gramEnd"/>
+      <w:r>
+        <w:rPr>
+          <w:lang w:val="en-US"/>
+        </w:rPr>
+        <w:t>4, "1", 1)                         = 1</w:t>
+      </w:r>
+    </w:p>
+    <w:p>
+      <w:pPr>
+        <w:pStyle w:val="af"/>
+        <w:ind w:firstLine="0"/>
+        <w:rPr>
+          <w:lang w:val="en-US"/>
+        </w:rPr>
+      </w:pPr>
+      <w:proofErr w:type="gramStart"/>
       <w:r>
         <w:rPr>
           <w:b/>
@@ -10148,17 +11642,25 @@
         <w:rPr>
           <w:lang w:val="en-US"/>
         </w:rPr>
-        <w:t>(4, "2", 1)                         = 1</w:t>
-      </w:r>
-    </w:p>
-    <w:p>
-      <w:pPr>
-        <w:pStyle w:val="af"/>
-        <w:ind w:firstLine="0"/>
-        <w:rPr>
-          <w:lang w:val="en-US"/>
-        </w:rPr>
-      </w:pPr>
+        <w:t>(</w:t>
+      </w:r>
+      <w:proofErr w:type="gramEnd"/>
+      <w:r>
+        <w:rPr>
+          <w:lang w:val="en-US"/>
+        </w:rPr>
+        <w:t>4, "2", 1)                         = 1</w:t>
+      </w:r>
+    </w:p>
+    <w:p>
+      <w:pPr>
+        <w:pStyle w:val="af"/>
+        <w:ind w:firstLine="0"/>
+        <w:rPr>
+          <w:lang w:val="en-US"/>
+        </w:rPr>
+      </w:pPr>
+      <w:proofErr w:type="gramStart"/>
       <w:r>
         <w:rPr>
           <w:b/>
@@ -10171,17 +11673,25 @@
         <w:rPr>
           <w:lang w:val="en-US"/>
         </w:rPr>
-        <w:t>(4, "4", 1)                         = 1</w:t>
-      </w:r>
-    </w:p>
-    <w:p>
-      <w:pPr>
-        <w:pStyle w:val="af"/>
-        <w:ind w:firstLine="0"/>
-        <w:rPr>
-          <w:lang w:val="en-US"/>
-        </w:rPr>
-      </w:pPr>
+        <w:t>(</w:t>
+      </w:r>
+      <w:proofErr w:type="gramEnd"/>
+      <w:r>
+        <w:rPr>
+          <w:lang w:val="en-US"/>
+        </w:rPr>
+        <w:t>4, "4", 1)                         = 1</w:t>
+      </w:r>
+    </w:p>
+    <w:p>
+      <w:pPr>
+        <w:pStyle w:val="af"/>
+        <w:ind w:firstLine="0"/>
+        <w:rPr>
+          <w:lang w:val="en-US"/>
+        </w:rPr>
+      </w:pPr>
+      <w:proofErr w:type="gramStart"/>
       <w:r>
         <w:rPr>
           <w:b/>
@@ -10194,17 +11704,25 @@
         <w:rPr>
           <w:lang w:val="en-US"/>
         </w:rPr>
-        <w:t>(4, "\n", 1)                        = 1</w:t>
-      </w:r>
-    </w:p>
-    <w:p>
-      <w:pPr>
-        <w:pStyle w:val="af"/>
-        <w:ind w:firstLine="0"/>
-        <w:rPr>
-          <w:lang w:val="en-US"/>
-        </w:rPr>
-      </w:pPr>
+        <w:t>(</w:t>
+      </w:r>
+      <w:proofErr w:type="gramEnd"/>
+      <w:r>
+        <w:rPr>
+          <w:lang w:val="en-US"/>
+        </w:rPr>
+        <w:t>4, "\n", 1)                        = 1</w:t>
+      </w:r>
+    </w:p>
+    <w:p>
+      <w:pPr>
+        <w:pStyle w:val="af"/>
+        <w:ind w:firstLine="0"/>
+        <w:rPr>
+          <w:lang w:val="en-US"/>
+        </w:rPr>
+      </w:pPr>
+      <w:proofErr w:type="gramStart"/>
       <w:r>
         <w:rPr>
           <w:b/>
@@ -10217,32 +11735,48 @@
         <w:rPr>
           <w:lang w:val="en-US"/>
         </w:rPr>
-        <w:t>(1, "124\n", 4124</w:t>
-      </w:r>
-    </w:p>
-    <w:p>
-      <w:pPr>
-        <w:pStyle w:val="af"/>
-        <w:ind w:firstLine="0"/>
-        <w:rPr>
-          <w:lang w:val="en-US"/>
-        </w:rPr>
-      </w:pPr>
-      <w:r>
-        <w:rPr>
-          <w:lang w:val="en-US"/>
-        </w:rPr>
-        <w:t>)                    = 4</w:t>
-      </w:r>
-    </w:p>
-    <w:p>
-      <w:pPr>
-        <w:pStyle w:val="af"/>
-        <w:ind w:firstLine="0"/>
-        <w:rPr>
-          <w:lang w:val="en-US"/>
-        </w:rPr>
-      </w:pPr>
+        <w:t>(</w:t>
+      </w:r>
+      <w:proofErr w:type="gramEnd"/>
+      <w:r>
+        <w:rPr>
+          <w:lang w:val="en-US"/>
+        </w:rPr>
+        <w:t>1, "124\n", 4124</w:t>
+      </w:r>
+    </w:p>
+    <w:p>
+      <w:pPr>
+        <w:pStyle w:val="af"/>
+        <w:ind w:firstLine="0"/>
+        <w:rPr>
+          <w:lang w:val="en-US"/>
+        </w:rPr>
+      </w:pPr>
+      <w:proofErr w:type="gramStart"/>
+      <w:r>
+        <w:rPr>
+          <w:lang w:val="en-US"/>
+        </w:rPr>
+        <w:t xml:space="preserve">)   </w:t>
+      </w:r>
+      <w:proofErr w:type="gramEnd"/>
+      <w:r>
+        <w:rPr>
+          <w:lang w:val="en-US"/>
+        </w:rPr>
+        <w:t xml:space="preserve">                 = 4</w:t>
+      </w:r>
+    </w:p>
+    <w:p>
+      <w:pPr>
+        <w:pStyle w:val="af"/>
+        <w:ind w:firstLine="0"/>
+        <w:rPr>
+          <w:lang w:val="en-US"/>
+        </w:rPr>
+      </w:pPr>
+      <w:proofErr w:type="gramStart"/>
       <w:r>
         <w:rPr>
           <w:b/>
@@ -10255,17 +11789,25 @@
         <w:rPr>
           <w:lang w:val="en-US"/>
         </w:rPr>
-        <w:t>(4, "", 1)                          = 0</w:t>
-      </w:r>
-    </w:p>
-    <w:p>
-      <w:pPr>
-        <w:pStyle w:val="af"/>
-        <w:ind w:firstLine="0"/>
-        <w:rPr>
-          <w:lang w:val="en-US"/>
-        </w:rPr>
-      </w:pPr>
+        <w:t>(</w:t>
+      </w:r>
+      <w:proofErr w:type="gramEnd"/>
+      <w:r>
+        <w:rPr>
+          <w:lang w:val="en-US"/>
+        </w:rPr>
+        <w:t>4, "", 1)                          = 0</w:t>
+      </w:r>
+    </w:p>
+    <w:p>
+      <w:pPr>
+        <w:pStyle w:val="af"/>
+        <w:ind w:firstLine="0"/>
+        <w:rPr>
+          <w:lang w:val="en-US"/>
+        </w:rPr>
+      </w:pPr>
+      <w:proofErr w:type="gramStart"/>
       <w:r>
         <w:rPr>
           <w:b/>
@@ -10278,7 +11820,14 @@
         <w:rPr>
           <w:lang w:val="en-US"/>
         </w:rPr>
-        <w:t>(4)                                = 0</w:t>
+        <w:t>(</w:t>
+      </w:r>
+      <w:proofErr w:type="gramEnd"/>
+      <w:r>
+        <w:rPr>
+          <w:lang w:val="en-US"/>
+        </w:rPr>
+        <w:t>4)                                = 0</w:t>
       </w:r>
     </w:p>
     <w:p>
@@ -10301,18 +11850,33 @@
         <w:rPr>
           <w:lang w:val="en-US"/>
         </w:rPr>
-        <w:t>(-1, NULL, 0, NULL)                = 23135</w:t>
-      </w:r>
-    </w:p>
-    <w:p>
-      <w:pPr>
-        <w:pStyle w:val="af"/>
-        <w:ind w:firstLine="0"/>
-        <w:rPr>
-          <w:lang w:val="en-US"/>
-        </w:rPr>
-      </w:pPr>
-      <w:proofErr w:type="spellStart"/>
+        <w:t xml:space="preserve">(-1, NULL, 0, </w:t>
+      </w:r>
+      <w:proofErr w:type="gramStart"/>
+      <w:r>
+        <w:rPr>
+          <w:lang w:val="en-US"/>
+        </w:rPr>
+        <w:t xml:space="preserve">NULL)   </w:t>
+      </w:r>
+      <w:proofErr w:type="gramEnd"/>
+      <w:r>
+        <w:rPr>
+          <w:lang w:val="en-US"/>
+        </w:rPr>
+        <w:t xml:space="preserve">             = 23135</w:t>
+      </w:r>
+    </w:p>
+    <w:p>
+      <w:pPr>
+        <w:pStyle w:val="af"/>
+        <w:ind w:firstLine="0"/>
+        <w:rPr>
+          <w:lang w:val="en-US"/>
+        </w:rPr>
+      </w:pPr>
+      <w:proofErr w:type="spellStart"/>
+      <w:proofErr w:type="gramStart"/>
       <w:r>
         <w:rPr>
           <w:lang w:val="en-US"/>
@@ -10324,7 +11888,14 @@
         <w:rPr>
           <w:lang w:val="en-US"/>
         </w:rPr>
-        <w:t>(0, -1, SEEK_CUR)                  = -1 ESPIPE (Illegal seek)</w:t>
+        <w:t>(</w:t>
+      </w:r>
+      <w:proofErr w:type="gramEnd"/>
+      <w:r>
+        <w:rPr>
+          <w:lang w:val="en-US"/>
+        </w:rPr>
+        <w:t>0, -1, SEEK_CUR)                  = -1 ESPIPE (Illegal seek)</w:t>
       </w:r>
     </w:p>
     <w:p>
@@ -10341,6 +11912,7 @@
       <w:r>
         <w:t>_</w:t>
       </w:r>
+      <w:proofErr w:type="gramStart"/>
       <w:r>
         <w:rPr>
           <w:lang w:val="en-US"/>
@@ -10348,7 +11920,11 @@
         <w:t>group</w:t>
       </w:r>
       <w:r>
-        <w:t>(0)                           = ?</w:t>
+        <w:t>(</w:t>
+      </w:r>
+      <w:proofErr w:type="gramEnd"/>
+      <w:r>
+        <w:t>0)                           = ?</w:t>
       </w:r>
     </w:p>
     <w:p>

--- a/lab1/report.docx
+++ b/lab1/report.docx
@@ -1027,6 +1027,7 @@
         <w:t xml:space="preserve"> </w:t>
       </w:r>
       <w:proofErr w:type="spellStart"/>
+      <w:proofErr w:type="gramStart"/>
       <w:r>
         <w:rPr>
           <w:sz w:val="24"/>
@@ -1040,7 +1041,15 @@
           <w:sz w:val="24"/>
           <w:szCs w:val="24"/>
         </w:rPr>
-        <w:t>() - создание дочернего процесса</w:t>
+        <w:t>(</w:t>
+      </w:r>
+      <w:proofErr w:type="gramEnd"/>
+      <w:r>
+        <w:rPr>
+          <w:sz w:val="24"/>
+          <w:szCs w:val="24"/>
+        </w:rPr>
+        <w:t>) - создание дочернего процесса</w:t>
       </w:r>
     </w:p>
     <w:p>
@@ -1064,6 +1073,7 @@
         </w:rPr>
       </w:pPr>
       <w:proofErr w:type="spellStart"/>
+      <w:proofErr w:type="gramStart"/>
       <w:r>
         <w:rPr>
           <w:sz w:val="24"/>
@@ -1089,6 +1099,7 @@
         </w:rPr>
         <w:t>(</w:t>
       </w:r>
+      <w:proofErr w:type="gramEnd"/>
       <w:r>
         <w:rPr>
           <w:sz w:val="24"/>
@@ -1220,6 +1231,7 @@
         </w:rPr>
         <w:t xml:space="preserve"> </w:t>
       </w:r>
+      <w:proofErr w:type="gramStart"/>
       <w:r>
         <w:rPr>
           <w:sz w:val="24"/>
@@ -1235,6 +1247,7 @@
         </w:rPr>
         <w:t>(</w:t>
       </w:r>
+      <w:proofErr w:type="gramEnd"/>
       <w:r>
         <w:rPr>
           <w:sz w:val="24"/>
@@ -1316,6 +1329,7 @@
         <w:t xml:space="preserve"> </w:t>
       </w:r>
       <w:proofErr w:type="spellStart"/>
+      <w:proofErr w:type="gramStart"/>
       <w:r>
         <w:rPr>
           <w:sz w:val="24"/>
@@ -1332,6 +1346,7 @@
         <w:t>(</w:t>
       </w:r>
       <w:proofErr w:type="spellStart"/>
+      <w:proofErr w:type="gramEnd"/>
       <w:r>
         <w:rPr>
           <w:sz w:val="24"/>
@@ -1517,7 +1532,25 @@
           <w:szCs w:val="24"/>
           <w:lang w:val="en-US"/>
         </w:rPr>
-        <w:t xml:space="preserve">int open(const char *pathname, int flags, </w:t>
+        <w:t xml:space="preserve">int </w:t>
+      </w:r>
+      <w:proofErr w:type="gramStart"/>
+      <w:r>
+        <w:rPr>
+          <w:sz w:val="24"/>
+          <w:szCs w:val="24"/>
+          <w:lang w:val="en-US"/>
+        </w:rPr>
+        <w:t>open(</w:t>
+      </w:r>
+      <w:proofErr w:type="gramEnd"/>
+      <w:r>
+        <w:rPr>
+          <w:sz w:val="24"/>
+          <w:szCs w:val="24"/>
+          <w:lang w:val="en-US"/>
+        </w:rPr>
+        <w:t xml:space="preserve">const char *pathname, int flags, </w:t>
       </w:r>
       <w:proofErr w:type="spellStart"/>
       <w:r>
@@ -1601,7 +1634,25 @@
           <w:szCs w:val="24"/>
           <w:lang w:val="en-US"/>
         </w:rPr>
-        <w:t xml:space="preserve">int close(int </w:t>
+        <w:t xml:space="preserve">int </w:t>
+      </w:r>
+      <w:proofErr w:type="gramStart"/>
+      <w:r>
+        <w:rPr>
+          <w:sz w:val="24"/>
+          <w:szCs w:val="24"/>
+          <w:lang w:val="en-US"/>
+        </w:rPr>
+        <w:t>close(</w:t>
+      </w:r>
+      <w:proofErr w:type="gramEnd"/>
+      <w:r>
+        <w:rPr>
+          <w:sz w:val="24"/>
+          <w:szCs w:val="24"/>
+          <w:lang w:val="en-US"/>
+        </w:rPr>
+        <w:t xml:space="preserve">int </w:t>
       </w:r>
       <w:proofErr w:type="spellStart"/>
       <w:r>
@@ -1836,7 +1887,25 @@
           <w:szCs w:val="24"/>
           <w:lang w:val="en-US"/>
         </w:rPr>
-        <w:t xml:space="preserve"> write (int </w:t>
+        <w:t xml:space="preserve"> </w:t>
+      </w:r>
+      <w:proofErr w:type="gramStart"/>
+      <w:r>
+        <w:rPr>
+          <w:sz w:val="24"/>
+          <w:szCs w:val="24"/>
+          <w:lang w:val="en-US"/>
+        </w:rPr>
+        <w:t>write</w:t>
+      </w:r>
+      <w:proofErr w:type="gramEnd"/>
+      <w:r>
+        <w:rPr>
+          <w:sz w:val="24"/>
+          <w:szCs w:val="24"/>
+          <w:lang w:val="en-US"/>
+        </w:rPr>
+        <w:t xml:space="preserve"> (int </w:t>
       </w:r>
       <w:proofErr w:type="spellStart"/>
       <w:r>
@@ -2324,7 +2393,21 @@
         <w:rPr>
           <w:lang w:val="en-US"/>
         </w:rPr>
-        <w:t>int main()</w:t>
+        <w:t xml:space="preserve">int </w:t>
+      </w:r>
+      <w:proofErr w:type="gramStart"/>
+      <w:r>
+        <w:rPr>
+          <w:lang w:val="en-US"/>
+        </w:rPr>
+        <w:t>main(</w:t>
+      </w:r>
+      <w:proofErr w:type="gramEnd"/>
+      <w:r>
+        <w:rPr>
+          <w:lang w:val="en-US"/>
+        </w:rPr>
+        <w:t>)</w:t>
       </w:r>
     </w:p>
     <w:p>
@@ -2367,6 +2450,70 @@
         <w:rPr>
           <w:lang w:val="en-US"/>
         </w:rPr>
+        <w:t>file_</w:t>
+      </w:r>
+      <w:proofErr w:type="gramStart"/>
+      <w:r>
+        <w:rPr>
+          <w:lang w:val="en-US"/>
+        </w:rPr>
+        <w:t>name</w:t>
+      </w:r>
+      <w:proofErr w:type="spellEnd"/>
+      <w:r>
+        <w:rPr>
+          <w:lang w:val="en-US"/>
+        </w:rPr>
+        <w:t>[</w:t>
+      </w:r>
+      <w:proofErr w:type="gramEnd"/>
+      <w:r>
+        <w:rPr>
+          <w:lang w:val="en-US"/>
+        </w:rPr>
+        <w:t>101];</w:t>
+      </w:r>
+    </w:p>
+    <w:p>
+      <w:pPr>
+        <w:pStyle w:val="af"/>
+        <w:rPr>
+          <w:lang w:val="en-US"/>
+        </w:rPr>
+      </w:pPr>
+      <w:r>
+        <w:rPr>
+          <w:lang w:val="en-US"/>
+        </w:rPr>
+        <w:t xml:space="preserve">    </w:t>
+      </w:r>
+      <w:proofErr w:type="spellStart"/>
+      <w:proofErr w:type="gramStart"/>
+      <w:r>
+        <w:rPr>
+          <w:lang w:val="en-US"/>
+        </w:rPr>
+        <w:t>scanf</w:t>
+      </w:r>
+      <w:proofErr w:type="spellEnd"/>
+      <w:r>
+        <w:rPr>
+          <w:lang w:val="en-US"/>
+        </w:rPr>
+        <w:t>(</w:t>
+      </w:r>
+      <w:proofErr w:type="gramEnd"/>
+      <w:r>
+        <w:rPr>
+          <w:lang w:val="en-US"/>
+        </w:rPr>
+        <w:t xml:space="preserve">"%100s", </w:t>
+      </w:r>
+      <w:proofErr w:type="spellStart"/>
+      <w:r>
+        <w:rPr>
+          <w:lang w:val="en-US"/>
+        </w:rPr>
         <w:t>file_name</w:t>
       </w:r>
       <w:proofErr w:type="spellEnd"/>
@@ -2374,8 +2521,288 @@
         <w:rPr>
           <w:lang w:val="en-US"/>
         </w:rPr>
-        <w:t>[101];</w:t>
-      </w:r>
+        <w:t>);</w:t>
+      </w:r>
+    </w:p>
+    <w:p>
+      <w:pPr>
+        <w:pStyle w:val="af"/>
+        <w:rPr>
+          <w:lang w:val="en-US"/>
+        </w:rPr>
+      </w:pPr>
+      <w:r>
+        <w:rPr>
+          <w:lang w:val="en-US"/>
+        </w:rPr>
+        <w:t xml:space="preserve">    int d = </w:t>
+      </w:r>
+      <w:proofErr w:type="gramStart"/>
+      <w:r>
+        <w:rPr>
+          <w:lang w:val="en-US"/>
+        </w:rPr>
+        <w:t>open(</w:t>
+      </w:r>
+      <w:proofErr w:type="spellStart"/>
+      <w:proofErr w:type="gramEnd"/>
+      <w:r>
+        <w:rPr>
+          <w:lang w:val="en-US"/>
+        </w:rPr>
+        <w:t>file_name</w:t>
+      </w:r>
+      <w:proofErr w:type="spellEnd"/>
+      <w:r>
+        <w:rPr>
+          <w:lang w:val="en-US"/>
+        </w:rPr>
+        <w:t>, O_RDONLY);</w:t>
+      </w:r>
+    </w:p>
+    <w:p>
+      <w:pPr>
+        <w:pStyle w:val="af"/>
+        <w:rPr>
+          <w:lang w:val="en-US"/>
+        </w:rPr>
+      </w:pPr>
+    </w:p>
+    <w:p>
+      <w:pPr>
+        <w:pStyle w:val="af"/>
+        <w:rPr>
+          <w:lang w:val="en-US"/>
+        </w:rPr>
+      </w:pPr>
+      <w:r>
+        <w:rPr>
+          <w:lang w:val="en-US"/>
+        </w:rPr>
+        <w:t xml:space="preserve">    if (d == -1)</w:t>
+      </w:r>
+    </w:p>
+    <w:p>
+      <w:pPr>
+        <w:pStyle w:val="af"/>
+        <w:rPr>
+          <w:lang w:val="en-US"/>
+        </w:rPr>
+      </w:pPr>
+      <w:r>
+        <w:rPr>
+          <w:lang w:val="en-US"/>
+        </w:rPr>
+        <w:t xml:space="preserve">    {</w:t>
+      </w:r>
+    </w:p>
+    <w:p>
+      <w:pPr>
+        <w:pStyle w:val="af"/>
+        <w:rPr>
+          <w:lang w:val="en-US"/>
+        </w:rPr>
+      </w:pPr>
+      <w:r>
+        <w:rPr>
+          <w:lang w:val="en-US"/>
+        </w:rPr>
+        <w:t xml:space="preserve">        </w:t>
+      </w:r>
+      <w:proofErr w:type="spellStart"/>
+      <w:proofErr w:type="gramStart"/>
+      <w:r>
+        <w:rPr>
+          <w:lang w:val="en-US"/>
+        </w:rPr>
+        <w:t>perror</w:t>
+      </w:r>
+      <w:proofErr w:type="spellEnd"/>
+      <w:r>
+        <w:rPr>
+          <w:lang w:val="en-US"/>
+        </w:rPr>
+        <w:t>(</w:t>
+      </w:r>
+      <w:proofErr w:type="gramEnd"/>
+      <w:r>
+        <w:rPr>
+          <w:lang w:val="en-US"/>
+        </w:rPr>
+        <w:t>"open failed");</w:t>
+      </w:r>
+    </w:p>
+    <w:p>
+      <w:pPr>
+        <w:pStyle w:val="af"/>
+        <w:rPr>
+          <w:lang w:val="en-US"/>
+        </w:rPr>
+      </w:pPr>
+      <w:r>
+        <w:rPr>
+          <w:lang w:val="en-US"/>
+        </w:rPr>
+        <w:t xml:space="preserve">        return 1;</w:t>
+      </w:r>
+    </w:p>
+    <w:p>
+      <w:pPr>
+        <w:pStyle w:val="af"/>
+        <w:rPr>
+          <w:lang w:val="en-US"/>
+        </w:rPr>
+      </w:pPr>
+      <w:r>
+        <w:rPr>
+          <w:lang w:val="en-US"/>
+        </w:rPr>
+        <w:t xml:space="preserve">    }</w:t>
+      </w:r>
+    </w:p>
+    <w:p>
+      <w:pPr>
+        <w:pStyle w:val="af"/>
+        <w:rPr>
+          <w:lang w:val="en-US"/>
+        </w:rPr>
+      </w:pPr>
+    </w:p>
+    <w:p>
+      <w:pPr>
+        <w:pStyle w:val="af"/>
+        <w:rPr>
+          <w:lang w:val="en-US"/>
+        </w:rPr>
+      </w:pPr>
+      <w:r>
+        <w:rPr>
+          <w:lang w:val="en-US"/>
+        </w:rPr>
+        <w:t xml:space="preserve">    int pipe1[2];</w:t>
+      </w:r>
+    </w:p>
+    <w:p>
+      <w:pPr>
+        <w:pStyle w:val="af"/>
+        <w:rPr>
+          <w:lang w:val="en-US"/>
+        </w:rPr>
+      </w:pPr>
+    </w:p>
+    <w:p>
+      <w:pPr>
+        <w:pStyle w:val="af"/>
+        <w:rPr>
+          <w:lang w:val="en-US"/>
+        </w:rPr>
+      </w:pPr>
+      <w:r>
+        <w:rPr>
+          <w:lang w:val="en-US"/>
+        </w:rPr>
+        <w:t xml:space="preserve">    if (pipe(pipe1) == -1)</w:t>
+      </w:r>
+    </w:p>
+    <w:p>
+      <w:pPr>
+        <w:pStyle w:val="af"/>
+        <w:rPr>
+          <w:lang w:val="en-US"/>
+        </w:rPr>
+      </w:pPr>
+      <w:r>
+        <w:rPr>
+          <w:lang w:val="en-US"/>
+        </w:rPr>
+        <w:t xml:space="preserve">    {</w:t>
+      </w:r>
+    </w:p>
+    <w:p>
+      <w:pPr>
+        <w:pStyle w:val="af"/>
+        <w:rPr>
+          <w:lang w:val="en-US"/>
+        </w:rPr>
+      </w:pPr>
+      <w:r>
+        <w:rPr>
+          <w:lang w:val="en-US"/>
+        </w:rPr>
+        <w:t xml:space="preserve">        close(d);</w:t>
+      </w:r>
+    </w:p>
+    <w:p>
+      <w:pPr>
+        <w:pStyle w:val="af"/>
+        <w:rPr>
+          <w:lang w:val="en-US"/>
+        </w:rPr>
+      </w:pPr>
+      <w:r>
+        <w:rPr>
+          <w:lang w:val="en-US"/>
+        </w:rPr>
+        <w:t xml:space="preserve">        </w:t>
+      </w:r>
+      <w:proofErr w:type="spellStart"/>
+      <w:proofErr w:type="gramStart"/>
+      <w:r>
+        <w:rPr>
+          <w:lang w:val="en-US"/>
+        </w:rPr>
+        <w:t>perror</w:t>
+      </w:r>
+      <w:proofErr w:type="spellEnd"/>
+      <w:r>
+        <w:rPr>
+          <w:lang w:val="en-US"/>
+        </w:rPr>
+        <w:t>(</w:t>
+      </w:r>
+      <w:proofErr w:type="gramEnd"/>
+      <w:r>
+        <w:rPr>
+          <w:lang w:val="en-US"/>
+        </w:rPr>
+        <w:t>"pipe failed");</w:t>
+      </w:r>
+    </w:p>
+    <w:p>
+      <w:pPr>
+        <w:pStyle w:val="af"/>
+        <w:rPr>
+          <w:lang w:val="en-US"/>
+        </w:rPr>
+      </w:pPr>
+      <w:r>
+        <w:rPr>
+          <w:lang w:val="en-US"/>
+        </w:rPr>
+        <w:t xml:space="preserve">        return 2;</w:t>
+      </w:r>
+    </w:p>
+    <w:p>
+      <w:pPr>
+        <w:pStyle w:val="af"/>
+        <w:rPr>
+          <w:lang w:val="en-US"/>
+        </w:rPr>
+      </w:pPr>
+      <w:r>
+        <w:rPr>
+          <w:lang w:val="en-US"/>
+        </w:rPr>
+        <w:t xml:space="preserve">    }</w:t>
+      </w:r>
+    </w:p>
+    <w:p>
+      <w:pPr>
+        <w:pStyle w:val="af"/>
+        <w:rPr>
+          <w:lang w:val="en-US"/>
+        </w:rPr>
+      </w:pPr>
     </w:p>
     <w:p>
       <w:pPr>
@@ -2395,23 +2822,37 @@
         <w:rPr>
           <w:lang w:val="en-US"/>
         </w:rPr>
-        <w:t>scanf</w:t>
-      </w:r>
-      <w:proofErr w:type="spellEnd"/>
-      <w:r>
-        <w:rPr>
-          <w:lang w:val="en-US"/>
-        </w:rPr>
-        <w:t xml:space="preserve">("%100s", </w:t>
-      </w:r>
-      <w:proofErr w:type="spellStart"/>
-      <w:r>
-        <w:rPr>
-          <w:lang w:val="en-US"/>
-        </w:rPr>
-        <w:t>file_name</w:t>
-      </w:r>
-      <w:proofErr w:type="spellEnd"/>
+        <w:t>pid_t</w:t>
+      </w:r>
+      <w:proofErr w:type="spellEnd"/>
+      <w:r>
+        <w:rPr>
+          <w:lang w:val="en-US"/>
+        </w:rPr>
+        <w:t xml:space="preserve"> </w:t>
+      </w:r>
+      <w:proofErr w:type="spellStart"/>
+      <w:r>
+        <w:rPr>
+          <w:lang w:val="en-US"/>
+        </w:rPr>
+        <w:t>pid</w:t>
+      </w:r>
+      <w:proofErr w:type="spellEnd"/>
+      <w:r>
+        <w:rPr>
+          <w:lang w:val="en-US"/>
+        </w:rPr>
+        <w:t xml:space="preserve"> = </w:t>
+      </w:r>
+      <w:proofErr w:type="gramStart"/>
+      <w:r>
+        <w:rPr>
+          <w:lang w:val="en-US"/>
+        </w:rPr>
+        <w:t>fork(</w:t>
+      </w:r>
+      <w:proofErr w:type="gramEnd"/>
       <w:r>
         <w:rPr>
           <w:lang w:val="en-US"/>
@@ -2426,47 +2867,33 @@
           <w:lang w:val="en-US"/>
         </w:rPr>
       </w:pPr>
-      <w:r>
-        <w:rPr>
-          <w:lang w:val="en-US"/>
-        </w:rPr>
-        <w:t xml:space="preserve">    int d = open(</w:t>
-      </w:r>
-      <w:proofErr w:type="spellStart"/>
-      <w:r>
-        <w:rPr>
-          <w:lang w:val="en-US"/>
-        </w:rPr>
-        <w:t>file_name</w:t>
-      </w:r>
-      <w:proofErr w:type="spellEnd"/>
-      <w:r>
-        <w:rPr>
-          <w:lang w:val="en-US"/>
-        </w:rPr>
-        <w:t>, O_RDONLY);</w:t>
-      </w:r>
-    </w:p>
-    <w:p>
-      <w:pPr>
-        <w:pStyle w:val="af"/>
-        <w:rPr>
-          <w:lang w:val="en-US"/>
-        </w:rPr>
-      </w:pPr>
-    </w:p>
-    <w:p>
-      <w:pPr>
-        <w:pStyle w:val="af"/>
-        <w:rPr>
-          <w:lang w:val="en-US"/>
-        </w:rPr>
-      </w:pPr>
-      <w:r>
-        <w:rPr>
-          <w:lang w:val="en-US"/>
-        </w:rPr>
-        <w:t xml:space="preserve">    if (d == -1)</w:t>
+    </w:p>
+    <w:p>
+      <w:pPr>
+        <w:pStyle w:val="af"/>
+        <w:rPr>
+          <w:lang w:val="en-US"/>
+        </w:rPr>
+      </w:pPr>
+      <w:r>
+        <w:rPr>
+          <w:lang w:val="en-US"/>
+        </w:rPr>
+        <w:t xml:space="preserve">    if (-1 == </w:t>
+      </w:r>
+      <w:proofErr w:type="spellStart"/>
+      <w:r>
+        <w:rPr>
+          <w:lang w:val="en-US"/>
+        </w:rPr>
+        <w:t>pid</w:t>
+      </w:r>
+      <w:proofErr w:type="spellEnd"/>
+      <w:r>
+        <w:rPr>
+          <w:lang w:val="en-US"/>
+        </w:rPr>
+        <w:t>)</w:t>
       </w:r>
     </w:p>
     <w:p>
@@ -2494,6 +2921,20 @@
         <w:rPr>
           <w:lang w:val="en-US"/>
         </w:rPr>
+        <w:t xml:space="preserve">        close(d), close(pipe1[0]), close(pipe1[1]);</w:t>
+      </w:r>
+    </w:p>
+    <w:p>
+      <w:pPr>
+        <w:pStyle w:val="af"/>
+        <w:rPr>
+          <w:lang w:val="en-US"/>
+        </w:rPr>
+      </w:pPr>
+      <w:r>
+        <w:rPr>
+          <w:lang w:val="en-US"/>
+        </w:rPr>
         <w:t xml:space="preserve">        </w:t>
       </w:r>
       <w:proofErr w:type="spellStart"/>
@@ -2508,21 +2949,21 @@
         <w:rPr>
           <w:lang w:val="en-US"/>
         </w:rPr>
-        <w:t>("open failed");</w:t>
-      </w:r>
-    </w:p>
-    <w:p>
-      <w:pPr>
-        <w:pStyle w:val="af"/>
-        <w:rPr>
-          <w:lang w:val="en-US"/>
-        </w:rPr>
-      </w:pPr>
-      <w:r>
-        <w:rPr>
-          <w:lang w:val="en-US"/>
-        </w:rPr>
-        <w:t xml:space="preserve">        return 1;</w:t>
+        <w:t>("fork");</w:t>
+      </w:r>
+    </w:p>
+    <w:p>
+      <w:pPr>
+        <w:pStyle w:val="af"/>
+        <w:rPr>
+          <w:lang w:val="en-US"/>
+        </w:rPr>
+      </w:pPr>
+      <w:r>
+        <w:rPr>
+          <w:lang w:val="en-US"/>
+        </w:rPr>
+        <w:t xml:space="preserve">        return 6;</w:t>
       </w:r>
     </w:p>
     <w:p>
@@ -2554,33 +2995,33 @@
           <w:lang w:val="en-US"/>
         </w:rPr>
       </w:pPr>
-      <w:r>
-        <w:rPr>
-          <w:lang w:val="en-US"/>
-        </w:rPr>
-        <w:t xml:space="preserve">    int pipe1[2];</w:t>
-      </w:r>
-    </w:p>
-    <w:p>
-      <w:pPr>
-        <w:pStyle w:val="af"/>
-        <w:rPr>
-          <w:lang w:val="en-US"/>
-        </w:rPr>
-      </w:pPr>
-    </w:p>
-    <w:p>
-      <w:pPr>
-        <w:pStyle w:val="af"/>
-        <w:rPr>
-          <w:lang w:val="en-US"/>
-        </w:rPr>
-      </w:pPr>
-      <w:r>
-        <w:rPr>
-          <w:lang w:val="en-US"/>
-        </w:rPr>
-        <w:t xml:space="preserve">    if (pipe(pipe1) == -1)</w:t>
+    </w:p>
+    <w:p>
+      <w:pPr>
+        <w:pStyle w:val="af"/>
+        <w:rPr>
+          <w:lang w:val="en-US"/>
+        </w:rPr>
+      </w:pPr>
+      <w:r>
+        <w:rPr>
+          <w:lang w:val="en-US"/>
+        </w:rPr>
+        <w:t xml:space="preserve">    if (</w:t>
+      </w:r>
+      <w:proofErr w:type="spellStart"/>
+      <w:r>
+        <w:rPr>
+          <w:lang w:val="en-US"/>
+        </w:rPr>
+        <w:t>pid</w:t>
+      </w:r>
+      <w:proofErr w:type="spellEnd"/>
+      <w:r>
+        <w:rPr>
+          <w:lang w:val="en-US"/>
+        </w:rPr>
+        <w:t xml:space="preserve"> == 0)</w:t>
       </w:r>
     </w:p>
     <w:p>
@@ -2608,6 +3049,142 @@
         <w:rPr>
           <w:lang w:val="en-US"/>
         </w:rPr>
+        <w:t xml:space="preserve">        close(pipe1[0]);</w:t>
+      </w:r>
+    </w:p>
+    <w:p>
+      <w:pPr>
+        <w:pStyle w:val="af"/>
+        <w:rPr>
+          <w:lang w:val="en-US"/>
+        </w:rPr>
+      </w:pPr>
+    </w:p>
+    <w:p>
+      <w:pPr>
+        <w:pStyle w:val="af"/>
+        <w:rPr>
+          <w:lang w:val="en-US"/>
+        </w:rPr>
+      </w:pPr>
+      <w:r>
+        <w:rPr>
+          <w:lang w:val="en-US"/>
+        </w:rPr>
+        <w:t xml:space="preserve">        if (dup2(d, STDIN_FILENO) == -1)</w:t>
+      </w:r>
+    </w:p>
+    <w:p>
+      <w:pPr>
+        <w:pStyle w:val="af"/>
+        <w:rPr>
+          <w:lang w:val="en-US"/>
+        </w:rPr>
+      </w:pPr>
+      <w:r>
+        <w:rPr>
+          <w:lang w:val="en-US"/>
+        </w:rPr>
+        <w:t xml:space="preserve">        {</w:t>
+      </w:r>
+    </w:p>
+    <w:p>
+      <w:pPr>
+        <w:pStyle w:val="af"/>
+        <w:rPr>
+          <w:lang w:val="en-US"/>
+        </w:rPr>
+      </w:pPr>
+      <w:r>
+        <w:rPr>
+          <w:lang w:val="en-US"/>
+        </w:rPr>
+        <w:t xml:space="preserve">            close(d), close(pipe1[1]);</w:t>
+      </w:r>
+    </w:p>
+    <w:p>
+      <w:pPr>
+        <w:pStyle w:val="af"/>
+        <w:rPr>
+          <w:lang w:val="en-US"/>
+        </w:rPr>
+      </w:pPr>
+      <w:r>
+        <w:rPr>
+          <w:lang w:val="en-US"/>
+        </w:rPr>
+        <w:t xml:space="preserve">            </w:t>
+      </w:r>
+      <w:proofErr w:type="spellStart"/>
+      <w:proofErr w:type="gramStart"/>
+      <w:r>
+        <w:rPr>
+          <w:lang w:val="en-US"/>
+        </w:rPr>
+        <w:t>perror</w:t>
+      </w:r>
+      <w:proofErr w:type="spellEnd"/>
+      <w:r>
+        <w:rPr>
+          <w:lang w:val="en-US"/>
+        </w:rPr>
+        <w:t>(</w:t>
+      </w:r>
+      <w:proofErr w:type="gramEnd"/>
+      <w:r>
+        <w:rPr>
+          <w:lang w:val="en-US"/>
+        </w:rPr>
+        <w:t>"dup2 failed");</w:t>
+      </w:r>
+    </w:p>
+    <w:p>
+      <w:pPr>
+        <w:pStyle w:val="af"/>
+        <w:rPr>
+          <w:lang w:val="en-US"/>
+        </w:rPr>
+      </w:pPr>
+      <w:r>
+        <w:rPr>
+          <w:lang w:val="en-US"/>
+        </w:rPr>
+        <w:t xml:space="preserve">            return 3;</w:t>
+      </w:r>
+    </w:p>
+    <w:p>
+      <w:pPr>
+        <w:pStyle w:val="af"/>
+        <w:rPr>
+          <w:lang w:val="en-US"/>
+        </w:rPr>
+      </w:pPr>
+      <w:r>
+        <w:rPr>
+          <w:lang w:val="en-US"/>
+        </w:rPr>
+        <w:t xml:space="preserve">        }</w:t>
+      </w:r>
+    </w:p>
+    <w:p>
+      <w:pPr>
+        <w:pStyle w:val="af"/>
+        <w:rPr>
+          <w:lang w:val="en-US"/>
+        </w:rPr>
+      </w:pPr>
+    </w:p>
+    <w:p>
+      <w:pPr>
+        <w:pStyle w:val="af"/>
+        <w:rPr>
+          <w:lang w:val="en-US"/>
+        </w:rPr>
+      </w:pPr>
+      <w:r>
+        <w:rPr>
+          <w:lang w:val="en-US"/>
+        </w:rPr>
         <w:t xml:space="preserve">        close(d);</w:t>
       </w:r>
     </w:p>
@@ -2618,6 +3195,128 @@
           <w:lang w:val="en-US"/>
         </w:rPr>
       </w:pPr>
+    </w:p>
+    <w:p>
+      <w:pPr>
+        <w:pStyle w:val="af"/>
+        <w:rPr>
+          <w:lang w:val="en-US"/>
+        </w:rPr>
+      </w:pPr>
+      <w:r>
+        <w:rPr>
+          <w:lang w:val="en-US"/>
+        </w:rPr>
+        <w:t xml:space="preserve">        if (dup2(pipe1[1], STDOUT_FILENO) == -1)</w:t>
+      </w:r>
+    </w:p>
+    <w:p>
+      <w:pPr>
+        <w:pStyle w:val="af"/>
+        <w:rPr>
+          <w:lang w:val="en-US"/>
+        </w:rPr>
+      </w:pPr>
+      <w:r>
+        <w:rPr>
+          <w:lang w:val="en-US"/>
+        </w:rPr>
+        <w:t xml:space="preserve">        {</w:t>
+      </w:r>
+    </w:p>
+    <w:p>
+      <w:pPr>
+        <w:pStyle w:val="af"/>
+        <w:rPr>
+          <w:lang w:val="en-US"/>
+        </w:rPr>
+      </w:pPr>
+      <w:r>
+        <w:rPr>
+          <w:lang w:val="en-US"/>
+        </w:rPr>
+        <w:t xml:space="preserve">            close(pipe1[1]);</w:t>
+      </w:r>
+    </w:p>
+    <w:p>
+      <w:pPr>
+        <w:pStyle w:val="af"/>
+        <w:rPr>
+          <w:lang w:val="en-US"/>
+        </w:rPr>
+      </w:pPr>
+      <w:r>
+        <w:rPr>
+          <w:lang w:val="en-US"/>
+        </w:rPr>
+        <w:t xml:space="preserve">            </w:t>
+      </w:r>
+      <w:proofErr w:type="spellStart"/>
+      <w:proofErr w:type="gramStart"/>
+      <w:r>
+        <w:rPr>
+          <w:lang w:val="en-US"/>
+        </w:rPr>
+        <w:t>perror</w:t>
+      </w:r>
+      <w:proofErr w:type="spellEnd"/>
+      <w:r>
+        <w:rPr>
+          <w:lang w:val="en-US"/>
+        </w:rPr>
+        <w:t>(</w:t>
+      </w:r>
+      <w:proofErr w:type="gramEnd"/>
+      <w:r>
+        <w:rPr>
+          <w:lang w:val="en-US"/>
+        </w:rPr>
+        <w:t>"dup2 failed");</w:t>
+      </w:r>
+    </w:p>
+    <w:p>
+      <w:pPr>
+        <w:pStyle w:val="af"/>
+        <w:rPr>
+          <w:lang w:val="en-US"/>
+        </w:rPr>
+      </w:pPr>
+      <w:r>
+        <w:rPr>
+          <w:lang w:val="en-US"/>
+        </w:rPr>
+        <w:t xml:space="preserve">            return 3;</w:t>
+      </w:r>
+    </w:p>
+    <w:p>
+      <w:pPr>
+        <w:pStyle w:val="af"/>
+        <w:rPr>
+          <w:lang w:val="en-US"/>
+        </w:rPr>
+      </w:pPr>
+      <w:r>
+        <w:rPr>
+          <w:lang w:val="en-US"/>
+        </w:rPr>
+        <w:t xml:space="preserve">        }</w:t>
+      </w:r>
+    </w:p>
+    <w:p>
+      <w:pPr>
+        <w:pStyle w:val="af"/>
+        <w:rPr>
+          <w:lang w:val="en-US"/>
+        </w:rPr>
+      </w:pPr>
+    </w:p>
+    <w:p>
+      <w:pPr>
+        <w:pStyle w:val="af"/>
+        <w:rPr>
+          <w:lang w:val="en-US"/>
+        </w:rPr>
+      </w:pPr>
       <w:r>
         <w:rPr>
           <w:lang w:val="en-US"/>
@@ -2625,6 +3324,56 @@
         <w:t xml:space="preserve">        </w:t>
       </w:r>
       <w:proofErr w:type="spellStart"/>
+      <w:proofErr w:type="gramStart"/>
+      <w:r>
+        <w:rPr>
+          <w:lang w:val="en-US"/>
+        </w:rPr>
+        <w:t>execl</w:t>
+      </w:r>
+      <w:proofErr w:type="spellEnd"/>
+      <w:r>
+        <w:rPr>
+          <w:lang w:val="en-US"/>
+        </w:rPr>
+        <w:t>(</w:t>
+      </w:r>
+      <w:proofErr w:type="gramEnd"/>
+      <w:r>
+        <w:rPr>
+          <w:lang w:val="en-US"/>
+        </w:rPr>
+        <w:t>"child", "child", NULL);</w:t>
+      </w:r>
+    </w:p>
+    <w:p>
+      <w:pPr>
+        <w:pStyle w:val="af"/>
+        <w:rPr>
+          <w:lang w:val="en-US"/>
+        </w:rPr>
+      </w:pPr>
+      <w:r>
+        <w:rPr>
+          <w:lang w:val="en-US"/>
+        </w:rPr>
+        <w:t xml:space="preserve">        close(pipe1[1]);</w:t>
+      </w:r>
+    </w:p>
+    <w:p>
+      <w:pPr>
+        <w:pStyle w:val="af"/>
+        <w:rPr>
+          <w:lang w:val="en-US"/>
+        </w:rPr>
+      </w:pPr>
+      <w:r>
+        <w:rPr>
+          <w:lang w:val="en-US"/>
+        </w:rPr>
+        <w:t xml:space="preserve">        </w:t>
+      </w:r>
+      <w:proofErr w:type="spellStart"/>
       <w:r>
         <w:rPr>
           <w:lang w:val="en-US"/>
@@ -2636,535 +3385,10 @@
         <w:rPr>
           <w:lang w:val="en-US"/>
         </w:rPr>
-        <w:t>("pipe failed");</w:t>
-      </w:r>
-    </w:p>
-    <w:p>
-      <w:pPr>
-        <w:pStyle w:val="af"/>
-        <w:rPr>
-          <w:lang w:val="en-US"/>
-        </w:rPr>
-      </w:pPr>
-      <w:r>
-        <w:rPr>
-          <w:lang w:val="en-US"/>
-        </w:rPr>
-        <w:t xml:space="preserve">        return 2;</w:t>
-      </w:r>
-    </w:p>
-    <w:p>
-      <w:pPr>
-        <w:pStyle w:val="af"/>
-        <w:rPr>
-          <w:lang w:val="en-US"/>
-        </w:rPr>
-      </w:pPr>
-      <w:r>
-        <w:rPr>
-          <w:lang w:val="en-US"/>
-        </w:rPr>
-        <w:t xml:space="preserve">    }</w:t>
-      </w:r>
-    </w:p>
-    <w:p>
-      <w:pPr>
-        <w:pStyle w:val="af"/>
-        <w:rPr>
-          <w:lang w:val="en-US"/>
-        </w:rPr>
-      </w:pPr>
-    </w:p>
-    <w:p>
-      <w:pPr>
-        <w:pStyle w:val="af"/>
-        <w:rPr>
-          <w:lang w:val="en-US"/>
-        </w:rPr>
-      </w:pPr>
-      <w:r>
-        <w:rPr>
-          <w:lang w:val="en-US"/>
-        </w:rPr>
-        <w:t xml:space="preserve">    </w:t>
-      </w:r>
-      <w:proofErr w:type="spellStart"/>
-      <w:r>
-        <w:rPr>
-          <w:lang w:val="en-US"/>
-        </w:rPr>
-        <w:t>pid_t</w:t>
-      </w:r>
-      <w:proofErr w:type="spellEnd"/>
-      <w:r>
-        <w:rPr>
-          <w:lang w:val="en-US"/>
-        </w:rPr>
-        <w:t xml:space="preserve"> </w:t>
-      </w:r>
-      <w:proofErr w:type="spellStart"/>
-      <w:r>
-        <w:rPr>
-          <w:lang w:val="en-US"/>
-        </w:rPr>
-        <w:t>pid</w:t>
-      </w:r>
-      <w:proofErr w:type="spellEnd"/>
-      <w:r>
-        <w:rPr>
-          <w:lang w:val="en-US"/>
-        </w:rPr>
-        <w:t xml:space="preserve"> = fork();</w:t>
-      </w:r>
-    </w:p>
-    <w:p>
-      <w:pPr>
-        <w:pStyle w:val="af"/>
-        <w:rPr>
-          <w:lang w:val="en-US"/>
-        </w:rPr>
-      </w:pPr>
-    </w:p>
-    <w:p>
-      <w:pPr>
-        <w:pStyle w:val="af"/>
-        <w:rPr>
-          <w:lang w:val="en-US"/>
-        </w:rPr>
-      </w:pPr>
-      <w:r>
-        <w:rPr>
-          <w:lang w:val="en-US"/>
-        </w:rPr>
-        <w:t xml:space="preserve">    if (-1 == </w:t>
-      </w:r>
-      <w:proofErr w:type="spellStart"/>
-      <w:r>
-        <w:rPr>
-          <w:lang w:val="en-US"/>
-        </w:rPr>
-        <w:t>pid</w:t>
-      </w:r>
-      <w:proofErr w:type="spellEnd"/>
-      <w:r>
-        <w:rPr>
-          <w:lang w:val="en-US"/>
-        </w:rPr>
-        <w:t>)</w:t>
-      </w:r>
-    </w:p>
-    <w:p>
-      <w:pPr>
-        <w:pStyle w:val="af"/>
-        <w:rPr>
-          <w:lang w:val="en-US"/>
-        </w:rPr>
-      </w:pPr>
-      <w:r>
-        <w:rPr>
-          <w:lang w:val="en-US"/>
-        </w:rPr>
-        <w:t xml:space="preserve">    {</w:t>
-      </w:r>
-    </w:p>
-    <w:p>
-      <w:pPr>
-        <w:pStyle w:val="af"/>
-        <w:rPr>
-          <w:lang w:val="en-US"/>
-        </w:rPr>
-      </w:pPr>
-      <w:r>
-        <w:rPr>
-          <w:lang w:val="en-US"/>
-        </w:rPr>
-        <w:t xml:space="preserve">        close(d), close(pipe1[0]), close(pipe1[1]);</w:t>
-      </w:r>
-    </w:p>
-    <w:p>
-      <w:pPr>
-        <w:pStyle w:val="af"/>
-        <w:rPr>
-          <w:lang w:val="en-US"/>
-        </w:rPr>
-      </w:pPr>
-      <w:r>
-        <w:rPr>
-          <w:lang w:val="en-US"/>
-        </w:rPr>
-        <w:t xml:space="preserve">        </w:t>
-      </w:r>
-      <w:proofErr w:type="spellStart"/>
-      <w:r>
-        <w:rPr>
-          <w:lang w:val="en-US"/>
-        </w:rPr>
-        <w:t>perror</w:t>
-      </w:r>
-      <w:proofErr w:type="spellEnd"/>
-      <w:r>
-        <w:rPr>
-          <w:lang w:val="en-US"/>
-        </w:rPr>
-        <w:t>("fork");</w:t>
-      </w:r>
-    </w:p>
-    <w:p>
-      <w:pPr>
-        <w:pStyle w:val="af"/>
-        <w:rPr>
-          <w:lang w:val="en-US"/>
-        </w:rPr>
-      </w:pPr>
-      <w:r>
-        <w:rPr>
-          <w:lang w:val="en-US"/>
-        </w:rPr>
-        <w:t xml:space="preserve">        return 6;</w:t>
-      </w:r>
-    </w:p>
-    <w:p>
-      <w:pPr>
-        <w:pStyle w:val="af"/>
-        <w:rPr>
-          <w:lang w:val="en-US"/>
-        </w:rPr>
-      </w:pPr>
-      <w:r>
-        <w:rPr>
-          <w:lang w:val="en-US"/>
-        </w:rPr>
-        <w:t xml:space="preserve">    }</w:t>
-      </w:r>
-    </w:p>
-    <w:p>
-      <w:pPr>
-        <w:pStyle w:val="af"/>
-        <w:rPr>
-          <w:lang w:val="en-US"/>
-        </w:rPr>
-      </w:pPr>
-    </w:p>
-    <w:p>
-      <w:pPr>
-        <w:pStyle w:val="af"/>
-        <w:rPr>
-          <w:lang w:val="en-US"/>
-        </w:rPr>
-      </w:pPr>
-    </w:p>
-    <w:p>
-      <w:pPr>
-        <w:pStyle w:val="af"/>
-        <w:rPr>
-          <w:lang w:val="en-US"/>
-        </w:rPr>
-      </w:pPr>
-      <w:r>
-        <w:rPr>
-          <w:lang w:val="en-US"/>
-        </w:rPr>
-        <w:t xml:space="preserve">    if (</w:t>
-      </w:r>
-      <w:proofErr w:type="spellStart"/>
-      <w:r>
-        <w:rPr>
-          <w:lang w:val="en-US"/>
-        </w:rPr>
-        <w:t>pid</w:t>
-      </w:r>
-      <w:proofErr w:type="spellEnd"/>
-      <w:r>
-        <w:rPr>
-          <w:lang w:val="en-US"/>
-        </w:rPr>
-        <w:t xml:space="preserve"> == 0)</w:t>
-      </w:r>
-    </w:p>
-    <w:p>
-      <w:pPr>
-        <w:pStyle w:val="af"/>
-        <w:rPr>
-          <w:lang w:val="en-US"/>
-        </w:rPr>
-      </w:pPr>
-      <w:r>
-        <w:rPr>
-          <w:lang w:val="en-US"/>
-        </w:rPr>
-        <w:t xml:space="preserve">    {</w:t>
-      </w:r>
-    </w:p>
-    <w:p>
-      <w:pPr>
-        <w:pStyle w:val="af"/>
-        <w:rPr>
-          <w:lang w:val="en-US"/>
-        </w:rPr>
-      </w:pPr>
-      <w:r>
-        <w:rPr>
-          <w:lang w:val="en-US"/>
-        </w:rPr>
-        <w:t xml:space="preserve">        close(pipe1[0]);</w:t>
-      </w:r>
-    </w:p>
-    <w:p>
-      <w:pPr>
-        <w:pStyle w:val="af"/>
-        <w:rPr>
-          <w:lang w:val="en-US"/>
-        </w:rPr>
-      </w:pPr>
-    </w:p>
-    <w:p>
-      <w:pPr>
-        <w:pStyle w:val="af"/>
-        <w:rPr>
-          <w:lang w:val="en-US"/>
-        </w:rPr>
-      </w:pPr>
-      <w:r>
-        <w:rPr>
-          <w:lang w:val="en-US"/>
-        </w:rPr>
-        <w:t xml:space="preserve">        if (dup2(d, STDIN_FILENO) == -1)</w:t>
-      </w:r>
-    </w:p>
-    <w:p>
-      <w:pPr>
-        <w:pStyle w:val="af"/>
-        <w:rPr>
-          <w:lang w:val="en-US"/>
-        </w:rPr>
-      </w:pPr>
-      <w:r>
-        <w:rPr>
-          <w:lang w:val="en-US"/>
-        </w:rPr>
-        <w:t xml:space="preserve">        {</w:t>
-      </w:r>
-    </w:p>
-    <w:p>
-      <w:pPr>
-        <w:pStyle w:val="af"/>
-        <w:rPr>
-          <w:lang w:val="en-US"/>
-        </w:rPr>
-      </w:pPr>
-      <w:r>
-        <w:rPr>
-          <w:lang w:val="en-US"/>
-        </w:rPr>
-        <w:t xml:space="preserve">            close(d), close(pipe1[1]);</w:t>
-      </w:r>
-    </w:p>
-    <w:p>
-      <w:pPr>
-        <w:pStyle w:val="af"/>
-        <w:rPr>
-          <w:lang w:val="en-US"/>
-        </w:rPr>
-      </w:pPr>
-      <w:r>
-        <w:rPr>
-          <w:lang w:val="en-US"/>
-        </w:rPr>
-        <w:t xml:space="preserve">            </w:t>
-      </w:r>
-      <w:proofErr w:type="spellStart"/>
-      <w:r>
-        <w:rPr>
-          <w:lang w:val="en-US"/>
-        </w:rPr>
-        <w:t>perror</w:t>
-      </w:r>
-      <w:proofErr w:type="spellEnd"/>
-      <w:r>
-        <w:rPr>
-          <w:lang w:val="en-US"/>
-        </w:rPr>
-        <w:t>("dup2 failed");</w:t>
-      </w:r>
-    </w:p>
-    <w:p>
-      <w:pPr>
-        <w:pStyle w:val="af"/>
-        <w:rPr>
-          <w:lang w:val="en-US"/>
-        </w:rPr>
-      </w:pPr>
-      <w:r>
-        <w:rPr>
-          <w:lang w:val="en-US"/>
-        </w:rPr>
-        <w:t xml:space="preserve">            return 3;</w:t>
-      </w:r>
-    </w:p>
-    <w:p>
-      <w:pPr>
-        <w:pStyle w:val="af"/>
-        <w:rPr>
-          <w:lang w:val="en-US"/>
-        </w:rPr>
-      </w:pPr>
-      <w:r>
-        <w:rPr>
-          <w:lang w:val="en-US"/>
-        </w:rPr>
-        <w:t xml:space="preserve">        }</w:t>
-      </w:r>
-    </w:p>
-    <w:p>
-      <w:pPr>
-        <w:pStyle w:val="af"/>
-        <w:rPr>
-          <w:lang w:val="en-US"/>
-        </w:rPr>
-      </w:pPr>
-    </w:p>
-    <w:p>
-      <w:pPr>
-        <w:pStyle w:val="af"/>
-        <w:rPr>
-          <w:lang w:val="en-US"/>
-        </w:rPr>
-      </w:pPr>
-      <w:r>
-        <w:rPr>
-          <w:lang w:val="en-US"/>
-        </w:rPr>
-        <w:t xml:space="preserve">        close(d);</w:t>
-      </w:r>
-    </w:p>
-    <w:p>
-      <w:pPr>
-        <w:pStyle w:val="af"/>
-        <w:rPr>
-          <w:lang w:val="en-US"/>
-        </w:rPr>
-      </w:pPr>
-    </w:p>
-    <w:p>
-      <w:pPr>
-        <w:pStyle w:val="af"/>
-        <w:rPr>
-          <w:lang w:val="en-US"/>
-        </w:rPr>
-      </w:pPr>
-      <w:r>
-        <w:rPr>
-          <w:lang w:val="en-US"/>
-        </w:rPr>
-        <w:t xml:space="preserve">        if (dup2(pipe1[1], STDOUT_FILENO) == -1)</w:t>
-      </w:r>
-    </w:p>
-    <w:p>
-      <w:pPr>
-        <w:pStyle w:val="af"/>
-        <w:rPr>
-          <w:lang w:val="en-US"/>
-        </w:rPr>
-      </w:pPr>
-      <w:r>
-        <w:rPr>
-          <w:lang w:val="en-US"/>
-        </w:rPr>
-        <w:t xml:space="preserve">        {</w:t>
-      </w:r>
-    </w:p>
-    <w:p>
-      <w:pPr>
-        <w:pStyle w:val="af"/>
-        <w:rPr>
-          <w:lang w:val="en-US"/>
-        </w:rPr>
-      </w:pPr>
-      <w:r>
-        <w:rPr>
-          <w:lang w:val="en-US"/>
-        </w:rPr>
-        <w:t xml:space="preserve">            close(pipe1[1]);</w:t>
-      </w:r>
-    </w:p>
-    <w:p>
-      <w:pPr>
-        <w:pStyle w:val="af"/>
-        <w:rPr>
-          <w:lang w:val="en-US"/>
-        </w:rPr>
-      </w:pPr>
-      <w:r>
-        <w:rPr>
-          <w:lang w:val="en-US"/>
-        </w:rPr>
-        <w:t xml:space="preserve">            </w:t>
-      </w:r>
-      <w:proofErr w:type="spellStart"/>
-      <w:r>
-        <w:rPr>
-          <w:lang w:val="en-US"/>
-        </w:rPr>
-        <w:t>perror</w:t>
-      </w:r>
-      <w:proofErr w:type="spellEnd"/>
-      <w:r>
-        <w:rPr>
-          <w:lang w:val="en-US"/>
-        </w:rPr>
-        <w:t>("dup2 failed");</w:t>
-      </w:r>
-    </w:p>
-    <w:p>
-      <w:pPr>
-        <w:pStyle w:val="af"/>
-        <w:rPr>
-          <w:lang w:val="en-US"/>
-        </w:rPr>
-      </w:pPr>
-      <w:r>
-        <w:rPr>
-          <w:lang w:val="en-US"/>
-        </w:rPr>
-        <w:t xml:space="preserve">            return 3;</w:t>
-      </w:r>
-    </w:p>
-    <w:p>
-      <w:pPr>
-        <w:pStyle w:val="af"/>
-        <w:rPr>
-          <w:lang w:val="en-US"/>
-        </w:rPr>
-      </w:pPr>
-      <w:r>
-        <w:rPr>
-          <w:lang w:val="en-US"/>
-        </w:rPr>
-        <w:t xml:space="preserve">        }</w:t>
-      </w:r>
-    </w:p>
-    <w:p>
-      <w:pPr>
-        <w:pStyle w:val="af"/>
-        <w:rPr>
-          <w:lang w:val="en-US"/>
-        </w:rPr>
-      </w:pPr>
-    </w:p>
-    <w:p>
-      <w:pPr>
-        <w:pStyle w:val="af"/>
-        <w:rPr>
-          <w:lang w:val="en-US"/>
-        </w:rPr>
-      </w:pPr>
-      <w:r>
-        <w:rPr>
-          <w:lang w:val="en-US"/>
-        </w:rPr>
-        <w:t xml:space="preserve">        </w:t>
-      </w:r>
-      <w:proofErr w:type="spellStart"/>
+        <w:t>("</w:t>
+      </w:r>
+      <w:proofErr w:type="spellStart"/>
+      <w:proofErr w:type="gramStart"/>
       <w:r>
         <w:rPr>
           <w:lang w:val="en-US"/>
@@ -3176,63 +3400,14 @@
         <w:rPr>
           <w:lang w:val="en-US"/>
         </w:rPr>
-        <w:t>("child", "child", NULL);</w:t>
-      </w:r>
-    </w:p>
-    <w:p>
-      <w:pPr>
-        <w:pStyle w:val="af"/>
-        <w:rPr>
-          <w:lang w:val="en-US"/>
-        </w:rPr>
-      </w:pPr>
-      <w:r>
-        <w:rPr>
-          <w:lang w:val="en-US"/>
-        </w:rPr>
-        <w:t xml:space="preserve">        close(pipe1[1]);</w:t>
-      </w:r>
-    </w:p>
-    <w:p>
-      <w:pPr>
-        <w:pStyle w:val="af"/>
-        <w:rPr>
-          <w:lang w:val="en-US"/>
-        </w:rPr>
-      </w:pPr>
-      <w:r>
-        <w:rPr>
-          <w:lang w:val="en-US"/>
-        </w:rPr>
-        <w:t xml:space="preserve">        </w:t>
-      </w:r>
-      <w:proofErr w:type="spellStart"/>
-      <w:r>
-        <w:rPr>
-          <w:lang w:val="en-US"/>
-        </w:rPr>
-        <w:t>perror</w:t>
-      </w:r>
-      <w:proofErr w:type="spellEnd"/>
-      <w:r>
-        <w:rPr>
-          <w:lang w:val="en-US"/>
-        </w:rPr>
-        <w:t>("</w:t>
-      </w:r>
-      <w:proofErr w:type="spellStart"/>
-      <w:r>
-        <w:rPr>
-          <w:lang w:val="en-US"/>
-        </w:rPr>
-        <w:t>execl</w:t>
-      </w:r>
-      <w:proofErr w:type="spellEnd"/>
-      <w:r>
-        <w:rPr>
-          <w:lang w:val="en-US"/>
-        </w:rPr>
-        <w:t>() failed");</w:t>
+        <w:t>(</w:t>
+      </w:r>
+      <w:proofErr w:type="gramEnd"/>
+      <w:r>
+        <w:rPr>
+          <w:lang w:val="en-US"/>
+        </w:rPr>
+        <w:t>) failed");</w:t>
       </w:r>
     </w:p>
     <w:p>
@@ -3521,7 +3696,21 @@
         <w:rPr>
           <w:lang w:val="en-US"/>
         </w:rPr>
-        <w:t xml:space="preserve">                write(STDOUT_FILENO, number, </w:t>
+        <w:t xml:space="preserve">                </w:t>
+      </w:r>
+      <w:proofErr w:type="gramStart"/>
+      <w:r>
+        <w:rPr>
+          <w:lang w:val="en-US"/>
+        </w:rPr>
+        <w:t>write(</w:t>
+      </w:r>
+      <w:proofErr w:type="gramEnd"/>
+      <w:r>
+        <w:rPr>
+          <w:lang w:val="en-US"/>
+        </w:rPr>
+        <w:t xml:space="preserve">STDOUT_FILENO, number, </w:t>
       </w:r>
       <w:proofErr w:type="spellStart"/>
       <w:r>
@@ -3549,22 +3738,36 @@
         <w:rPr>
           <w:lang w:val="en-US"/>
         </w:rPr>
-        <w:t xml:space="preserve">                write(STDOUT_FILENO, "\n", 1);</w:t>
-      </w:r>
-    </w:p>
-    <w:p>
-      <w:pPr>
-        <w:pStyle w:val="af"/>
-        <w:rPr>
-          <w:lang w:val="en-US"/>
-        </w:rPr>
-      </w:pPr>
-      <w:r>
-        <w:rPr>
-          <w:lang w:val="en-US"/>
-        </w:rPr>
         <w:t xml:space="preserve">                </w:t>
       </w:r>
+      <w:proofErr w:type="gramStart"/>
+      <w:r>
+        <w:rPr>
+          <w:lang w:val="en-US"/>
+        </w:rPr>
+        <w:t>write(</w:t>
+      </w:r>
+      <w:proofErr w:type="gramEnd"/>
+      <w:r>
+        <w:rPr>
+          <w:lang w:val="en-US"/>
+        </w:rPr>
+        <w:t>STDOUT_FILENO, "\n", 1);</w:t>
+      </w:r>
+    </w:p>
+    <w:p>
+      <w:pPr>
+        <w:pStyle w:val="af"/>
+        <w:rPr>
+          <w:lang w:val="en-US"/>
+        </w:rPr>
+      </w:pPr>
+      <w:r>
+        <w:rPr>
+          <w:lang w:val="en-US"/>
+        </w:rPr>
+        <w:t xml:space="preserve">                </w:t>
+      </w:r>
       <w:proofErr w:type="spellStart"/>
       <w:r>
         <w:rPr>
@@ -3719,7 +3922,21 @@
         <w:rPr>
           <w:lang w:val="en-US"/>
         </w:rPr>
-        <w:t xml:space="preserve">        wait(NULL);</w:t>
+        <w:t xml:space="preserve">        </w:t>
+      </w:r>
+      <w:proofErr w:type="gramStart"/>
+      <w:r>
+        <w:rPr>
+          <w:lang w:val="en-US"/>
+        </w:rPr>
+        <w:t>wait(</w:t>
+      </w:r>
+      <w:proofErr w:type="gramEnd"/>
+      <w:r>
+        <w:rPr>
+          <w:lang w:val="en-US"/>
+        </w:rPr>
+        <w:t>NULL);</w:t>
       </w:r>
     </w:p>
     <w:p>
@@ -3772,6 +3989,7 @@
         <w:t xml:space="preserve">            </w:t>
       </w:r>
       <w:proofErr w:type="spellStart"/>
+      <w:proofErr w:type="gramStart"/>
       <w:r>
         <w:rPr>
           <w:lang w:val="en-US"/>
@@ -3783,7 +4001,14 @@
         <w:rPr>
           <w:lang w:val="en-US"/>
         </w:rPr>
-        <w:t>("read failed");</w:t>
+        <w:t>(</w:t>
+      </w:r>
+      <w:proofErr w:type="gramEnd"/>
+      <w:r>
+        <w:rPr>
+          <w:lang w:val="en-US"/>
+        </w:rPr>
+        <w:t>"read failed");</w:t>
       </w:r>
     </w:p>
     <w:p>
@@ -4062,27 +4287,69 @@
           <w:lang w:val="en-US"/>
         </w:rPr>
       </w:pPr>
-    </w:p>
-    <w:p>
-      <w:pPr>
-        <w:pStyle w:val="af"/>
-        <w:rPr>
-          <w:lang w:val="en-US"/>
-        </w:rPr>
-      </w:pPr>
-    </w:p>
-    <w:p>
-      <w:pPr>
-        <w:pStyle w:val="af"/>
-        <w:rPr>
-          <w:lang w:val="en-US"/>
-        </w:rPr>
-      </w:pPr>
-      <w:r>
-        <w:rPr>
-          <w:lang w:val="en-US"/>
-        </w:rPr>
-        <w:t>bool prime(int n)</w:t>
+      <w:r>
+        <w:rPr>
+          <w:lang w:val="en-US"/>
+        </w:rPr>
+        <w:t>#</w:t>
+      </w:r>
+      <w:proofErr w:type="gramStart"/>
+      <w:r>
+        <w:rPr>
+          <w:lang w:val="en-US"/>
+        </w:rPr>
+        <w:t>define</w:t>
+      </w:r>
+      <w:proofErr w:type="gramEnd"/>
+      <w:r>
+        <w:rPr>
+          <w:lang w:val="en-US"/>
+        </w:rPr>
+        <w:t xml:space="preserve"> MAX_SIZE 1000</w:t>
+      </w:r>
+    </w:p>
+    <w:p>
+      <w:pPr>
+        <w:pStyle w:val="af"/>
+        <w:rPr>
+          <w:lang w:val="en-US"/>
+        </w:rPr>
+      </w:pPr>
+    </w:p>
+    <w:p>
+      <w:pPr>
+        <w:pStyle w:val="af"/>
+        <w:rPr>
+          <w:lang w:val="en-US"/>
+        </w:rPr>
+      </w:pPr>
+    </w:p>
+    <w:p>
+      <w:pPr>
+        <w:pStyle w:val="af"/>
+        <w:rPr>
+          <w:lang w:val="en-US"/>
+        </w:rPr>
+      </w:pPr>
+      <w:r>
+        <w:rPr>
+          <w:lang w:val="en-US"/>
+        </w:rPr>
+        <w:t xml:space="preserve">bool </w:t>
+      </w:r>
+      <w:proofErr w:type="gramStart"/>
+      <w:r>
+        <w:rPr>
+          <w:lang w:val="en-US"/>
+        </w:rPr>
+        <w:t>prime(</w:t>
+      </w:r>
+      <w:proofErr w:type="gramEnd"/>
+      <w:r>
+        <w:rPr>
+          <w:lang w:val="en-US"/>
+        </w:rPr>
+        <w:t>int n)</w:t>
       </w:r>
     </w:p>
     <w:p>
@@ -4110,7 +4377,21 @@
         <w:rPr>
           <w:lang w:val="en-US"/>
         </w:rPr>
-        <w:t xml:space="preserve">    for(int </w:t>
+        <w:t xml:space="preserve">    </w:t>
+      </w:r>
+      <w:proofErr w:type="gramStart"/>
+      <w:r>
+        <w:rPr>
+          <w:lang w:val="en-US"/>
+        </w:rPr>
+        <w:t>for(</w:t>
+      </w:r>
+      <w:proofErr w:type="gramEnd"/>
+      <w:r>
+        <w:rPr>
+          <w:lang w:val="en-US"/>
+        </w:rPr>
+        <w:t xml:space="preserve">int </w:t>
       </w:r>
       <w:proofErr w:type="spellStart"/>
       <w:r>
@@ -4180,7 +4461,21 @@
         <w:rPr>
           <w:lang w:val="en-US"/>
         </w:rPr>
-        <w:t xml:space="preserve">        if(n % </w:t>
+        <w:t xml:space="preserve">        </w:t>
+      </w:r>
+      <w:proofErr w:type="gramStart"/>
+      <w:r>
+        <w:rPr>
+          <w:lang w:val="en-US"/>
+        </w:rPr>
+        <w:t>if(</w:t>
+      </w:r>
+      <w:proofErr w:type="gramEnd"/>
+      <w:r>
+        <w:rPr>
+          <w:lang w:val="en-US"/>
+        </w:rPr>
+        <w:t xml:space="preserve">n % </w:t>
       </w:r>
       <w:proofErr w:type="spellStart"/>
       <w:r>
@@ -4258,7 +4553,21 @@
         <w:rPr>
           <w:lang w:val="en-US"/>
         </w:rPr>
-        <w:t>int main()</w:t>
+        <w:t xml:space="preserve">int </w:t>
+      </w:r>
+      <w:proofErr w:type="gramStart"/>
+      <w:r>
+        <w:rPr>
+          <w:lang w:val="en-US"/>
+        </w:rPr>
+        <w:t>main(</w:t>
+      </w:r>
+      <w:proofErr w:type="gramEnd"/>
+      <w:r>
+        <w:rPr>
+          <w:lang w:val="en-US"/>
+        </w:rPr>
+        <w:t>)</w:t>
       </w:r>
     </w:p>
     <w:p>
@@ -4286,7 +4595,27 @@
         <w:rPr>
           <w:lang w:val="en-US"/>
         </w:rPr>
-        <w:t xml:space="preserve">    char number[1000];</w:t>
+        <w:t xml:space="preserve">    char </w:t>
+      </w:r>
+      <w:proofErr w:type="gramStart"/>
+      <w:r>
+        <w:rPr>
+          <w:lang w:val="en-US"/>
+        </w:rPr>
+        <w:t>number[</w:t>
+      </w:r>
+      <w:proofErr w:type="gramEnd"/>
+      <w:r>
+        <w:rPr>
+          <w:lang w:val="en-US"/>
+        </w:rPr>
+        <w:t>MAX_SIZE</w:t>
+      </w:r>
+      <w:r>
+        <w:rPr>
+          <w:lang w:val="en-US"/>
+        </w:rPr>
+        <w:t>];</w:t>
       </w:r>
     </w:p>
     <w:p>
@@ -4342,7 +4671,21 @@
         <w:rPr>
           <w:lang w:val="en-US"/>
         </w:rPr>
-        <w:t xml:space="preserve">    while ((read(STDIN_FILENO, &amp;symbol, </w:t>
+        <w:t xml:space="preserve">    while ((</w:t>
+      </w:r>
+      <w:proofErr w:type="gramStart"/>
+      <w:r>
+        <w:rPr>
+          <w:lang w:val="en-US"/>
+        </w:rPr>
+        <w:t>read(</w:t>
+      </w:r>
+      <w:proofErr w:type="gramEnd"/>
+      <w:r>
+        <w:rPr>
+          <w:lang w:val="en-US"/>
+        </w:rPr>
+        <w:t xml:space="preserve">STDIN_FILENO, &amp;symbol, </w:t>
       </w:r>
       <w:proofErr w:type="spellStart"/>
       <w:r>
@@ -4510,7 +4853,21 @@
         <w:rPr>
           <w:lang w:val="en-US"/>
         </w:rPr>
-        <w:t xml:space="preserve">            write(STDOUT_FILENO, number, </w:t>
+        <w:t xml:space="preserve">            </w:t>
+      </w:r>
+      <w:proofErr w:type="gramStart"/>
+      <w:r>
+        <w:rPr>
+          <w:lang w:val="en-US"/>
+        </w:rPr>
+        <w:t>write(</w:t>
+      </w:r>
+      <w:proofErr w:type="gramEnd"/>
+      <w:r>
+        <w:rPr>
+          <w:lang w:val="en-US"/>
+        </w:rPr>
+        <w:t xml:space="preserve">STDOUT_FILENO, number, </w:t>
       </w:r>
       <w:proofErr w:type="spellStart"/>
       <w:r>
@@ -4538,22 +4895,36 @@
         <w:rPr>
           <w:lang w:val="en-US"/>
         </w:rPr>
-        <w:t xml:space="preserve">            write(STDOUT_FILENO, "\n", 1);</w:t>
-      </w:r>
-    </w:p>
-    <w:p>
-      <w:pPr>
-        <w:pStyle w:val="af"/>
-        <w:rPr>
-          <w:lang w:val="en-US"/>
-        </w:rPr>
-      </w:pPr>
-      <w:r>
-        <w:rPr>
-          <w:lang w:val="en-US"/>
-        </w:rPr>
         <w:t xml:space="preserve">            </w:t>
       </w:r>
+      <w:proofErr w:type="gramStart"/>
+      <w:r>
+        <w:rPr>
+          <w:lang w:val="en-US"/>
+        </w:rPr>
+        <w:t>write(</w:t>
+      </w:r>
+      <w:proofErr w:type="gramEnd"/>
+      <w:r>
+        <w:rPr>
+          <w:lang w:val="en-US"/>
+        </w:rPr>
+        <w:t>STDOUT_FILENO, "\n", 1);</w:t>
+      </w:r>
+    </w:p>
+    <w:p>
+      <w:pPr>
+        <w:pStyle w:val="af"/>
+        <w:rPr>
+          <w:lang w:val="en-US"/>
+        </w:rPr>
+      </w:pPr>
+      <w:r>
+        <w:rPr>
+          <w:lang w:val="en-US"/>
+        </w:rPr>
+        <w:t xml:space="preserve">            </w:t>
+      </w:r>
       <w:proofErr w:type="spellStart"/>
       <w:r>
         <w:rPr>
@@ -4622,6 +4993,7 @@
         <w:rPr>
           <w:lang w:val="en-US"/>
         </w:rPr>
+        <w:lastRenderedPageBreak/>
         <w:t xml:space="preserve">            number[</w:t>
       </w:r>
       <w:proofErr w:type="spellStart"/>
@@ -4650,7 +5022,6 @@
         <w:rPr>
           <w:lang w:val="en-US"/>
         </w:rPr>
-        <w:lastRenderedPageBreak/>
         <w:t xml:space="preserve">        }</w:t>
       </w:r>
     </w:p>
@@ -4788,7 +5159,21 @@
         <w:rPr>
           <w:lang w:val="en-US"/>
         </w:rPr>
-        <w:t>luckyabatur@DESKTOP-92P4UEK:~/</w:t>
+        <w:t>luckyabatur@DESKTOP-92P4</w:t>
+      </w:r>
+      <w:proofErr w:type="gramStart"/>
+      <w:r>
+        <w:rPr>
+          <w:lang w:val="en-US"/>
+        </w:rPr>
+        <w:t>UEK:~</w:t>
+      </w:r>
+      <w:proofErr w:type="gramEnd"/>
+      <w:r>
+        <w:rPr>
+          <w:lang w:val="en-US"/>
+        </w:rPr>
+        <w:t>/</w:t>
       </w:r>
       <w:proofErr w:type="spellStart"/>
       <w:r>
@@ -5026,7 +5411,21 @@
         <w:rPr>
           <w:lang w:val="en-US"/>
         </w:rPr>
-        <w:t>11luckyabatur@DESKTOP-92P4UEK:~/</w:t>
+        <w:t>11luckyabatur@DESKTOP-92P4</w:t>
+      </w:r>
+      <w:proofErr w:type="gramStart"/>
+      <w:r>
+        <w:rPr>
+          <w:lang w:val="en-US"/>
+        </w:rPr>
+        <w:t>UEK:~</w:t>
+      </w:r>
+      <w:proofErr w:type="gramEnd"/>
+      <w:r>
+        <w:rPr>
+          <w:lang w:val="en-US"/>
+        </w:rPr>
+        <w:t>/</w:t>
       </w:r>
       <w:proofErr w:type="spellStart"/>
       <w:r>
@@ -5251,7 +5650,21 @@
         <w:rPr>
           <w:lang w:val="en-US"/>
         </w:rPr>
-        <w:t>luckyabatur@DESKTOP-92P4UEK:~/</w:t>
+        <w:t>luckyabatur@DESKTOP-92P4</w:t>
+      </w:r>
+      <w:proofErr w:type="gramStart"/>
+      <w:r>
+        <w:rPr>
+          <w:lang w:val="en-US"/>
+        </w:rPr>
+        <w:t>UEK:~</w:t>
+      </w:r>
+      <w:proofErr w:type="gramEnd"/>
+      <w:r>
+        <w:rPr>
+          <w:lang w:val="en-US"/>
+        </w:rPr>
+        <w:t>/</w:t>
       </w:r>
       <w:proofErr w:type="spellStart"/>
       <w:r>
@@ -5309,6 +5722,7 @@
         <w:rPr>
           <w:lang w:val="en-US"/>
         </w:rPr>
+        <w:lastRenderedPageBreak/>
         <w:t>8742</w:t>
       </w:r>
     </w:p>
@@ -5324,7 +5738,6 @@
         <w:rPr>
           <w:lang w:val="en-US"/>
         </w:rPr>
-        <w:lastRenderedPageBreak/>
         <w:t>35</w:t>
       </w:r>
     </w:p>
@@ -5355,7 +5768,21 @@
         <w:rPr>
           <w:lang w:val="en-US"/>
         </w:rPr>
-        <w:t>23luckyabatur@DESKTOP-92P4UEK:~/</w:t>
+        <w:t>23luckyabatur@DESKTOP-92P4</w:t>
+      </w:r>
+      <w:proofErr w:type="gramStart"/>
+      <w:r>
+        <w:rPr>
+          <w:lang w:val="en-US"/>
+        </w:rPr>
+        <w:t>UEK:~</w:t>
+      </w:r>
+      <w:proofErr w:type="gramEnd"/>
+      <w:r>
+        <w:rPr>
+          <w:lang w:val="en-US"/>
+        </w:rPr>
+        <w:t>/</w:t>
       </w:r>
       <w:proofErr w:type="spellStart"/>
       <w:r>
@@ -5447,7 +5874,21 @@
         <w:rPr>
           <w:lang w:val="en-US"/>
         </w:rPr>
-        <w:t>luckyabatur@DESKTOP-92P4UEK:~/</w:t>
+        <w:t>luckyabatur@DESKTOP-92P4</w:t>
+      </w:r>
+      <w:proofErr w:type="gramStart"/>
+      <w:r>
+        <w:rPr>
+          <w:lang w:val="en-US"/>
+        </w:rPr>
+        <w:t>UEK:~</w:t>
+      </w:r>
+      <w:proofErr w:type="gramEnd"/>
+      <w:r>
+        <w:rPr>
+          <w:lang w:val="en-US"/>
+        </w:rPr>
+        <w:t>/</w:t>
       </w:r>
       <w:proofErr w:type="spellStart"/>
       <w:r>
@@ -5490,7 +5931,21 @@
         <w:rPr>
           <w:lang w:val="en-US"/>
         </w:rPr>
-        <w:t>luckyabatur@DESKTOP-92P4UEK:~/</w:t>
+        <w:t>luckyabatur@DESKTOP-92P4</w:t>
+      </w:r>
+      <w:proofErr w:type="gramStart"/>
+      <w:r>
+        <w:rPr>
+          <w:lang w:val="en-US"/>
+        </w:rPr>
+        <w:t>UEK:~</w:t>
+      </w:r>
+      <w:proofErr w:type="gramEnd"/>
+      <w:r>
+        <w:rPr>
+          <w:lang w:val="en-US"/>
+        </w:rPr>
+        <w:t>/</w:t>
       </w:r>
       <w:proofErr w:type="spellStart"/>
       <w:r>
@@ -5583,7 +6038,21 @@
         <w:rPr>
           <w:lang w:val="en-US"/>
         </w:rPr>
-        <w:t>luckyabatur@DESKTOP-92P4UEK:~/</w:t>
+        <w:t>luckyabatur@DESKTOP-92P4</w:t>
+      </w:r>
+      <w:proofErr w:type="gramStart"/>
+      <w:r>
+        <w:rPr>
+          <w:lang w:val="en-US"/>
+        </w:rPr>
+        <w:t>UEK:~</w:t>
+      </w:r>
+      <w:proofErr w:type="gramEnd"/>
+      <w:r>
+        <w:rPr>
+          <w:lang w:val="en-US"/>
+        </w:rPr>
+        <w:t>/</w:t>
       </w:r>
       <w:proofErr w:type="spellStart"/>
       <w:r>
@@ -5637,6 +6106,7 @@
         </w:rPr>
       </w:pPr>
       <w:proofErr w:type="spellStart"/>
+      <w:proofErr w:type="gramStart"/>
       <w:r>
         <w:rPr>
           <w:b/>
@@ -5650,18 +6120,26 @@
         <w:rPr>
           <w:lang w:val="en-US"/>
         </w:rPr>
-        <w:t>("./parent", ["./parent"], 0x7ffea0b8fea8 /* 36 vars */) = 0</w:t>
-      </w:r>
-    </w:p>
-    <w:p>
-      <w:pPr>
-        <w:pStyle w:val="af"/>
-        <w:ind w:firstLine="0"/>
-        <w:rPr>
-          <w:lang w:val="en-US"/>
-        </w:rPr>
-      </w:pPr>
-      <w:proofErr w:type="spellStart"/>
+        <w:t>(</w:t>
+      </w:r>
+      <w:proofErr w:type="gramEnd"/>
+      <w:r>
+        <w:rPr>
+          <w:lang w:val="en-US"/>
+        </w:rPr>
+        <w:t>"./parent", ["./parent"], 0x7ffea0b8fea8 /* 36 vars */) = 0</w:t>
+      </w:r>
+    </w:p>
+    <w:p>
+      <w:pPr>
+        <w:pStyle w:val="af"/>
+        <w:ind w:firstLine="0"/>
+        <w:rPr>
+          <w:lang w:val="en-US"/>
+        </w:rPr>
+      </w:pPr>
+      <w:proofErr w:type="spellStart"/>
+      <w:proofErr w:type="gramStart"/>
       <w:r>
         <w:rPr>
           <w:lang w:val="en-US"/>
@@ -5673,18 +6151,26 @@
         <w:rPr>
           <w:lang w:val="en-US"/>
         </w:rPr>
-        <w:t>(NULL)                               = 0x559879d14000</w:t>
-      </w:r>
-    </w:p>
-    <w:p>
-      <w:pPr>
-        <w:pStyle w:val="af"/>
-        <w:ind w:firstLine="0"/>
-        <w:rPr>
-          <w:lang w:val="en-US"/>
-        </w:rPr>
-      </w:pPr>
-      <w:proofErr w:type="spellStart"/>
+        <w:t>(</w:t>
+      </w:r>
+      <w:proofErr w:type="gramEnd"/>
+      <w:r>
+        <w:rPr>
+          <w:lang w:val="en-US"/>
+        </w:rPr>
+        <w:t>NULL)                               = 0x559879d14000</w:t>
+      </w:r>
+    </w:p>
+    <w:p>
+      <w:pPr>
+        <w:pStyle w:val="af"/>
+        <w:ind w:firstLine="0"/>
+        <w:rPr>
+          <w:lang w:val="en-US"/>
+        </w:rPr>
+      </w:pPr>
+      <w:proofErr w:type="spellStart"/>
+      <w:proofErr w:type="gramStart"/>
       <w:r>
         <w:rPr>
           <w:lang w:val="en-US"/>
@@ -5696,22 +6182,37 @@
         <w:rPr>
           <w:lang w:val="en-US"/>
         </w:rPr>
-        <w:t>(NULL, 8192, PROT_READ|PROT_WRITE, MAP_PRIVATE|MAP_ANONYMOUS, -1, 0) = 0x7ff47dfec000</w:t>
-      </w:r>
-    </w:p>
-    <w:p>
-      <w:pPr>
-        <w:pStyle w:val="af"/>
-        <w:ind w:firstLine="0"/>
-        <w:rPr>
-          <w:lang w:val="en-US"/>
-        </w:rPr>
-      </w:pPr>
-      <w:r>
-        <w:rPr>
-          <w:lang w:val="en-US"/>
-        </w:rPr>
-        <w:t>access("/</w:t>
+        <w:t>(</w:t>
+      </w:r>
+      <w:proofErr w:type="gramEnd"/>
+      <w:r>
+        <w:rPr>
+          <w:lang w:val="en-US"/>
+        </w:rPr>
+        <w:t>NULL, 8192, PROT_READ|PROT_WRITE, MAP_PRIVATE|MAP_ANONYMOUS, -1, 0) = 0x7ff47dfec000</w:t>
+      </w:r>
+    </w:p>
+    <w:p>
+      <w:pPr>
+        <w:pStyle w:val="af"/>
+        <w:ind w:firstLine="0"/>
+        <w:rPr>
+          <w:lang w:val="en-US"/>
+        </w:rPr>
+      </w:pPr>
+      <w:proofErr w:type="gramStart"/>
+      <w:r>
+        <w:rPr>
+          <w:lang w:val="en-US"/>
+        </w:rPr>
+        <w:t>access(</w:t>
+      </w:r>
+      <w:proofErr w:type="gramEnd"/>
+      <w:r>
+        <w:rPr>
+          <w:lang w:val="en-US"/>
+        </w:rPr>
+        <w:t>"/</w:t>
       </w:r>
       <w:proofErr w:type="spellStart"/>
       <w:r>
@@ -5751,6 +6252,7 @@
         </w:rPr>
       </w:pPr>
       <w:proofErr w:type="spellStart"/>
+      <w:proofErr w:type="gramStart"/>
       <w:r>
         <w:rPr>
           <w:lang w:val="en-US"/>
@@ -5762,7 +6264,14 @@
         <w:rPr>
           <w:lang w:val="en-US"/>
         </w:rPr>
-        <w:t>(AT_FDCWD, "/</w:t>
+        <w:t>(</w:t>
+      </w:r>
+      <w:proofErr w:type="gramEnd"/>
+      <w:r>
+        <w:rPr>
+          <w:lang w:val="en-US"/>
+        </w:rPr>
+        <w:t>AT_FDCWD, "/</w:t>
       </w:r>
       <w:proofErr w:type="spellStart"/>
       <w:r>
@@ -5802,6 +6311,7 @@
         </w:rPr>
       </w:pPr>
       <w:proofErr w:type="spellStart"/>
+      <w:proofErr w:type="gramStart"/>
       <w:r>
         <w:rPr>
           <w:lang w:val="en-US"/>
@@ -5813,7 +6323,14 @@
         <w:rPr>
           <w:lang w:val="en-US"/>
         </w:rPr>
-        <w:t>(3, {</w:t>
+        <w:t>(</w:t>
+      </w:r>
+      <w:proofErr w:type="gramEnd"/>
+      <w:r>
+        <w:rPr>
+          <w:lang w:val="en-US"/>
+        </w:rPr>
+        <w:t>3, {</w:t>
       </w:r>
       <w:proofErr w:type="spellStart"/>
       <w:r>
@@ -5853,6 +6370,7 @@
         </w:rPr>
       </w:pPr>
       <w:proofErr w:type="spellStart"/>
+      <w:proofErr w:type="gramStart"/>
       <w:r>
         <w:rPr>
           <w:lang w:val="en-US"/>
@@ -5864,17 +6382,25 @@
         <w:rPr>
           <w:lang w:val="en-US"/>
         </w:rPr>
-        <w:t>(NULL, 22955, PROT_READ, MAP_PRIVATE, 3, 0) = 0x7ff47dfe6000</w:t>
-      </w:r>
-    </w:p>
-    <w:p>
-      <w:pPr>
-        <w:pStyle w:val="af"/>
-        <w:ind w:firstLine="0"/>
-        <w:rPr>
-          <w:lang w:val="en-US"/>
-        </w:rPr>
-      </w:pPr>
+        <w:t>(</w:t>
+      </w:r>
+      <w:proofErr w:type="gramEnd"/>
+      <w:r>
+        <w:rPr>
+          <w:lang w:val="en-US"/>
+        </w:rPr>
+        <w:t>NULL, 22955, PROT_READ, MAP_PRIVATE, 3, 0) = 0x7ff47dfe6000</w:t>
+      </w:r>
+    </w:p>
+    <w:p>
+      <w:pPr>
+        <w:pStyle w:val="af"/>
+        <w:ind w:firstLine="0"/>
+        <w:rPr>
+          <w:lang w:val="en-US"/>
+        </w:rPr>
+      </w:pPr>
+      <w:proofErr w:type="gramStart"/>
       <w:r>
         <w:rPr>
           <w:b/>
@@ -5887,18 +6413,26 @@
         <w:rPr>
           <w:lang w:val="en-US"/>
         </w:rPr>
-        <w:t>(3)                                = 0</w:t>
-      </w:r>
-    </w:p>
-    <w:p>
-      <w:pPr>
-        <w:pStyle w:val="af"/>
-        <w:ind w:firstLine="0"/>
-        <w:rPr>
-          <w:lang w:val="en-US"/>
-        </w:rPr>
-      </w:pPr>
-      <w:proofErr w:type="spellStart"/>
+        <w:t>(</w:t>
+      </w:r>
+      <w:proofErr w:type="gramEnd"/>
+      <w:r>
+        <w:rPr>
+          <w:lang w:val="en-US"/>
+        </w:rPr>
+        <w:t>3)                                = 0</w:t>
+      </w:r>
+    </w:p>
+    <w:p>
+      <w:pPr>
+        <w:pStyle w:val="af"/>
+        <w:ind w:firstLine="0"/>
+        <w:rPr>
+          <w:lang w:val="en-US"/>
+        </w:rPr>
+      </w:pPr>
+      <w:proofErr w:type="spellStart"/>
+      <w:proofErr w:type="gramStart"/>
       <w:r>
         <w:rPr>
           <w:lang w:val="en-US"/>
@@ -5910,17 +6444,25 @@
         <w:rPr>
           <w:lang w:val="en-US"/>
         </w:rPr>
-        <w:t>(AT_FDCWD, "/lib/x86_64-linux-gnu/libc.so.6", O_RDONLY|O_CLOEXEC) = 3</w:t>
-      </w:r>
-    </w:p>
-    <w:p>
-      <w:pPr>
-        <w:pStyle w:val="af"/>
-        <w:ind w:firstLine="0"/>
-        <w:rPr>
-          <w:lang w:val="en-US"/>
-        </w:rPr>
-      </w:pPr>
+        <w:t>(</w:t>
+      </w:r>
+      <w:proofErr w:type="gramEnd"/>
+      <w:r>
+        <w:rPr>
+          <w:lang w:val="en-US"/>
+        </w:rPr>
+        <w:t>AT_FDCWD, "/lib/x86_64-linux-gnu/libc.so.6", O_RDONLY|O_CLOEXEC) = 3</w:t>
+      </w:r>
+    </w:p>
+    <w:p>
+      <w:pPr>
+        <w:pStyle w:val="af"/>
+        <w:ind w:firstLine="0"/>
+        <w:rPr>
+          <w:lang w:val="en-US"/>
+        </w:rPr>
+      </w:pPr>
+      <w:proofErr w:type="gramStart"/>
       <w:r>
         <w:rPr>
           <w:b/>
@@ -5933,7 +6475,14 @@
         <w:rPr>
           <w:lang w:val="en-US"/>
         </w:rPr>
-        <w:t>(3, "\177ELF\2\1\1\3\0\0\0\0\0\0\0\0\3\0&gt;\0\1\0\0\0\220\243\2\0\0\0\0\0"..., 832) = 832</w:t>
+        <w:t>(</w:t>
+      </w:r>
+      <w:proofErr w:type="gramEnd"/>
+      <w:r>
+        <w:rPr>
+          <w:lang w:val="en-US"/>
+        </w:rPr>
+        <w:t>3, "\177ELF\2\1\1\3\0\0\0\0\0\0\0\0\3\0&gt;\0\1\0\0\0\220\243\2\0\0\0\0\0"..., 832) = 832</w:t>
       </w:r>
     </w:p>
     <w:p>
@@ -5960,6 +6509,7 @@
         </w:rPr>
       </w:pPr>
       <w:proofErr w:type="spellStart"/>
+      <w:proofErr w:type="gramStart"/>
       <w:r>
         <w:rPr>
           <w:lang w:val="en-US"/>
@@ -5971,7 +6521,14 @@
         <w:rPr>
           <w:lang w:val="en-US"/>
         </w:rPr>
-        <w:t>(3, {</w:t>
+        <w:t>(</w:t>
+      </w:r>
+      <w:proofErr w:type="gramEnd"/>
+      <w:r>
+        <w:rPr>
+          <w:lang w:val="en-US"/>
+        </w:rPr>
+        <w:t>3, {</w:t>
       </w:r>
       <w:proofErr w:type="spellStart"/>
       <w:r>
@@ -6026,6 +6583,7 @@
         </w:rPr>
       </w:pPr>
       <w:proofErr w:type="spellStart"/>
+      <w:proofErr w:type="gramStart"/>
       <w:r>
         <w:rPr>
           <w:lang w:val="en-US"/>
@@ -6037,18 +6595,26 @@
         <w:rPr>
           <w:lang w:val="en-US"/>
         </w:rPr>
-        <w:t>(NULL, 2170256, PROT_READ, MAP_PRIVATE|MAP_DENYWRITE, 3, 0) = 0x7ff47ddd4000</w:t>
-      </w:r>
-    </w:p>
-    <w:p>
-      <w:pPr>
-        <w:pStyle w:val="af"/>
-        <w:ind w:firstLine="0"/>
-        <w:rPr>
-          <w:lang w:val="en-US"/>
-        </w:rPr>
-      </w:pPr>
-      <w:proofErr w:type="spellStart"/>
+        <w:t>(</w:t>
+      </w:r>
+      <w:proofErr w:type="gramEnd"/>
+      <w:r>
+        <w:rPr>
+          <w:lang w:val="en-US"/>
+        </w:rPr>
+        <w:t>NULL, 2170256, PROT_READ, MAP_PRIVATE|MAP_DENYWRITE, 3, 0) = 0x7ff47ddd4000</w:t>
+      </w:r>
+    </w:p>
+    <w:p>
+      <w:pPr>
+        <w:pStyle w:val="af"/>
+        <w:ind w:firstLine="0"/>
+        <w:rPr>
+          <w:lang w:val="en-US"/>
+        </w:rPr>
+      </w:pPr>
+      <w:proofErr w:type="spellStart"/>
+      <w:proofErr w:type="gramStart"/>
       <w:r>
         <w:rPr>
           <w:lang w:val="en-US"/>
@@ -6060,18 +6626,26 @@
         <w:rPr>
           <w:lang w:val="en-US"/>
         </w:rPr>
-        <w:t>(0x7ff47ddfc000, 1605632, PROT_READ|PROT_EXEC, MAP_PRIVATE|MAP_FIXED|MAP_DENYWRITE, 3, 0x28000) = 0x7ff47ddfc000</w:t>
-      </w:r>
-    </w:p>
-    <w:p>
-      <w:pPr>
-        <w:pStyle w:val="af"/>
-        <w:ind w:firstLine="0"/>
-        <w:rPr>
-          <w:lang w:val="en-US"/>
-        </w:rPr>
-      </w:pPr>
-      <w:proofErr w:type="spellStart"/>
+        <w:t>(</w:t>
+      </w:r>
+      <w:proofErr w:type="gramEnd"/>
+      <w:r>
+        <w:rPr>
+          <w:lang w:val="en-US"/>
+        </w:rPr>
+        <w:t>0x7ff47ddfc000, 1605632, PROT_READ|PROT_EXEC, MAP_PRIVATE|MAP_FIXED|MAP_DENYWRITE, 3, 0x28000) = 0x7ff47ddfc000</w:t>
+      </w:r>
+    </w:p>
+    <w:p>
+      <w:pPr>
+        <w:pStyle w:val="af"/>
+        <w:ind w:firstLine="0"/>
+        <w:rPr>
+          <w:lang w:val="en-US"/>
+        </w:rPr>
+      </w:pPr>
+      <w:proofErr w:type="spellStart"/>
+      <w:proofErr w:type="gramStart"/>
       <w:r>
         <w:rPr>
           <w:lang w:val="en-US"/>
@@ -6083,18 +6657,26 @@
         <w:rPr>
           <w:lang w:val="en-US"/>
         </w:rPr>
-        <w:t>(0x7ff47df84000, 323584, PROT_READ, MAP_PRIVATE|MAP_FIXED|MAP_DENYWRITE, 3, 0x1b0000) = 0x7ff47df84000</w:t>
-      </w:r>
-    </w:p>
-    <w:p>
-      <w:pPr>
-        <w:pStyle w:val="af"/>
-        <w:ind w:firstLine="0"/>
-        <w:rPr>
-          <w:lang w:val="en-US"/>
-        </w:rPr>
-      </w:pPr>
-      <w:proofErr w:type="spellStart"/>
+        <w:t>(</w:t>
+      </w:r>
+      <w:proofErr w:type="gramEnd"/>
+      <w:r>
+        <w:rPr>
+          <w:lang w:val="en-US"/>
+        </w:rPr>
+        <w:t>0x7ff47df84000, 323584, PROT_READ, MAP_PRIVATE|MAP_FIXED|MAP_DENYWRITE, 3, 0x1b0000) = 0x7ff47df84000</w:t>
+      </w:r>
+    </w:p>
+    <w:p>
+      <w:pPr>
+        <w:pStyle w:val="af"/>
+        <w:ind w:firstLine="0"/>
+        <w:rPr>
+          <w:lang w:val="en-US"/>
+        </w:rPr>
+      </w:pPr>
+      <w:proofErr w:type="spellStart"/>
+      <w:proofErr w:type="gramStart"/>
       <w:r>
         <w:rPr>
           <w:lang w:val="en-US"/>
@@ -6106,18 +6688,26 @@
         <w:rPr>
           <w:lang w:val="en-US"/>
         </w:rPr>
-        <w:t>(0x7ff47dfd3000, 24576, PROT_READ|PROT_WRITE, MAP_PRIVATE|MAP_FIXED|MAP_DENYWRITE, 3, 0x1fe000) = 0x7ff47dfd3000</w:t>
-      </w:r>
-    </w:p>
-    <w:p>
-      <w:pPr>
-        <w:pStyle w:val="af"/>
-        <w:ind w:firstLine="0"/>
-        <w:rPr>
-          <w:lang w:val="en-US"/>
-        </w:rPr>
-      </w:pPr>
-      <w:proofErr w:type="spellStart"/>
+        <w:t>(</w:t>
+      </w:r>
+      <w:proofErr w:type="gramEnd"/>
+      <w:r>
+        <w:rPr>
+          <w:lang w:val="en-US"/>
+        </w:rPr>
+        <w:t>0x7ff47dfd3000, 24576, PROT_READ|PROT_WRITE, MAP_PRIVATE|MAP_FIXED|MAP_DENYWRITE, 3, 0x1fe000) = 0x7ff47dfd3000</w:t>
+      </w:r>
+    </w:p>
+    <w:p>
+      <w:pPr>
+        <w:pStyle w:val="af"/>
+        <w:ind w:firstLine="0"/>
+        <w:rPr>
+          <w:lang w:val="en-US"/>
+        </w:rPr>
+      </w:pPr>
+      <w:proofErr w:type="spellStart"/>
+      <w:proofErr w:type="gramStart"/>
       <w:r>
         <w:rPr>
           <w:lang w:val="en-US"/>
@@ -6129,33 +6719,49 @@
         <w:rPr>
           <w:lang w:val="en-US"/>
         </w:rPr>
-        <w:t>(0x7ff47dfd9000, 52624, PROT_READ|PROT_WRITE, MAP_PRIVATE|MAP_FIXED|MAP_ANONYMOUS, -1, 0) = 0x7ff47dfd9000</w:t>
-      </w:r>
-    </w:p>
-    <w:p>
-      <w:pPr>
-        <w:pStyle w:val="af"/>
-        <w:ind w:firstLine="0"/>
-        <w:rPr>
-          <w:lang w:val="en-US"/>
-        </w:rPr>
-      </w:pPr>
-      <w:r>
-        <w:rPr>
-          <w:lang w:val="en-US"/>
-        </w:rPr>
-        <w:t>close(3)                                = 0</w:t>
-      </w:r>
-    </w:p>
-    <w:p>
-      <w:pPr>
-        <w:pStyle w:val="af"/>
-        <w:ind w:firstLine="0"/>
-        <w:rPr>
-          <w:lang w:val="en-US"/>
-        </w:rPr>
-      </w:pPr>
-      <w:proofErr w:type="spellStart"/>
+        <w:t>(</w:t>
+      </w:r>
+      <w:proofErr w:type="gramEnd"/>
+      <w:r>
+        <w:rPr>
+          <w:lang w:val="en-US"/>
+        </w:rPr>
+        <w:t>0x7ff47dfd9000, 52624, PROT_READ|PROT_WRITE, MAP_PRIVATE|MAP_FIXED|MAP_ANONYMOUS, -1, 0) = 0x7ff47dfd9000</w:t>
+      </w:r>
+    </w:p>
+    <w:p>
+      <w:pPr>
+        <w:pStyle w:val="af"/>
+        <w:ind w:firstLine="0"/>
+        <w:rPr>
+          <w:lang w:val="en-US"/>
+        </w:rPr>
+      </w:pPr>
+      <w:proofErr w:type="gramStart"/>
+      <w:r>
+        <w:rPr>
+          <w:lang w:val="en-US"/>
+        </w:rPr>
+        <w:t>close(</w:t>
+      </w:r>
+      <w:proofErr w:type="gramEnd"/>
+      <w:r>
+        <w:rPr>
+          <w:lang w:val="en-US"/>
+        </w:rPr>
+        <w:t>3)                                = 0</w:t>
+      </w:r>
+    </w:p>
+    <w:p>
+      <w:pPr>
+        <w:pStyle w:val="af"/>
+        <w:ind w:firstLine="0"/>
+        <w:rPr>
+          <w:lang w:val="en-US"/>
+        </w:rPr>
+      </w:pPr>
+      <w:proofErr w:type="spellStart"/>
+      <w:proofErr w:type="gramStart"/>
       <w:r>
         <w:rPr>
           <w:lang w:val="en-US"/>
@@ -6167,31 +6773,58 @@
         <w:rPr>
           <w:lang w:val="en-US"/>
         </w:rPr>
-        <w:t>(NULL, 12288, PROT_READ|PROT_WRITE, MAP_PRIVATE|MAP_ANONYMOUS, -1, 0) = 0x7ff47ddd1000</w:t>
-      </w:r>
-    </w:p>
-    <w:p>
-      <w:pPr>
-        <w:pStyle w:val="af"/>
-        <w:ind w:firstLine="0"/>
-        <w:rPr>
-          <w:lang w:val="en-US"/>
-        </w:rPr>
-      </w:pPr>
-      <w:proofErr w:type="spellStart"/>
+        <w:t>(</w:t>
+      </w:r>
+      <w:proofErr w:type="gramEnd"/>
+      <w:r>
+        <w:rPr>
+          <w:lang w:val="en-US"/>
+        </w:rPr>
+        <w:t xml:space="preserve">NULL, 12288, PROT_READ|PROT_WRITE, MAP_PRIVATE|MAP_ANONYMOUS, -1, 0) = </w:t>
+      </w:r>
       <w:r>
         <w:rPr>
           <w:lang w:val="en-US"/>
         </w:rPr>
         <w:lastRenderedPageBreak/>
-        <w:t>arch_prctl</w:t>
-      </w:r>
-      <w:proofErr w:type="spellEnd"/>
-      <w:r>
-        <w:rPr>
-          <w:lang w:val="en-US"/>
-        </w:rPr>
-        <w:t>(ARCH_SET_FS, 0x7ff47ddd1740) = 0</w:t>
+        <w:t>0x7ff47ddd1000</w:t>
+      </w:r>
+    </w:p>
+    <w:p>
+      <w:pPr>
+        <w:pStyle w:val="af"/>
+        <w:ind w:firstLine="0"/>
+        <w:rPr>
+          <w:lang w:val="en-US"/>
+        </w:rPr>
+      </w:pPr>
+      <w:proofErr w:type="spellStart"/>
+      <w:r>
+        <w:rPr>
+          <w:lang w:val="en-US"/>
+        </w:rPr>
+        <w:t>arch_</w:t>
+      </w:r>
+      <w:proofErr w:type="gramStart"/>
+      <w:r>
+        <w:rPr>
+          <w:lang w:val="en-US"/>
+        </w:rPr>
+        <w:t>prctl</w:t>
+      </w:r>
+      <w:proofErr w:type="spellEnd"/>
+      <w:r>
+        <w:rPr>
+          <w:lang w:val="en-US"/>
+        </w:rPr>
+        <w:t>(</w:t>
+      </w:r>
+      <w:proofErr w:type="gramEnd"/>
+      <w:r>
+        <w:rPr>
+          <w:lang w:val="en-US"/>
+        </w:rPr>
+        <w:t>ARCH_SET_FS, 0x7ff47ddd1740) = 0</w:t>
       </w:r>
     </w:p>
     <w:p>
@@ -6230,25 +6863,40 @@
         <w:rPr>
           <w:lang w:val="en-US"/>
         </w:rPr>
-        <w:t>set_robust_list</w:t>
-      </w:r>
-      <w:proofErr w:type="spellEnd"/>
-      <w:r>
-        <w:rPr>
-          <w:lang w:val="en-US"/>
-        </w:rPr>
-        <w:t>(0x7ff47ddd1a20, 24)     = 0</w:t>
-      </w:r>
-    </w:p>
-    <w:p>
-      <w:pPr>
-        <w:pStyle w:val="af"/>
-        <w:ind w:firstLine="0"/>
-        <w:rPr>
-          <w:lang w:val="en-US"/>
-        </w:rPr>
-      </w:pPr>
-      <w:proofErr w:type="spellStart"/>
+        <w:t>set_robust_</w:t>
+      </w:r>
+      <w:proofErr w:type="gramStart"/>
+      <w:r>
+        <w:rPr>
+          <w:lang w:val="en-US"/>
+        </w:rPr>
+        <w:t>list</w:t>
+      </w:r>
+      <w:proofErr w:type="spellEnd"/>
+      <w:r>
+        <w:rPr>
+          <w:lang w:val="en-US"/>
+        </w:rPr>
+        <w:t>(</w:t>
+      </w:r>
+      <w:proofErr w:type="gramEnd"/>
+      <w:r>
+        <w:rPr>
+          <w:lang w:val="en-US"/>
+        </w:rPr>
+        <w:t>0x7ff47ddd1a20, 24)     = 0</w:t>
+      </w:r>
+    </w:p>
+    <w:p>
+      <w:pPr>
+        <w:pStyle w:val="af"/>
+        <w:ind w:firstLine="0"/>
+        <w:rPr>
+          <w:lang w:val="en-US"/>
+        </w:rPr>
+      </w:pPr>
+      <w:proofErr w:type="spellStart"/>
+      <w:proofErr w:type="gramStart"/>
       <w:r>
         <w:rPr>
           <w:lang w:val="en-US"/>
@@ -6260,18 +6908,26 @@
         <w:rPr>
           <w:lang w:val="en-US"/>
         </w:rPr>
-        <w:t>(0x7ff47ddd2060, 0x20, 0, 0x53053053) = 0</w:t>
-      </w:r>
-    </w:p>
-    <w:p>
-      <w:pPr>
-        <w:pStyle w:val="af"/>
-        <w:ind w:firstLine="0"/>
-        <w:rPr>
-          <w:lang w:val="en-US"/>
-        </w:rPr>
-      </w:pPr>
-      <w:proofErr w:type="spellStart"/>
+        <w:t>(</w:t>
+      </w:r>
+      <w:proofErr w:type="gramEnd"/>
+      <w:r>
+        <w:rPr>
+          <w:lang w:val="en-US"/>
+        </w:rPr>
+        <w:t>0x7ff47ddd2060, 0x20, 0, 0x53053053) = 0</w:t>
+      </w:r>
+    </w:p>
+    <w:p>
+      <w:pPr>
+        <w:pStyle w:val="af"/>
+        <w:ind w:firstLine="0"/>
+        <w:rPr>
+          <w:lang w:val="en-US"/>
+        </w:rPr>
+      </w:pPr>
+      <w:proofErr w:type="spellStart"/>
+      <w:proofErr w:type="gramStart"/>
       <w:r>
         <w:rPr>
           <w:lang w:val="en-US"/>
@@ -6283,18 +6939,26 @@
         <w:rPr>
           <w:lang w:val="en-US"/>
         </w:rPr>
-        <w:t>(0x7ff47dfd3000, 16384, PROT_READ) = 0</w:t>
-      </w:r>
-    </w:p>
-    <w:p>
-      <w:pPr>
-        <w:pStyle w:val="af"/>
-        <w:ind w:firstLine="0"/>
-        <w:rPr>
-          <w:lang w:val="en-US"/>
-        </w:rPr>
-      </w:pPr>
-      <w:proofErr w:type="spellStart"/>
+        <w:t>(</w:t>
+      </w:r>
+      <w:proofErr w:type="gramEnd"/>
+      <w:r>
+        <w:rPr>
+          <w:lang w:val="en-US"/>
+        </w:rPr>
+        <w:t>0x7ff47dfd3000, 16384, PROT_READ) = 0</w:t>
+      </w:r>
+    </w:p>
+    <w:p>
+      <w:pPr>
+        <w:pStyle w:val="af"/>
+        <w:ind w:firstLine="0"/>
+        <w:rPr>
+          <w:lang w:val="en-US"/>
+        </w:rPr>
+      </w:pPr>
+      <w:proofErr w:type="spellStart"/>
+      <w:proofErr w:type="gramStart"/>
       <w:r>
         <w:rPr>
           <w:lang w:val="en-US"/>
@@ -6306,18 +6970,26 @@
         <w:rPr>
           <w:lang w:val="en-US"/>
         </w:rPr>
-        <w:t>(0x5598782ad000, 4096, PROT_READ) = 0</w:t>
-      </w:r>
-    </w:p>
-    <w:p>
-      <w:pPr>
-        <w:pStyle w:val="af"/>
-        <w:ind w:firstLine="0"/>
-        <w:rPr>
-          <w:lang w:val="en-US"/>
-        </w:rPr>
-      </w:pPr>
-      <w:proofErr w:type="spellStart"/>
+        <w:t>(</w:t>
+      </w:r>
+      <w:proofErr w:type="gramEnd"/>
+      <w:r>
+        <w:rPr>
+          <w:lang w:val="en-US"/>
+        </w:rPr>
+        <w:t>0x5598782ad000, 4096, PROT_READ) = 0</w:t>
+      </w:r>
+    </w:p>
+    <w:p>
+      <w:pPr>
+        <w:pStyle w:val="af"/>
+        <w:ind w:firstLine="0"/>
+        <w:rPr>
+          <w:lang w:val="en-US"/>
+        </w:rPr>
+      </w:pPr>
+      <w:proofErr w:type="spellStart"/>
+      <w:proofErr w:type="gramStart"/>
       <w:r>
         <w:rPr>
           <w:lang w:val="en-US"/>
@@ -6329,7 +7001,14 @@
         <w:rPr>
           <w:lang w:val="en-US"/>
         </w:rPr>
-        <w:t>(0x7ff47e024000, 8192, PROT_READ) = 0</w:t>
+        <w:t>(</w:t>
+      </w:r>
+      <w:proofErr w:type="gramEnd"/>
+      <w:r>
+        <w:rPr>
+          <w:lang w:val="en-US"/>
+        </w:rPr>
+        <w:t>0x7ff47e024000, 8192, PROT_READ) = 0</w:t>
       </w:r>
     </w:p>
     <w:p>
@@ -6384,6 +7063,7 @@
         </w:rPr>
       </w:pPr>
       <w:proofErr w:type="spellStart"/>
+      <w:proofErr w:type="gramStart"/>
       <w:r>
         <w:rPr>
           <w:lang w:val="en-US"/>
@@ -6395,18 +7075,26 @@
         <w:rPr>
           <w:lang w:val="en-US"/>
         </w:rPr>
-        <w:t>(0x7ff47dfe6000, 22955)           = 0</w:t>
-      </w:r>
-    </w:p>
-    <w:p>
-      <w:pPr>
-        <w:pStyle w:val="af"/>
-        <w:ind w:firstLine="0"/>
-        <w:rPr>
-          <w:lang w:val="en-US"/>
-        </w:rPr>
-      </w:pPr>
-      <w:proofErr w:type="spellStart"/>
+        <w:t>(</w:t>
+      </w:r>
+      <w:proofErr w:type="gramEnd"/>
+      <w:r>
+        <w:rPr>
+          <w:lang w:val="en-US"/>
+        </w:rPr>
+        <w:t>0x7ff47dfe6000, 22955)           = 0</w:t>
+      </w:r>
+    </w:p>
+    <w:p>
+      <w:pPr>
+        <w:pStyle w:val="af"/>
+        <w:ind w:firstLine="0"/>
+        <w:rPr>
+          <w:lang w:val="en-US"/>
+        </w:rPr>
+      </w:pPr>
+      <w:proofErr w:type="spellStart"/>
+      <w:proofErr w:type="gramStart"/>
       <w:r>
         <w:rPr>
           <w:lang w:val="en-US"/>
@@ -6418,7 +7106,14 @@
         <w:rPr>
           <w:lang w:val="en-US"/>
         </w:rPr>
-        <w:t>(0, {</w:t>
+        <w:t>(</w:t>
+      </w:r>
+      <w:proofErr w:type="gramEnd"/>
+      <w:r>
+        <w:rPr>
+          <w:lang w:val="en-US"/>
+        </w:rPr>
+        <w:t>0, {</w:t>
       </w:r>
       <w:proofErr w:type="spellStart"/>
       <w:r>
@@ -6458,6 +7153,7 @@
         </w:rPr>
       </w:pPr>
       <w:proofErr w:type="spellStart"/>
+      <w:proofErr w:type="gramStart"/>
       <w:r>
         <w:rPr>
           <w:lang w:val="en-US"/>
@@ -6469,18 +7165,26 @@
         <w:rPr>
           <w:lang w:val="en-US"/>
         </w:rPr>
-        <w:t>("\xb4\x90\x3c\xe3\x77\x69\x10\x67", 8, GRND_NONBLOCK) = 8</w:t>
-      </w:r>
-    </w:p>
-    <w:p>
-      <w:pPr>
-        <w:pStyle w:val="af"/>
-        <w:ind w:firstLine="0"/>
-        <w:rPr>
-          <w:lang w:val="en-US"/>
-        </w:rPr>
-      </w:pPr>
-      <w:proofErr w:type="spellStart"/>
+        <w:t>(</w:t>
+      </w:r>
+      <w:proofErr w:type="gramEnd"/>
+      <w:r>
+        <w:rPr>
+          <w:lang w:val="en-US"/>
+        </w:rPr>
+        <w:t>"\xb4\x90\x3c\xe3\x77\x69\x10\x67", 8, GRND_NONBLOCK) = 8</w:t>
+      </w:r>
+    </w:p>
+    <w:p>
+      <w:pPr>
+        <w:pStyle w:val="af"/>
+        <w:ind w:firstLine="0"/>
+        <w:rPr>
+          <w:lang w:val="en-US"/>
+        </w:rPr>
+      </w:pPr>
+      <w:proofErr w:type="spellStart"/>
+      <w:proofErr w:type="gramStart"/>
       <w:r>
         <w:rPr>
           <w:lang w:val="en-US"/>
@@ -6492,7 +7196,14 @@
         <w:rPr>
           <w:lang w:val="en-US"/>
         </w:rPr>
-        <w:t>(NULL)                               = 0x559879d14000</w:t>
+        <w:t>(</w:t>
+      </w:r>
+      <w:proofErr w:type="gramEnd"/>
+      <w:r>
+        <w:rPr>
+          <w:lang w:val="en-US"/>
+        </w:rPr>
+        <w:t>NULL)                               = 0x559879d14000</w:t>
       </w:r>
     </w:p>
     <w:p>
@@ -6526,6 +7237,7 @@
           <w:lang w:val="en-US"/>
         </w:rPr>
       </w:pPr>
+      <w:proofErr w:type="gramStart"/>
       <w:r>
         <w:rPr>
           <w:b/>
@@ -6538,18 +7250,26 @@
         <w:rPr>
           <w:lang w:val="en-US"/>
         </w:rPr>
-        <w:t>(0, "numbers.txt\n", 4096)          = 12</w:t>
-      </w:r>
-    </w:p>
-    <w:p>
-      <w:pPr>
-        <w:pStyle w:val="af"/>
-        <w:ind w:firstLine="0"/>
-        <w:rPr>
-          <w:lang w:val="en-US"/>
-        </w:rPr>
-      </w:pPr>
-      <w:proofErr w:type="spellStart"/>
+        <w:t>(</w:t>
+      </w:r>
+      <w:proofErr w:type="gramEnd"/>
+      <w:r>
+        <w:rPr>
+          <w:lang w:val="en-US"/>
+        </w:rPr>
+        <w:t>0, "numbers.txt\n", 4096)          = 12</w:t>
+      </w:r>
+    </w:p>
+    <w:p>
+      <w:pPr>
+        <w:pStyle w:val="af"/>
+        <w:ind w:firstLine="0"/>
+        <w:rPr>
+          <w:lang w:val="en-US"/>
+        </w:rPr>
+      </w:pPr>
+      <w:proofErr w:type="spellStart"/>
+      <w:proofErr w:type="gramStart"/>
       <w:r>
         <w:rPr>
           <w:lang w:val="en-US"/>
@@ -6561,7 +7281,14 @@
         <w:rPr>
           <w:lang w:val="en-US"/>
         </w:rPr>
-        <w:t>(AT_FDCWD, "numbers.txt", O_RDONLY) = 3</w:t>
+        <w:t>(</w:t>
+      </w:r>
+      <w:proofErr w:type="gramEnd"/>
+      <w:r>
+        <w:rPr>
+          <w:lang w:val="en-US"/>
+        </w:rPr>
+        <w:t>AT_FDCWD, "numbers.txt", O_RDONLY) = 3</w:t>
       </w:r>
     </w:p>
     <w:p>
@@ -6595,6 +7322,7 @@
           <w:lang w:val="en-US"/>
         </w:rPr>
       </w:pPr>
+      <w:proofErr w:type="gramStart"/>
       <w:r>
         <w:rPr>
           <w:b/>
@@ -6610,6 +7338,7 @@
         <w:t>(</w:t>
       </w:r>
       <w:proofErr w:type="spellStart"/>
+      <w:proofErr w:type="gramEnd"/>
       <w:r>
         <w:rPr>
           <w:lang w:val="en-US"/>
@@ -6700,14 +7429,28 @@
         <w:rPr>
           <w:lang w:val="en-US"/>
         </w:rPr>
-        <w:t>set_robust_list</w:t>
-      </w:r>
-      <w:proofErr w:type="spellEnd"/>
-      <w:r>
-        <w:rPr>
-          <w:lang w:val="en-US"/>
-        </w:rPr>
-        <w:t>(0x7ff47ddd1a20, 24 &lt;unfinished ...&gt;</w:t>
+        <w:t>set_robust_</w:t>
+      </w:r>
+      <w:proofErr w:type="gramStart"/>
+      <w:r>
+        <w:rPr>
+          <w:lang w:val="en-US"/>
+        </w:rPr>
+        <w:t>list</w:t>
+      </w:r>
+      <w:proofErr w:type="spellEnd"/>
+      <w:r>
+        <w:rPr>
+          <w:lang w:val="en-US"/>
+        </w:rPr>
+        <w:t>(</w:t>
+      </w:r>
+      <w:proofErr w:type="gramEnd"/>
+      <w:r>
+        <w:rPr>
+          <w:lang w:val="en-US"/>
+        </w:rPr>
+        <w:t>0x7ff47ddd1a20, 24 &lt;unfinished ...&gt;</w:t>
       </w:r>
     </w:p>
     <w:p>
@@ -6744,115 +7487,9 @@
           <w:bCs/>
           <w:lang w:val="en-US"/>
         </w:rPr>
-        <w:t xml:space="preserve"> close</w:t>
-      </w:r>
-      <w:r>
-        <w:rPr>
-          <w:lang w:val="en-US"/>
-        </w:rPr>
-        <w:t>(3 &lt;unfinished ...&gt;</w:t>
-      </w:r>
-    </w:p>
-    <w:p>
-      <w:pPr>
-        <w:pStyle w:val="af"/>
-        <w:ind w:firstLine="0"/>
-        <w:rPr>
-          <w:lang w:val="en-US"/>
-        </w:rPr>
-      </w:pPr>
-      <w:r>
-        <w:rPr>
-          <w:lang w:val="en-US"/>
-        </w:rPr>
-        <w:t>[</w:t>
-      </w:r>
-      <w:proofErr w:type="spellStart"/>
-      <w:r>
-        <w:rPr>
-          <w:lang w:val="en-US"/>
-        </w:rPr>
-        <w:t>pid</w:t>
-      </w:r>
-      <w:proofErr w:type="spellEnd"/>
-      <w:r>
-        <w:rPr>
-          <w:lang w:val="en-US"/>
-        </w:rPr>
-        <w:t xml:space="preserve"> 23135] &lt;... </w:t>
-      </w:r>
-      <w:proofErr w:type="spellStart"/>
-      <w:r>
-        <w:rPr>
-          <w:lang w:val="en-US"/>
-        </w:rPr>
-        <w:t>set_robust_list</w:t>
-      </w:r>
-      <w:proofErr w:type="spellEnd"/>
-      <w:r>
-        <w:rPr>
-          <w:lang w:val="en-US"/>
-        </w:rPr>
-        <w:t xml:space="preserve"> resumed&gt;) = 0</w:t>
-      </w:r>
-    </w:p>
-    <w:p>
-      <w:pPr>
-        <w:pStyle w:val="af"/>
-        <w:ind w:firstLine="0"/>
-        <w:rPr>
-          <w:lang w:val="en-US"/>
-        </w:rPr>
-      </w:pPr>
-      <w:r>
-        <w:rPr>
-          <w:lang w:val="en-US"/>
-        </w:rPr>
-        <w:t>[</w:t>
-      </w:r>
-      <w:proofErr w:type="spellStart"/>
-      <w:r>
-        <w:rPr>
-          <w:lang w:val="en-US"/>
-        </w:rPr>
-        <w:t>pid</w:t>
-      </w:r>
-      <w:proofErr w:type="spellEnd"/>
-      <w:r>
-        <w:rPr>
-          <w:lang w:val="en-US"/>
-        </w:rPr>
-        <w:t xml:space="preserve"> 23134] &lt;... close resumed&gt;)        = 0</w:t>
-      </w:r>
-    </w:p>
-    <w:p>
-      <w:pPr>
-        <w:pStyle w:val="af"/>
-        <w:ind w:firstLine="0"/>
-        <w:rPr>
-          <w:lang w:val="en-US"/>
-        </w:rPr>
-      </w:pPr>
-      <w:r>
-        <w:rPr>
-          <w:lang w:val="en-US"/>
-        </w:rPr>
-        <w:t>[</w:t>
-      </w:r>
-      <w:proofErr w:type="spellStart"/>
-      <w:r>
-        <w:rPr>
-          <w:lang w:val="en-US"/>
-        </w:rPr>
-        <w:t>pid</w:t>
-      </w:r>
-      <w:proofErr w:type="spellEnd"/>
-      <w:r>
-        <w:rPr>
-          <w:lang w:val="en-US"/>
-        </w:rPr>
-        <w:t xml:space="preserve"> 23135] </w:t>
-      </w:r>
+        <w:t xml:space="preserve"> </w:t>
+      </w:r>
+      <w:proofErr w:type="gramStart"/>
       <w:r>
         <w:rPr>
           <w:b/>
@@ -6865,7 +7502,14 @@
         <w:rPr>
           <w:lang w:val="en-US"/>
         </w:rPr>
-        <w:t>(4 &lt;unfinished ...&gt;</w:t>
+        <w:t>(</w:t>
+      </w:r>
+      <w:proofErr w:type="gramEnd"/>
+      <w:r>
+        <w:rPr>
+          <w:lang w:val="en-US"/>
+        </w:rPr>
+        <w:t>3 &lt;unfinished ...&gt;</w:t>
       </w:r>
     </w:p>
     <w:p>
@@ -6894,8 +7538,95 @@
         <w:rPr>
           <w:lang w:val="en-US"/>
         </w:rPr>
-        <w:t xml:space="preserve"> 23134] </w:t>
-      </w:r>
+        <w:t xml:space="preserve"> 23135] &lt;... </w:t>
+      </w:r>
+      <w:proofErr w:type="spellStart"/>
+      <w:r>
+        <w:rPr>
+          <w:lang w:val="en-US"/>
+        </w:rPr>
+        <w:t>set_robust_list</w:t>
+      </w:r>
+      <w:proofErr w:type="spellEnd"/>
+      <w:r>
+        <w:rPr>
+          <w:lang w:val="en-US"/>
+        </w:rPr>
+        <w:t xml:space="preserve"> resumed&gt;) = 0</w:t>
+      </w:r>
+    </w:p>
+    <w:p>
+      <w:pPr>
+        <w:pStyle w:val="af"/>
+        <w:ind w:firstLine="0"/>
+        <w:rPr>
+          <w:lang w:val="en-US"/>
+        </w:rPr>
+      </w:pPr>
+      <w:r>
+        <w:rPr>
+          <w:lang w:val="en-US"/>
+        </w:rPr>
+        <w:t>[</w:t>
+      </w:r>
+      <w:proofErr w:type="spellStart"/>
+      <w:r>
+        <w:rPr>
+          <w:lang w:val="en-US"/>
+        </w:rPr>
+        <w:t>pid</w:t>
+      </w:r>
+      <w:proofErr w:type="spellEnd"/>
+      <w:r>
+        <w:rPr>
+          <w:lang w:val="en-US"/>
+        </w:rPr>
+        <w:t xml:space="preserve"> 23134] &lt;... close resumed</w:t>
+      </w:r>
+      <w:proofErr w:type="gramStart"/>
+      <w:r>
+        <w:rPr>
+          <w:lang w:val="en-US"/>
+        </w:rPr>
+        <w:t xml:space="preserve">&gt;)   </w:t>
+      </w:r>
+      <w:proofErr w:type="gramEnd"/>
+      <w:r>
+        <w:rPr>
+          <w:lang w:val="en-US"/>
+        </w:rPr>
+        <w:t xml:space="preserve">     = 0</w:t>
+      </w:r>
+    </w:p>
+    <w:p>
+      <w:pPr>
+        <w:pStyle w:val="af"/>
+        <w:ind w:firstLine="0"/>
+        <w:rPr>
+          <w:lang w:val="en-US"/>
+        </w:rPr>
+      </w:pPr>
+      <w:r>
+        <w:rPr>
+          <w:lang w:val="en-US"/>
+        </w:rPr>
+        <w:t>[</w:t>
+      </w:r>
+      <w:proofErr w:type="spellStart"/>
+      <w:r>
+        <w:rPr>
+          <w:lang w:val="en-US"/>
+        </w:rPr>
+        <w:t>pid</w:t>
+      </w:r>
+      <w:proofErr w:type="spellEnd"/>
+      <w:r>
+        <w:rPr>
+          <w:lang w:val="en-US"/>
+        </w:rPr>
+        <w:t xml:space="preserve"> 23135] </w:t>
+      </w:r>
+      <w:proofErr w:type="gramStart"/>
       <w:r>
         <w:rPr>
           <w:b/>
@@ -6908,7 +7639,14 @@
         <w:rPr>
           <w:lang w:val="en-US"/>
         </w:rPr>
-        <w:t>(5 &lt;unfinished ...&gt;</w:t>
+        <w:t>(</w:t>
+      </w:r>
+      <w:proofErr w:type="gramEnd"/>
+      <w:r>
+        <w:rPr>
+          <w:lang w:val="en-US"/>
+        </w:rPr>
+        <w:t>4 &lt;unfinished ...&gt;</w:t>
       </w:r>
     </w:p>
     <w:p>
@@ -6937,79 +7675,29 @@
         <w:rPr>
           <w:lang w:val="en-US"/>
         </w:rPr>
-        <w:t xml:space="preserve"> 23135] &lt;... close resumed&gt;)        = 0</w:t>
-      </w:r>
-    </w:p>
-    <w:p>
-      <w:pPr>
-        <w:pStyle w:val="af"/>
-        <w:ind w:firstLine="0"/>
-        <w:rPr>
-          <w:lang w:val="en-US"/>
-        </w:rPr>
-      </w:pPr>
-      <w:r>
-        <w:rPr>
-          <w:lang w:val="en-US"/>
-        </w:rPr>
-        <w:t>[</w:t>
-      </w:r>
-      <w:proofErr w:type="spellStart"/>
-      <w:r>
-        <w:rPr>
-          <w:lang w:val="en-US"/>
-        </w:rPr>
-        <w:t>pid</w:t>
-      </w:r>
-      <w:proofErr w:type="spellEnd"/>
-      <w:r>
-        <w:rPr>
-          <w:lang w:val="en-US"/>
-        </w:rPr>
-        <w:t xml:space="preserve"> 23134] &lt;... close resumed&gt;)        = 0</w:t>
-      </w:r>
-    </w:p>
-    <w:p>
-      <w:pPr>
-        <w:pStyle w:val="af"/>
-        <w:ind w:firstLine="0"/>
-        <w:rPr>
-          <w:lang w:val="en-US"/>
-        </w:rPr>
-      </w:pPr>
-      <w:r>
-        <w:rPr>
-          <w:lang w:val="en-US"/>
-        </w:rPr>
-        <w:t>[</w:t>
-      </w:r>
-      <w:proofErr w:type="spellStart"/>
-      <w:r>
-        <w:rPr>
-          <w:lang w:val="en-US"/>
-        </w:rPr>
-        <w:t>pid</w:t>
-      </w:r>
-      <w:proofErr w:type="spellEnd"/>
-      <w:r>
-        <w:rPr>
-          <w:lang w:val="en-US"/>
-        </w:rPr>
-        <w:t xml:space="preserve"> 23135] </w:t>
-      </w:r>
+        <w:t xml:space="preserve"> 23134] </w:t>
+      </w:r>
+      <w:proofErr w:type="gramStart"/>
       <w:r>
         <w:rPr>
           <w:b/>
           <w:bCs/>
           <w:lang w:val="en-US"/>
         </w:rPr>
-        <w:t>dup2</w:t>
-      </w:r>
-      <w:r>
-        <w:rPr>
-          <w:lang w:val="en-US"/>
-        </w:rPr>
-        <w:t>(3, 0 &lt;unfinished ...&gt;</w:t>
+        <w:t>close</w:t>
+      </w:r>
+      <w:r>
+        <w:rPr>
+          <w:lang w:val="en-US"/>
+        </w:rPr>
+        <w:t>(</w:t>
+      </w:r>
+      <w:proofErr w:type="gramEnd"/>
+      <w:r>
+        <w:rPr>
+          <w:lang w:val="en-US"/>
+        </w:rPr>
+        <w:t>5 &lt;unfinished ...&gt;</w:t>
       </w:r>
     </w:p>
     <w:p>
@@ -7038,7 +7726,93 @@
         <w:rPr>
           <w:lang w:val="en-US"/>
         </w:rPr>
-        <w:t xml:space="preserve"> 23134] </w:t>
+        <w:t xml:space="preserve"> 23135] &lt;... close resumed</w:t>
+      </w:r>
+      <w:proofErr w:type="gramStart"/>
+      <w:r>
+        <w:rPr>
+          <w:lang w:val="en-US"/>
+        </w:rPr>
+        <w:t xml:space="preserve">&gt;)   </w:t>
+      </w:r>
+      <w:proofErr w:type="gramEnd"/>
+      <w:r>
+        <w:rPr>
+          <w:lang w:val="en-US"/>
+        </w:rPr>
+        <w:t xml:space="preserve">     = 0</w:t>
+      </w:r>
+    </w:p>
+    <w:p>
+      <w:pPr>
+        <w:pStyle w:val="af"/>
+        <w:ind w:firstLine="0"/>
+        <w:rPr>
+          <w:lang w:val="en-US"/>
+        </w:rPr>
+      </w:pPr>
+      <w:r>
+        <w:rPr>
+          <w:lang w:val="en-US"/>
+        </w:rPr>
+        <w:t>[</w:t>
+      </w:r>
+      <w:proofErr w:type="spellStart"/>
+      <w:r>
+        <w:rPr>
+          <w:lang w:val="en-US"/>
+        </w:rPr>
+        <w:t>pid</w:t>
+      </w:r>
+      <w:proofErr w:type="spellEnd"/>
+      <w:r>
+        <w:rPr>
+          <w:lang w:val="en-US"/>
+        </w:rPr>
+        <w:t xml:space="preserve"> 23134] &lt;... close resumed</w:t>
+      </w:r>
+      <w:proofErr w:type="gramStart"/>
+      <w:r>
+        <w:rPr>
+          <w:lang w:val="en-US"/>
+        </w:rPr>
+        <w:t xml:space="preserve">&gt;)   </w:t>
+      </w:r>
+      <w:proofErr w:type="gramEnd"/>
+      <w:r>
+        <w:rPr>
+          <w:lang w:val="en-US"/>
+        </w:rPr>
+        <w:t xml:space="preserve">     = 0</w:t>
+      </w:r>
+    </w:p>
+    <w:p>
+      <w:pPr>
+        <w:pStyle w:val="af"/>
+        <w:ind w:firstLine="0"/>
+        <w:rPr>
+          <w:lang w:val="en-US"/>
+        </w:rPr>
+      </w:pPr>
+      <w:r>
+        <w:rPr>
+          <w:lang w:val="en-US"/>
+        </w:rPr>
+        <w:t>[</w:t>
+      </w:r>
+      <w:proofErr w:type="spellStart"/>
+      <w:r>
+        <w:rPr>
+          <w:lang w:val="en-US"/>
+        </w:rPr>
+        <w:t>pid</w:t>
+      </w:r>
+      <w:proofErr w:type="spellEnd"/>
+      <w:r>
+        <w:rPr>
+          <w:lang w:val="en-US"/>
+        </w:rPr>
+        <w:t xml:space="preserve"> 23135] </w:t>
       </w:r>
       <w:r>
         <w:rPr>
@@ -7046,13 +7820,13 @@
           <w:bCs/>
           <w:lang w:val="en-US"/>
         </w:rPr>
-        <w:t>read</w:t>
-      </w:r>
-      <w:r>
-        <w:rPr>
-          <w:lang w:val="en-US"/>
-        </w:rPr>
-        <w:t>(4,  &lt;unfinished ...&gt;</w:t>
+        <w:t>dup2</w:t>
+      </w:r>
+      <w:r>
+        <w:rPr>
+          <w:lang w:val="en-US"/>
+        </w:rPr>
+        <w:t>(3, 0 &lt;unfinished ...&gt;</w:t>
       </w:r>
     </w:p>
     <w:p>
@@ -7081,50 +7855,29 @@
         <w:rPr>
           <w:lang w:val="en-US"/>
         </w:rPr>
-        <w:t xml:space="preserve"> 23135] &lt;... dup2 resumed&gt;)         = 0</w:t>
-      </w:r>
-    </w:p>
-    <w:p>
-      <w:pPr>
-        <w:pStyle w:val="af"/>
-        <w:ind w:firstLine="0"/>
-        <w:rPr>
-          <w:lang w:val="en-US"/>
-        </w:rPr>
-      </w:pPr>
-      <w:r>
-        <w:rPr>
-          <w:lang w:val="en-US"/>
-        </w:rPr>
-        <w:t>[</w:t>
-      </w:r>
-      <w:proofErr w:type="spellStart"/>
-      <w:r>
-        <w:rPr>
-          <w:lang w:val="en-US"/>
-        </w:rPr>
-        <w:t>pid</w:t>
-      </w:r>
-      <w:proofErr w:type="spellEnd"/>
-      <w:r>
-        <w:rPr>
-          <w:lang w:val="en-US"/>
-        </w:rPr>
-        <w:t xml:space="preserve"> 23135] </w:t>
-      </w:r>
+        <w:t xml:space="preserve"> 23134] </w:t>
+      </w:r>
+      <w:proofErr w:type="gramStart"/>
       <w:r>
         <w:rPr>
           <w:b/>
           <w:bCs/>
           <w:lang w:val="en-US"/>
         </w:rPr>
-        <w:t>close</w:t>
-      </w:r>
-      <w:r>
-        <w:rPr>
-          <w:lang w:val="en-US"/>
-        </w:rPr>
-        <w:t>(3)                    = 0</w:t>
+        <w:t>read</w:t>
+      </w:r>
+      <w:r>
+        <w:rPr>
+          <w:lang w:val="en-US"/>
+        </w:rPr>
+        <w:t>(</w:t>
+      </w:r>
+      <w:proofErr w:type="gramEnd"/>
+      <w:r>
+        <w:rPr>
+          <w:lang w:val="en-US"/>
+        </w:rPr>
+        <w:t>4,  &lt;unfinished ...&gt;</w:t>
       </w:r>
     </w:p>
     <w:p>
@@ -7153,21 +7906,72 @@
         <w:rPr>
           <w:lang w:val="en-US"/>
         </w:rPr>
+        <w:t xml:space="preserve"> 23135] &lt;... dup2 resumed</w:t>
+      </w:r>
+      <w:proofErr w:type="gramStart"/>
+      <w:r>
+        <w:rPr>
+          <w:lang w:val="en-US"/>
+        </w:rPr>
+        <w:t xml:space="preserve">&gt;)   </w:t>
+      </w:r>
+      <w:proofErr w:type="gramEnd"/>
+      <w:r>
+        <w:rPr>
+          <w:lang w:val="en-US"/>
+        </w:rPr>
+        <w:t xml:space="preserve">      = 0</w:t>
+      </w:r>
+    </w:p>
+    <w:p>
+      <w:pPr>
+        <w:pStyle w:val="af"/>
+        <w:ind w:firstLine="0"/>
+        <w:rPr>
+          <w:lang w:val="en-US"/>
+        </w:rPr>
+      </w:pPr>
+      <w:r>
+        <w:rPr>
+          <w:lang w:val="en-US"/>
+        </w:rPr>
+        <w:t>[</w:t>
+      </w:r>
+      <w:proofErr w:type="spellStart"/>
+      <w:r>
+        <w:rPr>
+          <w:lang w:val="en-US"/>
+        </w:rPr>
+        <w:t>pid</w:t>
+      </w:r>
+      <w:proofErr w:type="spellEnd"/>
+      <w:r>
+        <w:rPr>
+          <w:lang w:val="en-US"/>
+        </w:rPr>
         <w:t xml:space="preserve"> 23135] </w:t>
       </w:r>
+      <w:proofErr w:type="gramStart"/>
       <w:r>
         <w:rPr>
           <w:b/>
           <w:bCs/>
           <w:lang w:val="en-US"/>
         </w:rPr>
-        <w:t>dup2</w:t>
-      </w:r>
-      <w:r>
-        <w:rPr>
-          <w:lang w:val="en-US"/>
-        </w:rPr>
-        <w:t>(5, 1)                  = 1</w:t>
+        <w:t>close</w:t>
+      </w:r>
+      <w:r>
+        <w:rPr>
+          <w:lang w:val="en-US"/>
+        </w:rPr>
+        <w:t>(</w:t>
+      </w:r>
+      <w:proofErr w:type="gramEnd"/>
+      <w:r>
+        <w:rPr>
+          <w:lang w:val="en-US"/>
+        </w:rPr>
+        <w:t>3)                    = 0</w:t>
       </w:r>
     </w:p>
     <w:p>
@@ -7198,13 +8002,57 @@
         </w:rPr>
         <w:t xml:space="preserve"> 23135] </w:t>
       </w:r>
-      <w:proofErr w:type="spellStart"/>
       <w:r>
         <w:rPr>
           <w:b/>
           <w:bCs/>
           <w:lang w:val="en-US"/>
         </w:rPr>
+        <w:t>dup2</w:t>
+      </w:r>
+      <w:r>
+        <w:rPr>
+          <w:lang w:val="en-US"/>
+        </w:rPr>
+        <w:t>(5, 1)                  = 1</w:t>
+      </w:r>
+    </w:p>
+    <w:p>
+      <w:pPr>
+        <w:pStyle w:val="af"/>
+        <w:ind w:firstLine="0"/>
+        <w:rPr>
+          <w:lang w:val="en-US"/>
+        </w:rPr>
+      </w:pPr>
+      <w:r>
+        <w:rPr>
+          <w:lang w:val="en-US"/>
+        </w:rPr>
+        <w:t>[</w:t>
+      </w:r>
+      <w:proofErr w:type="spellStart"/>
+      <w:r>
+        <w:rPr>
+          <w:lang w:val="en-US"/>
+        </w:rPr>
+        <w:t>pid</w:t>
+      </w:r>
+      <w:proofErr w:type="spellEnd"/>
+      <w:r>
+        <w:rPr>
+          <w:lang w:val="en-US"/>
+        </w:rPr>
+        <w:t xml:space="preserve"> 23135] </w:t>
+      </w:r>
+      <w:proofErr w:type="spellStart"/>
+      <w:proofErr w:type="gramStart"/>
+      <w:r>
+        <w:rPr>
+          <w:b/>
+          <w:bCs/>
+          <w:lang w:val="en-US"/>
+        </w:rPr>
         <w:t>execve</w:t>
       </w:r>
       <w:proofErr w:type="spellEnd"/>
@@ -7212,7 +8060,14 @@
         <w:rPr>
           <w:lang w:val="en-US"/>
         </w:rPr>
-        <w:t>("child", ["child"], 0x7ffec79471a8 /* 36 vars */) = 0</w:t>
+        <w:t>(</w:t>
+      </w:r>
+      <w:proofErr w:type="gramEnd"/>
+      <w:r>
+        <w:rPr>
+          <w:lang w:val="en-US"/>
+        </w:rPr>
+        <w:t>"child", ["child"], 0x7ffec79471a8 /* 36 vars */) = 0</w:t>
       </w:r>
     </w:p>
     <w:p>
@@ -7244,6 +8099,7 @@
         <w:t xml:space="preserve"> 23135] </w:t>
       </w:r>
       <w:proofErr w:type="spellStart"/>
+      <w:proofErr w:type="gramStart"/>
       <w:r>
         <w:rPr>
           <w:lang w:val="en-US"/>
@@ -7255,7 +8111,14 @@
         <w:rPr>
           <w:lang w:val="en-US"/>
         </w:rPr>
-        <w:t>(NULL)                   = 0x55b3c4f3d000</w:t>
+        <w:t>(</w:t>
+      </w:r>
+      <w:proofErr w:type="gramEnd"/>
+      <w:r>
+        <w:rPr>
+          <w:lang w:val="en-US"/>
+        </w:rPr>
+        <w:t>NULL)                   = 0x55b3c4f3d000</w:t>
       </w:r>
     </w:p>
     <w:p>
@@ -7287,6 +8150,7 @@
         <w:t xml:space="preserve"> 23135] </w:t>
       </w:r>
       <w:proofErr w:type="spellStart"/>
+      <w:proofErr w:type="gramStart"/>
       <w:r>
         <w:rPr>
           <w:lang w:val="en-US"/>
@@ -7298,64 +8162,14 @@
         <w:rPr>
           <w:lang w:val="en-US"/>
         </w:rPr>
-        <w:t>(NULL, 8192, PROT_READ|PROT_WRITE, MAP_PRIVATE|MAP_ANONYMOUS, -1, 0) = 0x7f7786396000</w:t>
-      </w:r>
-    </w:p>
-    <w:p>
-      <w:pPr>
-        <w:pStyle w:val="af"/>
-        <w:ind w:firstLine="0"/>
-        <w:rPr>
-          <w:lang w:val="en-US"/>
-        </w:rPr>
-      </w:pPr>
-      <w:r>
-        <w:rPr>
-          <w:lang w:val="en-US"/>
-        </w:rPr>
-        <w:t>[</w:t>
-      </w:r>
-      <w:proofErr w:type="spellStart"/>
-      <w:r>
-        <w:rPr>
-          <w:lang w:val="en-US"/>
-        </w:rPr>
-        <w:t>pid</w:t>
-      </w:r>
-      <w:proofErr w:type="spellEnd"/>
-      <w:r>
-        <w:rPr>
-          <w:lang w:val="en-US"/>
-        </w:rPr>
-        <w:t xml:space="preserve"> 23135] access("/</w:t>
-      </w:r>
-      <w:proofErr w:type="spellStart"/>
-      <w:r>
-        <w:rPr>
-          <w:lang w:val="en-US"/>
-        </w:rPr>
-        <w:t>etc</w:t>
-      </w:r>
-      <w:proofErr w:type="spellEnd"/>
-      <w:r>
-        <w:rPr>
-          <w:lang w:val="en-US"/>
-        </w:rPr>
-        <w:t>/</w:t>
-      </w:r>
-      <w:proofErr w:type="spellStart"/>
-      <w:r>
-        <w:rPr>
-          <w:lang w:val="en-US"/>
-        </w:rPr>
-        <w:t>ld.so.preload</w:t>
-      </w:r>
-      <w:proofErr w:type="spellEnd"/>
-      <w:r>
-        <w:rPr>
-          <w:lang w:val="en-US"/>
-        </w:rPr>
-        <w:t>", R_OK) = -1 ENOENT (No such file or directory)</w:t>
+        <w:t>(</w:t>
+      </w:r>
+      <w:proofErr w:type="gramEnd"/>
+      <w:r>
+        <w:rPr>
+          <w:lang w:val="en-US"/>
+        </w:rPr>
+        <w:t>NULL, 8192, PROT_READ|PROT_WRITE, MAP_PRIVATE|MAP_ANONYMOUS, -1, 0) = 0x7f7786396000</w:t>
       </w:r>
     </w:p>
     <w:p>
@@ -7387,7 +8201,79 @@
         </w:rPr>
         <w:t xml:space="preserve"> 23135] </w:t>
       </w:r>
-      <w:proofErr w:type="spellStart"/>
+      <w:proofErr w:type="gramStart"/>
+      <w:r>
+        <w:rPr>
+          <w:lang w:val="en-US"/>
+        </w:rPr>
+        <w:t>access(</w:t>
+      </w:r>
+      <w:proofErr w:type="gramEnd"/>
+      <w:r>
+        <w:rPr>
+          <w:lang w:val="en-US"/>
+        </w:rPr>
+        <w:t>"/</w:t>
+      </w:r>
+      <w:proofErr w:type="spellStart"/>
+      <w:r>
+        <w:rPr>
+          <w:lang w:val="en-US"/>
+        </w:rPr>
+        <w:t>etc</w:t>
+      </w:r>
+      <w:proofErr w:type="spellEnd"/>
+      <w:r>
+        <w:rPr>
+          <w:lang w:val="en-US"/>
+        </w:rPr>
+        <w:t>/</w:t>
+      </w:r>
+      <w:proofErr w:type="spellStart"/>
+      <w:r>
+        <w:rPr>
+          <w:lang w:val="en-US"/>
+        </w:rPr>
+        <w:t>ld.so.preload</w:t>
+      </w:r>
+      <w:proofErr w:type="spellEnd"/>
+      <w:r>
+        <w:rPr>
+          <w:lang w:val="en-US"/>
+        </w:rPr>
+        <w:t>", R_OK) = -1 ENOENT (No such file or directory)</w:t>
+      </w:r>
+    </w:p>
+    <w:p>
+      <w:pPr>
+        <w:pStyle w:val="af"/>
+        <w:ind w:firstLine="0"/>
+        <w:rPr>
+          <w:lang w:val="en-US"/>
+        </w:rPr>
+      </w:pPr>
+      <w:r>
+        <w:rPr>
+          <w:lang w:val="en-US"/>
+        </w:rPr>
+        <w:t>[</w:t>
+      </w:r>
+      <w:proofErr w:type="spellStart"/>
+      <w:r>
+        <w:rPr>
+          <w:lang w:val="en-US"/>
+        </w:rPr>
+        <w:t>pid</w:t>
+      </w:r>
+      <w:proofErr w:type="spellEnd"/>
+      <w:r>
+        <w:rPr>
+          <w:lang w:val="en-US"/>
+        </w:rPr>
+        <w:t xml:space="preserve"> 23135] </w:t>
+      </w:r>
+      <w:proofErr w:type="spellStart"/>
+      <w:proofErr w:type="gramStart"/>
       <w:r>
         <w:rPr>
           <w:lang w:val="en-US"/>
@@ -7399,7 +8285,14 @@
         <w:rPr>
           <w:lang w:val="en-US"/>
         </w:rPr>
-        <w:t>(AT_FDCWD, "/</w:t>
+        <w:t>(</w:t>
+      </w:r>
+      <w:proofErr w:type="gramEnd"/>
+      <w:r>
+        <w:rPr>
+          <w:lang w:val="en-US"/>
+        </w:rPr>
+        <w:t>AT_FDCWD, "/</w:t>
       </w:r>
       <w:proofErr w:type="spellStart"/>
       <w:r>
@@ -7459,6 +8352,7 @@
         <w:t xml:space="preserve"> 23135] </w:t>
       </w:r>
       <w:proofErr w:type="spellStart"/>
+      <w:proofErr w:type="gramStart"/>
       <w:r>
         <w:rPr>
           <w:lang w:val="en-US"/>
@@ -7470,7 +8364,14 @@
         <w:rPr>
           <w:lang w:val="en-US"/>
         </w:rPr>
-        <w:t>(3, {</w:t>
+        <w:t>(</w:t>
+      </w:r>
+      <w:proofErr w:type="gramEnd"/>
+      <w:r>
+        <w:rPr>
+          <w:lang w:val="en-US"/>
+        </w:rPr>
+        <w:t>3, {</w:t>
       </w:r>
       <w:proofErr w:type="spellStart"/>
       <w:r>
@@ -7530,6 +8431,7 @@
         <w:t xml:space="preserve"> 23135] </w:t>
       </w:r>
       <w:proofErr w:type="spellStart"/>
+      <w:proofErr w:type="gramStart"/>
       <w:r>
         <w:rPr>
           <w:lang w:val="en-US"/>
@@ -7541,7 +8443,14 @@
         <w:rPr>
           <w:lang w:val="en-US"/>
         </w:rPr>
-        <w:t>(NULL, 22955, PROT_READ, MAP_PRIVATE, 3, 0) = 0x7f7786390000</w:t>
+        <w:t>(</w:t>
+      </w:r>
+      <w:proofErr w:type="gramEnd"/>
+      <w:r>
+        <w:rPr>
+          <w:lang w:val="en-US"/>
+        </w:rPr>
+        <w:t>NULL, 22955, PROT_READ, MAP_PRIVATE, 3, 0) = 0x7f7786390000</w:t>
       </w:r>
     </w:p>
     <w:p>
@@ -7572,6 +8481,7 @@
         </w:rPr>
         <w:t xml:space="preserve"> 23135] </w:t>
       </w:r>
+      <w:proofErr w:type="gramStart"/>
       <w:r>
         <w:rPr>
           <w:b/>
@@ -7584,7 +8494,14 @@
         <w:rPr>
           <w:lang w:val="en-US"/>
         </w:rPr>
-        <w:t>(3)                    = 0</w:t>
+        <w:t>(</w:t>
+      </w:r>
+      <w:proofErr w:type="gramEnd"/>
+      <w:r>
+        <w:rPr>
+          <w:lang w:val="en-US"/>
+        </w:rPr>
+        <w:t>3)                    = 0</w:t>
       </w:r>
     </w:p>
     <w:p>
@@ -7616,6 +8533,7 @@
         <w:t xml:space="preserve"> 23135] </w:t>
       </w:r>
       <w:proofErr w:type="spellStart"/>
+      <w:proofErr w:type="gramStart"/>
       <w:r>
         <w:rPr>
           <w:lang w:val="en-US"/>
@@ -7627,7 +8545,14 @@
         <w:rPr>
           <w:lang w:val="en-US"/>
         </w:rPr>
-        <w:t>(AT_FDCWD, "/lib/x86_64-linux-gnu/libc.so.6", O_RDONLY|O_CLOEXEC) = 3</w:t>
+        <w:t>(</w:t>
+      </w:r>
+      <w:proofErr w:type="gramEnd"/>
+      <w:r>
+        <w:rPr>
+          <w:lang w:val="en-US"/>
+        </w:rPr>
+        <w:t>AT_FDCWD, "/lib/x86_64-linux-gnu/libc.so.6", O_RDONLY|O_CLOEXEC) = 3</w:t>
       </w:r>
     </w:p>
     <w:p>
@@ -7658,6 +8583,7 @@
         </w:rPr>
         <w:t xml:space="preserve"> 23135] </w:t>
       </w:r>
+      <w:proofErr w:type="gramStart"/>
       <w:r>
         <w:rPr>
           <w:b/>
@@ -7670,7 +8596,14 @@
         <w:rPr>
           <w:lang w:val="en-US"/>
         </w:rPr>
-        <w:t>(3, "\177ELF\2\1\1\3\0\0\0\0\0\0\0\0\3\0&gt;\0\1\0\0\0\220\243\2\0\0\0\0\0"..., 832) = 832</w:t>
+        <w:t>(</w:t>
+      </w:r>
+      <w:proofErr w:type="gramEnd"/>
+      <w:r>
+        <w:rPr>
+          <w:lang w:val="en-US"/>
+        </w:rPr>
+        <w:t>3, "\177ELF\2\1\1\3\0\0\0\0\0\0\0\0\3\0&gt;\0\1\0\0\0\220\243\2\0\0\0\0\0"..., 832) = 832</w:t>
       </w:r>
     </w:p>
     <w:p>
@@ -7731,6 +8664,7 @@
         <w:t xml:space="preserve"> 23135] </w:t>
       </w:r>
       <w:proofErr w:type="spellStart"/>
+      <w:proofErr w:type="gramStart"/>
       <w:r>
         <w:rPr>
           <w:lang w:val="en-US"/>
@@ -7742,7 +8676,14 @@
         <w:rPr>
           <w:lang w:val="en-US"/>
         </w:rPr>
-        <w:t>(3, {</w:t>
+        <w:t>(</w:t>
+      </w:r>
+      <w:proofErr w:type="gramEnd"/>
+      <w:r>
+        <w:rPr>
+          <w:lang w:val="en-US"/>
+        </w:rPr>
+        <w:t>3, {</w:t>
       </w:r>
       <w:proofErr w:type="spellStart"/>
       <w:r>
@@ -7831,6 +8772,7 @@
         <w:t xml:space="preserve"> 23135] </w:t>
       </w:r>
       <w:proofErr w:type="spellStart"/>
+      <w:proofErr w:type="gramStart"/>
       <w:r>
         <w:rPr>
           <w:lang w:val="en-US"/>
@@ -7842,7 +8784,14 @@
         <w:rPr>
           <w:lang w:val="en-US"/>
         </w:rPr>
-        <w:t>(NULL, 2170256, PROT_READ, MAP_PRIVATE|MAP_DENYWRITE, 3, 0) = 0x7f778617e000</w:t>
+        <w:t>(</w:t>
+      </w:r>
+      <w:proofErr w:type="gramEnd"/>
+      <w:r>
+        <w:rPr>
+          <w:lang w:val="en-US"/>
+        </w:rPr>
+        <w:t>NULL, 2170256, PROT_READ, MAP_PRIVATE|MAP_DENYWRITE, 3, 0) = 0x7f778617e000</w:t>
       </w:r>
     </w:p>
     <w:p>
@@ -7874,6 +8823,7 @@
         <w:t xml:space="preserve"> 23135] </w:t>
       </w:r>
       <w:proofErr w:type="spellStart"/>
+      <w:proofErr w:type="gramStart"/>
       <w:r>
         <w:rPr>
           <w:lang w:val="en-US"/>
@@ -7885,7 +8835,14 @@
         <w:rPr>
           <w:lang w:val="en-US"/>
         </w:rPr>
-        <w:t>(0x7f77861a6000, 1605632, PROT_READ|PROT_EXEC, MAP_PRIVATE|MAP_FIXED|MAP_DENYWRITE, 3, 0x28000) = 0x7f77861a6000</w:t>
+        <w:t>(</w:t>
+      </w:r>
+      <w:proofErr w:type="gramEnd"/>
+      <w:r>
+        <w:rPr>
+          <w:lang w:val="en-US"/>
+        </w:rPr>
+        <w:t>0x7f77861a6000, 1605632, PROT_READ|PROT_EXEC, MAP_PRIVATE|MAP_FIXED|MAP_DENYWRITE, 3, 0x28000) = 0x7f77861a6000</w:t>
       </w:r>
     </w:p>
     <w:p>
@@ -7917,6 +8874,7 @@
         <w:t xml:space="preserve"> 23135] </w:t>
       </w:r>
       <w:proofErr w:type="spellStart"/>
+      <w:proofErr w:type="gramStart"/>
       <w:r>
         <w:rPr>
           <w:lang w:val="en-US"/>
@@ -7928,7 +8886,14 @@
         <w:rPr>
           <w:lang w:val="en-US"/>
         </w:rPr>
-        <w:t>(0x7f778632e000, 323584, PROT_READ, MAP_PRIVATE|MAP_FIXED|MAP_DENYWRITE, 3, 0x1b0000) = 0x7f778632e000</w:t>
+        <w:t>(</w:t>
+      </w:r>
+      <w:proofErr w:type="gramEnd"/>
+      <w:r>
+        <w:rPr>
+          <w:lang w:val="en-US"/>
+        </w:rPr>
+        <w:t>0x7f778632e000, 323584, PROT_READ, MAP_PRIVATE|MAP_FIXED|MAP_DENYWRITE, 3, 0x1b0000) = 0x7f778632e000</w:t>
       </w:r>
     </w:p>
     <w:p>
@@ -7960,6 +8925,7 @@
         <w:t xml:space="preserve"> 23135] </w:t>
       </w:r>
       <w:proofErr w:type="spellStart"/>
+      <w:proofErr w:type="gramStart"/>
       <w:r>
         <w:rPr>
           <w:lang w:val="en-US"/>
@@ -7971,7 +8937,14 @@
         <w:rPr>
           <w:lang w:val="en-US"/>
         </w:rPr>
-        <w:t>(0x7f778637d000, 24576, PROT_READ|PROT_WRITE, MAP_PRIVATE|MAP_FIXED|MAP_DENYWRITE, 3, 0x1fe000) = 0x7f778637d000</w:t>
+        <w:t>(</w:t>
+      </w:r>
+      <w:proofErr w:type="gramEnd"/>
+      <w:r>
+        <w:rPr>
+          <w:lang w:val="en-US"/>
+        </w:rPr>
+        <w:t>0x7f778637d000, 24576, PROT_READ|PROT_WRITE, MAP_PRIVATE|MAP_FIXED|MAP_DENYWRITE, 3, 0x1fe000) = 0x7f778637d000</w:t>
       </w:r>
     </w:p>
     <w:p>
@@ -8003,6 +8976,7 @@
         <w:t xml:space="preserve"> 23135] </w:t>
       </w:r>
       <w:proofErr w:type="spellStart"/>
+      <w:proofErr w:type="gramStart"/>
       <w:r>
         <w:rPr>
           <w:lang w:val="en-US"/>
@@ -8014,7 +8988,14 @@
         <w:rPr>
           <w:lang w:val="en-US"/>
         </w:rPr>
-        <w:t>(0x7f7786383000, 52624, PROT_READ|PROT_WRITE, MAP_PRIVATE|MAP_FIXED|MAP_ANONYMOUS, -1, 0) = 0x7f7786383000</w:t>
+        <w:t>(</w:t>
+      </w:r>
+      <w:proofErr w:type="gramEnd"/>
+      <w:r>
+        <w:rPr>
+          <w:lang w:val="en-US"/>
+        </w:rPr>
+        <w:t>0x7f7786383000, 52624, PROT_READ|PROT_WRITE, MAP_PRIVATE|MAP_FIXED|MAP_ANONYMOUS, -1, 0) = 0x7f7786383000</w:t>
       </w:r>
     </w:p>
     <w:p>
@@ -8045,6 +9026,7 @@
         </w:rPr>
         <w:t xml:space="preserve"> 23135] </w:t>
       </w:r>
+      <w:proofErr w:type="gramStart"/>
       <w:r>
         <w:rPr>
           <w:b/>
@@ -8057,7 +9039,14 @@
         <w:rPr>
           <w:lang w:val="en-US"/>
         </w:rPr>
-        <w:t>(3)                    = 0</w:t>
+        <w:t>(</w:t>
+      </w:r>
+      <w:proofErr w:type="gramEnd"/>
+      <w:r>
+        <w:rPr>
+          <w:lang w:val="en-US"/>
+        </w:rPr>
+        <w:t>3)                    = 0</w:t>
       </w:r>
     </w:p>
     <w:p>
@@ -8089,6 +9078,7 @@
         <w:t xml:space="preserve"> 23135] </w:t>
       </w:r>
       <w:proofErr w:type="spellStart"/>
+      <w:proofErr w:type="gramStart"/>
       <w:r>
         <w:rPr>
           <w:lang w:val="en-US"/>
@@ -8100,7 +9090,14 @@
         <w:rPr>
           <w:lang w:val="en-US"/>
         </w:rPr>
-        <w:t>(NULL, 12288, PROT_READ|PROT_WRITE, MAP_PRIVATE|MAP_ANONYMOUS, -1, 0) = 0x7f778617b000</w:t>
+        <w:t>(</w:t>
+      </w:r>
+      <w:proofErr w:type="gramEnd"/>
+      <w:r>
+        <w:rPr>
+          <w:lang w:val="en-US"/>
+        </w:rPr>
+        <w:t>NULL, 12288, PROT_READ|PROT_WRITE, MAP_PRIVATE|MAP_ANONYMOUS, -1, 0) = 0x7f778617b000</w:t>
       </w:r>
     </w:p>
     <w:p>
@@ -8136,14 +9133,28 @@
         <w:rPr>
           <w:lang w:val="en-US"/>
         </w:rPr>
-        <w:t>arch_prctl</w:t>
-      </w:r>
-      <w:proofErr w:type="spellEnd"/>
-      <w:r>
-        <w:rPr>
-          <w:lang w:val="en-US"/>
-        </w:rPr>
-        <w:t>(ARCH_SET_FS, 0x7f778617b740) = 0</w:t>
+        <w:t>arch_</w:t>
+      </w:r>
+      <w:proofErr w:type="gramStart"/>
+      <w:r>
+        <w:rPr>
+          <w:lang w:val="en-US"/>
+        </w:rPr>
+        <w:t>prctl</w:t>
+      </w:r>
+      <w:proofErr w:type="spellEnd"/>
+      <w:r>
+        <w:rPr>
+          <w:lang w:val="en-US"/>
+        </w:rPr>
+        <w:t>(</w:t>
+      </w:r>
+      <w:proofErr w:type="gramEnd"/>
+      <w:r>
+        <w:rPr>
+          <w:lang w:val="en-US"/>
+        </w:rPr>
+        <w:t>ARCH_SET_FS, 0x7f778617b740) = 0</w:t>
       </w:r>
     </w:p>
     <w:p>
@@ -8222,14 +9233,28 @@
         <w:rPr>
           <w:lang w:val="en-US"/>
         </w:rPr>
-        <w:t>set_robust_list</w:t>
-      </w:r>
-      <w:proofErr w:type="spellEnd"/>
-      <w:r>
-        <w:rPr>
-          <w:lang w:val="en-US"/>
-        </w:rPr>
-        <w:t>(0x7f778617ba20, 24) = 0</w:t>
+        <w:t>set_robust_</w:t>
+      </w:r>
+      <w:proofErr w:type="gramStart"/>
+      <w:r>
+        <w:rPr>
+          <w:lang w:val="en-US"/>
+        </w:rPr>
+        <w:t>list</w:t>
+      </w:r>
+      <w:proofErr w:type="spellEnd"/>
+      <w:r>
+        <w:rPr>
+          <w:lang w:val="en-US"/>
+        </w:rPr>
+        <w:t>(</w:t>
+      </w:r>
+      <w:proofErr w:type="gramEnd"/>
+      <w:r>
+        <w:rPr>
+          <w:lang w:val="en-US"/>
+        </w:rPr>
+        <w:t>0x7f778617ba20, 24) = 0</w:t>
       </w:r>
     </w:p>
     <w:p>
@@ -8261,6 +9286,7 @@
         <w:t xml:space="preserve"> 23135] </w:t>
       </w:r>
       <w:proofErr w:type="spellStart"/>
+      <w:proofErr w:type="gramStart"/>
       <w:r>
         <w:rPr>
           <w:lang w:val="en-US"/>
@@ -8272,7 +9298,14 @@
         <w:rPr>
           <w:lang w:val="en-US"/>
         </w:rPr>
-        <w:t>(0x7f778617c060, 0x20, 0, 0x53053053) = 0</w:t>
+        <w:t>(</w:t>
+      </w:r>
+      <w:proofErr w:type="gramEnd"/>
+      <w:r>
+        <w:rPr>
+          <w:lang w:val="en-US"/>
+        </w:rPr>
+        <w:t>0x7f778617c060, 0x20, 0, 0x53053053) = 0</w:t>
       </w:r>
     </w:p>
     <w:p>
@@ -8304,6 +9337,7 @@
         <w:t xml:space="preserve"> 23135] </w:t>
       </w:r>
       <w:proofErr w:type="spellStart"/>
+      <w:proofErr w:type="gramStart"/>
       <w:r>
         <w:rPr>
           <w:lang w:val="en-US"/>
@@ -8315,7 +9349,14 @@
         <w:rPr>
           <w:lang w:val="en-US"/>
         </w:rPr>
-        <w:t>(0x7f778637d000, 16384, PROT_READ) = 0</w:t>
+        <w:t>(</w:t>
+      </w:r>
+      <w:proofErr w:type="gramEnd"/>
+      <w:r>
+        <w:rPr>
+          <w:lang w:val="en-US"/>
+        </w:rPr>
+        <w:t>0x7f778637d000, 16384, PROT_READ) = 0</w:t>
       </w:r>
     </w:p>
     <w:p>
@@ -8347,6 +9388,7 @@
         <w:t xml:space="preserve"> 23135] </w:t>
       </w:r>
       <w:proofErr w:type="spellStart"/>
+      <w:proofErr w:type="gramStart"/>
       <w:r>
         <w:rPr>
           <w:lang w:val="en-US"/>
@@ -8358,7 +9400,14 @@
         <w:rPr>
           <w:lang w:val="en-US"/>
         </w:rPr>
-        <w:t>(0x55b3c49e9000, 4096, PROT_READ) = 0</w:t>
+        <w:t>(</w:t>
+      </w:r>
+      <w:proofErr w:type="gramEnd"/>
+      <w:r>
+        <w:rPr>
+          <w:lang w:val="en-US"/>
+        </w:rPr>
+        <w:t>0x55b3c49e9000, 4096, PROT_READ) = 0</w:t>
       </w:r>
     </w:p>
     <w:p>
@@ -8390,6 +9439,7 @@
         <w:t xml:space="preserve"> 23135] </w:t>
       </w:r>
       <w:proofErr w:type="spellStart"/>
+      <w:proofErr w:type="gramStart"/>
       <w:r>
         <w:rPr>
           <w:lang w:val="en-US"/>
@@ -8401,7 +9451,14 @@
         <w:rPr>
           <w:lang w:val="en-US"/>
         </w:rPr>
-        <w:t>(0x7f77863ce000, 8192, PROT_READ) = 0</w:t>
+        <w:t>(</w:t>
+      </w:r>
+      <w:proofErr w:type="gramEnd"/>
+      <w:r>
+        <w:rPr>
+          <w:lang w:val="en-US"/>
+        </w:rPr>
+        <w:t>0x7f77863ce000, 8192, PROT_READ) = 0</w:t>
       </w:r>
     </w:p>
     <w:p>
@@ -8490,6 +9547,7 @@
         <w:t xml:space="preserve"> 23135] </w:t>
       </w:r>
       <w:proofErr w:type="spellStart"/>
+      <w:proofErr w:type="gramStart"/>
       <w:r>
         <w:rPr>
           <w:lang w:val="en-US"/>
@@ -8501,7 +9559,14 @@
         <w:rPr>
           <w:lang w:val="en-US"/>
         </w:rPr>
-        <w:t>(0x7f7786390000, 22955) = 0</w:t>
+        <w:t>(</w:t>
+      </w:r>
+      <w:proofErr w:type="gramEnd"/>
+      <w:r>
+        <w:rPr>
+          <w:lang w:val="en-US"/>
+        </w:rPr>
+        <w:t>0x7f7786390000, 22955) = 0</w:t>
       </w:r>
     </w:p>
     <w:p>
@@ -8533,6 +9598,7 @@
         <w:t xml:space="preserve"> 23135] </w:t>
       </w:r>
       <w:proofErr w:type="spellStart"/>
+      <w:proofErr w:type="gramStart"/>
       <w:r>
         <w:rPr>
           <w:lang w:val="en-US"/>
@@ -8544,7 +9610,14 @@
         <w:rPr>
           <w:lang w:val="en-US"/>
         </w:rPr>
-        <w:t>(0, {</w:t>
+        <w:t>(</w:t>
+      </w:r>
+      <w:proofErr w:type="gramEnd"/>
+      <w:r>
+        <w:rPr>
+          <w:lang w:val="en-US"/>
+        </w:rPr>
+        <w:t>0, {</w:t>
       </w:r>
       <w:proofErr w:type="spellStart"/>
       <w:r>
@@ -8604,6 +9677,7 @@
         <w:t xml:space="preserve"> 23135] </w:t>
       </w:r>
       <w:proofErr w:type="spellStart"/>
+      <w:proofErr w:type="gramStart"/>
       <w:r>
         <w:rPr>
           <w:lang w:val="en-US"/>
@@ -8615,7 +9689,14 @@
         <w:rPr>
           <w:lang w:val="en-US"/>
         </w:rPr>
-        <w:t>("\x03\xd8\x9b\xa8\xa6\xc2\x65\x49", 8, GRND_NONBLOCK) = 8</w:t>
+        <w:t>(</w:t>
+      </w:r>
+      <w:proofErr w:type="gramEnd"/>
+      <w:r>
+        <w:rPr>
+          <w:lang w:val="en-US"/>
+        </w:rPr>
+        <w:t>"\x03\xd8\x9b\xa8\xa6\xc2\x65\x49", 8, GRND_NONBLOCK) = 8</w:t>
       </w:r>
     </w:p>
     <w:p>
@@ -8647,6 +9728,7 @@
         <w:t xml:space="preserve"> 23135] </w:t>
       </w:r>
       <w:proofErr w:type="spellStart"/>
+      <w:proofErr w:type="gramStart"/>
       <w:r>
         <w:rPr>
           <w:lang w:val="en-US"/>
@@ -8658,7 +9740,14 @@
         <w:rPr>
           <w:lang w:val="en-US"/>
         </w:rPr>
-        <w:t>(NULL)                   = 0x55b3c4f3d000</w:t>
+        <w:t>(</w:t>
+      </w:r>
+      <w:proofErr w:type="gramEnd"/>
+      <w:r>
+        <w:rPr>
+          <w:lang w:val="en-US"/>
+        </w:rPr>
+        <w:t>NULL)                   = 0x55b3c4f3d000</w:t>
       </w:r>
     </w:p>
     <w:p>
@@ -8702,35 +9791,6 @@
           <w:lang w:val="en-US"/>
         </w:rPr>
         <w:t>(0x55b3c4f5e000)         = 0x55b3c4f5e000</w:t>
-      </w:r>
-    </w:p>
-    <w:p>
-      <w:pPr>
-        <w:pStyle w:val="af"/>
-        <w:ind w:firstLine="0"/>
-        <w:rPr>
-          <w:lang w:val="en-US"/>
-        </w:rPr>
-      </w:pPr>
-      <w:r>
-        <w:rPr>
-          <w:lang w:val="en-US"/>
-        </w:rPr>
-        <w:t>[</w:t>
-      </w:r>
-      <w:proofErr w:type="spellStart"/>
-      <w:r>
-        <w:rPr>
-          <w:lang w:val="en-US"/>
-        </w:rPr>
-        <w:t>pid</w:t>
-      </w:r>
-      <w:proofErr w:type="spellEnd"/>
-      <w:r>
-        <w:rPr>
-          <w:lang w:val="en-US"/>
-        </w:rPr>
-        <w:t xml:space="preserve"> 23135] read(0, "212\n32\n43221242\n34\n42\n18\n8\n98888"..., 4096) = 53</w:t>
       </w:r>
     </w:p>
     <w:p>
@@ -8762,7 +9822,51 @@
         </w:rPr>
         <w:t xml:space="preserve"> 23135] </w:t>
       </w:r>
-      <w:proofErr w:type="spellStart"/>
+      <w:proofErr w:type="gramStart"/>
+      <w:r>
+        <w:rPr>
+          <w:lang w:val="en-US"/>
+        </w:rPr>
+        <w:t>read(</w:t>
+      </w:r>
+      <w:proofErr w:type="gramEnd"/>
+      <w:r>
+        <w:rPr>
+          <w:lang w:val="en-US"/>
+        </w:rPr>
+        <w:t>0, "212\n32\n43221242\n34\n42\n18\n8\n98888"..., 4096) = 53</w:t>
+      </w:r>
+    </w:p>
+    <w:p>
+      <w:pPr>
+        <w:pStyle w:val="af"/>
+        <w:ind w:firstLine="0"/>
+        <w:rPr>
+          <w:lang w:val="en-US"/>
+        </w:rPr>
+      </w:pPr>
+      <w:r>
+        <w:rPr>
+          <w:lang w:val="en-US"/>
+        </w:rPr>
+        <w:t>[</w:t>
+      </w:r>
+      <w:proofErr w:type="spellStart"/>
+      <w:r>
+        <w:rPr>
+          <w:lang w:val="en-US"/>
+        </w:rPr>
+        <w:t>pid</w:t>
+      </w:r>
+      <w:proofErr w:type="spellEnd"/>
+      <w:r>
+        <w:rPr>
+          <w:lang w:val="en-US"/>
+        </w:rPr>
+        <w:t xml:space="preserve"> 23135] </w:t>
+      </w:r>
+      <w:proofErr w:type="spellStart"/>
+      <w:proofErr w:type="gramStart"/>
       <w:r>
         <w:rPr>
           <w:lang w:val="en-US"/>
@@ -8774,7 +9878,14 @@
         <w:rPr>
           <w:lang w:val="en-US"/>
         </w:rPr>
-        <w:t>(1, {</w:t>
+        <w:t>(</w:t>
+      </w:r>
+      <w:proofErr w:type="gramEnd"/>
+      <w:r>
+        <w:rPr>
+          <w:lang w:val="en-US"/>
+        </w:rPr>
+        <w:t>1, {</w:t>
       </w:r>
       <w:proofErr w:type="spellStart"/>
       <w:r>
@@ -8833,6 +9944,7 @@
         </w:rPr>
         <w:t xml:space="preserve"> 23135] </w:t>
       </w:r>
+      <w:proofErr w:type="gramStart"/>
       <w:r>
         <w:rPr>
           <w:b/>
@@ -8845,7 +9957,14 @@
         <w:rPr>
           <w:lang w:val="en-US"/>
         </w:rPr>
-        <w:t>(1, "212\n32\n43221242\n34\n42\n18\n8\n98888"..., 40) = 40</w:t>
+        <w:t>(</w:t>
+      </w:r>
+      <w:proofErr w:type="gramEnd"/>
+      <w:r>
+        <w:rPr>
+          <w:lang w:val="en-US"/>
+        </w:rPr>
+        <w:t>1, "212\n32\n43221242\n34\n42\n18\n8\n98888"..., 40) = 40</w:t>
       </w:r>
     </w:p>
     <w:p>
@@ -8906,6 +10025,7 @@
         <w:t xml:space="preserve"> 23135] </w:t>
       </w:r>
       <w:proofErr w:type="spellStart"/>
+      <w:proofErr w:type="gramStart"/>
       <w:r>
         <w:rPr>
           <w:lang w:val="en-US"/>
@@ -8917,7 +10037,14 @@
         <w:rPr>
           <w:lang w:val="en-US"/>
         </w:rPr>
-        <w:t>(0, -12, SEEK_CUR &lt;unfinished ...&gt;</w:t>
+        <w:t>(</w:t>
+      </w:r>
+      <w:proofErr w:type="gramEnd"/>
+      <w:r>
+        <w:rPr>
+          <w:lang w:val="en-US"/>
+        </w:rPr>
+        <w:t>0, -12, SEEK_CUR &lt;unfinished ...&gt;</w:t>
       </w:r>
     </w:p>
     <w:p>
@@ -8948,6 +10075,7 @@
         </w:rPr>
         <w:t xml:space="preserve"> 23134] </w:t>
       </w:r>
+      <w:proofErr w:type="gramStart"/>
       <w:r>
         <w:rPr>
           <w:b/>
@@ -8960,7 +10088,14 @@
         <w:rPr>
           <w:lang w:val="en-US"/>
         </w:rPr>
-        <w:t>(4,  &lt;unfinished ...&gt;</w:t>
+        <w:t>(</w:t>
+      </w:r>
+      <w:proofErr w:type="gramEnd"/>
+      <w:r>
+        <w:rPr>
+          <w:lang w:val="en-US"/>
+        </w:rPr>
+        <w:t>4,  &lt;unfinished ...&gt;</w:t>
       </w:r>
     </w:p>
     <w:p>
@@ -9003,7 +10138,21 @@
         <w:rPr>
           <w:lang w:val="en-US"/>
         </w:rPr>
-        <w:t xml:space="preserve"> resumed&gt;)        = 41</w:t>
+        <w:t xml:space="preserve"> resumed</w:t>
+      </w:r>
+      <w:proofErr w:type="gramStart"/>
+      <w:r>
+        <w:rPr>
+          <w:lang w:val="en-US"/>
+        </w:rPr>
+        <w:t xml:space="preserve">&gt;)   </w:t>
+      </w:r>
+      <w:proofErr w:type="gramEnd"/>
+      <w:r>
+        <w:rPr>
+          <w:lang w:val="en-US"/>
+        </w:rPr>
+        <w:t xml:space="preserve">     = 41</w:t>
       </w:r>
     </w:p>
     <w:p>
@@ -9068,14 +10217,28 @@
         <w:rPr>
           <w:lang w:val="en-US"/>
         </w:rPr>
-        <w:t>exit_group</w:t>
-      </w:r>
-      <w:proofErr w:type="spellEnd"/>
-      <w:r>
-        <w:rPr>
-          <w:lang w:val="en-US"/>
-        </w:rPr>
-        <w:t>(0 &lt;unfinished ...&gt;</w:t>
+        <w:t>exit_</w:t>
+      </w:r>
+      <w:proofErr w:type="gramStart"/>
+      <w:r>
+        <w:rPr>
+          <w:lang w:val="en-US"/>
+        </w:rPr>
+        <w:t>group</w:t>
+      </w:r>
+      <w:proofErr w:type="spellEnd"/>
+      <w:r>
+        <w:rPr>
+          <w:lang w:val="en-US"/>
+        </w:rPr>
+        <w:t>(</w:t>
+      </w:r>
+      <w:proofErr w:type="gramEnd"/>
+      <w:r>
+        <w:rPr>
+          <w:lang w:val="en-US"/>
+        </w:rPr>
+        <w:t>0 &lt;unfinished ...&gt;</w:t>
       </w:r>
     </w:p>
     <w:p>
@@ -9106,6 +10269,7 @@
         </w:rPr>
         <w:t xml:space="preserve"> 23134] </w:t>
       </w:r>
+      <w:proofErr w:type="gramStart"/>
       <w:r>
         <w:rPr>
           <w:b/>
@@ -9118,7 +10282,14 @@
         <w:rPr>
           <w:lang w:val="en-US"/>
         </w:rPr>
-        <w:t>(4,  &lt;unfinished ...&gt;</w:t>
+        <w:t>(</w:t>
+      </w:r>
+      <w:proofErr w:type="gramEnd"/>
+      <w:r>
+        <w:rPr>
+          <w:lang w:val="en-US"/>
+        </w:rPr>
+        <w:t>4,  &lt;unfinished ...&gt;</w:t>
       </w:r>
     </w:p>
     <w:p>
@@ -9161,7 +10332,21 @@
         <w:rPr>
           <w:lang w:val="en-US"/>
         </w:rPr>
-        <w:t xml:space="preserve"> resumed&gt;)   = ?</w:t>
+        <w:t xml:space="preserve"> resumed</w:t>
+      </w:r>
+      <w:proofErr w:type="gramStart"/>
+      <w:r>
+        <w:rPr>
+          <w:lang w:val="en-US"/>
+        </w:rPr>
+        <w:t xml:space="preserve">&gt;)   </w:t>
+      </w:r>
+      <w:proofErr w:type="gramEnd"/>
+      <w:r>
+        <w:rPr>
+          <w:lang w:val="en-US"/>
+        </w:rPr>
+        <w:t>= ?</w:t>
       </w:r>
     </w:p>
     <w:p>
@@ -9221,6 +10406,7 @@
         </w:rPr>
         <w:t xml:space="preserve"> 23134] </w:t>
       </w:r>
+      <w:proofErr w:type="gramStart"/>
       <w:r>
         <w:rPr>
           <w:b/>
@@ -9233,7 +10419,14 @@
         <w:rPr>
           <w:lang w:val="en-US"/>
         </w:rPr>
-        <w:t>(4, "\n", 1)            = 1</w:t>
+        <w:t>(</w:t>
+      </w:r>
+      <w:proofErr w:type="gramEnd"/>
+      <w:r>
+        <w:rPr>
+          <w:lang w:val="en-US"/>
+        </w:rPr>
+        <w:t>4, "\n", 1)            = 1</w:t>
       </w:r>
     </w:p>
     <w:p>
@@ -9387,6 +10580,7 @@
         </w:rPr>
       </w:pPr>
       <w:proofErr w:type="spellStart"/>
+      <w:proofErr w:type="gramStart"/>
       <w:r>
         <w:rPr>
           <w:lang w:val="en-US"/>
@@ -9398,7 +10592,14 @@
         <w:rPr>
           <w:lang w:val="en-US"/>
         </w:rPr>
-        <w:t>(1, {</w:t>
+        <w:t>(</w:t>
+      </w:r>
+      <w:proofErr w:type="gramEnd"/>
+      <w:r>
+        <w:rPr>
+          <w:lang w:val="en-US"/>
+        </w:rPr>
+        <w:t>1, {</w:t>
       </w:r>
       <w:proofErr w:type="spellStart"/>
       <w:r>
@@ -9451,6 +10652,7 @@
           <w:lang w:val="en-US"/>
         </w:rPr>
       </w:pPr>
+      <w:proofErr w:type="gramStart"/>
       <w:r>
         <w:rPr>
           <w:b/>
@@ -9463,32 +10665,48 @@
         <w:rPr>
           <w:lang w:val="en-US"/>
         </w:rPr>
-        <w:t>(1, "212\n", 4212</w:t>
-      </w:r>
-    </w:p>
-    <w:p>
-      <w:pPr>
-        <w:pStyle w:val="af"/>
-        <w:ind w:firstLine="0"/>
-        <w:rPr>
-          <w:lang w:val="en-US"/>
-        </w:rPr>
-      </w:pPr>
-      <w:r>
-        <w:rPr>
-          <w:lang w:val="en-US"/>
-        </w:rPr>
-        <w:t>)                    = 4</w:t>
-      </w:r>
-    </w:p>
-    <w:p>
-      <w:pPr>
-        <w:pStyle w:val="af"/>
-        <w:ind w:firstLine="0"/>
-        <w:rPr>
-          <w:lang w:val="en-US"/>
-        </w:rPr>
-      </w:pPr>
+        <w:t>(</w:t>
+      </w:r>
+      <w:proofErr w:type="gramEnd"/>
+      <w:r>
+        <w:rPr>
+          <w:lang w:val="en-US"/>
+        </w:rPr>
+        <w:t>1, "212\n", 4212</w:t>
+      </w:r>
+    </w:p>
+    <w:p>
+      <w:pPr>
+        <w:pStyle w:val="af"/>
+        <w:ind w:firstLine="0"/>
+        <w:rPr>
+          <w:lang w:val="en-US"/>
+        </w:rPr>
+      </w:pPr>
+      <w:proofErr w:type="gramStart"/>
+      <w:r>
+        <w:rPr>
+          <w:lang w:val="en-US"/>
+        </w:rPr>
+        <w:t xml:space="preserve">)   </w:t>
+      </w:r>
+      <w:proofErr w:type="gramEnd"/>
+      <w:r>
+        <w:rPr>
+          <w:lang w:val="en-US"/>
+        </w:rPr>
+        <w:t xml:space="preserve">                 = 4</w:t>
+      </w:r>
+    </w:p>
+    <w:p>
+      <w:pPr>
+        <w:pStyle w:val="af"/>
+        <w:ind w:firstLine="0"/>
+        <w:rPr>
+          <w:lang w:val="en-US"/>
+        </w:rPr>
+      </w:pPr>
+      <w:proofErr w:type="gramStart"/>
       <w:r>
         <w:rPr>
           <w:b/>
@@ -9501,17 +10719,25 @@
         <w:rPr>
           <w:lang w:val="en-US"/>
         </w:rPr>
-        <w:t>(4, "3", 1)                         = 1</w:t>
-      </w:r>
-    </w:p>
-    <w:p>
-      <w:pPr>
-        <w:pStyle w:val="af"/>
-        <w:ind w:firstLine="0"/>
-        <w:rPr>
-          <w:lang w:val="en-US"/>
-        </w:rPr>
-      </w:pPr>
+        <w:t>(</w:t>
+      </w:r>
+      <w:proofErr w:type="gramEnd"/>
+      <w:r>
+        <w:rPr>
+          <w:lang w:val="en-US"/>
+        </w:rPr>
+        <w:t>4, "3", 1)                         = 1</w:t>
+      </w:r>
+    </w:p>
+    <w:p>
+      <w:pPr>
+        <w:pStyle w:val="af"/>
+        <w:ind w:firstLine="0"/>
+        <w:rPr>
+          <w:lang w:val="en-US"/>
+        </w:rPr>
+      </w:pPr>
+      <w:proofErr w:type="gramStart"/>
       <w:r>
         <w:rPr>
           <w:b/>
@@ -9524,17 +10750,25 @@
         <w:rPr>
           <w:lang w:val="en-US"/>
         </w:rPr>
-        <w:t>(4, "2", 1)                         = 1</w:t>
-      </w:r>
-    </w:p>
-    <w:p>
-      <w:pPr>
-        <w:pStyle w:val="af"/>
-        <w:ind w:firstLine="0"/>
-        <w:rPr>
-          <w:lang w:val="en-US"/>
-        </w:rPr>
-      </w:pPr>
+        <w:t>(</w:t>
+      </w:r>
+      <w:proofErr w:type="gramEnd"/>
+      <w:r>
+        <w:rPr>
+          <w:lang w:val="en-US"/>
+        </w:rPr>
+        <w:t>4, "2", 1)                         = 1</w:t>
+      </w:r>
+    </w:p>
+    <w:p>
+      <w:pPr>
+        <w:pStyle w:val="af"/>
+        <w:ind w:firstLine="0"/>
+        <w:rPr>
+          <w:lang w:val="en-US"/>
+        </w:rPr>
+      </w:pPr>
+      <w:proofErr w:type="gramStart"/>
       <w:r>
         <w:rPr>
           <w:b/>
@@ -9547,17 +10781,25 @@
         <w:rPr>
           <w:lang w:val="en-US"/>
         </w:rPr>
-        <w:t>(4, "\n", 1)                        = 1</w:t>
-      </w:r>
-    </w:p>
-    <w:p>
-      <w:pPr>
-        <w:pStyle w:val="af"/>
-        <w:ind w:firstLine="0"/>
-        <w:rPr>
-          <w:lang w:val="en-US"/>
-        </w:rPr>
-      </w:pPr>
+        <w:t>(</w:t>
+      </w:r>
+      <w:proofErr w:type="gramEnd"/>
+      <w:r>
+        <w:rPr>
+          <w:lang w:val="en-US"/>
+        </w:rPr>
+        <w:t>4, "\n", 1)                        = 1</w:t>
+      </w:r>
+    </w:p>
+    <w:p>
+      <w:pPr>
+        <w:pStyle w:val="af"/>
+        <w:ind w:firstLine="0"/>
+        <w:rPr>
+          <w:lang w:val="en-US"/>
+        </w:rPr>
+      </w:pPr>
+      <w:proofErr w:type="gramStart"/>
       <w:r>
         <w:rPr>
           <w:b/>
@@ -9570,32 +10812,48 @@
         <w:rPr>
           <w:lang w:val="en-US"/>
         </w:rPr>
-        <w:t>(1, "32\n", 332</w:t>
-      </w:r>
-    </w:p>
-    <w:p>
-      <w:pPr>
-        <w:pStyle w:val="af"/>
-        <w:ind w:firstLine="0"/>
-        <w:rPr>
-          <w:lang w:val="en-US"/>
-        </w:rPr>
-      </w:pPr>
-      <w:r>
-        <w:rPr>
-          <w:lang w:val="en-US"/>
-        </w:rPr>
-        <w:t>)                     = 3</w:t>
-      </w:r>
-    </w:p>
-    <w:p>
-      <w:pPr>
-        <w:pStyle w:val="af"/>
-        <w:ind w:firstLine="0"/>
-        <w:rPr>
-          <w:lang w:val="en-US"/>
-        </w:rPr>
-      </w:pPr>
+        <w:t>(</w:t>
+      </w:r>
+      <w:proofErr w:type="gramEnd"/>
+      <w:r>
+        <w:rPr>
+          <w:lang w:val="en-US"/>
+        </w:rPr>
+        <w:t>1, "32\n", 332</w:t>
+      </w:r>
+    </w:p>
+    <w:p>
+      <w:pPr>
+        <w:pStyle w:val="af"/>
+        <w:ind w:firstLine="0"/>
+        <w:rPr>
+          <w:lang w:val="en-US"/>
+        </w:rPr>
+      </w:pPr>
+      <w:proofErr w:type="gramStart"/>
+      <w:r>
+        <w:rPr>
+          <w:lang w:val="en-US"/>
+        </w:rPr>
+        <w:t xml:space="preserve">)   </w:t>
+      </w:r>
+      <w:proofErr w:type="gramEnd"/>
+      <w:r>
+        <w:rPr>
+          <w:lang w:val="en-US"/>
+        </w:rPr>
+        <w:t xml:space="preserve">                  = 3</w:t>
+      </w:r>
+    </w:p>
+    <w:p>
+      <w:pPr>
+        <w:pStyle w:val="af"/>
+        <w:ind w:firstLine="0"/>
+        <w:rPr>
+          <w:lang w:val="en-US"/>
+        </w:rPr>
+      </w:pPr>
+      <w:proofErr w:type="gramStart"/>
       <w:r>
         <w:rPr>
           <w:b/>
@@ -9608,17 +10866,25 @@
         <w:rPr>
           <w:lang w:val="en-US"/>
         </w:rPr>
-        <w:t>(4, "4", 1)                         = 1</w:t>
-      </w:r>
-    </w:p>
-    <w:p>
-      <w:pPr>
-        <w:pStyle w:val="af"/>
-        <w:ind w:firstLine="0"/>
-        <w:rPr>
-          <w:lang w:val="en-US"/>
-        </w:rPr>
-      </w:pPr>
+        <w:t>(</w:t>
+      </w:r>
+      <w:proofErr w:type="gramEnd"/>
+      <w:r>
+        <w:rPr>
+          <w:lang w:val="en-US"/>
+        </w:rPr>
+        <w:t>4, "4", 1)                         = 1</w:t>
+      </w:r>
+    </w:p>
+    <w:p>
+      <w:pPr>
+        <w:pStyle w:val="af"/>
+        <w:ind w:firstLine="0"/>
+        <w:rPr>
+          <w:lang w:val="en-US"/>
+        </w:rPr>
+      </w:pPr>
+      <w:proofErr w:type="gramStart"/>
       <w:r>
         <w:rPr>
           <w:b/>
@@ -9631,17 +10897,25 @@
         <w:rPr>
           <w:lang w:val="en-US"/>
         </w:rPr>
-        <w:t>(4, "3", 1)                         = 1</w:t>
-      </w:r>
-    </w:p>
-    <w:p>
-      <w:pPr>
-        <w:pStyle w:val="af"/>
-        <w:ind w:firstLine="0"/>
-        <w:rPr>
-          <w:lang w:val="en-US"/>
-        </w:rPr>
-      </w:pPr>
+        <w:t>(</w:t>
+      </w:r>
+      <w:proofErr w:type="gramEnd"/>
+      <w:r>
+        <w:rPr>
+          <w:lang w:val="en-US"/>
+        </w:rPr>
+        <w:t>4, "3", 1)                         = 1</w:t>
+      </w:r>
+    </w:p>
+    <w:p>
+      <w:pPr>
+        <w:pStyle w:val="af"/>
+        <w:ind w:firstLine="0"/>
+        <w:rPr>
+          <w:lang w:val="en-US"/>
+        </w:rPr>
+      </w:pPr>
+      <w:proofErr w:type="gramStart"/>
       <w:r>
         <w:rPr>
           <w:b/>
@@ -9654,17 +10928,25 @@
         <w:rPr>
           <w:lang w:val="en-US"/>
         </w:rPr>
-        <w:t>(4, "2", 1)                         = 1</w:t>
-      </w:r>
-    </w:p>
-    <w:p>
-      <w:pPr>
-        <w:pStyle w:val="af"/>
-        <w:ind w:firstLine="0"/>
-        <w:rPr>
-          <w:lang w:val="en-US"/>
-        </w:rPr>
-      </w:pPr>
+        <w:t>(</w:t>
+      </w:r>
+      <w:proofErr w:type="gramEnd"/>
+      <w:r>
+        <w:rPr>
+          <w:lang w:val="en-US"/>
+        </w:rPr>
+        <w:t>4, "2", 1)                         = 1</w:t>
+      </w:r>
+    </w:p>
+    <w:p>
+      <w:pPr>
+        <w:pStyle w:val="af"/>
+        <w:ind w:firstLine="0"/>
+        <w:rPr>
+          <w:lang w:val="en-US"/>
+        </w:rPr>
+      </w:pPr>
+      <w:proofErr w:type="gramStart"/>
       <w:r>
         <w:rPr>
           <w:b/>
@@ -9677,17 +10959,25 @@
         <w:rPr>
           <w:lang w:val="en-US"/>
         </w:rPr>
-        <w:t>(4, "2", 1)                         = 1</w:t>
-      </w:r>
-    </w:p>
-    <w:p>
-      <w:pPr>
-        <w:pStyle w:val="af"/>
-        <w:ind w:firstLine="0"/>
-        <w:rPr>
-          <w:lang w:val="en-US"/>
-        </w:rPr>
-      </w:pPr>
+        <w:t>(</w:t>
+      </w:r>
+      <w:proofErr w:type="gramEnd"/>
+      <w:r>
+        <w:rPr>
+          <w:lang w:val="en-US"/>
+        </w:rPr>
+        <w:t>4, "2", 1)                         = 1</w:t>
+      </w:r>
+    </w:p>
+    <w:p>
+      <w:pPr>
+        <w:pStyle w:val="af"/>
+        <w:ind w:firstLine="0"/>
+        <w:rPr>
+          <w:lang w:val="en-US"/>
+        </w:rPr>
+      </w:pPr>
+      <w:proofErr w:type="gramStart"/>
       <w:r>
         <w:rPr>
           <w:b/>
@@ -9700,17 +10990,25 @@
         <w:rPr>
           <w:lang w:val="en-US"/>
         </w:rPr>
-        <w:t>(4, "1", 1)                         = 1</w:t>
-      </w:r>
-    </w:p>
-    <w:p>
-      <w:pPr>
-        <w:pStyle w:val="af"/>
-        <w:ind w:firstLine="0"/>
-        <w:rPr>
-          <w:lang w:val="en-US"/>
-        </w:rPr>
-      </w:pPr>
+        <w:t>(</w:t>
+      </w:r>
+      <w:proofErr w:type="gramEnd"/>
+      <w:r>
+        <w:rPr>
+          <w:lang w:val="en-US"/>
+        </w:rPr>
+        <w:t>4, "1", 1)                         = 1</w:t>
+      </w:r>
+    </w:p>
+    <w:p>
+      <w:pPr>
+        <w:pStyle w:val="af"/>
+        <w:ind w:firstLine="0"/>
+        <w:rPr>
+          <w:lang w:val="en-US"/>
+        </w:rPr>
+      </w:pPr>
+      <w:proofErr w:type="gramStart"/>
       <w:r>
         <w:rPr>
           <w:b/>
@@ -9723,17 +11021,25 @@
         <w:rPr>
           <w:lang w:val="en-US"/>
         </w:rPr>
-        <w:t>(4, "2", 1)                         = 1</w:t>
-      </w:r>
-    </w:p>
-    <w:p>
-      <w:pPr>
-        <w:pStyle w:val="af"/>
-        <w:ind w:firstLine="0"/>
-        <w:rPr>
-          <w:lang w:val="en-US"/>
-        </w:rPr>
-      </w:pPr>
+        <w:t>(</w:t>
+      </w:r>
+      <w:proofErr w:type="gramEnd"/>
+      <w:r>
+        <w:rPr>
+          <w:lang w:val="en-US"/>
+        </w:rPr>
+        <w:t>4, "2", 1)                         = 1</w:t>
+      </w:r>
+    </w:p>
+    <w:p>
+      <w:pPr>
+        <w:pStyle w:val="af"/>
+        <w:ind w:firstLine="0"/>
+        <w:rPr>
+          <w:lang w:val="en-US"/>
+        </w:rPr>
+      </w:pPr>
+      <w:proofErr w:type="gramStart"/>
       <w:r>
         <w:rPr>
           <w:b/>
@@ -9746,17 +11052,25 @@
         <w:rPr>
           <w:lang w:val="en-US"/>
         </w:rPr>
-        <w:t>(4, "4", 1)                         = 1</w:t>
-      </w:r>
-    </w:p>
-    <w:p>
-      <w:pPr>
-        <w:pStyle w:val="af"/>
-        <w:ind w:firstLine="0"/>
-        <w:rPr>
-          <w:lang w:val="en-US"/>
-        </w:rPr>
-      </w:pPr>
+        <w:t>(</w:t>
+      </w:r>
+      <w:proofErr w:type="gramEnd"/>
+      <w:r>
+        <w:rPr>
+          <w:lang w:val="en-US"/>
+        </w:rPr>
+        <w:t>4, "4", 1)                         = 1</w:t>
+      </w:r>
+    </w:p>
+    <w:p>
+      <w:pPr>
+        <w:pStyle w:val="af"/>
+        <w:ind w:firstLine="0"/>
+        <w:rPr>
+          <w:lang w:val="en-US"/>
+        </w:rPr>
+      </w:pPr>
+      <w:proofErr w:type="gramStart"/>
       <w:r>
         <w:rPr>
           <w:b/>
@@ -9769,17 +11083,25 @@
         <w:rPr>
           <w:lang w:val="en-US"/>
         </w:rPr>
-        <w:t>(4, "2", 1)                         = 1</w:t>
-      </w:r>
-    </w:p>
-    <w:p>
-      <w:pPr>
-        <w:pStyle w:val="af"/>
-        <w:ind w:firstLine="0"/>
-        <w:rPr>
-          <w:lang w:val="en-US"/>
-        </w:rPr>
-      </w:pPr>
+        <w:t>(</w:t>
+      </w:r>
+      <w:proofErr w:type="gramEnd"/>
+      <w:r>
+        <w:rPr>
+          <w:lang w:val="en-US"/>
+        </w:rPr>
+        <w:t>4, "2", 1)                         = 1</w:t>
+      </w:r>
+    </w:p>
+    <w:p>
+      <w:pPr>
+        <w:pStyle w:val="af"/>
+        <w:ind w:firstLine="0"/>
+        <w:rPr>
+          <w:lang w:val="en-US"/>
+        </w:rPr>
+      </w:pPr>
+      <w:proofErr w:type="gramStart"/>
       <w:r>
         <w:rPr>
           <w:b/>
@@ -9792,17 +11114,25 @@
         <w:rPr>
           <w:lang w:val="en-US"/>
         </w:rPr>
-        <w:t>(4, "\n", 1)                        = 1</w:t>
-      </w:r>
-    </w:p>
-    <w:p>
-      <w:pPr>
-        <w:pStyle w:val="af"/>
-        <w:ind w:firstLine="0"/>
-        <w:rPr>
-          <w:lang w:val="en-US"/>
-        </w:rPr>
-      </w:pPr>
+        <w:t>(</w:t>
+      </w:r>
+      <w:proofErr w:type="gramEnd"/>
+      <w:r>
+        <w:rPr>
+          <w:lang w:val="en-US"/>
+        </w:rPr>
+        <w:t>4, "\n", 1)                        = 1</w:t>
+      </w:r>
+    </w:p>
+    <w:p>
+      <w:pPr>
+        <w:pStyle w:val="af"/>
+        <w:ind w:firstLine="0"/>
+        <w:rPr>
+          <w:lang w:val="en-US"/>
+        </w:rPr>
+      </w:pPr>
+      <w:proofErr w:type="gramStart"/>
       <w:r>
         <w:rPr>
           <w:b/>
@@ -9815,32 +11145,48 @@
         <w:rPr>
           <w:lang w:val="en-US"/>
         </w:rPr>
-        <w:t>(1, "43221242\n", 943221242</w:t>
-      </w:r>
-    </w:p>
-    <w:p>
-      <w:pPr>
-        <w:pStyle w:val="af"/>
-        <w:ind w:firstLine="0"/>
-        <w:rPr>
-          <w:lang w:val="en-US"/>
-        </w:rPr>
-      </w:pPr>
-      <w:r>
-        <w:rPr>
-          <w:lang w:val="en-US"/>
-        </w:rPr>
-        <w:t>)               = 9</w:t>
-      </w:r>
-    </w:p>
-    <w:p>
-      <w:pPr>
-        <w:pStyle w:val="af"/>
-        <w:ind w:firstLine="0"/>
-        <w:rPr>
-          <w:lang w:val="en-US"/>
-        </w:rPr>
-      </w:pPr>
+        <w:t>(</w:t>
+      </w:r>
+      <w:proofErr w:type="gramEnd"/>
+      <w:r>
+        <w:rPr>
+          <w:lang w:val="en-US"/>
+        </w:rPr>
+        <w:t>1, "43221242\n", 943221242</w:t>
+      </w:r>
+    </w:p>
+    <w:p>
+      <w:pPr>
+        <w:pStyle w:val="af"/>
+        <w:ind w:firstLine="0"/>
+        <w:rPr>
+          <w:lang w:val="en-US"/>
+        </w:rPr>
+      </w:pPr>
+      <w:proofErr w:type="gramStart"/>
+      <w:r>
+        <w:rPr>
+          <w:lang w:val="en-US"/>
+        </w:rPr>
+        <w:t xml:space="preserve">)   </w:t>
+      </w:r>
+      <w:proofErr w:type="gramEnd"/>
+      <w:r>
+        <w:rPr>
+          <w:lang w:val="en-US"/>
+        </w:rPr>
+        <w:t xml:space="preserve">            = 9</w:t>
+      </w:r>
+    </w:p>
+    <w:p>
+      <w:pPr>
+        <w:pStyle w:val="af"/>
+        <w:ind w:firstLine="0"/>
+        <w:rPr>
+          <w:lang w:val="en-US"/>
+        </w:rPr>
+      </w:pPr>
+      <w:proofErr w:type="gramStart"/>
       <w:r>
         <w:rPr>
           <w:b/>
@@ -9853,17 +11199,25 @@
         <w:rPr>
           <w:lang w:val="en-US"/>
         </w:rPr>
-        <w:t>(4, "3", 1)                         = 1</w:t>
-      </w:r>
-    </w:p>
-    <w:p>
-      <w:pPr>
-        <w:pStyle w:val="af"/>
-        <w:ind w:firstLine="0"/>
-        <w:rPr>
-          <w:lang w:val="en-US"/>
-        </w:rPr>
-      </w:pPr>
+        <w:t>(</w:t>
+      </w:r>
+      <w:proofErr w:type="gramEnd"/>
+      <w:r>
+        <w:rPr>
+          <w:lang w:val="en-US"/>
+        </w:rPr>
+        <w:t>4, "3", 1)                         = 1</w:t>
+      </w:r>
+    </w:p>
+    <w:p>
+      <w:pPr>
+        <w:pStyle w:val="af"/>
+        <w:ind w:firstLine="0"/>
+        <w:rPr>
+          <w:lang w:val="en-US"/>
+        </w:rPr>
+      </w:pPr>
+      <w:proofErr w:type="gramStart"/>
       <w:r>
         <w:rPr>
           <w:b/>
@@ -9876,79 +11230,111 @@
         <w:rPr>
           <w:lang w:val="en-US"/>
         </w:rPr>
-        <w:t>(4, "4", 1)                         = 1</w:t>
-      </w:r>
-    </w:p>
-    <w:p>
-      <w:pPr>
-        <w:pStyle w:val="af"/>
-        <w:ind w:firstLine="0"/>
-        <w:rPr>
-          <w:lang w:val="en-US"/>
-        </w:rPr>
-      </w:pPr>
+        <w:t>(</w:t>
+      </w:r>
+      <w:proofErr w:type="gramEnd"/>
+      <w:r>
+        <w:rPr>
+          <w:lang w:val="en-US"/>
+        </w:rPr>
+        <w:t>4, "4", 1)                         = 1</w:t>
+      </w:r>
+    </w:p>
+    <w:p>
+      <w:pPr>
+        <w:pStyle w:val="af"/>
+        <w:ind w:firstLine="0"/>
+        <w:rPr>
+          <w:lang w:val="en-US"/>
+        </w:rPr>
+      </w:pPr>
+      <w:proofErr w:type="gramStart"/>
       <w:r>
         <w:rPr>
           <w:b/>
           <w:bCs/>
           <w:lang w:val="en-US"/>
         </w:rPr>
+        <w:lastRenderedPageBreak/>
         <w:t>read</w:t>
       </w:r>
       <w:r>
         <w:rPr>
           <w:lang w:val="en-US"/>
         </w:rPr>
-        <w:t>(4, "\n", 1)                        = 1</w:t>
-      </w:r>
-    </w:p>
-    <w:p>
-      <w:pPr>
-        <w:pStyle w:val="af"/>
-        <w:ind w:firstLine="0"/>
-        <w:rPr>
-          <w:lang w:val="en-US"/>
-        </w:rPr>
-      </w:pPr>
+        <w:t>(</w:t>
+      </w:r>
+      <w:proofErr w:type="gramEnd"/>
+      <w:r>
+        <w:rPr>
+          <w:lang w:val="en-US"/>
+        </w:rPr>
+        <w:t>4, "\n", 1)                        = 1</w:t>
+      </w:r>
+    </w:p>
+    <w:p>
+      <w:pPr>
+        <w:pStyle w:val="af"/>
+        <w:ind w:firstLine="0"/>
+        <w:rPr>
+          <w:lang w:val="en-US"/>
+        </w:rPr>
+      </w:pPr>
+      <w:proofErr w:type="gramStart"/>
       <w:r>
         <w:rPr>
           <w:b/>
           <w:bCs/>
           <w:lang w:val="en-US"/>
         </w:rPr>
-        <w:lastRenderedPageBreak/>
         <w:t>write</w:t>
       </w:r>
       <w:r>
         <w:rPr>
           <w:lang w:val="en-US"/>
         </w:rPr>
-        <w:t>(1, "34\n", 334</w:t>
-      </w:r>
-    </w:p>
-    <w:p>
-      <w:pPr>
-        <w:pStyle w:val="af"/>
-        <w:ind w:firstLine="0"/>
-        <w:rPr>
-          <w:lang w:val="en-US"/>
-        </w:rPr>
-      </w:pPr>
-      <w:r>
-        <w:rPr>
-          <w:lang w:val="en-US"/>
-        </w:rPr>
-        <w:t>)                     = 3</w:t>
-      </w:r>
-    </w:p>
-    <w:p>
-      <w:pPr>
-        <w:pStyle w:val="af"/>
-        <w:ind w:firstLine="0"/>
-        <w:rPr>
-          <w:lang w:val="en-US"/>
-        </w:rPr>
-      </w:pPr>
+        <w:t>(</w:t>
+      </w:r>
+      <w:proofErr w:type="gramEnd"/>
+      <w:r>
+        <w:rPr>
+          <w:lang w:val="en-US"/>
+        </w:rPr>
+        <w:t>1, "34\n", 334</w:t>
+      </w:r>
+    </w:p>
+    <w:p>
+      <w:pPr>
+        <w:pStyle w:val="af"/>
+        <w:ind w:firstLine="0"/>
+        <w:rPr>
+          <w:lang w:val="en-US"/>
+        </w:rPr>
+      </w:pPr>
+      <w:proofErr w:type="gramStart"/>
+      <w:r>
+        <w:rPr>
+          <w:lang w:val="en-US"/>
+        </w:rPr>
+        <w:t xml:space="preserve">)   </w:t>
+      </w:r>
+      <w:proofErr w:type="gramEnd"/>
+      <w:r>
+        <w:rPr>
+          <w:lang w:val="en-US"/>
+        </w:rPr>
+        <w:t xml:space="preserve">                  = 3</w:t>
+      </w:r>
+    </w:p>
+    <w:p>
+      <w:pPr>
+        <w:pStyle w:val="af"/>
+        <w:ind w:firstLine="0"/>
+        <w:rPr>
+          <w:lang w:val="en-US"/>
+        </w:rPr>
+      </w:pPr>
+      <w:proofErr w:type="gramStart"/>
       <w:r>
         <w:rPr>
           <w:b/>
@@ -9961,17 +11347,25 @@
         <w:rPr>
           <w:lang w:val="en-US"/>
         </w:rPr>
-        <w:t>(4, "4", 1)                         = 1</w:t>
-      </w:r>
-    </w:p>
-    <w:p>
-      <w:pPr>
-        <w:pStyle w:val="af"/>
-        <w:ind w:firstLine="0"/>
-        <w:rPr>
-          <w:lang w:val="en-US"/>
-        </w:rPr>
-      </w:pPr>
+        <w:t>(</w:t>
+      </w:r>
+      <w:proofErr w:type="gramEnd"/>
+      <w:r>
+        <w:rPr>
+          <w:lang w:val="en-US"/>
+        </w:rPr>
+        <w:t>4, "4", 1)                         = 1</w:t>
+      </w:r>
+    </w:p>
+    <w:p>
+      <w:pPr>
+        <w:pStyle w:val="af"/>
+        <w:ind w:firstLine="0"/>
+        <w:rPr>
+          <w:lang w:val="en-US"/>
+        </w:rPr>
+      </w:pPr>
+      <w:proofErr w:type="gramStart"/>
       <w:r>
         <w:rPr>
           <w:b/>
@@ -9984,17 +11378,25 @@
         <w:rPr>
           <w:lang w:val="en-US"/>
         </w:rPr>
-        <w:t>(4, "2", 1)                         = 1</w:t>
-      </w:r>
-    </w:p>
-    <w:p>
-      <w:pPr>
-        <w:pStyle w:val="af"/>
-        <w:ind w:firstLine="0"/>
-        <w:rPr>
-          <w:lang w:val="en-US"/>
-        </w:rPr>
-      </w:pPr>
+        <w:t>(</w:t>
+      </w:r>
+      <w:proofErr w:type="gramEnd"/>
+      <w:r>
+        <w:rPr>
+          <w:lang w:val="en-US"/>
+        </w:rPr>
+        <w:t>4, "2", 1)                         = 1</w:t>
+      </w:r>
+    </w:p>
+    <w:p>
+      <w:pPr>
+        <w:pStyle w:val="af"/>
+        <w:ind w:firstLine="0"/>
+        <w:rPr>
+          <w:lang w:val="en-US"/>
+        </w:rPr>
+      </w:pPr>
+      <w:proofErr w:type="gramStart"/>
       <w:r>
         <w:rPr>
           <w:b/>
@@ -10007,17 +11409,25 @@
         <w:rPr>
           <w:lang w:val="en-US"/>
         </w:rPr>
-        <w:t>(4, "\n", 1)                        = 1</w:t>
-      </w:r>
-    </w:p>
-    <w:p>
-      <w:pPr>
-        <w:pStyle w:val="af"/>
-        <w:ind w:firstLine="0"/>
-        <w:rPr>
-          <w:lang w:val="en-US"/>
-        </w:rPr>
-      </w:pPr>
+        <w:t>(</w:t>
+      </w:r>
+      <w:proofErr w:type="gramEnd"/>
+      <w:r>
+        <w:rPr>
+          <w:lang w:val="en-US"/>
+        </w:rPr>
+        <w:t>4, "\n", 1)                        = 1</w:t>
+      </w:r>
+    </w:p>
+    <w:p>
+      <w:pPr>
+        <w:pStyle w:val="af"/>
+        <w:ind w:firstLine="0"/>
+        <w:rPr>
+          <w:lang w:val="en-US"/>
+        </w:rPr>
+      </w:pPr>
+      <w:proofErr w:type="gramStart"/>
       <w:r>
         <w:rPr>
           <w:b/>
@@ -10030,32 +11440,48 @@
         <w:rPr>
           <w:lang w:val="en-US"/>
         </w:rPr>
-        <w:t>(1, "42\n", 342</w:t>
-      </w:r>
-    </w:p>
-    <w:p>
-      <w:pPr>
-        <w:pStyle w:val="af"/>
-        <w:ind w:firstLine="0"/>
-        <w:rPr>
-          <w:lang w:val="en-US"/>
-        </w:rPr>
-      </w:pPr>
-      <w:r>
-        <w:rPr>
-          <w:lang w:val="en-US"/>
-        </w:rPr>
-        <w:t>)                     = 3</w:t>
-      </w:r>
-    </w:p>
-    <w:p>
-      <w:pPr>
-        <w:pStyle w:val="af"/>
-        <w:ind w:firstLine="0"/>
-        <w:rPr>
-          <w:lang w:val="en-US"/>
-        </w:rPr>
-      </w:pPr>
+        <w:t>(</w:t>
+      </w:r>
+      <w:proofErr w:type="gramEnd"/>
+      <w:r>
+        <w:rPr>
+          <w:lang w:val="en-US"/>
+        </w:rPr>
+        <w:t>1, "42\n", 342</w:t>
+      </w:r>
+    </w:p>
+    <w:p>
+      <w:pPr>
+        <w:pStyle w:val="af"/>
+        <w:ind w:firstLine="0"/>
+        <w:rPr>
+          <w:lang w:val="en-US"/>
+        </w:rPr>
+      </w:pPr>
+      <w:proofErr w:type="gramStart"/>
+      <w:r>
+        <w:rPr>
+          <w:lang w:val="en-US"/>
+        </w:rPr>
+        <w:t xml:space="preserve">)   </w:t>
+      </w:r>
+      <w:proofErr w:type="gramEnd"/>
+      <w:r>
+        <w:rPr>
+          <w:lang w:val="en-US"/>
+        </w:rPr>
+        <w:t xml:space="preserve">                  = 3</w:t>
+      </w:r>
+    </w:p>
+    <w:p>
+      <w:pPr>
+        <w:pStyle w:val="af"/>
+        <w:ind w:firstLine="0"/>
+        <w:rPr>
+          <w:lang w:val="en-US"/>
+        </w:rPr>
+      </w:pPr>
+      <w:proofErr w:type="gramStart"/>
       <w:r>
         <w:rPr>
           <w:b/>
@@ -10068,17 +11494,25 @@
         <w:rPr>
           <w:lang w:val="en-US"/>
         </w:rPr>
-        <w:t>(4, "1", 1)                         = 1</w:t>
-      </w:r>
-    </w:p>
-    <w:p>
-      <w:pPr>
-        <w:pStyle w:val="af"/>
-        <w:ind w:firstLine="0"/>
-        <w:rPr>
-          <w:lang w:val="en-US"/>
-        </w:rPr>
-      </w:pPr>
+        <w:t>(</w:t>
+      </w:r>
+      <w:proofErr w:type="gramEnd"/>
+      <w:r>
+        <w:rPr>
+          <w:lang w:val="en-US"/>
+        </w:rPr>
+        <w:t>4, "1", 1)                         = 1</w:t>
+      </w:r>
+    </w:p>
+    <w:p>
+      <w:pPr>
+        <w:pStyle w:val="af"/>
+        <w:ind w:firstLine="0"/>
+        <w:rPr>
+          <w:lang w:val="en-US"/>
+        </w:rPr>
+      </w:pPr>
+      <w:proofErr w:type="gramStart"/>
       <w:r>
         <w:rPr>
           <w:b/>
@@ -10091,17 +11525,25 @@
         <w:rPr>
           <w:lang w:val="en-US"/>
         </w:rPr>
-        <w:t>(4, "8", 1)                         = 1</w:t>
-      </w:r>
-    </w:p>
-    <w:p>
-      <w:pPr>
-        <w:pStyle w:val="af"/>
-        <w:ind w:firstLine="0"/>
-        <w:rPr>
-          <w:lang w:val="en-US"/>
-        </w:rPr>
-      </w:pPr>
+        <w:t>(</w:t>
+      </w:r>
+      <w:proofErr w:type="gramEnd"/>
+      <w:r>
+        <w:rPr>
+          <w:lang w:val="en-US"/>
+        </w:rPr>
+        <w:t>4, "8", 1)                         = 1</w:t>
+      </w:r>
+    </w:p>
+    <w:p>
+      <w:pPr>
+        <w:pStyle w:val="af"/>
+        <w:ind w:firstLine="0"/>
+        <w:rPr>
+          <w:lang w:val="en-US"/>
+        </w:rPr>
+      </w:pPr>
+      <w:proofErr w:type="gramStart"/>
       <w:r>
         <w:rPr>
           <w:b/>
@@ -10114,17 +11556,25 @@
         <w:rPr>
           <w:lang w:val="en-US"/>
         </w:rPr>
-        <w:t>(4, "\n", 1)                        = 1</w:t>
-      </w:r>
-    </w:p>
-    <w:p>
-      <w:pPr>
-        <w:pStyle w:val="af"/>
-        <w:ind w:firstLine="0"/>
-        <w:rPr>
-          <w:lang w:val="en-US"/>
-        </w:rPr>
-      </w:pPr>
+        <w:t>(</w:t>
+      </w:r>
+      <w:proofErr w:type="gramEnd"/>
+      <w:r>
+        <w:rPr>
+          <w:lang w:val="en-US"/>
+        </w:rPr>
+        <w:t>4, "\n", 1)                        = 1</w:t>
+      </w:r>
+    </w:p>
+    <w:p>
+      <w:pPr>
+        <w:pStyle w:val="af"/>
+        <w:ind w:firstLine="0"/>
+        <w:rPr>
+          <w:lang w:val="en-US"/>
+        </w:rPr>
+      </w:pPr>
+      <w:proofErr w:type="gramStart"/>
       <w:r>
         <w:rPr>
           <w:b/>
@@ -10137,32 +11587,48 @@
         <w:rPr>
           <w:lang w:val="en-US"/>
         </w:rPr>
-        <w:t>(1, "18\n", 318</w:t>
-      </w:r>
-    </w:p>
-    <w:p>
-      <w:pPr>
-        <w:pStyle w:val="af"/>
-        <w:ind w:firstLine="0"/>
-        <w:rPr>
-          <w:lang w:val="en-US"/>
-        </w:rPr>
-      </w:pPr>
-      <w:r>
-        <w:rPr>
-          <w:lang w:val="en-US"/>
-        </w:rPr>
-        <w:t>)                     = 3</w:t>
-      </w:r>
-    </w:p>
-    <w:p>
-      <w:pPr>
-        <w:pStyle w:val="af"/>
-        <w:ind w:firstLine="0"/>
-        <w:rPr>
-          <w:lang w:val="en-US"/>
-        </w:rPr>
-      </w:pPr>
+        <w:t>(</w:t>
+      </w:r>
+      <w:proofErr w:type="gramEnd"/>
+      <w:r>
+        <w:rPr>
+          <w:lang w:val="en-US"/>
+        </w:rPr>
+        <w:t>1, "18\n", 318</w:t>
+      </w:r>
+    </w:p>
+    <w:p>
+      <w:pPr>
+        <w:pStyle w:val="af"/>
+        <w:ind w:firstLine="0"/>
+        <w:rPr>
+          <w:lang w:val="en-US"/>
+        </w:rPr>
+      </w:pPr>
+      <w:proofErr w:type="gramStart"/>
+      <w:r>
+        <w:rPr>
+          <w:lang w:val="en-US"/>
+        </w:rPr>
+        <w:t xml:space="preserve">)   </w:t>
+      </w:r>
+      <w:proofErr w:type="gramEnd"/>
+      <w:r>
+        <w:rPr>
+          <w:lang w:val="en-US"/>
+        </w:rPr>
+        <w:t xml:space="preserve">                  = 3</w:t>
+      </w:r>
+    </w:p>
+    <w:p>
+      <w:pPr>
+        <w:pStyle w:val="af"/>
+        <w:ind w:firstLine="0"/>
+        <w:rPr>
+          <w:lang w:val="en-US"/>
+        </w:rPr>
+      </w:pPr>
+      <w:proofErr w:type="gramStart"/>
       <w:r>
         <w:rPr>
           <w:b/>
@@ -10175,17 +11641,25 @@
         <w:rPr>
           <w:lang w:val="en-US"/>
         </w:rPr>
-        <w:t>(4, "8", 1)                         = 1</w:t>
-      </w:r>
-    </w:p>
-    <w:p>
-      <w:pPr>
-        <w:pStyle w:val="af"/>
-        <w:ind w:firstLine="0"/>
-        <w:rPr>
-          <w:lang w:val="en-US"/>
-        </w:rPr>
-      </w:pPr>
+        <w:t>(</w:t>
+      </w:r>
+      <w:proofErr w:type="gramEnd"/>
+      <w:r>
+        <w:rPr>
+          <w:lang w:val="en-US"/>
+        </w:rPr>
+        <w:t>4, "8", 1)                         = 1</w:t>
+      </w:r>
+    </w:p>
+    <w:p>
+      <w:pPr>
+        <w:pStyle w:val="af"/>
+        <w:ind w:firstLine="0"/>
+        <w:rPr>
+          <w:lang w:val="en-US"/>
+        </w:rPr>
+      </w:pPr>
+      <w:proofErr w:type="gramStart"/>
       <w:r>
         <w:rPr>
           <w:b/>
@@ -10198,17 +11672,25 @@
         <w:rPr>
           <w:lang w:val="en-US"/>
         </w:rPr>
-        <w:t>(4, "\n", 1)                        = 1</w:t>
-      </w:r>
-    </w:p>
-    <w:p>
-      <w:pPr>
-        <w:pStyle w:val="af"/>
-        <w:ind w:firstLine="0"/>
-        <w:rPr>
-          <w:lang w:val="en-US"/>
-        </w:rPr>
-      </w:pPr>
+        <w:t>(</w:t>
+      </w:r>
+      <w:proofErr w:type="gramEnd"/>
+      <w:r>
+        <w:rPr>
+          <w:lang w:val="en-US"/>
+        </w:rPr>
+        <w:t>4, "\n", 1)                        = 1</w:t>
+      </w:r>
+    </w:p>
+    <w:p>
+      <w:pPr>
+        <w:pStyle w:val="af"/>
+        <w:ind w:firstLine="0"/>
+        <w:rPr>
+          <w:lang w:val="en-US"/>
+        </w:rPr>
+      </w:pPr>
+      <w:proofErr w:type="gramStart"/>
       <w:r>
         <w:rPr>
           <w:b/>
@@ -10221,32 +11703,48 @@
         <w:rPr>
           <w:lang w:val="en-US"/>
         </w:rPr>
-        <w:t>(1, "8\n", 28</w:t>
-      </w:r>
-    </w:p>
-    <w:p>
-      <w:pPr>
-        <w:pStyle w:val="af"/>
-        <w:ind w:firstLine="0"/>
-        <w:rPr>
-          <w:lang w:val="en-US"/>
-        </w:rPr>
-      </w:pPr>
-      <w:r>
-        <w:rPr>
-          <w:lang w:val="en-US"/>
-        </w:rPr>
-        <w:t>)                      = 2</w:t>
-      </w:r>
-    </w:p>
-    <w:p>
-      <w:pPr>
-        <w:pStyle w:val="af"/>
-        <w:ind w:firstLine="0"/>
-        <w:rPr>
-          <w:lang w:val="en-US"/>
-        </w:rPr>
-      </w:pPr>
+        <w:t>(</w:t>
+      </w:r>
+      <w:proofErr w:type="gramEnd"/>
+      <w:r>
+        <w:rPr>
+          <w:lang w:val="en-US"/>
+        </w:rPr>
+        <w:t>1, "8\n", 28</w:t>
+      </w:r>
+    </w:p>
+    <w:p>
+      <w:pPr>
+        <w:pStyle w:val="af"/>
+        <w:ind w:firstLine="0"/>
+        <w:rPr>
+          <w:lang w:val="en-US"/>
+        </w:rPr>
+      </w:pPr>
+      <w:proofErr w:type="gramStart"/>
+      <w:r>
+        <w:rPr>
+          <w:lang w:val="en-US"/>
+        </w:rPr>
+        <w:t xml:space="preserve">)   </w:t>
+      </w:r>
+      <w:proofErr w:type="gramEnd"/>
+      <w:r>
+        <w:rPr>
+          <w:lang w:val="en-US"/>
+        </w:rPr>
+        <w:t xml:space="preserve">                   = 2</w:t>
+      </w:r>
+    </w:p>
+    <w:p>
+      <w:pPr>
+        <w:pStyle w:val="af"/>
+        <w:ind w:firstLine="0"/>
+        <w:rPr>
+          <w:lang w:val="en-US"/>
+        </w:rPr>
+      </w:pPr>
+      <w:proofErr w:type="gramStart"/>
       <w:r>
         <w:rPr>
           <w:b/>
@@ -10259,17 +11757,25 @@
         <w:rPr>
           <w:lang w:val="en-US"/>
         </w:rPr>
-        <w:t>(4, "9", 1)                         = 1</w:t>
-      </w:r>
-    </w:p>
-    <w:p>
-      <w:pPr>
-        <w:pStyle w:val="af"/>
-        <w:ind w:firstLine="0"/>
-        <w:rPr>
-          <w:lang w:val="en-US"/>
-        </w:rPr>
-      </w:pPr>
+        <w:t>(</w:t>
+      </w:r>
+      <w:proofErr w:type="gramEnd"/>
+      <w:r>
+        <w:rPr>
+          <w:lang w:val="en-US"/>
+        </w:rPr>
+        <w:t>4, "9", 1)                         = 1</w:t>
+      </w:r>
+    </w:p>
+    <w:p>
+      <w:pPr>
+        <w:pStyle w:val="af"/>
+        <w:ind w:firstLine="0"/>
+        <w:rPr>
+          <w:lang w:val="en-US"/>
+        </w:rPr>
+      </w:pPr>
+      <w:proofErr w:type="gramStart"/>
       <w:r>
         <w:rPr>
           <w:b/>
@@ -10282,17 +11788,25 @@
         <w:rPr>
           <w:lang w:val="en-US"/>
         </w:rPr>
-        <w:t>(4, "8", 1)                         = 1</w:t>
-      </w:r>
-    </w:p>
-    <w:p>
-      <w:pPr>
-        <w:pStyle w:val="af"/>
-        <w:ind w:firstLine="0"/>
-        <w:rPr>
-          <w:lang w:val="en-US"/>
-        </w:rPr>
-      </w:pPr>
+        <w:t>(</w:t>
+      </w:r>
+      <w:proofErr w:type="gramEnd"/>
+      <w:r>
+        <w:rPr>
+          <w:lang w:val="en-US"/>
+        </w:rPr>
+        <w:t>4, "8", 1)                         = 1</w:t>
+      </w:r>
+    </w:p>
+    <w:p>
+      <w:pPr>
+        <w:pStyle w:val="af"/>
+        <w:ind w:firstLine="0"/>
+        <w:rPr>
+          <w:lang w:val="en-US"/>
+        </w:rPr>
+      </w:pPr>
+      <w:proofErr w:type="gramStart"/>
       <w:r>
         <w:rPr>
           <w:b/>
@@ -10305,17 +11819,25 @@
         <w:rPr>
           <w:lang w:val="en-US"/>
         </w:rPr>
-        <w:t>(4, "8", 1)                         = 1</w:t>
-      </w:r>
-    </w:p>
-    <w:p>
-      <w:pPr>
-        <w:pStyle w:val="af"/>
-        <w:ind w:firstLine="0"/>
-        <w:rPr>
-          <w:lang w:val="en-US"/>
-        </w:rPr>
-      </w:pPr>
+        <w:t>(</w:t>
+      </w:r>
+      <w:proofErr w:type="gramEnd"/>
+      <w:r>
+        <w:rPr>
+          <w:lang w:val="en-US"/>
+        </w:rPr>
+        <w:t>4, "8", 1)                         = 1</w:t>
+      </w:r>
+    </w:p>
+    <w:p>
+      <w:pPr>
+        <w:pStyle w:val="af"/>
+        <w:ind w:firstLine="0"/>
+        <w:rPr>
+          <w:lang w:val="en-US"/>
+        </w:rPr>
+      </w:pPr>
+      <w:proofErr w:type="gramStart"/>
       <w:r>
         <w:rPr>
           <w:b/>
@@ -10328,17 +11850,25 @@
         <w:rPr>
           <w:lang w:val="en-US"/>
         </w:rPr>
-        <w:t>(4, "8", 1)                         = 1</w:t>
-      </w:r>
-    </w:p>
-    <w:p>
-      <w:pPr>
-        <w:pStyle w:val="af"/>
-        <w:ind w:firstLine="0"/>
-        <w:rPr>
-          <w:lang w:val="en-US"/>
-        </w:rPr>
-      </w:pPr>
+        <w:t>(</w:t>
+      </w:r>
+      <w:proofErr w:type="gramEnd"/>
+      <w:r>
+        <w:rPr>
+          <w:lang w:val="en-US"/>
+        </w:rPr>
+        <w:t>4, "8", 1)                         = 1</w:t>
+      </w:r>
+    </w:p>
+    <w:p>
+      <w:pPr>
+        <w:pStyle w:val="af"/>
+        <w:ind w:firstLine="0"/>
+        <w:rPr>
+          <w:lang w:val="en-US"/>
+        </w:rPr>
+      </w:pPr>
+      <w:proofErr w:type="gramStart"/>
       <w:r>
         <w:rPr>
           <w:b/>
@@ -10351,17 +11881,25 @@
         <w:rPr>
           <w:lang w:val="en-US"/>
         </w:rPr>
-        <w:t>(4, "8", 1)                         = 1</w:t>
-      </w:r>
-    </w:p>
-    <w:p>
-      <w:pPr>
-        <w:pStyle w:val="af"/>
-        <w:ind w:firstLine="0"/>
-        <w:rPr>
-          <w:lang w:val="en-US"/>
-        </w:rPr>
-      </w:pPr>
+        <w:t>(</w:t>
+      </w:r>
+      <w:proofErr w:type="gramEnd"/>
+      <w:r>
+        <w:rPr>
+          <w:lang w:val="en-US"/>
+        </w:rPr>
+        <w:t>4, "8", 1)                         = 1</w:t>
+      </w:r>
+    </w:p>
+    <w:p>
+      <w:pPr>
+        <w:pStyle w:val="af"/>
+        <w:ind w:firstLine="0"/>
+        <w:rPr>
+          <w:lang w:val="en-US"/>
+        </w:rPr>
+      </w:pPr>
+      <w:proofErr w:type="gramStart"/>
       <w:r>
         <w:rPr>
           <w:b/>
@@ -10374,17 +11912,25 @@
         <w:rPr>
           <w:lang w:val="en-US"/>
         </w:rPr>
-        <w:t>(4, "8", 1)                         = 1</w:t>
-      </w:r>
-    </w:p>
-    <w:p>
-      <w:pPr>
-        <w:pStyle w:val="af"/>
-        <w:ind w:firstLine="0"/>
-        <w:rPr>
-          <w:lang w:val="en-US"/>
-        </w:rPr>
-      </w:pPr>
+        <w:t>(</w:t>
+      </w:r>
+      <w:proofErr w:type="gramEnd"/>
+      <w:r>
+        <w:rPr>
+          <w:lang w:val="en-US"/>
+        </w:rPr>
+        <w:t>4, "8", 1)                         = 1</w:t>
+      </w:r>
+    </w:p>
+    <w:p>
+      <w:pPr>
+        <w:pStyle w:val="af"/>
+        <w:ind w:firstLine="0"/>
+        <w:rPr>
+          <w:lang w:val="en-US"/>
+        </w:rPr>
+      </w:pPr>
+      <w:proofErr w:type="gramStart"/>
       <w:r>
         <w:rPr>
           <w:b/>
@@ -10397,17 +11943,25 @@
         <w:rPr>
           <w:lang w:val="en-US"/>
         </w:rPr>
-        <w:t>(4, "8", 1)                         = 1</w:t>
-      </w:r>
-    </w:p>
-    <w:p>
-      <w:pPr>
-        <w:pStyle w:val="af"/>
-        <w:ind w:firstLine="0"/>
-        <w:rPr>
-          <w:lang w:val="en-US"/>
-        </w:rPr>
-      </w:pPr>
+        <w:t>(</w:t>
+      </w:r>
+      <w:proofErr w:type="gramEnd"/>
+      <w:r>
+        <w:rPr>
+          <w:lang w:val="en-US"/>
+        </w:rPr>
+        <w:t>4, "8", 1)                         = 1</w:t>
+      </w:r>
+    </w:p>
+    <w:p>
+      <w:pPr>
+        <w:pStyle w:val="af"/>
+        <w:ind w:firstLine="0"/>
+        <w:rPr>
+          <w:lang w:val="en-US"/>
+        </w:rPr>
+      </w:pPr>
+      <w:proofErr w:type="gramStart"/>
       <w:r>
         <w:rPr>
           <w:b/>
@@ -10420,17 +11974,25 @@
         <w:rPr>
           <w:lang w:val="en-US"/>
         </w:rPr>
-        <w:t>(4, "8", 1)                         = 1</w:t>
-      </w:r>
-    </w:p>
-    <w:p>
-      <w:pPr>
-        <w:pStyle w:val="af"/>
-        <w:ind w:firstLine="0"/>
-        <w:rPr>
-          <w:lang w:val="en-US"/>
-        </w:rPr>
-      </w:pPr>
+        <w:t>(</w:t>
+      </w:r>
+      <w:proofErr w:type="gramEnd"/>
+      <w:r>
+        <w:rPr>
+          <w:lang w:val="en-US"/>
+        </w:rPr>
+        <w:t>4, "8", 1)                         = 1</w:t>
+      </w:r>
+    </w:p>
+    <w:p>
+      <w:pPr>
+        <w:pStyle w:val="af"/>
+        <w:ind w:firstLine="0"/>
+        <w:rPr>
+          <w:lang w:val="en-US"/>
+        </w:rPr>
+      </w:pPr>
+      <w:proofErr w:type="gramStart"/>
       <w:r>
         <w:rPr>
           <w:b/>
@@ -10443,17 +12005,25 @@
         <w:rPr>
           <w:lang w:val="en-US"/>
         </w:rPr>
-        <w:t>(4, "\n", 1)                        = 1</w:t>
-      </w:r>
-    </w:p>
-    <w:p>
-      <w:pPr>
-        <w:pStyle w:val="af"/>
-        <w:ind w:firstLine="0"/>
-        <w:rPr>
-          <w:lang w:val="en-US"/>
-        </w:rPr>
-      </w:pPr>
+        <w:t>(</w:t>
+      </w:r>
+      <w:proofErr w:type="gramEnd"/>
+      <w:r>
+        <w:rPr>
+          <w:lang w:val="en-US"/>
+        </w:rPr>
+        <w:t>4, "\n", 1)                        = 1</w:t>
+      </w:r>
+    </w:p>
+    <w:p>
+      <w:pPr>
+        <w:pStyle w:val="af"/>
+        <w:ind w:firstLine="0"/>
+        <w:rPr>
+          <w:lang w:val="en-US"/>
+        </w:rPr>
+      </w:pPr>
+      <w:proofErr w:type="gramStart"/>
       <w:r>
         <w:rPr>
           <w:b/>
@@ -10466,32 +12036,48 @@
         <w:rPr>
           <w:lang w:val="en-US"/>
         </w:rPr>
-        <w:t>(1, "98888888\n", 998888888</w:t>
-      </w:r>
-    </w:p>
-    <w:p>
-      <w:pPr>
-        <w:pStyle w:val="af"/>
-        <w:ind w:firstLine="0"/>
-        <w:rPr>
-          <w:lang w:val="en-US"/>
-        </w:rPr>
-      </w:pPr>
-      <w:r>
-        <w:rPr>
-          <w:lang w:val="en-US"/>
-        </w:rPr>
-        <w:t>)               = 9</w:t>
-      </w:r>
-    </w:p>
-    <w:p>
-      <w:pPr>
-        <w:pStyle w:val="af"/>
-        <w:ind w:firstLine="0"/>
-        <w:rPr>
-          <w:lang w:val="en-US"/>
-        </w:rPr>
-      </w:pPr>
+        <w:t>(</w:t>
+      </w:r>
+      <w:proofErr w:type="gramEnd"/>
+      <w:r>
+        <w:rPr>
+          <w:lang w:val="en-US"/>
+        </w:rPr>
+        <w:t>1, "98888888\n", 998888888</w:t>
+      </w:r>
+    </w:p>
+    <w:p>
+      <w:pPr>
+        <w:pStyle w:val="af"/>
+        <w:ind w:firstLine="0"/>
+        <w:rPr>
+          <w:lang w:val="en-US"/>
+        </w:rPr>
+      </w:pPr>
+      <w:proofErr w:type="gramStart"/>
+      <w:r>
+        <w:rPr>
+          <w:lang w:val="en-US"/>
+        </w:rPr>
+        <w:t xml:space="preserve">)   </w:t>
+      </w:r>
+      <w:proofErr w:type="gramEnd"/>
+      <w:r>
+        <w:rPr>
+          <w:lang w:val="en-US"/>
+        </w:rPr>
+        <w:t xml:space="preserve">            = 9</w:t>
+      </w:r>
+    </w:p>
+    <w:p>
+      <w:pPr>
+        <w:pStyle w:val="af"/>
+        <w:ind w:firstLine="0"/>
+        <w:rPr>
+          <w:lang w:val="en-US"/>
+        </w:rPr>
+      </w:pPr>
+      <w:proofErr w:type="gramStart"/>
       <w:r>
         <w:rPr>
           <w:b/>
@@ -10504,17 +12090,25 @@
         <w:rPr>
           <w:lang w:val="en-US"/>
         </w:rPr>
-        <w:t>(4, "1", 1)                         = 1</w:t>
-      </w:r>
-    </w:p>
-    <w:p>
-      <w:pPr>
-        <w:pStyle w:val="af"/>
-        <w:ind w:firstLine="0"/>
-        <w:rPr>
-          <w:lang w:val="en-US"/>
-        </w:rPr>
-      </w:pPr>
+        <w:t>(</w:t>
+      </w:r>
+      <w:proofErr w:type="gramEnd"/>
+      <w:r>
+        <w:rPr>
+          <w:lang w:val="en-US"/>
+        </w:rPr>
+        <w:t>4, "1", 1)                         = 1</w:t>
+      </w:r>
+    </w:p>
+    <w:p>
+      <w:pPr>
+        <w:pStyle w:val="af"/>
+        <w:ind w:firstLine="0"/>
+        <w:rPr>
+          <w:lang w:val="en-US"/>
+        </w:rPr>
+      </w:pPr>
+      <w:proofErr w:type="gramStart"/>
       <w:r>
         <w:rPr>
           <w:b/>
@@ -10527,17 +12121,25 @@
         <w:rPr>
           <w:lang w:val="en-US"/>
         </w:rPr>
-        <w:t>(4, "2", 1)                         = 1</w:t>
-      </w:r>
-    </w:p>
-    <w:p>
-      <w:pPr>
-        <w:pStyle w:val="af"/>
-        <w:ind w:firstLine="0"/>
-        <w:rPr>
-          <w:lang w:val="en-US"/>
-        </w:rPr>
-      </w:pPr>
+        <w:t>(</w:t>
+      </w:r>
+      <w:proofErr w:type="gramEnd"/>
+      <w:r>
+        <w:rPr>
+          <w:lang w:val="en-US"/>
+        </w:rPr>
+        <w:t>4, "2", 1)                         = 1</w:t>
+      </w:r>
+    </w:p>
+    <w:p>
+      <w:pPr>
+        <w:pStyle w:val="af"/>
+        <w:ind w:firstLine="0"/>
+        <w:rPr>
+          <w:lang w:val="en-US"/>
+        </w:rPr>
+      </w:pPr>
+      <w:proofErr w:type="gramStart"/>
       <w:r>
         <w:rPr>
           <w:b/>
@@ -10550,17 +12152,25 @@
         <w:rPr>
           <w:lang w:val="en-US"/>
         </w:rPr>
-        <w:t>(4, "4", 1)                         = 1</w:t>
-      </w:r>
-    </w:p>
-    <w:p>
-      <w:pPr>
-        <w:pStyle w:val="af"/>
-        <w:ind w:firstLine="0"/>
-        <w:rPr>
-          <w:lang w:val="en-US"/>
-        </w:rPr>
-      </w:pPr>
+        <w:t>(</w:t>
+      </w:r>
+      <w:proofErr w:type="gramEnd"/>
+      <w:r>
+        <w:rPr>
+          <w:lang w:val="en-US"/>
+        </w:rPr>
+        <w:t>4, "4", 1)                         = 1</w:t>
+      </w:r>
+    </w:p>
+    <w:p>
+      <w:pPr>
+        <w:pStyle w:val="af"/>
+        <w:ind w:firstLine="0"/>
+        <w:rPr>
+          <w:lang w:val="en-US"/>
+        </w:rPr>
+      </w:pPr>
+      <w:proofErr w:type="gramStart"/>
       <w:r>
         <w:rPr>
           <w:b/>
@@ -10573,17 +12183,25 @@
         <w:rPr>
           <w:lang w:val="en-US"/>
         </w:rPr>
-        <w:t>(4, "\n", 1)                        = 1</w:t>
-      </w:r>
-    </w:p>
-    <w:p>
-      <w:pPr>
-        <w:pStyle w:val="af"/>
-        <w:ind w:firstLine="0"/>
-        <w:rPr>
-          <w:lang w:val="en-US"/>
-        </w:rPr>
-      </w:pPr>
+        <w:t>(</w:t>
+      </w:r>
+      <w:proofErr w:type="gramEnd"/>
+      <w:r>
+        <w:rPr>
+          <w:lang w:val="en-US"/>
+        </w:rPr>
+        <w:t>4, "\n", 1)                        = 1</w:t>
+      </w:r>
+    </w:p>
+    <w:p>
+      <w:pPr>
+        <w:pStyle w:val="af"/>
+        <w:ind w:firstLine="0"/>
+        <w:rPr>
+          <w:lang w:val="en-US"/>
+        </w:rPr>
+      </w:pPr>
+      <w:proofErr w:type="gramStart"/>
       <w:r>
         <w:rPr>
           <w:b/>
@@ -10596,32 +12214,48 @@
         <w:rPr>
           <w:lang w:val="en-US"/>
         </w:rPr>
-        <w:t>(1, "124\n", 4124</w:t>
-      </w:r>
-    </w:p>
-    <w:p>
-      <w:pPr>
-        <w:pStyle w:val="af"/>
-        <w:ind w:firstLine="0"/>
-        <w:rPr>
-          <w:lang w:val="en-US"/>
-        </w:rPr>
-      </w:pPr>
-      <w:r>
-        <w:rPr>
-          <w:lang w:val="en-US"/>
-        </w:rPr>
-        <w:t>)                    = 4</w:t>
-      </w:r>
-    </w:p>
-    <w:p>
-      <w:pPr>
-        <w:pStyle w:val="af"/>
-        <w:ind w:firstLine="0"/>
-        <w:rPr>
-          <w:lang w:val="en-US"/>
-        </w:rPr>
-      </w:pPr>
+        <w:t>(</w:t>
+      </w:r>
+      <w:proofErr w:type="gramEnd"/>
+      <w:r>
+        <w:rPr>
+          <w:lang w:val="en-US"/>
+        </w:rPr>
+        <w:t>1, "124\n", 4124</w:t>
+      </w:r>
+    </w:p>
+    <w:p>
+      <w:pPr>
+        <w:pStyle w:val="af"/>
+        <w:ind w:firstLine="0"/>
+        <w:rPr>
+          <w:lang w:val="en-US"/>
+        </w:rPr>
+      </w:pPr>
+      <w:proofErr w:type="gramStart"/>
+      <w:r>
+        <w:rPr>
+          <w:lang w:val="en-US"/>
+        </w:rPr>
+        <w:t xml:space="preserve">)   </w:t>
+      </w:r>
+      <w:proofErr w:type="gramEnd"/>
+      <w:r>
+        <w:rPr>
+          <w:lang w:val="en-US"/>
+        </w:rPr>
+        <w:t xml:space="preserve">                 = 4</w:t>
+      </w:r>
+    </w:p>
+    <w:p>
+      <w:pPr>
+        <w:pStyle w:val="af"/>
+        <w:ind w:firstLine="0"/>
+        <w:rPr>
+          <w:lang w:val="en-US"/>
+        </w:rPr>
+      </w:pPr>
+      <w:proofErr w:type="gramStart"/>
       <w:r>
         <w:rPr>
           <w:b/>
@@ -10634,17 +12268,25 @@
         <w:rPr>
           <w:lang w:val="en-US"/>
         </w:rPr>
-        <w:t>(4, "", 1)                          = 0</w:t>
-      </w:r>
-    </w:p>
-    <w:p>
-      <w:pPr>
-        <w:pStyle w:val="af"/>
-        <w:ind w:firstLine="0"/>
-        <w:rPr>
-          <w:lang w:val="en-US"/>
-        </w:rPr>
-      </w:pPr>
+        <w:t>(</w:t>
+      </w:r>
+      <w:proofErr w:type="gramEnd"/>
+      <w:r>
+        <w:rPr>
+          <w:lang w:val="en-US"/>
+        </w:rPr>
+        <w:t>4, "", 1)                          = 0</w:t>
+      </w:r>
+    </w:p>
+    <w:p>
+      <w:pPr>
+        <w:pStyle w:val="af"/>
+        <w:ind w:firstLine="0"/>
+        <w:rPr>
+          <w:lang w:val="en-US"/>
+        </w:rPr>
+      </w:pPr>
+      <w:proofErr w:type="gramStart"/>
       <w:r>
         <w:rPr>
           <w:b/>
@@ -10657,7 +12299,14 @@
         <w:rPr>
           <w:lang w:val="en-US"/>
         </w:rPr>
-        <w:t>(4)                                = 0</w:t>
+        <w:t>(</w:t>
+      </w:r>
+      <w:proofErr w:type="gramEnd"/>
+      <w:r>
+        <w:rPr>
+          <w:lang w:val="en-US"/>
+        </w:rPr>
+        <w:t>4)                                = 0</w:t>
       </w:r>
     </w:p>
     <w:p>
@@ -10680,22 +12329,38 @@
         <w:rPr>
           <w:lang w:val="en-US"/>
         </w:rPr>
-        <w:t>(-1, NULL, 0, NULL)                = 23135</w:t>
-      </w:r>
-    </w:p>
-    <w:p>
-      <w:pPr>
-        <w:pStyle w:val="af"/>
-        <w:ind w:firstLine="0"/>
-        <w:rPr>
-          <w:lang w:val="en-US"/>
-        </w:rPr>
-      </w:pPr>
-      <w:proofErr w:type="spellStart"/>
-      <w:r>
-        <w:rPr>
-          <w:lang w:val="en-US"/>
-        </w:rPr>
+        <w:t xml:space="preserve">(-1, NULL, 0, </w:t>
+      </w:r>
+      <w:proofErr w:type="gramStart"/>
+      <w:r>
+        <w:rPr>
+          <w:lang w:val="en-US"/>
+        </w:rPr>
+        <w:t xml:space="preserve">NULL)   </w:t>
+      </w:r>
+      <w:proofErr w:type="gramEnd"/>
+      <w:r>
+        <w:rPr>
+          <w:lang w:val="en-US"/>
+        </w:rPr>
+        <w:t xml:space="preserve">             = 23135</w:t>
+      </w:r>
+    </w:p>
+    <w:p>
+      <w:pPr>
+        <w:pStyle w:val="af"/>
+        <w:ind w:firstLine="0"/>
+        <w:rPr>
+          <w:lang w:val="en-US"/>
+        </w:rPr>
+      </w:pPr>
+      <w:proofErr w:type="spellStart"/>
+      <w:proofErr w:type="gramStart"/>
+      <w:r>
+        <w:rPr>
+          <w:lang w:val="en-US"/>
+        </w:rPr>
+        <w:lastRenderedPageBreak/>
         <w:t>lseek</w:t>
       </w:r>
       <w:proofErr w:type="spellEnd"/>
@@ -10703,24 +12368,31 @@
         <w:rPr>
           <w:lang w:val="en-US"/>
         </w:rPr>
-        <w:t>(0, -1, SEEK_CUR)                  = -1 ESPIPE (Illegal seek)</w:t>
-      </w:r>
-    </w:p>
-    <w:p>
-      <w:pPr>
-        <w:pStyle w:val="af"/>
-        <w:ind w:firstLine="0"/>
-      </w:pPr>
-      <w:r>
-        <w:rPr>
-          <w:lang w:val="en-US"/>
-        </w:rPr>
-        <w:lastRenderedPageBreak/>
+        <w:t>(</w:t>
+      </w:r>
+      <w:proofErr w:type="gramEnd"/>
+      <w:r>
+        <w:rPr>
+          <w:lang w:val="en-US"/>
+        </w:rPr>
+        <w:t>0, -1, SEEK_CUR)                  = -1 ESPIPE (Illegal seek)</w:t>
+      </w:r>
+    </w:p>
+    <w:p>
+      <w:pPr>
+        <w:pStyle w:val="af"/>
+        <w:ind w:firstLine="0"/>
+      </w:pPr>
+      <w:r>
+        <w:rPr>
+          <w:lang w:val="en-US"/>
+        </w:rPr>
         <w:t>exit</w:t>
       </w:r>
       <w:r>
         <w:t>_</w:t>
       </w:r>
+      <w:proofErr w:type="gramStart"/>
       <w:r>
         <w:rPr>
           <w:lang w:val="en-US"/>
@@ -10728,7 +12400,11 @@
         <w:t>group</w:t>
       </w:r>
       <w:r>
-        <w:t>(0)                           = ?</w:t>
+        <w:t>(</w:t>
+      </w:r>
+      <w:proofErr w:type="gramEnd"/>
+      <w:r>
+        <w:t>0)                           = ?</w:t>
       </w:r>
     </w:p>
     <w:p>
